--- a/user_interface/03_graphical_subsystem/control_panels/control_panel_sample.docx
+++ b/user_interface/03_graphical_subsystem/control_panels/control_panel_sample.docx
@@ -8,12 +8,13 @@
           <w:bottom w:val="single" w:sz="12" w:space="1" w:color="auto"/>
         </w:pBdr>
         <w:spacing w:after="160" w:line="259" w:lineRule="auto"/>
+        <w:jc w:val="both"/>
         <w:rPr>
           <w:rFonts w:ascii="Times New Roman" w:eastAsia="Times New Roman" w:hAnsi="Times New Roman" w:cs="Times New Roman"/>
           <w:b/>
           <w:color w:val="0000FF"/>
-          <w:sz w:val="28"/>
-          <w:szCs w:val="28"/>
+          <w:sz w:val="36"/>
+          <w:szCs w:val="36"/>
           <w:lang w:eastAsia="ru-RU"/>
         </w:rPr>
       </w:pPr>
@@ -22,8 +23,8 @@
           <w:rFonts w:ascii="Times New Roman" w:eastAsia="Times New Roman" w:hAnsi="Times New Roman" w:cs="Times New Roman"/>
           <w:b/>
           <w:color w:val="0000FF"/>
-          <w:sz w:val="28"/>
-          <w:szCs w:val="28"/>
+          <w:sz w:val="36"/>
+          <w:szCs w:val="36"/>
           <w:lang w:eastAsia="ru-RU"/>
         </w:rPr>
         <w:t>Пример п</w:t>
@@ -33,8 +34,8 @@
           <w:rFonts w:ascii="Times New Roman" w:eastAsia="Times New Roman" w:hAnsi="Times New Roman" w:cs="Times New Roman"/>
           <w:b/>
           <w:color w:val="0000FF"/>
-          <w:sz w:val="28"/>
-          <w:szCs w:val="28"/>
+          <w:sz w:val="36"/>
+          <w:szCs w:val="36"/>
           <w:lang w:eastAsia="ru-RU"/>
         </w:rPr>
         <w:t>анел</w:t>
@@ -44,8 +45,8 @@
           <w:rFonts w:ascii="Times New Roman" w:eastAsia="Times New Roman" w:hAnsi="Times New Roman" w:cs="Times New Roman"/>
           <w:b/>
           <w:color w:val="0000FF"/>
-          <w:sz w:val="28"/>
-          <w:szCs w:val="28"/>
+          <w:sz w:val="36"/>
+          <w:szCs w:val="36"/>
           <w:lang w:eastAsia="ru-RU"/>
         </w:rPr>
         <w:t>и</w:t>
@@ -55,8 +56,8 @@
           <w:rFonts w:ascii="Times New Roman" w:eastAsia="Times New Roman" w:hAnsi="Times New Roman" w:cs="Times New Roman"/>
           <w:b/>
           <w:color w:val="0000FF"/>
-          <w:sz w:val="28"/>
-          <w:szCs w:val="28"/>
+          <w:sz w:val="36"/>
+          <w:szCs w:val="36"/>
           <w:lang w:eastAsia="ru-RU"/>
         </w:rPr>
         <w:t xml:space="preserve"> управления</w:t>
@@ -64,6 +65,7 @@
     </w:p>
     <w:p>
       <w:pPr>
+        <w:jc w:val="both"/>
         <w:rPr>
           <w:rFonts w:ascii="Times New Roman" w:hAnsi="Times New Roman" w:cs="Times New Roman"/>
           <w:noProof/>
@@ -100,7 +102,19 @@
           <w:szCs w:val="28"/>
           <w:lang w:eastAsia="ru-RU"/>
         </w:rPr>
-        <w:t xml:space="preserve">, обменивающейся данными со Схемным окном. В исходном проекте имеется три одинаковых блока, являющихся графическими группами с двумя глобальными свойствами: </w:t>
+        <w:t>, обменивающейся данными со Схемным окном. В исходном проекте имеется три одинаковых блока, явля</w:t>
+      </w:r>
+      <w:bookmarkStart w:id="0" w:name="_GoBack"/>
+      <w:bookmarkEnd w:id="0"/>
+      <w:r>
+        <w:rPr>
+          <w:rFonts w:ascii="Times New Roman" w:eastAsia="Times New Roman" w:hAnsi="Times New Roman" w:cs="Times New Roman"/>
+          <w:noProof/>
+          <w:sz w:val="28"/>
+          <w:szCs w:val="28"/>
+          <w:lang w:eastAsia="ru-RU"/>
+        </w:rPr>
+        <w:t xml:space="preserve">ющихся графическими группами с двумя глобальными свойствами: </w:t>
       </w:r>
     </w:p>
     <w:tbl>
@@ -121,6 +135,7 @@
           </w:tcPr>
           <w:p>
             <w:pPr>
+              <w:jc w:val="both"/>
               <w:rPr>
                 <w:rFonts w:ascii="Times New Roman" w:hAnsi="Times New Roman" w:cs="Times New Roman"/>
                 <w:b/>
@@ -149,6 +164,7 @@
           </w:tcPr>
           <w:p>
             <w:pPr>
+              <w:jc w:val="both"/>
               <w:rPr>
                 <w:rFonts w:ascii="Times New Roman" w:hAnsi="Times New Roman" w:cs="Times New Roman"/>
                 <w:b/>
@@ -177,6 +193,7 @@
           </w:tcPr>
           <w:p>
             <w:pPr>
+              <w:jc w:val="both"/>
               <w:rPr>
                 <w:rFonts w:ascii="Times New Roman" w:hAnsi="Times New Roman" w:cs="Times New Roman"/>
                 <w:b/>
@@ -207,6 +224,7 @@
           </w:tcPr>
           <w:p>
             <w:pPr>
+              <w:jc w:val="both"/>
               <w:rPr>
                 <w:rFonts w:ascii="Times New Roman" w:hAnsi="Times New Roman" w:cs="Times New Roman"/>
                 <w:noProof/>
@@ -233,6 +251,7 @@
           </w:tcPr>
           <w:p>
             <w:pPr>
+              <w:jc w:val="both"/>
               <w:rPr>
                 <w:rFonts w:ascii="Times New Roman" w:hAnsi="Times New Roman" w:cs="Times New Roman"/>
                 <w:noProof/>
@@ -259,6 +278,7 @@
           </w:tcPr>
           <w:p>
             <w:pPr>
+              <w:jc w:val="both"/>
               <w:rPr>
                 <w:rFonts w:ascii="Times New Roman" w:hAnsi="Times New Roman" w:cs="Times New Roman"/>
                 <w:noProof/>
@@ -287,6 +307,7 @@
           </w:tcPr>
           <w:p>
             <w:pPr>
+              <w:jc w:val="both"/>
               <w:rPr>
                 <w:rFonts w:ascii="Times New Roman" w:hAnsi="Times New Roman" w:cs="Times New Roman"/>
                 <w:noProof/>
@@ -313,6 +334,7 @@
           </w:tcPr>
           <w:p>
             <w:pPr>
+              <w:jc w:val="both"/>
               <w:rPr>
                 <w:rFonts w:ascii="Times New Roman" w:hAnsi="Times New Roman" w:cs="Times New Roman"/>
                 <w:noProof/>
@@ -339,6 +361,7 @@
           </w:tcPr>
           <w:p>
             <w:pPr>
+              <w:jc w:val="both"/>
               <w:rPr>
                 <w:rFonts w:ascii="Times New Roman" w:hAnsi="Times New Roman" w:cs="Times New Roman"/>
                 <w:noProof/>
@@ -384,15 +407,15 @@
     <w:p>
       <w:pPr>
         <w:spacing w:before="120" w:after="0"/>
-        <w:rPr>
-          <w:rFonts w:ascii="Times New Roman" w:hAnsi="Times New Roman" w:cs="Times New Roman"/>
-          <w:noProof/>
-          <w:sz w:val="28"/>
-          <w:szCs w:val="28"/>
-          <w:lang w:eastAsia="ru-RU"/>
-        </w:rPr>
-      </w:pPr>
-      <w:bookmarkStart w:id="0" w:name="_GoBack"/>
+        <w:jc w:val="both"/>
+        <w:rPr>
+          <w:rFonts w:ascii="Times New Roman" w:hAnsi="Times New Roman" w:cs="Times New Roman"/>
+          <w:noProof/>
+          <w:sz w:val="28"/>
+          <w:szCs w:val="28"/>
+          <w:lang w:eastAsia="ru-RU"/>
+        </w:rPr>
+      </w:pPr>
       <w:r>
         <w:rPr>
           <w:rFonts w:ascii="Times New Roman" w:hAnsi="Times New Roman" w:cs="Times New Roman"/>
@@ -447,7 +470,6 @@
           </wp:inline>
         </w:drawing>
       </w:r>
-      <w:bookmarkEnd w:id="0"/>
     </w:p>
     <w:p>
       <w:pPr>
@@ -455,6 +477,7 @@
         <w:autoSpaceDN w:val="0"/>
         <w:adjustRightInd w:val="0"/>
         <w:spacing w:after="120"/>
+        <w:jc w:val="both"/>
         <w:rPr>
           <w:rStyle w:val="a6"/>
           <w:rFonts w:ascii="Times New Roman" w:hAnsi="Times New Roman" w:cs="Times New Roman"/>
@@ -471,9 +494,8 @@
           <w:sz w:val="24"/>
           <w:szCs w:val="28"/>
         </w:rPr>
-        <w:t>Глобальные свойства блоков "</w:t>
-      </w:r>
-      <w:proofErr w:type="spellStart"/>
+        <w:t>Глобальные свойства блоков "Group</w:t>
+      </w:r>
       <w:r>
         <w:rPr>
           <w:rStyle w:val="a6"/>
@@ -482,9 +504,8 @@
           <w:sz w:val="24"/>
           <w:szCs w:val="28"/>
         </w:rPr>
-        <w:t>Group</w:t>
-      </w:r>
-      <w:proofErr w:type="spellEnd"/>
+        <w:t>...</w:t>
+      </w:r>
       <w:r>
         <w:rPr>
           <w:rStyle w:val="a6"/>
@@ -493,38 +514,30 @@
           <w:sz w:val="24"/>
           <w:szCs w:val="28"/>
         </w:rPr>
-        <w:t>...</w:t>
-      </w:r>
-      <w:r>
-        <w:rPr>
-          <w:rStyle w:val="a6"/>
-          <w:rFonts w:ascii="Times New Roman" w:hAnsi="Times New Roman" w:cs="Times New Roman"/>
-          <w:i w:val="0"/>
-          <w:sz w:val="24"/>
-          <w:szCs w:val="28"/>
-        </w:rPr>
         <w:t>"</w:t>
       </w:r>
     </w:p>
     <w:p>
       <w:pPr>
         <w:spacing w:before="120" w:after="0"/>
-        <w:rPr>
-          <w:rFonts w:ascii="Times New Roman" w:hAnsi="Times New Roman" w:cs="Times New Roman"/>
-          <w:noProof/>
-          <w:sz w:val="28"/>
-          <w:szCs w:val="28"/>
-          <w:lang w:eastAsia="ru-RU"/>
-        </w:rPr>
-      </w:pPr>
-      <w:r>
-        <w:rPr>
-          <w:rFonts w:ascii="Times New Roman" w:hAnsi="Times New Roman" w:cs="Times New Roman"/>
-          <w:noProof/>
-          <w:sz w:val="28"/>
-          <w:szCs w:val="28"/>
-          <w:lang w:eastAsia="ru-RU"/>
-        </w:rPr>
+        <w:jc w:val="both"/>
+        <w:rPr>
+          <w:rFonts w:ascii="Times New Roman" w:hAnsi="Times New Roman" w:cs="Times New Roman"/>
+          <w:noProof/>
+          <w:sz w:val="28"/>
+          <w:szCs w:val="28"/>
+          <w:lang w:eastAsia="ru-RU"/>
+        </w:rPr>
+      </w:pPr>
+      <w:r>
+        <w:rPr>
+          <w:rFonts w:ascii="Times New Roman" w:hAnsi="Times New Roman" w:cs="Times New Roman"/>
+          <w:noProof/>
+          <w:sz w:val="28"/>
+          <w:szCs w:val="28"/>
+          <w:lang w:eastAsia="ru-RU"/>
+        </w:rPr>
+        <w:lastRenderedPageBreak/>
         <w:drawing>
           <wp:inline distT="0" distB="0" distL="0" distR="0">
             <wp:extent cx="5265420" cy="4427220"/>
@@ -578,6 +591,7 @@
         <w:autoSpaceDN w:val="0"/>
         <w:adjustRightInd w:val="0"/>
         <w:spacing w:after="120"/>
+        <w:jc w:val="both"/>
         <w:rPr>
           <w:rStyle w:val="a6"/>
           <w:rFonts w:ascii="Times New Roman" w:hAnsi="Times New Roman" w:cs="Times New Roman"/>
@@ -599,6 +613,7 @@
     </w:p>
     <w:p>
       <w:pPr>
+        <w:jc w:val="both"/>
         <w:rPr>
           <w:rFonts w:ascii="Times New Roman" w:hAnsi="Times New Roman" w:cs="Times New Roman"/>
           <w:noProof/>
@@ -730,6 +745,7 @@
     </w:p>
     <w:p>
       <w:pPr>
+        <w:jc w:val="both"/>
         <w:rPr>
           <w:rFonts w:ascii="Times New Roman" w:hAnsi="Times New Roman" w:cs="Times New Roman"/>
           <w:noProof/>
@@ -832,22 +848,24 @@
     <w:p>
       <w:pPr>
         <w:spacing w:before="120" w:after="0"/>
-        <w:rPr>
-          <w:rFonts w:ascii="Times New Roman" w:hAnsi="Times New Roman" w:cs="Times New Roman"/>
-          <w:noProof/>
-          <w:sz w:val="28"/>
-          <w:szCs w:val="28"/>
-          <w:lang w:eastAsia="ru-RU"/>
-        </w:rPr>
-      </w:pPr>
-      <w:r>
-        <w:rPr>
-          <w:rFonts w:ascii="Times New Roman" w:hAnsi="Times New Roman" w:cs="Times New Roman"/>
-          <w:noProof/>
-          <w:sz w:val="28"/>
-          <w:szCs w:val="28"/>
-          <w:lang w:eastAsia="ru-RU"/>
-        </w:rPr>
+        <w:jc w:val="both"/>
+        <w:rPr>
+          <w:rFonts w:ascii="Times New Roman" w:hAnsi="Times New Roman" w:cs="Times New Roman"/>
+          <w:noProof/>
+          <w:sz w:val="28"/>
+          <w:szCs w:val="28"/>
+          <w:lang w:eastAsia="ru-RU"/>
+        </w:rPr>
+      </w:pPr>
+      <w:r>
+        <w:rPr>
+          <w:rFonts w:ascii="Times New Roman" w:hAnsi="Times New Roman" w:cs="Times New Roman"/>
+          <w:noProof/>
+          <w:sz w:val="28"/>
+          <w:szCs w:val="28"/>
+          <w:lang w:eastAsia="ru-RU"/>
+        </w:rPr>
+        <w:lastRenderedPageBreak/>
         <w:drawing>
           <wp:inline distT="0" distB="0" distL="0" distR="0">
             <wp:extent cx="1455420" cy="3093720"/>
@@ -901,6 +919,7 @@
         <w:autoSpaceDN w:val="0"/>
         <w:adjustRightInd w:val="0"/>
         <w:spacing w:after="120"/>
+        <w:jc w:val="both"/>
         <w:rPr>
           <w:rStyle w:val="a6"/>
           <w:rFonts w:ascii="Times New Roman" w:hAnsi="Times New Roman" w:cs="Times New Roman"/>
@@ -942,6 +961,7 @@
     </w:p>
     <w:p>
       <w:pPr>
+        <w:jc w:val="both"/>
         <w:rPr>
           <w:rFonts w:ascii="Times New Roman" w:hAnsi="Times New Roman" w:cs="Times New Roman"/>
           <w:noProof/>
@@ -1014,22 +1034,24 @@
     <w:p>
       <w:pPr>
         <w:spacing w:before="120" w:after="0"/>
-        <w:rPr>
-          <w:rFonts w:ascii="Times New Roman" w:hAnsi="Times New Roman" w:cs="Times New Roman"/>
-          <w:noProof/>
-          <w:sz w:val="28"/>
-          <w:szCs w:val="28"/>
-          <w:lang w:eastAsia="ru-RU"/>
-        </w:rPr>
-      </w:pPr>
-      <w:r>
-        <w:rPr>
-          <w:rFonts w:ascii="Times New Roman" w:hAnsi="Times New Roman" w:cs="Times New Roman"/>
-          <w:noProof/>
-          <w:sz w:val="28"/>
-          <w:szCs w:val="28"/>
-          <w:lang w:eastAsia="ru-RU"/>
-        </w:rPr>
+        <w:jc w:val="both"/>
+        <w:rPr>
+          <w:rFonts w:ascii="Times New Roman" w:hAnsi="Times New Roman" w:cs="Times New Roman"/>
+          <w:noProof/>
+          <w:sz w:val="28"/>
+          <w:szCs w:val="28"/>
+          <w:lang w:eastAsia="ru-RU"/>
+        </w:rPr>
+      </w:pPr>
+      <w:r>
+        <w:rPr>
+          <w:rFonts w:ascii="Times New Roman" w:hAnsi="Times New Roman" w:cs="Times New Roman"/>
+          <w:noProof/>
+          <w:sz w:val="28"/>
+          <w:szCs w:val="28"/>
+          <w:lang w:eastAsia="ru-RU"/>
+        </w:rPr>
+        <w:lastRenderedPageBreak/>
         <w:drawing>
           <wp:inline distT="0" distB="0" distL="0" distR="0">
             <wp:extent cx="5265420" cy="4427220"/>
@@ -1083,6 +1105,7 @@
         <w:autoSpaceDN w:val="0"/>
         <w:adjustRightInd w:val="0"/>
         <w:spacing w:after="120"/>
+        <w:jc w:val="both"/>
         <w:rPr>
           <w:rStyle w:val="a6"/>
           <w:rFonts w:ascii="Times New Roman" w:hAnsi="Times New Roman" w:cs="Times New Roman"/>
@@ -1099,9 +1122,8 @@
           <w:sz w:val="24"/>
           <w:szCs w:val="28"/>
         </w:rPr>
-        <w:t>Вид Схемного окна после изменения подписей блоков "</w:t>
-      </w:r>
-      <w:proofErr w:type="spellStart"/>
+        <w:t>Вид Схемного окна после изменения подписей блоков "Group</w:t>
+      </w:r>
       <w:r>
         <w:rPr>
           <w:rStyle w:val="a6"/>
@@ -1110,9 +1132,8 @@
           <w:sz w:val="24"/>
           <w:szCs w:val="28"/>
         </w:rPr>
-        <w:t>Group</w:t>
-      </w:r>
-      <w:proofErr w:type="spellEnd"/>
+        <w:t>...</w:t>
+      </w:r>
       <w:r>
         <w:rPr>
           <w:rStyle w:val="a6"/>
@@ -1121,21 +1142,12 @@
           <w:sz w:val="24"/>
           <w:szCs w:val="28"/>
         </w:rPr>
-        <w:t>...</w:t>
-      </w:r>
-      <w:r>
-        <w:rPr>
-          <w:rStyle w:val="a6"/>
-          <w:rFonts w:ascii="Times New Roman" w:hAnsi="Times New Roman" w:cs="Times New Roman"/>
-          <w:i w:val="0"/>
-          <w:sz w:val="24"/>
-          <w:szCs w:val="28"/>
-        </w:rPr>
         <w:t>"</w:t>
       </w:r>
     </w:p>
     <w:p>
       <w:pPr>
+        <w:jc w:val="both"/>
         <w:rPr>
           <w:rFonts w:ascii="Times New Roman" w:hAnsi="Times New Roman" w:cs="Times New Roman"/>
           <w:noProof/>
@@ -1157,6 +1169,7 @@
     </w:p>
     <w:p>
       <w:pPr>
+        <w:jc w:val="both"/>
         <w:rPr>
           <w:rFonts w:ascii="Times New Roman" w:hAnsi="Times New Roman" w:cs="Times New Roman"/>
           <w:noProof/>
@@ -1241,6 +1254,7 @@
     <w:p>
       <w:pPr>
         <w:spacing w:before="120" w:after="0"/>
+        <w:jc w:val="both"/>
         <w:rPr>
           <w:rFonts w:ascii="Times New Roman" w:hAnsi="Times New Roman" w:cs="Times New Roman"/>
           <w:noProof/>
@@ -1310,6 +1324,7 @@
         <w:autoSpaceDN w:val="0"/>
         <w:adjustRightInd w:val="0"/>
         <w:spacing w:after="120"/>
+        <w:jc w:val="both"/>
         <w:rPr>
           <w:rStyle w:val="a6"/>
           <w:rFonts w:ascii="Times New Roman" w:hAnsi="Times New Roman" w:cs="Times New Roman"/>
@@ -1331,6 +1346,7 @@
     </w:p>
     <w:p>
       <w:pPr>
+        <w:jc w:val="both"/>
         <w:rPr>
           <w:rFonts w:ascii="Times New Roman" w:hAnsi="Times New Roman" w:cs="Times New Roman"/>
           <w:noProof/>
@@ -1414,6 +1430,7 @@
     </w:p>
     <w:p>
       <w:pPr>
+        <w:jc w:val="both"/>
         <w:rPr>
           <w:rFonts w:ascii="Times New Roman" w:hAnsi="Times New Roman" w:cs="Times New Roman"/>
           <w:noProof/>
@@ -1522,6 +1539,7 @@
           <w:szCs w:val="28"/>
           <w:lang w:eastAsia="ru-RU"/>
         </w:rPr>
+        <w:lastRenderedPageBreak/>
         <w:t xml:space="preserve">выделить только что созданную категорию и </w:t>
       </w:r>
       <w:r>
@@ -1610,6 +1628,7 @@
     <w:p>
       <w:pPr>
         <w:spacing w:before="120" w:after="0"/>
+        <w:jc w:val="both"/>
         <w:rPr>
           <w:rFonts w:ascii="Times New Roman" w:hAnsi="Times New Roman" w:cs="Times New Roman"/>
           <w:noProof/>
@@ -1679,6 +1698,7 @@
         <w:autoSpaceDN w:val="0"/>
         <w:adjustRightInd w:val="0"/>
         <w:spacing w:after="120"/>
+        <w:jc w:val="both"/>
         <w:rPr>
           <w:rStyle w:val="a6"/>
           <w:rFonts w:ascii="Times New Roman" w:hAnsi="Times New Roman" w:cs="Times New Roman"/>
@@ -1700,6 +1720,7 @@
     </w:p>
     <w:p>
       <w:pPr>
+        <w:jc w:val="both"/>
         <w:rPr>
           <w:rFonts w:ascii="Times New Roman" w:hAnsi="Times New Roman" w:cs="Times New Roman"/>
           <w:noProof/>
@@ -1742,6 +1763,7 @@
     <w:p>
       <w:pPr>
         <w:spacing w:before="120" w:after="0"/>
+        <w:jc w:val="both"/>
         <w:rPr>
           <w:rFonts w:ascii="Times New Roman" w:hAnsi="Times New Roman" w:cs="Times New Roman"/>
           <w:noProof/>
@@ -1821,6 +1843,7 @@
         <w:autoSpaceDN w:val="0"/>
         <w:adjustRightInd w:val="0"/>
         <w:spacing w:after="120"/>
+        <w:jc w:val="both"/>
         <w:rPr>
           <w:rStyle w:val="a6"/>
           <w:rFonts w:ascii="Times New Roman" w:hAnsi="Times New Roman" w:cs="Times New Roman"/>
@@ -1837,6 +1860,7 @@
           <w:sz w:val="24"/>
           <w:szCs w:val="28"/>
         </w:rPr>
+        <w:lastRenderedPageBreak/>
         <w:t>Результат вызова панели управления из «</w:t>
       </w:r>
       <w:r>
@@ -1862,6 +1886,7 @@
     </w:p>
     <w:p>
       <w:pPr>
+        <w:jc w:val="both"/>
         <w:rPr>
           <w:rFonts w:ascii="Times New Roman" w:hAnsi="Times New Roman" w:cs="Times New Roman"/>
           <w:noProof/>
@@ -1883,6 +1908,7 @@
     </w:p>
     <w:p>
       <w:pPr>
+        <w:jc w:val="both"/>
         <w:rPr>
           <w:rFonts w:ascii="Times New Roman" w:hAnsi="Times New Roman" w:cs="Times New Roman"/>
           <w:noProof/>
@@ -1999,6 +2025,7 @@
     <w:p>
       <w:pPr>
         <w:spacing w:before="120" w:after="0"/>
+        <w:jc w:val="both"/>
         <w:rPr>
           <w:rFonts w:ascii="Times New Roman" w:hAnsi="Times New Roman" w:cs="Times New Roman"/>
           <w:noProof/>
@@ -2068,6 +2095,7 @@
         <w:autoSpaceDN w:val="0"/>
         <w:adjustRightInd w:val="0"/>
         <w:spacing w:after="120"/>
+        <w:jc w:val="both"/>
         <w:rPr>
           <w:rStyle w:val="a6"/>
           <w:rFonts w:ascii="Times New Roman" w:hAnsi="Times New Roman" w:cs="Times New Roman"/>
@@ -2109,6 +2137,7 @@
     </w:p>
     <w:p>
       <w:pPr>
+        <w:jc w:val="both"/>
         <w:rPr>
           <w:rFonts w:ascii="Times New Roman" w:hAnsi="Times New Roman" w:cs="Times New Roman"/>
           <w:noProof/>
@@ -2181,22 +2210,24 @@
     <w:p>
       <w:pPr>
         <w:spacing w:before="120" w:after="0"/>
-        <w:rPr>
-          <w:rFonts w:ascii="Times New Roman" w:hAnsi="Times New Roman" w:cs="Times New Roman"/>
-          <w:noProof/>
-          <w:sz w:val="28"/>
-          <w:szCs w:val="28"/>
-          <w:lang w:eastAsia="ru-RU"/>
-        </w:rPr>
-      </w:pPr>
-      <w:r>
-        <w:rPr>
-          <w:rFonts w:ascii="Times New Roman" w:hAnsi="Times New Roman" w:cs="Times New Roman"/>
-          <w:noProof/>
-          <w:sz w:val="28"/>
-          <w:szCs w:val="28"/>
-          <w:lang w:eastAsia="ru-RU"/>
-        </w:rPr>
+        <w:jc w:val="both"/>
+        <w:rPr>
+          <w:rFonts w:ascii="Times New Roman" w:hAnsi="Times New Roman" w:cs="Times New Roman"/>
+          <w:noProof/>
+          <w:sz w:val="28"/>
+          <w:szCs w:val="28"/>
+          <w:lang w:eastAsia="ru-RU"/>
+        </w:rPr>
+      </w:pPr>
+      <w:r>
+        <w:rPr>
+          <w:rFonts w:ascii="Times New Roman" w:hAnsi="Times New Roman" w:cs="Times New Roman"/>
+          <w:noProof/>
+          <w:sz w:val="28"/>
+          <w:szCs w:val="28"/>
+          <w:lang w:eastAsia="ru-RU"/>
+        </w:rPr>
+        <w:lastRenderedPageBreak/>
         <w:drawing>
           <wp:inline distT="0" distB="0" distL="0" distR="0">
             <wp:extent cx="2286000" cy="3680460"/>
@@ -2250,6 +2281,7 @@
         <w:autoSpaceDN w:val="0"/>
         <w:adjustRightInd w:val="0"/>
         <w:spacing w:after="120"/>
+        <w:jc w:val="both"/>
         <w:rPr>
           <w:rStyle w:val="a6"/>
           <w:rFonts w:ascii="Times New Roman" w:hAnsi="Times New Roman" w:cs="Times New Roman"/>
@@ -2271,6 +2303,7 @@
     </w:p>
     <w:p>
       <w:pPr>
+        <w:jc w:val="both"/>
         <w:rPr>
           <w:rFonts w:ascii="Times New Roman" w:hAnsi="Times New Roman" w:cs="Times New Roman"/>
           <w:noProof/>
@@ -2303,22 +2336,24 @@
     <w:p>
       <w:pPr>
         <w:spacing w:before="120" w:after="0"/>
-        <w:rPr>
-          <w:rFonts w:ascii="Times New Roman" w:hAnsi="Times New Roman" w:cs="Times New Roman"/>
-          <w:noProof/>
-          <w:sz w:val="28"/>
-          <w:szCs w:val="28"/>
-          <w:lang w:eastAsia="ru-RU"/>
-        </w:rPr>
-      </w:pPr>
-      <w:r>
-        <w:rPr>
-          <w:rFonts w:ascii="Times New Roman" w:hAnsi="Times New Roman" w:cs="Times New Roman"/>
-          <w:noProof/>
-          <w:sz w:val="28"/>
-          <w:szCs w:val="28"/>
-          <w:lang w:eastAsia="ru-RU"/>
-        </w:rPr>
+        <w:jc w:val="both"/>
+        <w:rPr>
+          <w:rFonts w:ascii="Times New Roman" w:hAnsi="Times New Roman" w:cs="Times New Roman"/>
+          <w:noProof/>
+          <w:sz w:val="28"/>
+          <w:szCs w:val="28"/>
+          <w:lang w:eastAsia="ru-RU"/>
+        </w:rPr>
+      </w:pPr>
+      <w:r>
+        <w:rPr>
+          <w:rFonts w:ascii="Times New Roman" w:hAnsi="Times New Roman" w:cs="Times New Roman"/>
+          <w:noProof/>
+          <w:sz w:val="28"/>
+          <w:szCs w:val="28"/>
+          <w:lang w:eastAsia="ru-RU"/>
+        </w:rPr>
+        <w:lastRenderedPageBreak/>
         <w:drawing>
           <wp:inline distT="0" distB="0" distL="0" distR="0">
             <wp:extent cx="4081145" cy="5359400"/>
@@ -2372,6 +2407,7 @@
         <w:autoSpaceDN w:val="0"/>
         <w:adjustRightInd w:val="0"/>
         <w:spacing w:after="120"/>
+        <w:jc w:val="both"/>
         <w:rPr>
           <w:rStyle w:val="a6"/>
           <w:rFonts w:ascii="Times New Roman" w:hAnsi="Times New Roman" w:cs="Times New Roman"/>
@@ -2393,6 +2429,7 @@
     </w:p>
     <w:p>
       <w:pPr>
+        <w:jc w:val="both"/>
         <w:rPr>
           <w:rFonts w:ascii="Times New Roman" w:hAnsi="Times New Roman" w:cs="Times New Roman"/>
           <w:noProof/>
@@ -2414,6 +2451,7 @@
     </w:p>
     <w:p>
       <w:pPr>
+        <w:jc w:val="both"/>
         <w:rPr>
           <w:rFonts w:ascii="Times New Roman" w:hAnsi="Times New Roman" w:cs="Times New Roman"/>
           <w:noProof/>
@@ -2761,6 +2799,7 @@
     </w:p>
     <w:p>
       <w:pPr>
+        <w:jc w:val="both"/>
         <w:rPr>
           <w:rFonts w:ascii="Times New Roman" w:hAnsi="Times New Roman" w:cs="Times New Roman"/>
           <w:noProof/>
@@ -2827,7 +2866,18 @@
           <w:szCs w:val="28"/>
           <w:lang w:eastAsia="ru-RU"/>
         </w:rPr>
-        <w:t xml:space="preserve"> для её вызова нужно открыть </w:t>
+        <w:t xml:space="preserve"> для её </w:t>
+      </w:r>
+      <w:r>
+        <w:rPr>
+          <w:rFonts w:ascii="Times New Roman" w:hAnsi="Times New Roman" w:cs="Times New Roman"/>
+          <w:noProof/>
+          <w:sz w:val="28"/>
+          <w:szCs w:val="28"/>
+          <w:lang w:eastAsia="ru-RU"/>
+        </w:rPr>
+        <w:lastRenderedPageBreak/>
+        <w:t xml:space="preserve">вызова нужно открыть </w:t>
       </w:r>
       <w:r>
         <w:rPr>
@@ -2872,6 +2922,7 @@
     </w:p>
     <w:p>
       <w:pPr>
+        <w:jc w:val="both"/>
         <w:rPr>
           <w:rFonts w:ascii="Times New Roman" w:hAnsi="Times New Roman" w:cs="Times New Roman"/>
           <w:noProof/>
@@ -2918,6 +2969,7 @@
           <w:ilvl w:val="0"/>
           <w:numId w:val="6"/>
         </w:numPr>
+        <w:jc w:val="both"/>
         <w:rPr>
           <w:rFonts w:ascii="Times New Roman" w:hAnsi="Times New Roman" w:cs="Times New Roman"/>
           <w:sz w:val="28"/>
@@ -2930,7 +2982,6 @@
         </w:rPr>
         <w:t>Имя «</w:t>
       </w:r>
-      <w:proofErr w:type="spellStart"/>
       <w:r>
         <w:rPr>
           <w:rFonts w:ascii="Times New Roman" w:hAnsi="Times New Roman" w:cs="Times New Roman"/>
@@ -2939,7 +2990,6 @@
         </w:rPr>
         <w:t>TextLabel</w:t>
       </w:r>
-      <w:proofErr w:type="spellEnd"/>
       <w:r>
         <w:rPr>
           <w:rFonts w:ascii="Times New Roman" w:hAnsi="Times New Roman" w:cs="Times New Roman"/>
@@ -2955,6 +3005,7 @@
           <w:ilvl w:val="0"/>
           <w:numId w:val="6"/>
         </w:numPr>
+        <w:jc w:val="both"/>
         <w:rPr>
           <w:rFonts w:ascii="Times New Roman" w:hAnsi="Times New Roman" w:cs="Times New Roman"/>
           <w:sz w:val="28"/>
@@ -2967,7 +3018,6 @@
         </w:rPr>
         <w:t>Текст «</w:t>
       </w:r>
-      <w:proofErr w:type="spellStart"/>
       <w:r>
         <w:rPr>
           <w:rFonts w:ascii="Times New Roman" w:hAnsi="Times New Roman" w:cs="Times New Roman"/>
@@ -2976,29 +3026,12 @@
         </w:rPr>
         <w:t>input_valu</w:t>
       </w:r>
-      <w:proofErr w:type="spellEnd"/>
-      <w:r>
-        <w:rPr>
-          <w:rFonts w:ascii="Times New Roman" w:hAnsi="Times New Roman" w:cs="Times New Roman"/>
-          <w:sz w:val="28"/>
-        </w:rPr>
-        <w:t xml:space="preserve">e </w:t>
-      </w:r>
-      <w:proofErr w:type="gramStart"/>
-      <w:r>
-        <w:rPr>
-          <w:rFonts w:ascii="Times New Roman" w:hAnsi="Times New Roman" w:cs="Times New Roman"/>
-          <w:sz w:val="28"/>
-        </w:rPr>
-        <w:t>= »</w:t>
-      </w:r>
-      <w:proofErr w:type="gramEnd"/>
-      <w:r>
-        <w:rPr>
-          <w:rFonts w:ascii="Times New Roman" w:hAnsi="Times New Roman" w:cs="Times New Roman"/>
-          <w:sz w:val="28"/>
-        </w:rPr>
-        <w:t>;</w:t>
+      <w:r>
+        <w:rPr>
+          <w:rFonts w:ascii="Times New Roman" w:hAnsi="Times New Roman" w:cs="Times New Roman"/>
+          <w:sz w:val="28"/>
+        </w:rPr>
+        <w:t>e = »;</w:t>
       </w:r>
     </w:p>
     <w:p>
@@ -3008,6 +3041,7 @@
           <w:ilvl w:val="0"/>
           <w:numId w:val="6"/>
         </w:numPr>
+        <w:jc w:val="both"/>
         <w:rPr>
           <w:rFonts w:ascii="Times New Roman" w:hAnsi="Times New Roman" w:cs="Times New Roman"/>
           <w:sz w:val="28"/>
@@ -3024,6 +3058,7 @@
     <w:p>
       <w:pPr>
         <w:spacing w:before="120" w:after="0"/>
+        <w:jc w:val="both"/>
         <w:rPr>
           <w:rFonts w:ascii="Times New Roman" w:hAnsi="Times New Roman" w:cs="Times New Roman"/>
           <w:noProof/>
@@ -3093,6 +3128,7 @@
         <w:autoSpaceDN w:val="0"/>
         <w:adjustRightInd w:val="0"/>
         <w:spacing w:after="120"/>
+        <w:jc w:val="both"/>
         <w:rPr>
           <w:rStyle w:val="a6"/>
           <w:rFonts w:ascii="Times New Roman" w:hAnsi="Times New Roman" w:cs="Times New Roman"/>
@@ -3109,23 +3145,12 @@
           <w:sz w:val="24"/>
           <w:szCs w:val="28"/>
         </w:rPr>
-        <w:t xml:space="preserve">Настройка свойств примитива </w:t>
-      </w:r>
-      <w:proofErr w:type="spellStart"/>
-      <w:r>
-        <w:rPr>
-          <w:rStyle w:val="a6"/>
-          <w:rFonts w:ascii="Times New Roman" w:hAnsi="Times New Roman" w:cs="Times New Roman"/>
-          <w:i w:val="0"/>
-          <w:sz w:val="24"/>
-          <w:szCs w:val="28"/>
-        </w:rPr>
-        <w:t>TextLabel</w:t>
-      </w:r>
-      <w:proofErr w:type="spellEnd"/>
-    </w:p>
-    <w:p>
-      <w:pPr>
+        <w:t>Настройка свойств примитива TextLabel</w:t>
+      </w:r>
+    </w:p>
+    <w:p>
+      <w:pPr>
+        <w:jc w:val="both"/>
         <w:rPr>
           <w:rFonts w:ascii="Times New Roman" w:hAnsi="Times New Roman" w:cs="Times New Roman"/>
           <w:noProof/>
@@ -3212,50 +3237,43 @@
           <w:ilvl w:val="0"/>
           <w:numId w:val="6"/>
         </w:numPr>
+        <w:jc w:val="both"/>
         <w:rPr>
           <w:rFonts w:ascii="Times New Roman" w:hAnsi="Times New Roman" w:cs="Times New Roman"/>
           <w:sz w:val="28"/>
           <w:lang w:val="en-US"/>
         </w:rPr>
       </w:pPr>
-      <w:proofErr w:type="spellStart"/>
       <w:r>
         <w:rPr>
           <w:rFonts w:ascii="Times New Roman" w:hAnsi="Times New Roman" w:cs="Times New Roman"/>
           <w:sz w:val="28"/>
           <w:lang w:val="en-US"/>
         </w:rPr>
-        <w:t>Имя</w:t>
-      </w:r>
-      <w:proofErr w:type="spellEnd"/>
-      <w:r>
-        <w:rPr>
-          <w:rFonts w:ascii="Times New Roman" w:hAnsi="Times New Roman" w:cs="Times New Roman"/>
-          <w:sz w:val="28"/>
-          <w:lang w:val="en-US"/>
-        </w:rPr>
-        <w:t xml:space="preserve"> «TextLabel1».</w:t>
+        <w:t>Имя «TextLabel1».</w:t>
       </w:r>
     </w:p>
     <w:p>
       <w:pPr>
         <w:spacing w:before="120" w:after="0"/>
-        <w:rPr>
-          <w:rFonts w:ascii="Times New Roman" w:hAnsi="Times New Roman" w:cs="Times New Roman"/>
-          <w:noProof/>
-          <w:sz w:val="28"/>
-          <w:szCs w:val="28"/>
-          <w:lang w:eastAsia="ru-RU"/>
-        </w:rPr>
-      </w:pPr>
-      <w:r>
-        <w:rPr>
-          <w:rFonts w:ascii="Times New Roman" w:hAnsi="Times New Roman" w:cs="Times New Roman"/>
-          <w:noProof/>
-          <w:sz w:val="28"/>
-          <w:szCs w:val="28"/>
-          <w:lang w:eastAsia="ru-RU"/>
-        </w:rPr>
+        <w:jc w:val="both"/>
+        <w:rPr>
+          <w:rFonts w:ascii="Times New Roman" w:hAnsi="Times New Roman" w:cs="Times New Roman"/>
+          <w:noProof/>
+          <w:sz w:val="28"/>
+          <w:szCs w:val="28"/>
+          <w:lang w:eastAsia="ru-RU"/>
+        </w:rPr>
+      </w:pPr>
+      <w:r>
+        <w:rPr>
+          <w:rFonts w:ascii="Times New Roman" w:hAnsi="Times New Roman" w:cs="Times New Roman"/>
+          <w:noProof/>
+          <w:sz w:val="28"/>
+          <w:szCs w:val="28"/>
+          <w:lang w:eastAsia="ru-RU"/>
+        </w:rPr>
+        <w:lastRenderedPageBreak/>
         <w:drawing>
           <wp:inline distT="0" distB="0" distL="0" distR="0">
             <wp:extent cx="4466590" cy="5515610"/>
@@ -3309,6 +3327,7 @@
         <w:autoSpaceDN w:val="0"/>
         <w:adjustRightInd w:val="0"/>
         <w:spacing w:after="120"/>
+        <w:jc w:val="both"/>
         <w:rPr>
           <w:rStyle w:val="a6"/>
           <w:rFonts w:ascii="Times New Roman" w:hAnsi="Times New Roman" w:cs="Times New Roman"/>
@@ -3340,6 +3359,7 @@
     </w:p>
     <w:p>
       <w:pPr>
+        <w:jc w:val="both"/>
         <w:rPr>
           <w:rFonts w:ascii="Times New Roman" w:hAnsi="Times New Roman" w:cs="Times New Roman"/>
           <w:noProof/>
@@ -3386,50 +3406,43 @@
           <w:ilvl w:val="0"/>
           <w:numId w:val="6"/>
         </w:numPr>
+        <w:jc w:val="both"/>
         <w:rPr>
           <w:rFonts w:ascii="Times New Roman" w:hAnsi="Times New Roman" w:cs="Times New Roman"/>
           <w:sz w:val="28"/>
           <w:lang w:val="en-US"/>
         </w:rPr>
       </w:pPr>
-      <w:proofErr w:type="spellStart"/>
       <w:r>
         <w:rPr>
           <w:rFonts w:ascii="Times New Roman" w:hAnsi="Times New Roman" w:cs="Times New Roman"/>
           <w:sz w:val="28"/>
           <w:lang w:val="en-US"/>
         </w:rPr>
-        <w:t>Имя</w:t>
-      </w:r>
-      <w:proofErr w:type="spellEnd"/>
-      <w:r>
-        <w:rPr>
-          <w:rFonts w:ascii="Times New Roman" w:hAnsi="Times New Roman" w:cs="Times New Roman"/>
-          <w:sz w:val="28"/>
-          <w:lang w:val="en-US"/>
-        </w:rPr>
-        <w:t xml:space="preserve"> «Button».</w:t>
+        <w:t>Имя «Button».</w:t>
       </w:r>
     </w:p>
     <w:p>
       <w:pPr>
         <w:spacing w:before="120" w:after="0"/>
-        <w:rPr>
-          <w:rFonts w:ascii="Times New Roman" w:hAnsi="Times New Roman" w:cs="Times New Roman"/>
-          <w:noProof/>
-          <w:sz w:val="28"/>
-          <w:szCs w:val="28"/>
-          <w:lang w:eastAsia="ru-RU"/>
-        </w:rPr>
-      </w:pPr>
-      <w:r>
-        <w:rPr>
-          <w:rFonts w:ascii="Times New Roman" w:hAnsi="Times New Roman" w:cs="Times New Roman"/>
-          <w:noProof/>
-          <w:sz w:val="28"/>
-          <w:szCs w:val="28"/>
-          <w:lang w:eastAsia="ru-RU"/>
-        </w:rPr>
+        <w:jc w:val="both"/>
+        <w:rPr>
+          <w:rFonts w:ascii="Times New Roman" w:hAnsi="Times New Roman" w:cs="Times New Roman"/>
+          <w:noProof/>
+          <w:sz w:val="28"/>
+          <w:szCs w:val="28"/>
+          <w:lang w:eastAsia="ru-RU"/>
+        </w:rPr>
+      </w:pPr>
+      <w:r>
+        <w:rPr>
+          <w:rFonts w:ascii="Times New Roman" w:hAnsi="Times New Roman" w:cs="Times New Roman"/>
+          <w:noProof/>
+          <w:sz w:val="28"/>
+          <w:szCs w:val="28"/>
+          <w:lang w:eastAsia="ru-RU"/>
+        </w:rPr>
+        <w:lastRenderedPageBreak/>
         <w:drawing>
           <wp:inline distT="0" distB="0" distL="0" distR="0">
             <wp:extent cx="4462145" cy="5520055"/>
@@ -3483,6 +3496,7 @@
         <w:autoSpaceDN w:val="0"/>
         <w:adjustRightInd w:val="0"/>
         <w:spacing w:after="120"/>
+        <w:jc w:val="both"/>
         <w:rPr>
           <w:rStyle w:val="a6"/>
           <w:rFonts w:ascii="Times New Roman" w:hAnsi="Times New Roman" w:cs="Times New Roman"/>
@@ -3514,6 +3528,7 @@
     </w:p>
     <w:p>
       <w:pPr>
+        <w:jc w:val="both"/>
         <w:rPr>
           <w:rFonts w:ascii="Times New Roman" w:hAnsi="Times New Roman" w:cs="Times New Roman"/>
           <w:noProof/>
@@ -3655,6 +3670,7 @@
     </w:p>
     <w:p>
       <w:pPr>
+        <w:jc w:val="both"/>
         <w:rPr>
           <w:rFonts w:ascii="Times New Roman" w:hAnsi="Times New Roman" w:cs="Times New Roman"/>
           <w:noProof/>
@@ -3701,6 +3717,7 @@
           <w:ilvl w:val="0"/>
           <w:numId w:val="6"/>
         </w:numPr>
+        <w:jc w:val="both"/>
         <w:rPr>
           <w:rFonts w:ascii="Times New Roman" w:hAnsi="Times New Roman" w:cs="Times New Roman"/>
           <w:sz w:val="28"/>
@@ -3718,6 +3735,7 @@
     </w:p>
     <w:p>
       <w:pPr>
+        <w:jc w:val="both"/>
         <w:rPr>
           <w:rFonts w:ascii="Times New Roman" w:hAnsi="Times New Roman" w:cs="Times New Roman"/>
           <w:noProof/>
@@ -3739,6 +3757,7 @@
     </w:p>
     <w:p>
       <w:pPr>
+        <w:jc w:val="both"/>
         <w:rPr>
           <w:rFonts w:ascii="Times New Roman" w:hAnsi="Times New Roman" w:cs="Times New Roman"/>
           <w:noProof/>
@@ -3760,22 +3779,24 @@
     </w:p>
     <w:p>
       <w:pPr>
-        <w:rPr>
-          <w:rFonts w:ascii="Times New Roman" w:hAnsi="Times New Roman" w:cs="Times New Roman"/>
-          <w:noProof/>
-          <w:sz w:val="28"/>
-          <w:szCs w:val="28"/>
-          <w:lang w:eastAsia="ru-RU"/>
-        </w:rPr>
-      </w:pPr>
-      <w:r>
-        <w:rPr>
-          <w:rFonts w:ascii="Times New Roman" w:hAnsi="Times New Roman" w:cs="Times New Roman"/>
-          <w:noProof/>
-          <w:sz w:val="28"/>
-          <w:szCs w:val="28"/>
-          <w:lang w:eastAsia="ru-RU"/>
-        </w:rPr>
+        <w:jc w:val="both"/>
+        <w:rPr>
+          <w:rFonts w:ascii="Times New Roman" w:hAnsi="Times New Roman" w:cs="Times New Roman"/>
+          <w:noProof/>
+          <w:sz w:val="28"/>
+          <w:szCs w:val="28"/>
+          <w:lang w:eastAsia="ru-RU"/>
+        </w:rPr>
+      </w:pPr>
+      <w:r>
+        <w:rPr>
+          <w:rFonts w:ascii="Times New Roman" w:hAnsi="Times New Roman" w:cs="Times New Roman"/>
+          <w:noProof/>
+          <w:sz w:val="28"/>
+          <w:szCs w:val="28"/>
+          <w:lang w:eastAsia="ru-RU"/>
+        </w:rPr>
+        <w:lastRenderedPageBreak/>
         <w:t>Итак, перед нами стоит задача отображать текущие значения свойств «Вход 1» и «подпись блока», соответствующих блоку, вызвавшему панель управления, а также по нажатию кнопки в панели управления изменять значение свойства «Вход</w:t>
       </w:r>
       <w:r>
@@ -3832,6 +3853,7 @@
     <w:p>
       <w:pPr>
         <w:spacing w:before="120" w:after="0"/>
+        <w:jc w:val="both"/>
         <w:rPr>
           <w:rFonts w:ascii="Times New Roman" w:hAnsi="Times New Roman" w:cs="Times New Roman"/>
           <w:noProof/>
@@ -3901,6 +3923,7 @@
         <w:autoSpaceDN w:val="0"/>
         <w:adjustRightInd w:val="0"/>
         <w:spacing w:after="120"/>
+        <w:jc w:val="both"/>
         <w:rPr>
           <w:rStyle w:val="a6"/>
           <w:rFonts w:ascii="Times New Roman" w:hAnsi="Times New Roman" w:cs="Times New Roman"/>
@@ -3922,6 +3945,7 @@
     </w:p>
     <w:p>
       <w:pPr>
+        <w:jc w:val="both"/>
         <w:rPr>
           <w:rFonts w:ascii="Times New Roman" w:hAnsi="Times New Roman" w:cs="Times New Roman"/>
           <w:noProof/>
@@ -3944,6 +3968,7 @@
     <w:p>
       <w:pPr>
         <w:spacing w:before="120" w:after="0"/>
+        <w:jc w:val="both"/>
         <w:rPr>
           <w:rFonts w:ascii="Times New Roman" w:hAnsi="Times New Roman" w:cs="Times New Roman"/>
           <w:noProof/>
@@ -4013,6 +4038,7 @@
         <w:autoSpaceDN w:val="0"/>
         <w:adjustRightInd w:val="0"/>
         <w:spacing w:after="120"/>
+        <w:jc w:val="both"/>
         <w:rPr>
           <w:rStyle w:val="a6"/>
           <w:rFonts w:ascii="Times New Roman" w:hAnsi="Times New Roman" w:cs="Times New Roman"/>
@@ -4034,28 +4060,31 @@
     </w:p>
     <w:p>
       <w:pPr>
-        <w:rPr>
-          <w:rFonts w:ascii="Times New Roman" w:hAnsi="Times New Roman" w:cs="Times New Roman"/>
-          <w:noProof/>
-          <w:sz w:val="28"/>
-          <w:szCs w:val="28"/>
-          <w:lang w:eastAsia="ru-RU"/>
-        </w:rPr>
-      </w:pPr>
-      <w:r>
-        <w:rPr>
-          <w:rFonts w:ascii="Times New Roman" w:hAnsi="Times New Roman" w:cs="Times New Roman"/>
-          <w:noProof/>
-          <w:sz w:val="28"/>
-          <w:szCs w:val="28"/>
-          <w:lang w:eastAsia="ru-RU"/>
-        </w:rPr>
+        <w:jc w:val="both"/>
+        <w:rPr>
+          <w:rFonts w:ascii="Times New Roman" w:hAnsi="Times New Roman" w:cs="Times New Roman"/>
+          <w:noProof/>
+          <w:sz w:val="28"/>
+          <w:szCs w:val="28"/>
+          <w:lang w:eastAsia="ru-RU"/>
+        </w:rPr>
+      </w:pPr>
+      <w:r>
+        <w:rPr>
+          <w:rFonts w:ascii="Times New Roman" w:hAnsi="Times New Roman" w:cs="Times New Roman"/>
+          <w:noProof/>
+          <w:sz w:val="28"/>
+          <w:szCs w:val="28"/>
+          <w:lang w:eastAsia="ru-RU"/>
+        </w:rPr>
+        <w:lastRenderedPageBreak/>
         <w:t>Для установления связи между глобальными свойствами панели управления и свойствами графических примитивов проще всего воспользоваться редактором связей, который вызывается из меню окна панели управления: «Сервис -&gt; Связи…». Откроется окно редактора связей.</w:t>
       </w:r>
     </w:p>
     <w:p>
       <w:pPr>
         <w:spacing w:before="120" w:after="0"/>
+        <w:jc w:val="both"/>
         <w:rPr>
           <w:rFonts w:ascii="Times New Roman" w:hAnsi="Times New Roman" w:cs="Times New Roman"/>
           <w:noProof/>
@@ -4125,6 +4154,7 @@
         <w:autoSpaceDN w:val="0"/>
         <w:adjustRightInd w:val="0"/>
         <w:spacing w:after="120"/>
+        <w:jc w:val="both"/>
         <w:rPr>
           <w:rStyle w:val="a6"/>
           <w:rFonts w:ascii="Times New Roman" w:hAnsi="Times New Roman" w:cs="Times New Roman"/>
@@ -4146,6 +4176,7 @@
     </w:p>
     <w:p>
       <w:pPr>
+        <w:jc w:val="both"/>
         <w:rPr>
           <w:rFonts w:ascii="Times New Roman" w:hAnsi="Times New Roman" w:cs="Times New Roman"/>
           <w:noProof/>
@@ -4198,22 +4229,24 @@
     <w:p>
       <w:pPr>
         <w:spacing w:before="120" w:after="0"/>
-        <w:rPr>
-          <w:rFonts w:ascii="Times New Roman" w:hAnsi="Times New Roman" w:cs="Times New Roman"/>
-          <w:noProof/>
-          <w:sz w:val="28"/>
-          <w:szCs w:val="28"/>
-          <w:lang w:eastAsia="ru-RU"/>
-        </w:rPr>
-      </w:pPr>
-      <w:r>
-        <w:rPr>
-          <w:rFonts w:ascii="Times New Roman" w:hAnsi="Times New Roman" w:cs="Times New Roman"/>
-          <w:noProof/>
-          <w:sz w:val="28"/>
-          <w:szCs w:val="28"/>
-          <w:lang w:eastAsia="ru-RU"/>
-        </w:rPr>
+        <w:jc w:val="both"/>
+        <w:rPr>
+          <w:rFonts w:ascii="Times New Roman" w:hAnsi="Times New Roman" w:cs="Times New Roman"/>
+          <w:noProof/>
+          <w:sz w:val="28"/>
+          <w:szCs w:val="28"/>
+          <w:lang w:eastAsia="ru-RU"/>
+        </w:rPr>
+      </w:pPr>
+      <w:r>
+        <w:rPr>
+          <w:rFonts w:ascii="Times New Roman" w:hAnsi="Times New Roman" w:cs="Times New Roman"/>
+          <w:noProof/>
+          <w:sz w:val="28"/>
+          <w:szCs w:val="28"/>
+          <w:lang w:eastAsia="ru-RU"/>
+        </w:rPr>
+        <w:lastRenderedPageBreak/>
         <w:drawing>
           <wp:inline distT="0" distB="0" distL="0" distR="0">
             <wp:extent cx="5760720" cy="4191000"/>
@@ -4267,6 +4300,7 @@
         <w:autoSpaceDN w:val="0"/>
         <w:adjustRightInd w:val="0"/>
         <w:spacing w:after="120"/>
+        <w:jc w:val="both"/>
         <w:rPr>
           <w:rStyle w:val="a6"/>
           <w:rFonts w:ascii="Times New Roman" w:hAnsi="Times New Roman" w:cs="Times New Roman"/>
@@ -4288,6 +4322,7 @@
     </w:p>
     <w:p>
       <w:pPr>
+        <w:jc w:val="both"/>
         <w:rPr>
           <w:rFonts w:ascii="Times New Roman" w:hAnsi="Times New Roman" w:cs="Times New Roman"/>
           <w:noProof/>
@@ -4370,19 +4405,21 @@
     <w:p>
       <w:pPr>
         <w:spacing w:before="120" w:after="0"/>
-        <w:rPr>
-          <w:rFonts w:ascii="Times New Roman" w:hAnsi="Times New Roman" w:cs="Times New Roman"/>
-          <w:noProof/>
-          <w:sz w:val="28"/>
-          <w:szCs w:val="28"/>
-          <w:lang w:eastAsia="ru-RU"/>
-        </w:rPr>
-      </w:pPr>
-      <w:r>
-        <w:rPr>
-          <w:noProof/>
-          <w:lang w:eastAsia="ru-RU"/>
-        </w:rPr>
+        <w:jc w:val="both"/>
+        <w:rPr>
+          <w:rFonts w:ascii="Times New Roman" w:hAnsi="Times New Roman" w:cs="Times New Roman"/>
+          <w:noProof/>
+          <w:sz w:val="28"/>
+          <w:szCs w:val="28"/>
+          <w:lang w:eastAsia="ru-RU"/>
+        </w:rPr>
+      </w:pPr>
+      <w:r>
+        <w:rPr>
+          <w:noProof/>
+          <w:lang w:eastAsia="ru-RU"/>
+        </w:rPr>
+        <w:lastRenderedPageBreak/>
         <w:drawing>
           <wp:inline distT="0" distB="0" distL="0" distR="0" wp14:anchorId="42C206E6" wp14:editId="71640BB2">
             <wp:extent cx="1476375" cy="3381375"/>
@@ -4480,6 +4517,7 @@
         <w:autoSpaceDN w:val="0"/>
         <w:adjustRightInd w:val="0"/>
         <w:spacing w:after="120"/>
+        <w:jc w:val="both"/>
         <w:rPr>
           <w:rStyle w:val="a6"/>
           <w:rFonts w:ascii="Times New Roman" w:hAnsi="Times New Roman" w:cs="Times New Roman"/>
@@ -4498,7 +4536,6 @@
         </w:rPr>
         <w:t xml:space="preserve">Добавление свойства </w:t>
       </w:r>
-      <w:proofErr w:type="spellStart"/>
       <w:r>
         <w:rPr>
           <w:rStyle w:val="a6"/>
@@ -4529,7 +4566,6 @@
         </w:rPr>
         <w:t>Values</w:t>
       </w:r>
-      <w:proofErr w:type="spellEnd"/>
       <w:r>
         <w:rPr>
           <w:rStyle w:val="a6"/>
@@ -4594,19 +4630,21 @@
     <w:p>
       <w:pPr>
         <w:spacing w:before="120" w:after="0"/>
-        <w:rPr>
-          <w:rFonts w:ascii="Times New Roman" w:hAnsi="Times New Roman" w:cs="Times New Roman"/>
-          <w:noProof/>
-          <w:sz w:val="28"/>
-          <w:szCs w:val="28"/>
-          <w:lang w:eastAsia="ru-RU"/>
-        </w:rPr>
-      </w:pPr>
-      <w:r>
-        <w:rPr>
-          <w:noProof/>
-          <w:lang w:eastAsia="ru-RU"/>
-        </w:rPr>
+        <w:jc w:val="both"/>
+        <w:rPr>
+          <w:rFonts w:ascii="Times New Roman" w:hAnsi="Times New Roman" w:cs="Times New Roman"/>
+          <w:noProof/>
+          <w:sz w:val="28"/>
+          <w:szCs w:val="28"/>
+          <w:lang w:eastAsia="ru-RU"/>
+        </w:rPr>
+      </w:pPr>
+      <w:r>
+        <w:rPr>
+          <w:noProof/>
+          <w:lang w:eastAsia="ru-RU"/>
+        </w:rPr>
+        <w:lastRenderedPageBreak/>
         <w:drawing>
           <wp:inline distT="0" distB="0" distL="0" distR="0" wp14:anchorId="13CACD1B" wp14:editId="266AC03F">
             <wp:extent cx="1476375" cy="3381375"/>
@@ -4704,6 +4742,7 @@
         <w:autoSpaceDN w:val="0"/>
         <w:adjustRightInd w:val="0"/>
         <w:spacing w:after="120"/>
+        <w:jc w:val="both"/>
         <w:rPr>
           <w:rStyle w:val="a6"/>
           <w:rFonts w:ascii="Times New Roman" w:hAnsi="Times New Roman" w:cs="Times New Roman"/>
@@ -4795,6 +4834,7 @@
     </w:p>
     <w:p>
       <w:pPr>
+        <w:jc w:val="both"/>
         <w:rPr>
           <w:rFonts w:ascii="Times New Roman" w:hAnsi="Times New Roman" w:cs="Times New Roman"/>
           <w:noProof/>
@@ -4827,22 +4867,24 @@
     <w:p>
       <w:pPr>
         <w:spacing w:before="120" w:after="0"/>
-        <w:rPr>
-          <w:rFonts w:ascii="Times New Roman" w:hAnsi="Times New Roman" w:cs="Times New Roman"/>
-          <w:noProof/>
-          <w:sz w:val="28"/>
-          <w:szCs w:val="28"/>
-          <w:lang w:eastAsia="ru-RU"/>
-        </w:rPr>
-      </w:pPr>
-      <w:r>
-        <w:rPr>
-          <w:rFonts w:ascii="Times New Roman" w:hAnsi="Times New Roman" w:cs="Times New Roman"/>
-          <w:noProof/>
-          <w:sz w:val="28"/>
-          <w:szCs w:val="28"/>
-          <w:lang w:eastAsia="ru-RU"/>
-        </w:rPr>
+        <w:jc w:val="both"/>
+        <w:rPr>
+          <w:rFonts w:ascii="Times New Roman" w:hAnsi="Times New Roman" w:cs="Times New Roman"/>
+          <w:noProof/>
+          <w:sz w:val="28"/>
+          <w:szCs w:val="28"/>
+          <w:lang w:eastAsia="ru-RU"/>
+        </w:rPr>
+      </w:pPr>
+      <w:r>
+        <w:rPr>
+          <w:rFonts w:ascii="Times New Roman" w:hAnsi="Times New Roman" w:cs="Times New Roman"/>
+          <w:noProof/>
+          <w:sz w:val="28"/>
+          <w:szCs w:val="28"/>
+          <w:lang w:eastAsia="ru-RU"/>
+        </w:rPr>
+        <w:lastRenderedPageBreak/>
         <w:drawing>
           <wp:inline distT="0" distB="0" distL="0" distR="0">
             <wp:extent cx="6233160" cy="4922520"/>
@@ -4896,6 +4938,7 @@
         <w:autoSpaceDN w:val="0"/>
         <w:adjustRightInd w:val="0"/>
         <w:spacing w:after="120"/>
+        <w:jc w:val="both"/>
         <w:rPr>
           <w:rStyle w:val="a6"/>
           <w:rFonts w:ascii="Times New Roman" w:hAnsi="Times New Roman" w:cs="Times New Roman"/>
@@ -4937,12 +4980,13 @@
     </w:p>
     <w:p>
       <w:pPr>
-        <w:rPr>
-          <w:rFonts w:ascii="Times New Roman" w:hAnsi="Times New Roman" w:cs="Times New Roman"/>
-          <w:noProof/>
-          <w:sz w:val="28"/>
-          <w:szCs w:val="28"/>
-          <w:lang w:val="en-US" w:eastAsia="ru-RU"/>
+        <w:jc w:val="both"/>
+        <w:rPr>
+          <w:rFonts w:ascii="Times New Roman" w:hAnsi="Times New Roman" w:cs="Times New Roman"/>
+          <w:noProof/>
+          <w:sz w:val="28"/>
+          <w:szCs w:val="28"/>
+          <w:lang w:eastAsia="ru-RU"/>
         </w:rPr>
       </w:pPr>
       <w:r>
@@ -4961,7 +5005,7 @@
           <w:noProof/>
           <w:sz w:val="28"/>
           <w:szCs w:val="28"/>
-          <w:lang w:val="en-US" w:eastAsia="ru-RU"/>
+          <w:lang w:eastAsia="ru-RU"/>
         </w:rPr>
         <w:t xml:space="preserve"> </w:t>
       </w:r>
@@ -4981,7 +5025,7 @@
           <w:noProof/>
           <w:sz w:val="28"/>
           <w:szCs w:val="28"/>
-          <w:lang w:val="en-US" w:eastAsia="ru-RU"/>
+          <w:lang w:eastAsia="ru-RU"/>
         </w:rPr>
         <w:t>:</w:t>
       </w:r>
@@ -4989,13 +5033,14 @@
     <w:p>
       <w:pPr>
         <w:shd w:val="clear" w:color="auto" w:fill="AAF571"/>
+        <w:jc w:val="both"/>
         <w:rPr>
           <w:rFonts w:ascii="Courier New" w:hAnsi="Courier New" w:cs="Courier New"/>
           <w:b/>
           <w:noProof/>
           <w:sz w:val="28"/>
           <w:szCs w:val="28"/>
-          <w:lang w:val="en-US" w:eastAsia="ru-RU"/>
+          <w:lang w:eastAsia="ru-RU"/>
         </w:rPr>
       </w:pPr>
       <w:r>
@@ -5013,28 +5058,90 @@
     <w:p>
       <w:pPr>
         <w:shd w:val="clear" w:color="auto" w:fill="AAF571"/>
+        <w:jc w:val="both"/>
         <w:rPr>
           <w:rFonts w:ascii="Courier New" w:hAnsi="Courier New" w:cs="Courier New"/>
           <w:noProof/>
           <w:sz w:val="28"/>
           <w:szCs w:val="28"/>
+          <w:lang w:eastAsia="ru-RU"/>
+        </w:rPr>
+      </w:pPr>
+      <w:r>
+        <w:rPr>
+          <w:rFonts w:ascii="Courier New" w:hAnsi="Courier New" w:cs="Courier New"/>
+          <w:noProof/>
+          <w:sz w:val="28"/>
+          <w:szCs w:val="28"/>
           <w:lang w:val="en-US" w:eastAsia="ru-RU"/>
         </w:rPr>
-      </w:pPr>
+        <w:t>Button</w:t>
+      </w:r>
       <w:r>
         <w:rPr>
           <w:rFonts w:ascii="Courier New" w:hAnsi="Courier New" w:cs="Courier New"/>
           <w:noProof/>
           <w:sz w:val="28"/>
           <w:szCs w:val="28"/>
+          <w:lang w:eastAsia="ru-RU"/>
+        </w:rPr>
+        <w:t>.</w:t>
+      </w:r>
+      <w:r>
+        <w:rPr>
+          <w:rFonts w:ascii="Courier New" w:hAnsi="Courier New" w:cs="Courier New"/>
+          <w:noProof/>
+          <w:sz w:val="28"/>
+          <w:szCs w:val="28"/>
           <w:lang w:val="en-US" w:eastAsia="ru-RU"/>
         </w:rPr>
-        <w:t>Button.value = input_value</w:t>
+        <w:t>value</w:t>
+      </w:r>
+      <w:r>
+        <w:rPr>
+          <w:rFonts w:ascii="Courier New" w:hAnsi="Courier New" w:cs="Courier New"/>
+          <w:noProof/>
+          <w:sz w:val="28"/>
+          <w:szCs w:val="28"/>
+          <w:lang w:eastAsia="ru-RU"/>
+        </w:rPr>
+        <w:t xml:space="preserve"> = </w:t>
+      </w:r>
+      <w:r>
+        <w:rPr>
+          <w:rFonts w:ascii="Courier New" w:hAnsi="Courier New" w:cs="Courier New"/>
+          <w:noProof/>
+          <w:sz w:val="28"/>
+          <w:szCs w:val="28"/>
+          <w:lang w:val="en-US" w:eastAsia="ru-RU"/>
+        </w:rPr>
+        <w:t>input</w:t>
+      </w:r>
+      <w:r>
+        <w:rPr>
+          <w:rFonts w:ascii="Courier New" w:hAnsi="Courier New" w:cs="Courier New"/>
+          <w:noProof/>
+          <w:sz w:val="28"/>
+          <w:szCs w:val="28"/>
+          <w:lang w:eastAsia="ru-RU"/>
+        </w:rPr>
+        <w:t>_</w:t>
+      </w:r>
+      <w:r>
+        <w:rPr>
+          <w:rFonts w:ascii="Courier New" w:hAnsi="Courier New" w:cs="Courier New"/>
+          <w:noProof/>
+          <w:sz w:val="28"/>
+          <w:szCs w:val="28"/>
+          <w:lang w:val="en-US" w:eastAsia="ru-RU"/>
+        </w:rPr>
+        <w:t>value</w:t>
       </w:r>
     </w:p>
     <w:p>
       <w:pPr>
         <w:shd w:val="clear" w:color="auto" w:fill="AAF571"/>
+        <w:jc w:val="both"/>
         <w:rPr>
           <w:rFonts w:ascii="Courier New" w:hAnsi="Courier New" w:cs="Courier New"/>
           <w:b/>
@@ -5059,6 +5166,7 @@
     <w:p>
       <w:pPr>
         <w:shd w:val="clear" w:color="auto" w:fill="AAF571"/>
+        <w:jc w:val="both"/>
         <w:rPr>
           <w:rFonts w:ascii="Courier New" w:hAnsi="Courier New" w:cs="Courier New"/>
           <w:noProof/>
@@ -5071,6 +5179,7 @@
     <w:p>
       <w:pPr>
         <w:shd w:val="clear" w:color="auto" w:fill="AAF571"/>
+        <w:jc w:val="both"/>
         <w:rPr>
           <w:rFonts w:ascii="Courier New" w:hAnsi="Courier New" w:cs="Courier New"/>
           <w:noProof/>
@@ -5104,6 +5213,7 @@
     <w:p>
       <w:pPr>
         <w:shd w:val="clear" w:color="auto" w:fill="AAF571"/>
+        <w:jc w:val="both"/>
         <w:rPr>
           <w:rFonts w:ascii="Courier New" w:hAnsi="Courier New" w:cs="Courier New"/>
           <w:noProof/>
@@ -5185,6 +5295,7 @@
     <w:p>
       <w:pPr>
         <w:shd w:val="clear" w:color="auto" w:fill="AAF571"/>
+        <w:jc w:val="both"/>
         <w:rPr>
           <w:rFonts w:ascii="Courier New" w:hAnsi="Courier New" w:cs="Courier New"/>
           <w:noProof/>
@@ -5266,6 +5377,7 @@
     <w:p>
       <w:pPr>
         <w:shd w:val="clear" w:color="auto" w:fill="AAF571"/>
+        <w:jc w:val="both"/>
         <w:rPr>
           <w:rFonts w:ascii="Courier New" w:hAnsi="Courier New" w:cs="Courier New"/>
           <w:noProof/>
@@ -5278,6 +5390,7 @@
     <w:p>
       <w:pPr>
         <w:shd w:val="clear" w:color="auto" w:fill="AAF571"/>
+        <w:jc w:val="both"/>
         <w:rPr>
           <w:rFonts w:ascii="Courier New" w:hAnsi="Courier New" w:cs="Courier New"/>
           <w:noProof/>
@@ -5299,22 +5412,24 @@
     </w:p>
     <w:p>
       <w:pPr>
-        <w:rPr>
-          <w:rFonts w:ascii="Times New Roman" w:hAnsi="Times New Roman" w:cs="Times New Roman"/>
-          <w:noProof/>
-          <w:sz w:val="28"/>
-          <w:szCs w:val="28"/>
-          <w:lang w:eastAsia="ru-RU"/>
-        </w:rPr>
-      </w:pPr>
-      <w:r>
-        <w:rPr>
-          <w:rFonts w:ascii="Times New Roman" w:hAnsi="Times New Roman" w:cs="Times New Roman"/>
-          <w:noProof/>
-          <w:sz w:val="28"/>
-          <w:szCs w:val="28"/>
-          <w:lang w:eastAsia="ru-RU"/>
-        </w:rPr>
+        <w:jc w:val="both"/>
+        <w:rPr>
+          <w:rFonts w:ascii="Times New Roman" w:hAnsi="Times New Roman" w:cs="Times New Roman"/>
+          <w:noProof/>
+          <w:sz w:val="28"/>
+          <w:szCs w:val="28"/>
+          <w:lang w:eastAsia="ru-RU"/>
+        </w:rPr>
+      </w:pPr>
+      <w:r>
+        <w:rPr>
+          <w:rFonts w:ascii="Times New Roman" w:hAnsi="Times New Roman" w:cs="Times New Roman"/>
+          <w:noProof/>
+          <w:sz w:val="28"/>
+          <w:szCs w:val="28"/>
+          <w:lang w:eastAsia="ru-RU"/>
+        </w:rPr>
+        <w:lastRenderedPageBreak/>
         <w:t>Секция «</w:t>
       </w:r>
       <w:r>
@@ -5874,6 +5989,7 @@
     </w:p>
     <w:p>
       <w:pPr>
+        <w:jc w:val="both"/>
         <w:rPr>
           <w:rFonts w:ascii="Times New Roman" w:hAnsi="Times New Roman" w:cs="Times New Roman"/>
           <w:noProof/>
@@ -5895,6 +6011,7 @@
     </w:p>
     <w:p>
       <w:pPr>
+        <w:jc w:val="both"/>
         <w:rPr>
           <w:rFonts w:ascii="Times New Roman" w:hAnsi="Times New Roman" w:cs="Times New Roman"/>
           <w:noProof/>
@@ -5917,6 +6034,7 @@
     <w:p>
       <w:pPr>
         <w:spacing w:before="120" w:after="0"/>
+        <w:jc w:val="both"/>
         <w:rPr>
           <w:rFonts w:ascii="Times New Roman" w:hAnsi="Times New Roman" w:cs="Times New Roman"/>
           <w:noProof/>
@@ -5976,6 +6094,7 @@
         <w:autoSpaceDN w:val="0"/>
         <w:adjustRightInd w:val="0"/>
         <w:spacing w:after="120"/>
+        <w:jc w:val="both"/>
         <w:rPr>
           <w:rStyle w:val="a6"/>
           <w:rFonts w:ascii="Times New Roman" w:hAnsi="Times New Roman" w:cs="Times New Roman"/>
@@ -6002,7 +6121,7 @@
         <w:adjustRightInd w:val="0"/>
         <w:spacing w:after="120"/>
         <w:contextualSpacing/>
-        <w:jc w:val="center"/>
+        <w:jc w:val="both"/>
         <w:rPr>
           <w:rStyle w:val="a6"/>
           <w:rFonts w:ascii="Times New Roman" w:hAnsi="Times New Roman" w:cs="Times New Roman"/>

--- a/user_interface/03_graphical_subsystem/control_panels/control_panel_sample.docx
+++ b/user_interface/03_graphical_subsystem/control_panels/control_panel_sample.docx
@@ -82,27 +82,7 @@
           <w:szCs w:val="28"/>
           <w:lang w:eastAsia="ru-RU"/>
         </w:rPr>
-        <w:t xml:space="preserve">Ниже представлен пример создания простой панели управления в проекте </w:t>
-      </w:r>
-      <w:r>
-        <w:rPr>
-          <w:rFonts w:ascii="Times New Roman" w:eastAsia="Times New Roman" w:hAnsi="Times New Roman" w:cs="Times New Roman"/>
-          <w:noProof/>
-          <w:sz w:val="28"/>
-          <w:szCs w:val="28"/>
-          <w:lang w:val="en-US" w:eastAsia="ru-RU"/>
-        </w:rPr>
-        <w:t>SimInTech</w:t>
-      </w:r>
-      <w:r>
-        <w:rPr>
-          <w:rFonts w:ascii="Times New Roman" w:eastAsia="Times New Roman" w:hAnsi="Times New Roman" w:cs="Times New Roman"/>
-          <w:noProof/>
-          <w:sz w:val="28"/>
-          <w:szCs w:val="28"/>
-          <w:lang w:eastAsia="ru-RU"/>
-        </w:rPr>
-        <w:t>, обменивающейся данными со Схемным окном. В исходном проекте имеется три одинаковых блока, явля</w:t>
+        <w:t>Ниже пре</w:t>
       </w:r>
       <w:bookmarkStart w:id="0" w:name="_GoBack"/>
       <w:bookmarkEnd w:id="0"/>
@@ -114,7 +94,27 @@
           <w:szCs w:val="28"/>
           <w:lang w:eastAsia="ru-RU"/>
         </w:rPr>
-        <w:t xml:space="preserve">ющихся графическими группами с двумя глобальными свойствами: </w:t>
+        <w:t xml:space="preserve">дставлен пример создания простой панели управления в проекте </w:t>
+      </w:r>
+      <w:r>
+        <w:rPr>
+          <w:rFonts w:ascii="Times New Roman" w:eastAsia="Times New Roman" w:hAnsi="Times New Roman" w:cs="Times New Roman"/>
+          <w:noProof/>
+          <w:sz w:val="28"/>
+          <w:szCs w:val="28"/>
+          <w:lang w:val="en-US" w:eastAsia="ru-RU"/>
+        </w:rPr>
+        <w:t>SimInTech</w:t>
+      </w:r>
+      <w:r>
+        <w:rPr>
+          <w:rFonts w:ascii="Times New Roman" w:eastAsia="Times New Roman" w:hAnsi="Times New Roman" w:cs="Times New Roman"/>
+          <w:noProof/>
+          <w:sz w:val="28"/>
+          <w:szCs w:val="28"/>
+          <w:lang w:eastAsia="ru-RU"/>
+        </w:rPr>
+        <w:t xml:space="preserve">, обменивающейся данными со Схемным окном. В исходном проекте имеется три одинаковых блока, являющихся графическими группами с двумя глобальными свойствами: </w:t>
       </w:r>
     </w:p>
     <w:tbl>

--- a/user_interface/03_graphical_subsystem/control_panels/control_panel_sample.docx
+++ b/user_interface/03_graphical_subsystem/control_panels/control_panel_sample.docx
@@ -1,6 +1,6 @@
 
 <file path=word/document.xml><?xml version="1.0" encoding="utf-8"?>
-<w:document xmlns:wpc="http://schemas.microsoft.com/office/word/2010/wordprocessingCanvas" xmlns:mc="http://schemas.openxmlformats.org/markup-compatibility/2006" xmlns:o="urn:schemas-microsoft-com:office:office" xmlns:r="http://schemas.openxmlformats.org/officeDocument/2006/relationships" xmlns:m="http://schemas.openxmlformats.org/officeDocument/2006/math" xmlns:v="urn:schemas-microsoft-com:vml" xmlns:wp14="http://schemas.microsoft.com/office/word/2010/wordprocessingDrawing" xmlns:wp="http://schemas.openxmlformats.org/drawingml/2006/wordprocessingDrawing" xmlns:w10="urn:schemas-microsoft-com:office:word" xmlns:w="http://schemas.openxmlformats.org/wordprocessingml/2006/main" xmlns:w14="http://schemas.microsoft.com/office/word/2010/wordml" xmlns:w15="http://schemas.microsoft.com/office/word/2012/wordml" xmlns:wpg="http://schemas.microsoft.com/office/word/2010/wordprocessingGroup" xmlns:wpi="http://schemas.microsoft.com/office/word/2010/wordprocessingInk" xmlns:wne="http://schemas.microsoft.com/office/word/2006/wordml" xmlns:wps="http://schemas.microsoft.com/office/word/2010/wordprocessingShape" mc:Ignorable="w14 w15 wp14">
+<w:document xmlns:ve="http://schemas.openxmlformats.org/markup-compatibility/2006" xmlns:o="urn:schemas-microsoft-com:office:office" xmlns:r="http://schemas.openxmlformats.org/officeDocument/2006/relationships" xmlns:m="http://schemas.openxmlformats.org/officeDocument/2006/math" xmlns:v="urn:schemas-microsoft-com:vml" xmlns:wp="http://schemas.openxmlformats.org/drawingml/2006/wordprocessingDrawing" xmlns:w10="urn:schemas-microsoft-com:office:word" xmlns:w="http://schemas.openxmlformats.org/wordprocessingml/2006/main" xmlns:wne="http://schemas.microsoft.com/office/word/2006/wordml">
   <w:body>
     <w:p>
       <w:pPr>
@@ -121,7 +121,7 @@
       <w:tblPr>
         <w:tblStyle w:val="a7"/>
         <w:tblW w:w="0" w:type="auto"/>
-        <w:tblLook w:val="04A0" w:firstRow="1" w:lastRow="0" w:firstColumn="1" w:lastColumn="0" w:noHBand="0" w:noVBand="1"/>
+        <w:tblLook w:val="04A0"/>
       </w:tblPr>
       <w:tblGrid>
         <w:gridCol w:w="2262"/>
@@ -494,8 +494,20 @@
           <w:sz w:val="24"/>
           <w:szCs w:val="28"/>
         </w:rPr>
-        <w:t>Глобальные свойства блоков "Group</w:t>
-      </w:r>
+        <w:t>Глобальные свойства блоков "</w:t>
+      </w:r>
+      <w:proofErr w:type="spellStart"/>
+      <w:r>
+        <w:rPr>
+          <w:rStyle w:val="a6"/>
+          <w:rFonts w:ascii="Times New Roman" w:hAnsi="Times New Roman" w:cs="Times New Roman"/>
+          <w:i w:val="0"/>
+          <w:sz w:val="24"/>
+          <w:szCs w:val="28"/>
+        </w:rPr>
+        <w:t>Group</w:t>
+      </w:r>
+      <w:proofErr w:type="spellEnd"/>
       <w:r>
         <w:rPr>
           <w:rStyle w:val="a6"/>
@@ -537,7 +549,6 @@
           <w:szCs w:val="28"/>
           <w:lang w:eastAsia="ru-RU"/>
         </w:rPr>
-        <w:lastRenderedPageBreak/>
         <w:drawing>
           <wp:inline distT="0" distB="0" distL="0" distR="0">
             <wp:extent cx="5265420" cy="4427220"/>
@@ -865,7 +876,6 @@
           <w:szCs w:val="28"/>
           <w:lang w:eastAsia="ru-RU"/>
         </w:rPr>
-        <w:lastRenderedPageBreak/>
         <w:drawing>
           <wp:inline distT="0" distB="0" distL="0" distR="0">
             <wp:extent cx="1455420" cy="3093720"/>
@@ -1051,7 +1061,6 @@
           <w:szCs w:val="28"/>
           <w:lang w:eastAsia="ru-RU"/>
         </w:rPr>
-        <w:lastRenderedPageBreak/>
         <w:drawing>
           <wp:inline distT="0" distB="0" distL="0" distR="0">
             <wp:extent cx="5265420" cy="4427220"/>
@@ -1122,8 +1131,20 @@
           <w:sz w:val="24"/>
           <w:szCs w:val="28"/>
         </w:rPr>
-        <w:t>Вид Схемного окна после изменения подписей блоков "Group</w:t>
-      </w:r>
+        <w:t>Вид Схемного окна после изменения подписей блоков "</w:t>
+      </w:r>
+      <w:proofErr w:type="spellStart"/>
+      <w:r>
+        <w:rPr>
+          <w:rStyle w:val="a6"/>
+          <w:rFonts w:ascii="Times New Roman" w:hAnsi="Times New Roman" w:cs="Times New Roman"/>
+          <w:i w:val="0"/>
+          <w:sz w:val="24"/>
+          <w:szCs w:val="28"/>
+        </w:rPr>
+        <w:t>Group</w:t>
+      </w:r>
+      <w:proofErr w:type="spellEnd"/>
       <w:r>
         <w:rPr>
           <w:rStyle w:val="a6"/>
@@ -1186,11 +1207,45 @@
           <w:szCs w:val="28"/>
           <w:lang w:eastAsia="ru-RU"/>
         </w:rPr>
-        <w:t xml:space="preserve">В меню Главного окна SimInTech выбрать пункт «Расчёт -&gt; </w:t>
-      </w:r>
-      <w:r>
-        <w:rPr>
-          <w:rFonts w:ascii="Times New Roman" w:hAnsi="Times New Roman" w:cs="Times New Roman"/>
+        <w:t xml:space="preserve">В меню Главного окна SimInTech выбрать пункт </w:t>
+      </w:r>
+      <w:r>
+        <w:rPr>
+          <w:rFonts w:ascii="Times New Roman" w:hAnsi="Times New Roman" w:cs="Times New Roman"/>
+          <w:b/>
+          <w:noProof/>
+          <w:sz w:val="28"/>
+          <w:szCs w:val="28"/>
+          <w:lang w:eastAsia="ru-RU"/>
+        </w:rPr>
+        <w:t xml:space="preserve">«Расчёт </w:t>
+      </w:r>
+      <w:r>
+        <w:rPr>
+          <w:rFonts w:ascii="Times New Roman" w:hAnsi="Times New Roman" w:cs="Times New Roman"/>
+          <w:b/>
+          <w:noProof/>
+          <w:sz w:val="28"/>
+          <w:szCs w:val="28"/>
+          <w:lang w:eastAsia="ru-RU"/>
+        </w:rPr>
+        <w:t>→</w:t>
+      </w:r>
+      <w:r>
+        <w:rPr>
+          <w:rFonts w:ascii="Times New Roman" w:hAnsi="Times New Roman" w:cs="Times New Roman"/>
+          <w:b/>
+          <w:noProof/>
+          <w:sz w:val="28"/>
+          <w:szCs w:val="28"/>
+          <w:lang w:eastAsia="ru-RU"/>
+        </w:rPr>
+        <w:t xml:space="preserve"> </w:t>
+      </w:r>
+      <w:r>
+        <w:rPr>
+          <w:rFonts w:ascii="Times New Roman" w:hAnsi="Times New Roman" w:cs="Times New Roman"/>
+          <w:b/>
           <w:noProof/>
           <w:sz w:val="28"/>
           <w:szCs w:val="28"/>
@@ -1198,8 +1253,8 @@
         </w:rPr>
         <w:drawing>
           <wp:inline distT="0" distB="0" distL="0" distR="0">
-            <wp:extent cx="200585" cy="210671"/>
-            <wp:effectExtent l="19050" t="0" r="8965" b="0"/>
+            <wp:extent cx="190517" cy="190517"/>
+            <wp:effectExtent l="19050" t="0" r="0" b="0"/>
             <wp:docPr id="5" name="Рисунок 1"/>
             <wp:cNvGraphicFramePr/>
             <a:graphic xmlns:a="http://schemas.openxmlformats.org/drawingml/2006/main">
@@ -1213,7 +1268,6 @@
                   </pic:nvPicPr>
                   <pic:blipFill>
                     <a:blip r:embed="rId9" cstate="print"/>
-                    <a:srcRect l="60210" t="39106" r="38601" b="47129"/>
                     <a:stretch>
                       <a:fillRect/>
                     </a:stretch>
@@ -1221,7 +1275,7 @@
                   <pic:spPr bwMode="auto">
                     <a:xfrm>
                       <a:off x="0" y="0"/>
-                      <a:ext cx="200585" cy="210671"/>
+                      <a:ext cx="190517" cy="190517"/>
                     </a:xfrm>
                     <a:prstGeom prst="rect">
                       <a:avLst/>
@@ -1243,12 +1297,23 @@
       <w:r>
         <w:rPr>
           <w:rFonts w:ascii="Times New Roman" w:hAnsi="Times New Roman" w:cs="Times New Roman"/>
-          <w:noProof/>
-          <w:sz w:val="28"/>
-          <w:szCs w:val="28"/>
-          <w:lang w:eastAsia="ru-RU"/>
-        </w:rPr>
-        <w:t xml:space="preserve">Менеджер данных...». Откроется одноимённое окно. </w:t>
+          <w:b/>
+          <w:noProof/>
+          <w:sz w:val="28"/>
+          <w:szCs w:val="28"/>
+          <w:lang w:eastAsia="ru-RU"/>
+        </w:rPr>
+        <w:t>Менеджер данных...»</w:t>
+      </w:r>
+      <w:r>
+        <w:rPr>
+          <w:rFonts w:ascii="Times New Roman" w:hAnsi="Times New Roman" w:cs="Times New Roman"/>
+          <w:noProof/>
+          <w:sz w:val="28"/>
+          <w:szCs w:val="28"/>
+          <w:lang w:eastAsia="ru-RU"/>
+        </w:rPr>
+        <w:t xml:space="preserve">. Откроется одноимённое окно. </w:t>
       </w:r>
     </w:p>
     <w:p>
@@ -1275,7 +1340,7 @@
           <wp:inline distT="0" distB="0" distL="0" distR="0">
             <wp:extent cx="2735580" cy="1493520"/>
             <wp:effectExtent l="19050" t="0" r="7620" b="0"/>
-            <wp:docPr id="4" name="Рисунок 4"/>
+            <wp:docPr id="3" name="Рисунок 2"/>
             <wp:cNvGraphicFramePr>
               <a:graphicFrameLocks xmlns:a="http://schemas.openxmlformats.org/drawingml/2006/main" noChangeAspect="1"/>
             </wp:cNvGraphicFramePr>
@@ -1283,14 +1348,103 @@
               <a:graphicData uri="http://schemas.openxmlformats.org/drawingml/2006/picture">
                 <pic:pic xmlns:pic="http://schemas.openxmlformats.org/drawingml/2006/picture">
                   <pic:nvPicPr>
-                    <pic:cNvPr id="0" name="Picture 4"/>
+                    <pic:cNvPr id="1" name=""/>
+                    <pic:cNvPicPr/>
+                  </pic:nvPicPr>
+                  <pic:blipFill>
+                    <a:blip r:embed="rId10" cstate="print"/>
+                    <a:stretch>
+                      <a:fillRect/>
+                    </a:stretch>
+                  </pic:blipFill>
+                  <pic:spPr>
+                    <a:xfrm>
+                      <a:off x="0" y="0"/>
+                      <a:ext cx="2735580" cy="1493520"/>
+                    </a:xfrm>
+                    <a:prstGeom prst="rect">
+                      <a:avLst/>
+                    </a:prstGeom>
+                  </pic:spPr>
+                </pic:pic>
+              </a:graphicData>
+            </a:graphic>
+          </wp:inline>
+        </w:drawing>
+      </w:r>
+    </w:p>
+    <w:p>
+      <w:pPr>
+        <w:autoSpaceDE w:val="0"/>
+        <w:autoSpaceDN w:val="0"/>
+        <w:adjustRightInd w:val="0"/>
+        <w:spacing w:after="120"/>
+        <w:jc w:val="both"/>
+        <w:rPr>
+          <w:rStyle w:val="a6"/>
+          <w:rFonts w:ascii="Times New Roman" w:hAnsi="Times New Roman" w:cs="Times New Roman"/>
+          <w:i w:val="0"/>
+          <w:sz w:val="24"/>
+          <w:szCs w:val="28"/>
+        </w:rPr>
+      </w:pPr>
+      <w:r>
+        <w:rPr>
+          <w:rStyle w:val="a6"/>
+          <w:rFonts w:ascii="Times New Roman" w:hAnsi="Times New Roman" w:cs="Times New Roman"/>
+          <w:i w:val="0"/>
+          <w:sz w:val="24"/>
+          <w:szCs w:val="28"/>
+        </w:rPr>
+        <w:t xml:space="preserve">Окно «Менеджер данных» </w:t>
+      </w:r>
+    </w:p>
+    <w:p>
+      <w:pPr>
+        <w:jc w:val="both"/>
+        <w:rPr>
+          <w:rFonts w:ascii="Times New Roman" w:hAnsi="Times New Roman" w:cs="Times New Roman"/>
+          <w:noProof/>
+          <w:sz w:val="28"/>
+          <w:szCs w:val="28"/>
+          <w:lang w:eastAsia="ru-RU"/>
+        </w:rPr>
+      </w:pPr>
+      <w:r>
+        <w:rPr>
+          <w:rFonts w:ascii="Times New Roman" w:hAnsi="Times New Roman" w:cs="Times New Roman"/>
+          <w:noProof/>
+          <w:sz w:val="28"/>
+          <w:szCs w:val="28"/>
+          <w:lang w:eastAsia="ru-RU"/>
+        </w:rPr>
+        <w:t xml:space="preserve">Данное окно также можно вызвать с панели главного окна SimInTech по нажатию на кнопку </w:t>
+      </w:r>
+      <w:r>
+        <w:rPr>
+          <w:rFonts w:ascii="Times New Roman" w:hAnsi="Times New Roman" w:cs="Times New Roman"/>
+          <w:noProof/>
+          <w:sz w:val="28"/>
+          <w:szCs w:val="28"/>
+          <w:lang w:eastAsia="ru-RU"/>
+        </w:rPr>
+        <w:drawing>
+          <wp:inline distT="0" distB="0" distL="0" distR="0">
+            <wp:extent cx="190517" cy="190517"/>
+            <wp:effectExtent l="19050" t="0" r="0" b="0"/>
+            <wp:docPr id="11" name="Рисунок 1"/>
+            <wp:cNvGraphicFramePr/>
+            <a:graphic xmlns:a="http://schemas.openxmlformats.org/drawingml/2006/main">
+              <a:graphicData uri="http://schemas.openxmlformats.org/drawingml/2006/picture">
+                <pic:pic xmlns:pic="http://schemas.openxmlformats.org/drawingml/2006/picture">
+                  <pic:nvPicPr>
+                    <pic:cNvPr id="0" name="Picture 16"/>
                     <pic:cNvPicPr>
                       <a:picLocks noChangeAspect="1" noChangeArrowheads="1"/>
                     </pic:cNvPicPr>
                   </pic:nvPicPr>
                   <pic:blipFill>
-                    <a:blip r:embed="rId10" cstate="print"/>
-                    <a:srcRect/>
+                    <a:blip r:embed="rId9" cstate="print"/>
                     <a:stretch>
                       <a:fillRect/>
                     </a:stretch>
@@ -1298,7 +1452,7 @@
                   <pic:spPr bwMode="auto">
                     <a:xfrm>
                       <a:off x="0" y="0"/>
-                      <a:ext cx="2735580" cy="1493520"/>
+                      <a:ext cx="190517" cy="190517"/>
                     </a:xfrm>
                     <a:prstGeom prst="rect">
                       <a:avLst/>
@@ -1317,53 +1471,47 @@
           </wp:inline>
         </w:drawing>
       </w:r>
-    </w:p>
-    <w:p>
-      <w:pPr>
-        <w:autoSpaceDE w:val="0"/>
-        <w:autoSpaceDN w:val="0"/>
-        <w:adjustRightInd w:val="0"/>
-        <w:spacing w:after="120"/>
-        <w:jc w:val="both"/>
-        <w:rPr>
-          <w:rStyle w:val="a6"/>
-          <w:rFonts w:ascii="Times New Roman" w:hAnsi="Times New Roman" w:cs="Times New Roman"/>
-          <w:i w:val="0"/>
-          <w:sz w:val="24"/>
-          <w:szCs w:val="28"/>
-        </w:rPr>
-      </w:pPr>
-      <w:r>
-        <w:rPr>
-          <w:rStyle w:val="a6"/>
-          <w:rFonts w:ascii="Times New Roman" w:hAnsi="Times New Roman" w:cs="Times New Roman"/>
-          <w:i w:val="0"/>
-          <w:sz w:val="24"/>
-          <w:szCs w:val="28"/>
-        </w:rPr>
-        <w:t xml:space="preserve">Окно «Менеджер данных» </w:t>
-      </w:r>
-    </w:p>
-    <w:p>
-      <w:pPr>
-        <w:jc w:val="both"/>
-        <w:rPr>
-          <w:rFonts w:ascii="Times New Roman" w:hAnsi="Times New Roman" w:cs="Times New Roman"/>
-          <w:noProof/>
-          <w:sz w:val="28"/>
-          <w:szCs w:val="28"/>
-          <w:lang w:eastAsia="ru-RU"/>
-        </w:rPr>
-      </w:pPr>
-      <w:r>
-        <w:rPr>
-          <w:rFonts w:ascii="Times New Roman" w:hAnsi="Times New Roman" w:cs="Times New Roman"/>
-          <w:noProof/>
-          <w:sz w:val="28"/>
-          <w:szCs w:val="28"/>
-          <w:lang w:eastAsia="ru-RU"/>
-        </w:rPr>
-        <w:t xml:space="preserve">Данное окно также можно вызвать с панели главного окна SimInTech по нажатию на кнопку </w:t>
+      <w:r>
+        <w:rPr>
+          <w:rFonts w:ascii="Times New Roman" w:hAnsi="Times New Roman" w:cs="Times New Roman"/>
+          <w:noProof/>
+          <w:sz w:val="28"/>
+          <w:szCs w:val="28"/>
+          <w:lang w:eastAsia="ru-RU"/>
+        </w:rPr>
+        <w:t xml:space="preserve">. </w:t>
+      </w:r>
+    </w:p>
+    <w:p>
+      <w:pPr>
+        <w:jc w:val="both"/>
+        <w:rPr>
+          <w:rFonts w:ascii="Times New Roman" w:hAnsi="Times New Roman" w:cs="Times New Roman"/>
+          <w:noProof/>
+          <w:sz w:val="28"/>
+          <w:szCs w:val="28"/>
+          <w:lang w:eastAsia="ru-RU"/>
+        </w:rPr>
+      </w:pPr>
+      <w:r>
+        <w:rPr>
+          <w:rFonts w:ascii="Times New Roman" w:hAnsi="Times New Roman" w:cs="Times New Roman"/>
+          <w:noProof/>
+          <w:sz w:val="28"/>
+          <w:szCs w:val="28"/>
+          <w:lang w:eastAsia="ru-RU"/>
+        </w:rPr>
+        <w:t xml:space="preserve">Так как в нашем проекте </w:t>
+      </w:r>
+      <w:r>
+        <w:rPr>
+          <w:rFonts w:ascii="Times New Roman" w:hAnsi="Times New Roman" w:cs="Times New Roman"/>
+          <w:noProof/>
+          <w:sz w:val="28"/>
+          <w:szCs w:val="28"/>
+          <w:lang w:eastAsia="ru-RU"/>
+        </w:rPr>
+        <w:t xml:space="preserve">ещё не создано категорий, то сначала нужно создать категорию, нажав кнопку </w:t>
       </w:r>
       <w:r>
         <w:rPr>
@@ -1375,22 +1523,21 @@
         </w:rPr>
         <w:drawing>
           <wp:inline distT="0" distB="0" distL="0" distR="0">
-            <wp:extent cx="200585" cy="210671"/>
-            <wp:effectExtent l="19050" t="0" r="8965" b="0"/>
-            <wp:docPr id="9" name="Рисунок 4"/>
+            <wp:extent cx="190517" cy="190517"/>
+            <wp:effectExtent l="19050" t="0" r="0" b="0"/>
+            <wp:docPr id="12" name="Рисунок 5"/>
             <wp:cNvGraphicFramePr/>
             <a:graphic xmlns:a="http://schemas.openxmlformats.org/drawingml/2006/main">
               <a:graphicData uri="http://schemas.openxmlformats.org/drawingml/2006/picture">
                 <pic:pic xmlns:pic="http://schemas.openxmlformats.org/drawingml/2006/picture">
                   <pic:nvPicPr>
-                    <pic:cNvPr id="0" name="Picture 16"/>
+                    <pic:cNvPr id="0" name="Picture 13"/>
                     <pic:cNvPicPr>
                       <a:picLocks noChangeAspect="1" noChangeArrowheads="1"/>
                     </pic:cNvPicPr>
                   </pic:nvPicPr>
                   <pic:blipFill>
-                    <a:blip r:embed="rId9" cstate="print"/>
-                    <a:srcRect l="60210" t="39106" r="38601" b="47129"/>
+                    <a:blip r:embed="rId11" cstate="print"/>
                     <a:stretch>
                       <a:fillRect/>
                     </a:stretch>
@@ -1398,7 +1545,7 @@
                   <pic:spPr bwMode="auto">
                     <a:xfrm>
                       <a:off x="0" y="0"/>
-                      <a:ext cx="200585" cy="210671"/>
+                      <a:ext cx="190517" cy="190517"/>
                     </a:xfrm>
                     <a:prstGeom prst="rect">
                       <a:avLst/>
@@ -1425,39 +1572,37 @@
           <w:szCs w:val="28"/>
           <w:lang w:eastAsia="ru-RU"/>
         </w:rPr>
-        <w:t xml:space="preserve">. </w:t>
-      </w:r>
-    </w:p>
-    <w:p>
-      <w:pPr>
-        <w:jc w:val="both"/>
-        <w:rPr>
-          <w:rFonts w:ascii="Times New Roman" w:hAnsi="Times New Roman" w:cs="Times New Roman"/>
-          <w:noProof/>
-          <w:sz w:val="28"/>
-          <w:szCs w:val="28"/>
-          <w:lang w:eastAsia="ru-RU"/>
-        </w:rPr>
-      </w:pPr>
-      <w:r>
-        <w:rPr>
-          <w:rFonts w:ascii="Times New Roman" w:hAnsi="Times New Roman" w:cs="Times New Roman"/>
-          <w:noProof/>
-          <w:sz w:val="28"/>
-          <w:szCs w:val="28"/>
-          <w:lang w:eastAsia="ru-RU"/>
-        </w:rPr>
-        <w:t xml:space="preserve">Так как в нашем проекте </w:t>
-      </w:r>
-      <w:r>
-        <w:rPr>
-          <w:rFonts w:ascii="Times New Roman" w:hAnsi="Times New Roman" w:cs="Times New Roman"/>
-          <w:noProof/>
-          <w:sz w:val="28"/>
-          <w:szCs w:val="28"/>
-          <w:lang w:eastAsia="ru-RU"/>
-        </w:rPr>
-        <w:t xml:space="preserve">ещё не создано категорий, то сначала нужно создать категорию, нажав кнопку </w:t>
+        <w:t xml:space="preserve"> </w:t>
+      </w:r>
+      <w:r>
+        <w:rPr>
+          <w:rFonts w:ascii="Times New Roman" w:hAnsi="Times New Roman" w:cs="Times New Roman"/>
+          <w:noProof/>
+          <w:sz w:val="28"/>
+          <w:szCs w:val="28"/>
+          <w:lang w:eastAsia="ru-RU"/>
+        </w:rPr>
+        <w:t xml:space="preserve">«Добавить категорию» на панели инструментов окна «Менеджер данных». Будет создана новая категория. Затем нужно </w:t>
+      </w:r>
+      <w:r>
+        <w:rPr>
+          <w:rFonts w:ascii="Times New Roman" w:hAnsi="Times New Roman" w:cs="Times New Roman"/>
+          <w:noProof/>
+          <w:sz w:val="28"/>
+          <w:szCs w:val="28"/>
+          <w:lang w:eastAsia="ru-RU"/>
+        </w:rPr>
+        <w:t xml:space="preserve">выделить только что созданную категорию и </w:t>
+      </w:r>
+      <w:r>
+        <w:rPr>
+          <w:rFonts w:ascii="Times New Roman" w:hAnsi="Times New Roman" w:cs="Times New Roman"/>
+          <w:noProof/>
+          <w:sz w:val="28"/>
+          <w:szCs w:val="28"/>
+          <w:lang w:eastAsia="ru-RU"/>
+        </w:rPr>
+        <w:t xml:space="preserve">создать окно анимации, нажав кнопку </w:t>
       </w:r>
       <w:r>
         <w:rPr>
@@ -1469,9 +1614,9 @@
         </w:rPr>
         <w:drawing>
           <wp:inline distT="0" distB="0" distL="0" distR="0">
-            <wp:extent cx="188334" cy="219636"/>
-            <wp:effectExtent l="19050" t="0" r="2166" b="0"/>
-            <wp:docPr id="12" name="Рисунок 5"/>
+            <wp:extent cx="190517" cy="190517"/>
+            <wp:effectExtent l="19050" t="0" r="0" b="0"/>
+            <wp:docPr id="13" name="Рисунок 6"/>
             <wp:cNvGraphicFramePr/>
             <a:graphic xmlns:a="http://schemas.openxmlformats.org/drawingml/2006/main">
               <a:graphicData uri="http://schemas.openxmlformats.org/drawingml/2006/picture">
@@ -1483,8 +1628,7 @@
                     </pic:cNvPicPr>
                   </pic:nvPicPr>
                   <pic:blipFill>
-                    <a:blip r:embed="rId11" cstate="print"/>
-                    <a:srcRect l="2588" t="8360" r="91906" b="85337"/>
+                    <a:blip r:embed="rId12" cstate="print"/>
                     <a:stretch>
                       <a:fillRect/>
                     </a:stretch>
@@ -1492,7 +1636,7 @@
                   <pic:spPr bwMode="auto">
                     <a:xfrm>
                       <a:off x="0" y="0"/>
-                      <a:ext cx="188334" cy="219636"/>
+                      <a:ext cx="190517" cy="190517"/>
                     </a:xfrm>
                     <a:prstGeom prst="rect">
                       <a:avLst/>
@@ -1529,29 +1673,21 @@
           <w:szCs w:val="28"/>
           <w:lang w:eastAsia="ru-RU"/>
         </w:rPr>
-        <w:t xml:space="preserve">«Добавить категорию» на панели инструментов окна «Менеджер данных». Будет создана новая категория. Затем нужно </w:t>
-      </w:r>
-      <w:r>
-        <w:rPr>
-          <w:rFonts w:ascii="Times New Roman" w:hAnsi="Times New Roman" w:cs="Times New Roman"/>
-          <w:noProof/>
-          <w:sz w:val="28"/>
-          <w:szCs w:val="28"/>
-          <w:lang w:eastAsia="ru-RU"/>
-        </w:rPr>
-        <w:lastRenderedPageBreak/>
-        <w:t xml:space="preserve">выделить только что созданную категорию и </w:t>
-      </w:r>
-      <w:r>
-        <w:rPr>
-          <w:rFonts w:ascii="Times New Roman" w:hAnsi="Times New Roman" w:cs="Times New Roman"/>
-          <w:noProof/>
-          <w:sz w:val="28"/>
-          <w:szCs w:val="28"/>
-          <w:lang w:eastAsia="ru-RU"/>
-        </w:rPr>
-        <w:t xml:space="preserve">создать окно анимации, нажав кнопку </w:t>
-      </w:r>
+        <w:t xml:space="preserve">«Окно анимации». </w:t>
+      </w:r>
+    </w:p>
+    <w:p>
+      <w:pPr>
+        <w:spacing w:before="120" w:after="0"/>
+        <w:jc w:val="both"/>
+        <w:rPr>
+          <w:rFonts w:ascii="Times New Roman" w:hAnsi="Times New Roman" w:cs="Times New Roman"/>
+          <w:noProof/>
+          <w:sz w:val="28"/>
+          <w:szCs w:val="28"/>
+          <w:lang w:eastAsia="ru-RU"/>
+        </w:rPr>
+      </w:pPr>
       <w:r>
         <w:rPr>
           <w:rFonts w:ascii="Times New Roman" w:hAnsi="Times New Roman" w:cs="Times New Roman"/>
@@ -1562,94 +1698,9 @@
         </w:rPr>
         <w:drawing>
           <wp:inline distT="0" distB="0" distL="0" distR="0">
-            <wp:extent cx="204283" cy="205855"/>
-            <wp:effectExtent l="19050" t="0" r="5267" b="0"/>
-            <wp:docPr id="13" name="Рисунок 6"/>
-            <wp:cNvGraphicFramePr/>
-            <a:graphic xmlns:a="http://schemas.openxmlformats.org/drawingml/2006/main">
-              <a:graphicData uri="http://schemas.openxmlformats.org/drawingml/2006/picture">
-                <pic:pic xmlns:pic="http://schemas.openxmlformats.org/drawingml/2006/picture">
-                  <pic:nvPicPr>
-                    <pic:cNvPr id="0" name="Picture 13"/>
-                    <pic:cNvPicPr>
-                      <a:picLocks noChangeAspect="1" noChangeArrowheads="1"/>
-                    </pic:cNvPicPr>
-                  </pic:nvPicPr>
-                  <pic:blipFill>
-                    <a:blip r:embed="rId11" cstate="print"/>
-                    <a:srcRect l="36848" t="8483" r="57170" b="85614"/>
-                    <a:stretch>
-                      <a:fillRect/>
-                    </a:stretch>
-                  </pic:blipFill>
-                  <pic:spPr bwMode="auto">
-                    <a:xfrm>
-                      <a:off x="0" y="0"/>
-                      <a:ext cx="204283" cy="205855"/>
-                    </a:xfrm>
-                    <a:prstGeom prst="rect">
-                      <a:avLst/>
-                    </a:prstGeom>
-                    <a:noFill/>
-                    <a:ln w="9525">
-                      <a:noFill/>
-                      <a:miter lim="800000"/>
-                      <a:headEnd/>
-                      <a:tailEnd/>
-                    </a:ln>
-                  </pic:spPr>
-                </pic:pic>
-              </a:graphicData>
-            </a:graphic>
-          </wp:inline>
-        </w:drawing>
-      </w:r>
-      <w:r>
-        <w:rPr>
-          <w:rFonts w:ascii="Times New Roman" w:hAnsi="Times New Roman" w:cs="Times New Roman"/>
-          <w:noProof/>
-          <w:sz w:val="28"/>
-          <w:szCs w:val="28"/>
-          <w:lang w:eastAsia="ru-RU"/>
-        </w:rPr>
-        <w:t xml:space="preserve"> </w:t>
-      </w:r>
-      <w:r>
-        <w:rPr>
-          <w:rFonts w:ascii="Times New Roman" w:hAnsi="Times New Roman" w:cs="Times New Roman"/>
-          <w:noProof/>
-          <w:sz w:val="28"/>
-          <w:szCs w:val="28"/>
-          <w:lang w:eastAsia="ru-RU"/>
-        </w:rPr>
-        <w:t xml:space="preserve">«Окно анимации». </w:t>
-      </w:r>
-    </w:p>
-    <w:p>
-      <w:pPr>
-        <w:spacing w:before="120" w:after="0"/>
-        <w:jc w:val="both"/>
-        <w:rPr>
-          <w:rFonts w:ascii="Times New Roman" w:hAnsi="Times New Roman" w:cs="Times New Roman"/>
-          <w:noProof/>
-          <w:sz w:val="28"/>
-          <w:szCs w:val="28"/>
-          <w:lang w:eastAsia="ru-RU"/>
-        </w:rPr>
-      </w:pPr>
-      <w:r>
-        <w:rPr>
-          <w:rFonts w:ascii="Times New Roman" w:hAnsi="Times New Roman" w:cs="Times New Roman"/>
-          <w:noProof/>
-          <w:sz w:val="28"/>
-          <w:szCs w:val="28"/>
-          <w:lang w:eastAsia="ru-RU"/>
-        </w:rPr>
-        <w:drawing>
-          <wp:inline distT="0" distB="0" distL="0" distR="0">
-            <wp:extent cx="2735580" cy="1744980"/>
+            <wp:extent cx="2735580" cy="1493520"/>
             <wp:effectExtent l="19050" t="0" r="7620" b="0"/>
-            <wp:docPr id="19" name="Рисунок 2"/>
+            <wp:docPr id="6" name="Рисунок 3"/>
             <wp:cNvGraphicFramePr>
               <a:graphicFrameLocks xmlns:a="http://schemas.openxmlformats.org/drawingml/2006/main" noChangeAspect="1"/>
             </wp:cNvGraphicFramePr>
@@ -1657,33 +1708,23 @@
               <a:graphicData uri="http://schemas.openxmlformats.org/drawingml/2006/picture">
                 <pic:pic xmlns:pic="http://schemas.openxmlformats.org/drawingml/2006/picture">
                   <pic:nvPicPr>
-                    <pic:cNvPr id="0" name="Picture 2"/>
-                    <pic:cNvPicPr>
-                      <a:picLocks noChangeAspect="1" noChangeArrowheads="1"/>
-                    </pic:cNvPicPr>
+                    <pic:cNvPr id="1" name=""/>
+                    <pic:cNvPicPr/>
                   </pic:nvPicPr>
                   <pic:blipFill>
-                    <a:blip r:embed="rId12" cstate="print"/>
-                    <a:srcRect/>
+                    <a:blip r:embed="rId13" cstate="print"/>
                     <a:stretch>
                       <a:fillRect/>
                     </a:stretch>
                   </pic:blipFill>
-                  <pic:spPr bwMode="auto">
+                  <pic:spPr>
                     <a:xfrm>
                       <a:off x="0" y="0"/>
-                      <a:ext cx="2735580" cy="1744980"/>
+                      <a:ext cx="2735580" cy="1493520"/>
                     </a:xfrm>
                     <a:prstGeom prst="rect">
                       <a:avLst/>
                     </a:prstGeom>
-                    <a:noFill/>
-                    <a:ln w="9525">
-                      <a:noFill/>
-                      <a:miter lim="800000"/>
-                      <a:headEnd/>
-                      <a:tailEnd/>
-                    </a:ln>
                   </pic:spPr>
                 </pic:pic>
               </a:graphicData>
@@ -1792,9 +1833,9 @@
         </w:rPr>
         <w:drawing>
           <wp:inline distT="0" distB="0" distL="0" distR="0">
-            <wp:extent cx="6113780" cy="5492115"/>
-            <wp:effectExtent l="19050" t="0" r="1270" b="0"/>
-            <wp:docPr id="21" name="Рисунок 11"/>
+            <wp:extent cx="5974080" cy="4305300"/>
+            <wp:effectExtent l="19050" t="0" r="7620" b="0"/>
+            <wp:docPr id="16" name="Рисунок 4"/>
             <wp:cNvGraphicFramePr>
               <a:graphicFrameLocks xmlns:a="http://schemas.openxmlformats.org/drawingml/2006/main" noChangeAspect="1"/>
             </wp:cNvGraphicFramePr>
@@ -1802,33 +1843,23 @@
               <a:graphicData uri="http://schemas.openxmlformats.org/drawingml/2006/picture">
                 <pic:pic xmlns:pic="http://schemas.openxmlformats.org/drawingml/2006/picture">
                   <pic:nvPicPr>
-                    <pic:cNvPr id="0" name="Picture 11"/>
-                    <pic:cNvPicPr>
-                      <a:picLocks noChangeAspect="1" noChangeArrowheads="1"/>
-                    </pic:cNvPicPr>
+                    <pic:cNvPr id="1" name=""/>
+                    <pic:cNvPicPr/>
                   </pic:nvPicPr>
                   <pic:blipFill>
-                    <a:blip r:embed="rId13" cstate="print"/>
-                    <a:srcRect/>
+                    <a:blip r:embed="rId14" cstate="print"/>
                     <a:stretch>
                       <a:fillRect/>
                     </a:stretch>
                   </pic:blipFill>
-                  <pic:spPr bwMode="auto">
+                  <pic:spPr>
                     <a:xfrm>
                       <a:off x="0" y="0"/>
-                      <a:ext cx="6113780" cy="5492115"/>
+                      <a:ext cx="5974080" cy="4305300"/>
                     </a:xfrm>
                     <a:prstGeom prst="rect">
                       <a:avLst/>
                     </a:prstGeom>
-                    <a:noFill/>
-                    <a:ln w="9525">
-                      <a:noFill/>
-                      <a:miter lim="800000"/>
-                      <a:headEnd/>
-                      <a:tailEnd/>
-                    </a:ln>
                   </pic:spPr>
                 </pic:pic>
               </a:graphicData>
@@ -1860,7 +1891,6 @@
           <w:sz w:val="24"/>
           <w:szCs w:val="28"/>
         </w:rPr>
-        <w:lastRenderedPageBreak/>
         <w:t>Результат вызова панели управления из «</w:t>
       </w:r>
       <w:r>
@@ -1983,7 +2013,7 @@
                     </pic:cNvPicPr>
                   </pic:nvPicPr>
                   <pic:blipFill>
-                    <a:blip r:embed="rId14" cstate="print"/>
+                    <a:blip r:embed="rId15" cstate="print"/>
                     <a:srcRect l="55467" t="34501" r="41564" b="62560"/>
                     <a:stretch>
                       <a:fillRect/>
@@ -2060,7 +2090,7 @@
                     </pic:cNvPicPr>
                   </pic:nvPicPr>
                   <pic:blipFill>
-                    <a:blip r:embed="rId15" cstate="print"/>
+                    <a:blip r:embed="rId16" cstate="print"/>
                     <a:srcRect b="14524"/>
                     <a:stretch>
                       <a:fillRect/>
@@ -2114,15 +2144,27 @@
         </w:rPr>
         <w:t>Свойство «Ссылка» объекта «</w:t>
       </w:r>
-      <w:r>
-        <w:rPr>
-          <w:rStyle w:val="a6"/>
-          <w:rFonts w:ascii="Times New Roman" w:hAnsi="Times New Roman" w:cs="Times New Roman"/>
-          <w:i w:val="0"/>
-          <w:sz w:val="24"/>
-          <w:szCs w:val="28"/>
-        </w:rPr>
-        <w:t>Group...</w:t>
+      <w:proofErr w:type="spellStart"/>
+      <w:r>
+        <w:rPr>
+          <w:rStyle w:val="a6"/>
+          <w:rFonts w:ascii="Times New Roman" w:hAnsi="Times New Roman" w:cs="Times New Roman"/>
+          <w:i w:val="0"/>
+          <w:sz w:val="24"/>
+          <w:szCs w:val="28"/>
+        </w:rPr>
+        <w:t>Group</w:t>
+      </w:r>
+      <w:proofErr w:type="spellEnd"/>
+      <w:r>
+        <w:rPr>
+          <w:rStyle w:val="a6"/>
+          <w:rFonts w:ascii="Times New Roman" w:hAnsi="Times New Roman" w:cs="Times New Roman"/>
+          <w:i w:val="0"/>
+          <w:sz w:val="24"/>
+          <w:szCs w:val="28"/>
+        </w:rPr>
+        <w:t>...</w:t>
       </w:r>
       <w:r>
         <w:rPr>
@@ -2227,7 +2269,6 @@
           <w:szCs w:val="28"/>
           <w:lang w:eastAsia="ru-RU"/>
         </w:rPr>
-        <w:lastRenderedPageBreak/>
         <w:drawing>
           <wp:inline distT="0" distB="0" distL="0" distR="0">
             <wp:extent cx="2286000" cy="3680460"/>
@@ -2246,7 +2287,7 @@
                     </pic:cNvPicPr>
                   </pic:nvPicPr>
                   <pic:blipFill>
-                    <a:blip r:embed="rId16" cstate="print"/>
+                    <a:blip r:embed="rId17" cstate="print"/>
                     <a:srcRect/>
                     <a:stretch>
                       <a:fillRect/>
@@ -2353,7 +2394,6 @@
           <w:szCs w:val="28"/>
           <w:lang w:eastAsia="ru-RU"/>
         </w:rPr>
-        <w:lastRenderedPageBreak/>
         <w:drawing>
           <wp:inline distT="0" distB="0" distL="0" distR="0">
             <wp:extent cx="4081145" cy="5359400"/>
@@ -2372,7 +2412,7 @@
                     </pic:cNvPicPr>
                   </pic:nvPicPr>
                   <pic:blipFill>
-                    <a:blip r:embed="rId17" cstate="print"/>
+                    <a:blip r:embed="rId18" cstate="print"/>
                     <a:srcRect/>
                     <a:stretch>
                       <a:fillRect/>
@@ -2480,8 +2520,8 @@
         </w:rPr>
         <w:drawing>
           <wp:inline distT="0" distB="0" distL="0" distR="0">
-            <wp:extent cx="221468" cy="189042"/>
-            <wp:effectExtent l="19050" t="0" r="7132" b="0"/>
+            <wp:extent cx="238158" cy="238158"/>
+            <wp:effectExtent l="19050" t="0" r="9492" b="0"/>
             <wp:docPr id="31" name="Рисунок 59"/>
             <wp:cNvGraphicFramePr>
               <a:graphicFrameLocks xmlns:a="http://schemas.openxmlformats.org/drawingml/2006/main" noChangeAspect="1"/>
@@ -2496,8 +2536,7 @@
                     </pic:cNvPicPr>
                   </pic:nvPicPr>
                   <pic:blipFill>
-                    <a:blip r:embed="rId18" cstate="print"/>
-                    <a:srcRect l="32496" t="6586" r="64113" b="89988"/>
+                    <a:blip r:embed="rId19" cstate="print"/>
                     <a:stretch>
                       <a:fillRect/>
                     </a:stretch>
@@ -2505,7 +2544,7 @@
                   <pic:spPr bwMode="auto">
                     <a:xfrm>
                       <a:off x="0" y="0"/>
-                      <a:ext cx="221468" cy="189042"/>
+                      <a:ext cx="238158" cy="238158"/>
                     </a:xfrm>
                     <a:prstGeom prst="rect">
                       <a:avLst/>
@@ -2544,8 +2583,8 @@
         </w:rPr>
         <w:drawing>
           <wp:inline distT="0" distB="0" distL="0" distR="0">
-            <wp:extent cx="205154" cy="211408"/>
-            <wp:effectExtent l="19050" t="0" r="4396" b="0"/>
+            <wp:extent cx="238158" cy="238158"/>
+            <wp:effectExtent l="19050" t="0" r="9492" b="0"/>
             <wp:docPr id="56" name="Рисунок 56"/>
             <wp:cNvGraphicFramePr>
               <a:graphicFrameLocks xmlns:a="http://schemas.openxmlformats.org/drawingml/2006/main" noChangeAspect="1"/>
@@ -2560,8 +2599,7 @@
                     </pic:cNvPicPr>
                   </pic:nvPicPr>
                   <pic:blipFill>
-                    <a:blip r:embed="rId19" cstate="print"/>
-                    <a:srcRect l="32674" t="6226" r="64201" b="89968"/>
+                    <a:blip r:embed="rId20" cstate="print"/>
                     <a:stretch>
                       <a:fillRect/>
                     </a:stretch>
@@ -2569,7 +2607,7 @@
                   <pic:spPr bwMode="auto">
                     <a:xfrm>
                       <a:off x="0" y="0"/>
-                      <a:ext cx="205154" cy="211408"/>
+                      <a:ext cx="238158" cy="238158"/>
                     </a:xfrm>
                     <a:prstGeom prst="rect">
                       <a:avLst/>
@@ -2634,7 +2672,7 @@
                     </pic:cNvPicPr>
                   </pic:nvPicPr>
                   <pic:blipFill>
-                    <a:blip r:embed="rId20" cstate="print"/>
+                    <a:blip r:embed="rId21" cstate="print"/>
                     <a:srcRect l="30878" t="38372" r="67781" b="44957"/>
                     <a:stretch>
                       <a:fillRect/>
@@ -2738,7 +2776,7 @@
                     </pic:cNvPicPr>
                   </pic:nvPicPr>
                   <pic:blipFill>
-                    <a:blip r:embed="rId21" cstate="print"/>
+                    <a:blip r:embed="rId22" cstate="print"/>
                     <a:srcRect l="33383" t="38760" r="65495" b="46124"/>
                     <a:stretch>
                       <a:fillRect/>
@@ -2866,18 +2904,7 @@
           <w:szCs w:val="28"/>
           <w:lang w:eastAsia="ru-RU"/>
         </w:rPr>
-        <w:t xml:space="preserve"> для её </w:t>
-      </w:r>
-      <w:r>
-        <w:rPr>
-          <w:rFonts w:ascii="Times New Roman" w:hAnsi="Times New Roman" w:cs="Times New Roman"/>
-          <w:noProof/>
-          <w:sz w:val="28"/>
-          <w:szCs w:val="28"/>
-          <w:lang w:eastAsia="ru-RU"/>
-        </w:rPr>
-        <w:lastRenderedPageBreak/>
-        <w:t xml:space="preserve">вызова нужно открыть </w:t>
+        <w:t xml:space="preserve"> для её вызова нужно открыть </w:t>
       </w:r>
       <w:r>
         <w:rPr>
@@ -2982,6 +3009,7 @@
         </w:rPr>
         <w:t>Имя «</w:t>
       </w:r>
+      <w:proofErr w:type="spellStart"/>
       <w:r>
         <w:rPr>
           <w:rFonts w:ascii="Times New Roman" w:hAnsi="Times New Roman" w:cs="Times New Roman"/>
@@ -2990,6 +3018,7 @@
         </w:rPr>
         <w:t>TextLabel</w:t>
       </w:r>
+      <w:proofErr w:type="spellEnd"/>
       <w:r>
         <w:rPr>
           <w:rFonts w:ascii="Times New Roman" w:hAnsi="Times New Roman" w:cs="Times New Roman"/>
@@ -3018,6 +3047,7 @@
         </w:rPr>
         <w:t>Текст «</w:t>
       </w:r>
+      <w:proofErr w:type="spellStart"/>
       <w:r>
         <w:rPr>
           <w:rFonts w:ascii="Times New Roman" w:hAnsi="Times New Roman" w:cs="Times New Roman"/>
@@ -3031,7 +3061,15 @@
           <w:rFonts w:ascii="Times New Roman" w:hAnsi="Times New Roman" w:cs="Times New Roman"/>
           <w:sz w:val="28"/>
         </w:rPr>
-        <w:t>e = »;</w:t>
+        <w:t>e</w:t>
+      </w:r>
+      <w:proofErr w:type="spellEnd"/>
+      <w:r>
+        <w:rPr>
+          <w:rFonts w:ascii="Times New Roman" w:hAnsi="Times New Roman" w:cs="Times New Roman"/>
+          <w:sz w:val="28"/>
+        </w:rPr>
+        <w:t xml:space="preserve"> = »;</w:t>
       </w:r>
     </w:p>
     <w:p>
@@ -3093,7 +3131,7 @@
                     </pic:cNvPicPr>
                   </pic:nvPicPr>
                   <pic:blipFill>
-                    <a:blip r:embed="rId22" cstate="print"/>
+                    <a:blip r:embed="rId23" cstate="print"/>
                     <a:srcRect/>
                     <a:stretch>
                       <a:fillRect/>
@@ -3145,8 +3183,20 @@
           <w:sz w:val="24"/>
           <w:szCs w:val="28"/>
         </w:rPr>
-        <w:t>Настройка свойств примитива TextLabel</w:t>
-      </w:r>
+        <w:t xml:space="preserve">Настройка свойств примитива </w:t>
+      </w:r>
+      <w:proofErr w:type="spellStart"/>
+      <w:r>
+        <w:rPr>
+          <w:rStyle w:val="a6"/>
+          <w:rFonts w:ascii="Times New Roman" w:hAnsi="Times New Roman" w:cs="Times New Roman"/>
+          <w:i w:val="0"/>
+          <w:sz w:val="24"/>
+          <w:szCs w:val="28"/>
+        </w:rPr>
+        <w:t>TextLabel</w:t>
+      </w:r>
+      <w:proofErr w:type="spellEnd"/>
     </w:p>
     <w:p>
       <w:pPr>
@@ -3244,13 +3294,23 @@
           <w:lang w:val="en-US"/>
         </w:rPr>
       </w:pPr>
+      <w:proofErr w:type="spellStart"/>
       <w:r>
         <w:rPr>
           <w:rFonts w:ascii="Times New Roman" w:hAnsi="Times New Roman" w:cs="Times New Roman"/>
           <w:sz w:val="28"/>
           <w:lang w:val="en-US"/>
         </w:rPr>
-        <w:t>Имя «TextLabel1».</w:t>
+        <w:t>Имя</w:t>
+      </w:r>
+      <w:proofErr w:type="spellEnd"/>
+      <w:r>
+        <w:rPr>
+          <w:rFonts w:ascii="Times New Roman" w:hAnsi="Times New Roman" w:cs="Times New Roman"/>
+          <w:sz w:val="28"/>
+          <w:lang w:val="en-US"/>
+        </w:rPr>
+        <w:t xml:space="preserve"> «TextLabel1».</w:t>
       </w:r>
     </w:p>
     <w:p>
@@ -3273,7 +3333,6 @@
           <w:szCs w:val="28"/>
           <w:lang w:eastAsia="ru-RU"/>
         </w:rPr>
-        <w:lastRenderedPageBreak/>
         <w:drawing>
           <wp:inline distT="0" distB="0" distL="0" distR="0">
             <wp:extent cx="4466590" cy="5515610"/>
@@ -3292,7 +3351,7 @@
                     </pic:cNvPicPr>
                   </pic:nvPicPr>
                   <pic:blipFill>
-                    <a:blip r:embed="rId23" cstate="print"/>
+                    <a:blip r:embed="rId24" cstate="print"/>
                     <a:srcRect/>
                     <a:stretch>
                       <a:fillRect/>
@@ -3413,13 +3472,23 @@
           <w:lang w:val="en-US"/>
         </w:rPr>
       </w:pPr>
+      <w:proofErr w:type="spellStart"/>
       <w:r>
         <w:rPr>
           <w:rFonts w:ascii="Times New Roman" w:hAnsi="Times New Roman" w:cs="Times New Roman"/>
           <w:sz w:val="28"/>
           <w:lang w:val="en-US"/>
         </w:rPr>
-        <w:t>Имя «Button».</w:t>
+        <w:t>Имя</w:t>
+      </w:r>
+      <w:proofErr w:type="spellEnd"/>
+      <w:r>
+        <w:rPr>
+          <w:rFonts w:ascii="Times New Roman" w:hAnsi="Times New Roman" w:cs="Times New Roman"/>
+          <w:sz w:val="28"/>
+          <w:lang w:val="en-US"/>
+        </w:rPr>
+        <w:t xml:space="preserve"> «Button».</w:t>
       </w:r>
     </w:p>
     <w:p>
@@ -3442,7 +3511,6 @@
           <w:szCs w:val="28"/>
           <w:lang w:eastAsia="ru-RU"/>
         </w:rPr>
-        <w:lastRenderedPageBreak/>
         <w:drawing>
           <wp:inline distT="0" distB="0" distL="0" distR="0">
             <wp:extent cx="4462145" cy="5520055"/>
@@ -3461,7 +3529,7 @@
                     </pic:cNvPicPr>
                   </pic:nvPicPr>
                   <pic:blipFill>
-                    <a:blip r:embed="rId24" cstate="print"/>
+                    <a:blip r:embed="rId25" cstate="print"/>
                     <a:srcRect/>
                     <a:stretch>
                       <a:fillRect/>
@@ -3515,6 +3583,7 @@
         </w:rPr>
         <w:t xml:space="preserve">Настройка свойств примитива </w:t>
       </w:r>
+      <w:proofErr w:type="spellStart"/>
       <w:r>
         <w:rPr>
           <w:rStyle w:val="a6"/>
@@ -3525,6 +3594,7 @@
         </w:rPr>
         <w:t>Button</w:t>
       </w:r>
+      <w:proofErr w:type="spellEnd"/>
     </w:p>
     <w:p>
       <w:pPr>
@@ -3724,13 +3794,23 @@
           <w:lang w:val="en-US"/>
         </w:rPr>
       </w:pPr>
+      <w:proofErr w:type="spellStart"/>
       <w:r>
         <w:rPr>
           <w:rFonts w:ascii="Times New Roman" w:hAnsi="Times New Roman" w:cs="Times New Roman"/>
           <w:sz w:val="28"/>
           <w:lang w:val="en-US"/>
         </w:rPr>
-        <w:t>Имя «Line».</w:t>
+        <w:t>Имя</w:t>
+      </w:r>
+      <w:proofErr w:type="spellEnd"/>
+      <w:r>
+        <w:rPr>
+          <w:rFonts w:ascii="Times New Roman" w:hAnsi="Times New Roman" w:cs="Times New Roman"/>
+          <w:sz w:val="28"/>
+          <w:lang w:val="en-US"/>
+        </w:rPr>
+        <w:t xml:space="preserve"> «Line».</w:t>
       </w:r>
     </w:p>
     <w:p>
@@ -3796,7 +3876,6 @@
           <w:szCs w:val="28"/>
           <w:lang w:eastAsia="ru-RU"/>
         </w:rPr>
-        <w:lastRenderedPageBreak/>
         <w:t>Итак, перед нами стоит задача отображать текущие значения свойств «Вход 1» и «подпись блока», соответствующих блоку, вызвавшему панель управления, а также по нажатию кнопки в панели управления изменять значение свойства «Вход</w:t>
       </w:r>
       <w:r>
@@ -3872,8 +3951,8 @@
         </w:rPr>
         <w:drawing>
           <wp:inline distT="0" distB="0" distL="0" distR="0">
-            <wp:extent cx="6362700" cy="2560320"/>
-            <wp:effectExtent l="19050" t="0" r="0" b="0"/>
+            <wp:extent cx="6106378" cy="2524478"/>
+            <wp:effectExtent l="19050" t="0" r="8672" b="0"/>
             <wp:docPr id="25" name="Рисунок 15"/>
             <wp:cNvGraphicFramePr>
               <a:graphicFrameLocks xmlns:a="http://schemas.openxmlformats.org/drawingml/2006/main" noChangeAspect="1"/>
@@ -3888,7 +3967,121 @@
                     </pic:cNvPicPr>
                   </pic:nvPicPr>
                   <pic:blipFill>
-                    <a:blip r:embed="rId25" cstate="print"/>
+                    <a:blip r:embed="rId26" cstate="print"/>
+                    <a:stretch>
+                      <a:fillRect/>
+                    </a:stretch>
+                  </pic:blipFill>
+                  <pic:spPr bwMode="auto">
+                    <a:xfrm>
+                      <a:off x="0" y="0"/>
+                      <a:ext cx="6106378" cy="2524478"/>
+                    </a:xfrm>
+                    <a:prstGeom prst="rect">
+                      <a:avLst/>
+                    </a:prstGeom>
+                    <a:noFill/>
+                    <a:ln w="9525">
+                      <a:noFill/>
+                      <a:miter lim="800000"/>
+                      <a:headEnd/>
+                      <a:tailEnd/>
+                    </a:ln>
+                  </pic:spPr>
+                </pic:pic>
+              </a:graphicData>
+            </a:graphic>
+          </wp:inline>
+        </w:drawing>
+      </w:r>
+    </w:p>
+    <w:p>
+      <w:pPr>
+        <w:autoSpaceDE w:val="0"/>
+        <w:autoSpaceDN w:val="0"/>
+        <w:adjustRightInd w:val="0"/>
+        <w:spacing w:after="120"/>
+        <w:jc w:val="both"/>
+        <w:rPr>
+          <w:rStyle w:val="a6"/>
+          <w:rFonts w:ascii="Times New Roman" w:hAnsi="Times New Roman" w:cs="Times New Roman"/>
+          <w:i w:val="0"/>
+          <w:sz w:val="24"/>
+          <w:szCs w:val="28"/>
+        </w:rPr>
+      </w:pPr>
+      <w:r>
+        <w:rPr>
+          <w:rStyle w:val="a6"/>
+          <w:rFonts w:ascii="Times New Roman" w:hAnsi="Times New Roman" w:cs="Times New Roman"/>
+          <w:i w:val="0"/>
+          <w:sz w:val="24"/>
+          <w:szCs w:val="28"/>
+        </w:rPr>
+        <w:t>Редактор глобальных свойств</w:t>
+      </w:r>
+    </w:p>
+    <w:p>
+      <w:pPr>
+        <w:jc w:val="both"/>
+        <w:rPr>
+          <w:rFonts w:ascii="Times New Roman" w:hAnsi="Times New Roman" w:cs="Times New Roman"/>
+          <w:noProof/>
+          <w:sz w:val="28"/>
+          <w:szCs w:val="28"/>
+          <w:lang w:eastAsia="ru-RU"/>
+        </w:rPr>
+      </w:pPr>
+      <w:r>
+        <w:rPr>
+          <w:rFonts w:ascii="Times New Roman" w:hAnsi="Times New Roman" w:cs="Times New Roman"/>
+          <w:noProof/>
+          <w:sz w:val="28"/>
+          <w:szCs w:val="28"/>
+          <w:lang w:eastAsia="ru-RU"/>
+        </w:rPr>
+        <w:t>Добавим свойства «Вход 1» и «Подпись» с параметрами, приведенными на изображении ниже.</w:t>
+      </w:r>
+    </w:p>
+    <w:p>
+      <w:pPr>
+        <w:spacing w:before="120" w:after="0"/>
+        <w:jc w:val="both"/>
+        <w:rPr>
+          <w:rFonts w:ascii="Times New Roman" w:hAnsi="Times New Roman" w:cs="Times New Roman"/>
+          <w:noProof/>
+          <w:sz w:val="28"/>
+          <w:szCs w:val="28"/>
+          <w:lang w:eastAsia="ru-RU"/>
+        </w:rPr>
+      </w:pPr>
+      <w:r>
+        <w:rPr>
+          <w:rFonts w:ascii="Times New Roman" w:hAnsi="Times New Roman" w:cs="Times New Roman"/>
+          <w:noProof/>
+          <w:sz w:val="28"/>
+          <w:szCs w:val="28"/>
+          <w:lang w:eastAsia="ru-RU"/>
+        </w:rPr>
+        <w:drawing>
+          <wp:inline distT="0" distB="0" distL="0" distR="0">
+            <wp:extent cx="6362700" cy="2560320"/>
+            <wp:effectExtent l="19050" t="0" r="0" b="0"/>
+            <wp:docPr id="26" name="Рисунок 18"/>
+            <wp:cNvGraphicFramePr>
+              <a:graphicFrameLocks xmlns:a="http://schemas.openxmlformats.org/drawingml/2006/main" noChangeAspect="1"/>
+            </wp:cNvGraphicFramePr>
+            <a:graphic xmlns:a="http://schemas.openxmlformats.org/drawingml/2006/main">
+              <a:graphicData uri="http://schemas.openxmlformats.org/drawingml/2006/picture">
+                <pic:pic xmlns:pic="http://schemas.openxmlformats.org/drawingml/2006/picture">
+                  <pic:nvPicPr>
+                    <pic:cNvPr id="0" name="Picture 18"/>
+                    <pic:cNvPicPr>
+                      <a:picLocks noChangeAspect="1" noChangeArrowheads="1"/>
+                    </pic:cNvPicPr>
+                  </pic:nvPicPr>
+                  <pic:blipFill>
+                    <a:blip r:embed="rId27" cstate="print"/>
                     <a:srcRect/>
                     <a:stretch>
                       <a:fillRect/>
@@ -3940,121 +4133,6 @@
           <w:sz w:val="24"/>
           <w:szCs w:val="28"/>
         </w:rPr>
-        <w:t>Редактор глобальных свойств</w:t>
-      </w:r>
-    </w:p>
-    <w:p>
-      <w:pPr>
-        <w:jc w:val="both"/>
-        <w:rPr>
-          <w:rFonts w:ascii="Times New Roman" w:hAnsi="Times New Roman" w:cs="Times New Roman"/>
-          <w:noProof/>
-          <w:sz w:val="28"/>
-          <w:szCs w:val="28"/>
-          <w:lang w:eastAsia="ru-RU"/>
-        </w:rPr>
-      </w:pPr>
-      <w:r>
-        <w:rPr>
-          <w:rFonts w:ascii="Times New Roman" w:hAnsi="Times New Roman" w:cs="Times New Roman"/>
-          <w:noProof/>
-          <w:sz w:val="28"/>
-          <w:szCs w:val="28"/>
-          <w:lang w:eastAsia="ru-RU"/>
-        </w:rPr>
-        <w:t>Добавим свойства «Вход 1» и «Подпись» с параметрами, приведенными на изображении ниже.</w:t>
-      </w:r>
-    </w:p>
-    <w:p>
-      <w:pPr>
-        <w:spacing w:before="120" w:after="0"/>
-        <w:jc w:val="both"/>
-        <w:rPr>
-          <w:rFonts w:ascii="Times New Roman" w:hAnsi="Times New Roman" w:cs="Times New Roman"/>
-          <w:noProof/>
-          <w:sz w:val="28"/>
-          <w:szCs w:val="28"/>
-          <w:lang w:eastAsia="ru-RU"/>
-        </w:rPr>
-      </w:pPr>
-      <w:r>
-        <w:rPr>
-          <w:rFonts w:ascii="Times New Roman" w:hAnsi="Times New Roman" w:cs="Times New Roman"/>
-          <w:noProof/>
-          <w:sz w:val="28"/>
-          <w:szCs w:val="28"/>
-          <w:lang w:eastAsia="ru-RU"/>
-        </w:rPr>
-        <w:drawing>
-          <wp:inline distT="0" distB="0" distL="0" distR="0">
-            <wp:extent cx="6362700" cy="2560320"/>
-            <wp:effectExtent l="19050" t="0" r="0" b="0"/>
-            <wp:docPr id="26" name="Рисунок 18"/>
-            <wp:cNvGraphicFramePr>
-              <a:graphicFrameLocks xmlns:a="http://schemas.openxmlformats.org/drawingml/2006/main" noChangeAspect="1"/>
-            </wp:cNvGraphicFramePr>
-            <a:graphic xmlns:a="http://schemas.openxmlformats.org/drawingml/2006/main">
-              <a:graphicData uri="http://schemas.openxmlformats.org/drawingml/2006/picture">
-                <pic:pic xmlns:pic="http://schemas.openxmlformats.org/drawingml/2006/picture">
-                  <pic:nvPicPr>
-                    <pic:cNvPr id="0" name="Picture 18"/>
-                    <pic:cNvPicPr>
-                      <a:picLocks noChangeAspect="1" noChangeArrowheads="1"/>
-                    </pic:cNvPicPr>
-                  </pic:nvPicPr>
-                  <pic:blipFill>
-                    <a:blip r:embed="rId26" cstate="print"/>
-                    <a:srcRect/>
-                    <a:stretch>
-                      <a:fillRect/>
-                    </a:stretch>
-                  </pic:blipFill>
-                  <pic:spPr bwMode="auto">
-                    <a:xfrm>
-                      <a:off x="0" y="0"/>
-                      <a:ext cx="6362700" cy="2560320"/>
-                    </a:xfrm>
-                    <a:prstGeom prst="rect">
-                      <a:avLst/>
-                    </a:prstGeom>
-                    <a:noFill/>
-                    <a:ln w="9525">
-                      <a:noFill/>
-                      <a:miter lim="800000"/>
-                      <a:headEnd/>
-                      <a:tailEnd/>
-                    </a:ln>
-                  </pic:spPr>
-                </pic:pic>
-              </a:graphicData>
-            </a:graphic>
-          </wp:inline>
-        </w:drawing>
-      </w:r>
-    </w:p>
-    <w:p>
-      <w:pPr>
-        <w:autoSpaceDE w:val="0"/>
-        <w:autoSpaceDN w:val="0"/>
-        <w:adjustRightInd w:val="0"/>
-        <w:spacing w:after="120"/>
-        <w:jc w:val="both"/>
-        <w:rPr>
-          <w:rStyle w:val="a6"/>
-          <w:rFonts w:ascii="Times New Roman" w:hAnsi="Times New Roman" w:cs="Times New Roman"/>
-          <w:i w:val="0"/>
-          <w:sz w:val="24"/>
-          <w:szCs w:val="28"/>
-        </w:rPr>
-      </w:pPr>
-      <w:r>
-        <w:rPr>
-          <w:rStyle w:val="a6"/>
-          <w:rFonts w:ascii="Times New Roman" w:hAnsi="Times New Roman" w:cs="Times New Roman"/>
-          <w:i w:val="0"/>
-          <w:sz w:val="24"/>
-          <w:szCs w:val="28"/>
-        </w:rPr>
         <w:t>Параметры добавляемых глобальных свойств панели управления</w:t>
       </w:r>
     </w:p>
@@ -4077,7 +4155,6 @@
           <w:szCs w:val="28"/>
           <w:lang w:eastAsia="ru-RU"/>
         </w:rPr>
-        <w:lastRenderedPageBreak/>
         <w:t>Для установления связи между глобальными свойствами панели управления и свойствами графических примитивов проще всего воспользоваться редактором связей, который вызывается из меню окна панели управления: «Сервис -&gt; Связи…». Откроется окно редактора связей.</w:t>
       </w:r>
     </w:p>
@@ -4114,152 +4191,6 @@
                 <pic:pic xmlns:pic="http://schemas.openxmlformats.org/drawingml/2006/picture">
                   <pic:nvPicPr>
                     <pic:cNvPr id="0" name="Picture 10"/>
-                    <pic:cNvPicPr>
-                      <a:picLocks noChangeAspect="1" noChangeArrowheads="1"/>
-                    </pic:cNvPicPr>
-                  </pic:nvPicPr>
-                  <pic:blipFill>
-                    <a:blip r:embed="rId27" cstate="print"/>
-                    <a:srcRect/>
-                    <a:stretch>
-                      <a:fillRect/>
-                    </a:stretch>
-                  </pic:blipFill>
-                  <pic:spPr bwMode="auto">
-                    <a:xfrm>
-                      <a:off x="0" y="0"/>
-                      <a:ext cx="5760720" cy="4191000"/>
-                    </a:xfrm>
-                    <a:prstGeom prst="rect">
-                      <a:avLst/>
-                    </a:prstGeom>
-                    <a:noFill/>
-                    <a:ln w="9525">
-                      <a:noFill/>
-                      <a:miter lim="800000"/>
-                      <a:headEnd/>
-                      <a:tailEnd/>
-                    </a:ln>
-                  </pic:spPr>
-                </pic:pic>
-              </a:graphicData>
-            </a:graphic>
-          </wp:inline>
-        </w:drawing>
-      </w:r>
-    </w:p>
-    <w:p>
-      <w:pPr>
-        <w:autoSpaceDE w:val="0"/>
-        <w:autoSpaceDN w:val="0"/>
-        <w:adjustRightInd w:val="0"/>
-        <w:spacing w:after="120"/>
-        <w:jc w:val="both"/>
-        <w:rPr>
-          <w:rStyle w:val="a6"/>
-          <w:rFonts w:ascii="Times New Roman" w:hAnsi="Times New Roman" w:cs="Times New Roman"/>
-          <w:i w:val="0"/>
-          <w:sz w:val="24"/>
-          <w:szCs w:val="28"/>
-        </w:rPr>
-      </w:pPr>
-      <w:r>
-        <w:rPr>
-          <w:rStyle w:val="a6"/>
-          <w:rFonts w:ascii="Times New Roman" w:hAnsi="Times New Roman" w:cs="Times New Roman"/>
-          <w:i w:val="0"/>
-          <w:sz w:val="24"/>
-          <w:szCs w:val="28"/>
-        </w:rPr>
-        <w:t>Редактор связей</w:t>
-      </w:r>
-    </w:p>
-    <w:p>
-      <w:pPr>
-        <w:jc w:val="both"/>
-        <w:rPr>
-          <w:rFonts w:ascii="Times New Roman" w:hAnsi="Times New Roman" w:cs="Times New Roman"/>
-          <w:noProof/>
-          <w:sz w:val="28"/>
-          <w:szCs w:val="28"/>
-          <w:lang w:eastAsia="ru-RU"/>
-        </w:rPr>
-      </w:pPr>
-      <w:r>
-        <w:rPr>
-          <w:rFonts w:ascii="Times New Roman" w:hAnsi="Times New Roman" w:cs="Times New Roman"/>
-          <w:noProof/>
-          <w:sz w:val="28"/>
-          <w:szCs w:val="28"/>
-          <w:lang w:eastAsia="ru-RU"/>
-        </w:rPr>
-        <w:t xml:space="preserve">Сначала в левой части окна нужно выбрать вкладку «Общее свойство», в которой отобразится список добавленных ранее глобальных свойств. Оба этих свойства нужно перетащить </w:t>
-      </w:r>
-      <w:r>
-        <w:rPr>
-          <w:rFonts w:ascii="Times New Roman" w:hAnsi="Times New Roman" w:cs="Times New Roman"/>
-          <w:noProof/>
-          <w:sz w:val="28"/>
-          <w:szCs w:val="28"/>
-          <w:lang w:eastAsia="ru-RU"/>
-        </w:rPr>
-        <w:t xml:space="preserve">мышью </w:t>
-      </w:r>
-      <w:r>
-        <w:rPr>
-          <w:rFonts w:ascii="Times New Roman" w:hAnsi="Times New Roman" w:cs="Times New Roman"/>
-          <w:noProof/>
-          <w:sz w:val="28"/>
-          <w:szCs w:val="28"/>
-          <w:lang w:eastAsia="ru-RU"/>
-        </w:rPr>
-        <w:t xml:space="preserve">в правую часть окна, в колонку </w:t>
-      </w:r>
-      <w:r>
-        <w:rPr>
-          <w:rFonts w:ascii="Times New Roman" w:hAnsi="Times New Roman" w:cs="Times New Roman"/>
-          <w:noProof/>
-          <w:sz w:val="28"/>
-          <w:szCs w:val="28"/>
-          <w:lang w:eastAsia="ru-RU"/>
-        </w:rPr>
-        <w:t>«Источник».</w:t>
-      </w:r>
-    </w:p>
-    <w:p>
-      <w:pPr>
-        <w:spacing w:before="120" w:after="0"/>
-        <w:jc w:val="both"/>
-        <w:rPr>
-          <w:rFonts w:ascii="Times New Roman" w:hAnsi="Times New Roman" w:cs="Times New Roman"/>
-          <w:noProof/>
-          <w:sz w:val="28"/>
-          <w:szCs w:val="28"/>
-          <w:lang w:eastAsia="ru-RU"/>
-        </w:rPr>
-      </w:pPr>
-      <w:r>
-        <w:rPr>
-          <w:rFonts w:ascii="Times New Roman" w:hAnsi="Times New Roman" w:cs="Times New Roman"/>
-          <w:noProof/>
-          <w:sz w:val="28"/>
-          <w:szCs w:val="28"/>
-          <w:lang w:eastAsia="ru-RU"/>
-        </w:rPr>
-        <w:lastRenderedPageBreak/>
-        <w:drawing>
-          <wp:inline distT="0" distB="0" distL="0" distR="0">
-            <wp:extent cx="5760720" cy="4191000"/>
-            <wp:effectExtent l="19050" t="0" r="0" b="0"/>
-            <wp:docPr id="30" name="Рисунок 13"/>
-            <wp:cNvGraphicFramePr>
-              <a:graphicFrameLocks xmlns:a="http://schemas.openxmlformats.org/drawingml/2006/main" noChangeAspect="1"/>
-            </wp:cNvGraphicFramePr>
-            <a:graphic xmlns:a="http://schemas.openxmlformats.org/drawingml/2006/main">
-              <a:graphicData uri="http://schemas.openxmlformats.org/drawingml/2006/picture">
-                <pic:pic xmlns:pic="http://schemas.openxmlformats.org/drawingml/2006/picture">
-                  <pic:nvPicPr>
-                    <pic:cNvPr id="0" name="Picture 13"/>
                     <pic:cNvPicPr>
                       <a:picLocks noChangeAspect="1" noChangeArrowheads="1"/>
                     </pic:cNvPicPr>
@@ -4317,6 +4248,151 @@
           <w:sz w:val="24"/>
           <w:szCs w:val="28"/>
         </w:rPr>
+        <w:t>Редактор связей</w:t>
+      </w:r>
+    </w:p>
+    <w:p>
+      <w:pPr>
+        <w:jc w:val="both"/>
+        <w:rPr>
+          <w:rFonts w:ascii="Times New Roman" w:hAnsi="Times New Roman" w:cs="Times New Roman"/>
+          <w:noProof/>
+          <w:sz w:val="28"/>
+          <w:szCs w:val="28"/>
+          <w:lang w:eastAsia="ru-RU"/>
+        </w:rPr>
+      </w:pPr>
+      <w:r>
+        <w:rPr>
+          <w:rFonts w:ascii="Times New Roman" w:hAnsi="Times New Roman" w:cs="Times New Roman"/>
+          <w:noProof/>
+          <w:sz w:val="28"/>
+          <w:szCs w:val="28"/>
+          <w:lang w:eastAsia="ru-RU"/>
+        </w:rPr>
+        <w:t xml:space="preserve">Сначала в левой части окна нужно выбрать вкладку «Общее свойство», в которой отобразится список добавленных ранее глобальных свойств. Оба этих свойства нужно перетащить </w:t>
+      </w:r>
+      <w:r>
+        <w:rPr>
+          <w:rFonts w:ascii="Times New Roman" w:hAnsi="Times New Roman" w:cs="Times New Roman"/>
+          <w:noProof/>
+          <w:sz w:val="28"/>
+          <w:szCs w:val="28"/>
+          <w:lang w:eastAsia="ru-RU"/>
+        </w:rPr>
+        <w:t xml:space="preserve">мышью </w:t>
+      </w:r>
+      <w:r>
+        <w:rPr>
+          <w:rFonts w:ascii="Times New Roman" w:hAnsi="Times New Roman" w:cs="Times New Roman"/>
+          <w:noProof/>
+          <w:sz w:val="28"/>
+          <w:szCs w:val="28"/>
+          <w:lang w:eastAsia="ru-RU"/>
+        </w:rPr>
+        <w:t xml:space="preserve">в правую часть окна, в колонку </w:t>
+      </w:r>
+      <w:r>
+        <w:rPr>
+          <w:rFonts w:ascii="Times New Roman" w:hAnsi="Times New Roman" w:cs="Times New Roman"/>
+          <w:noProof/>
+          <w:sz w:val="28"/>
+          <w:szCs w:val="28"/>
+          <w:lang w:eastAsia="ru-RU"/>
+        </w:rPr>
+        <w:t>«Источник».</w:t>
+      </w:r>
+    </w:p>
+    <w:p>
+      <w:pPr>
+        <w:spacing w:before="120" w:after="0"/>
+        <w:jc w:val="both"/>
+        <w:rPr>
+          <w:rFonts w:ascii="Times New Roman" w:hAnsi="Times New Roman" w:cs="Times New Roman"/>
+          <w:noProof/>
+          <w:sz w:val="28"/>
+          <w:szCs w:val="28"/>
+          <w:lang w:eastAsia="ru-RU"/>
+        </w:rPr>
+      </w:pPr>
+      <w:r>
+        <w:rPr>
+          <w:rFonts w:ascii="Times New Roman" w:hAnsi="Times New Roman" w:cs="Times New Roman"/>
+          <w:noProof/>
+          <w:sz w:val="28"/>
+          <w:szCs w:val="28"/>
+          <w:lang w:eastAsia="ru-RU"/>
+        </w:rPr>
+        <w:drawing>
+          <wp:inline distT="0" distB="0" distL="0" distR="0">
+            <wp:extent cx="5760720" cy="4191000"/>
+            <wp:effectExtent l="19050" t="0" r="0" b="0"/>
+            <wp:docPr id="30" name="Рисунок 13"/>
+            <wp:cNvGraphicFramePr>
+              <a:graphicFrameLocks xmlns:a="http://schemas.openxmlformats.org/drawingml/2006/main" noChangeAspect="1"/>
+            </wp:cNvGraphicFramePr>
+            <a:graphic xmlns:a="http://schemas.openxmlformats.org/drawingml/2006/main">
+              <a:graphicData uri="http://schemas.openxmlformats.org/drawingml/2006/picture">
+                <pic:pic xmlns:pic="http://schemas.openxmlformats.org/drawingml/2006/picture">
+                  <pic:nvPicPr>
+                    <pic:cNvPr id="0" name="Picture 13"/>
+                    <pic:cNvPicPr>
+                      <a:picLocks noChangeAspect="1" noChangeArrowheads="1"/>
+                    </pic:cNvPicPr>
+                  </pic:nvPicPr>
+                  <pic:blipFill>
+                    <a:blip r:embed="rId29" cstate="print"/>
+                    <a:srcRect/>
+                    <a:stretch>
+                      <a:fillRect/>
+                    </a:stretch>
+                  </pic:blipFill>
+                  <pic:spPr bwMode="auto">
+                    <a:xfrm>
+                      <a:off x="0" y="0"/>
+                      <a:ext cx="5760720" cy="4191000"/>
+                    </a:xfrm>
+                    <a:prstGeom prst="rect">
+                      <a:avLst/>
+                    </a:prstGeom>
+                    <a:noFill/>
+                    <a:ln w="9525">
+                      <a:noFill/>
+                      <a:miter lim="800000"/>
+                      <a:headEnd/>
+                      <a:tailEnd/>
+                    </a:ln>
+                  </pic:spPr>
+                </pic:pic>
+              </a:graphicData>
+            </a:graphic>
+          </wp:inline>
+        </w:drawing>
+      </w:r>
+    </w:p>
+    <w:p>
+      <w:pPr>
+        <w:autoSpaceDE w:val="0"/>
+        <w:autoSpaceDN w:val="0"/>
+        <w:adjustRightInd w:val="0"/>
+        <w:spacing w:after="120"/>
+        <w:jc w:val="both"/>
+        <w:rPr>
+          <w:rStyle w:val="a6"/>
+          <w:rFonts w:ascii="Times New Roman" w:hAnsi="Times New Roman" w:cs="Times New Roman"/>
+          <w:i w:val="0"/>
+          <w:sz w:val="24"/>
+          <w:szCs w:val="28"/>
+        </w:rPr>
+      </w:pPr>
+      <w:r>
+        <w:rPr>
+          <w:rStyle w:val="a6"/>
+          <w:rFonts w:ascii="Times New Roman" w:hAnsi="Times New Roman" w:cs="Times New Roman"/>
+          <w:i w:val="0"/>
+          <w:sz w:val="24"/>
+          <w:szCs w:val="28"/>
+        </w:rPr>
         <w:t>Выбор глобальных свойств в качестве источников значений</w:t>
       </w:r>
     </w:p>
@@ -4419,9 +4495,8 @@
           <w:noProof/>
           <w:lang w:eastAsia="ru-RU"/>
         </w:rPr>
-        <w:lastRenderedPageBreak/>
         <w:drawing>
-          <wp:inline distT="0" distB="0" distL="0" distR="0" wp14:anchorId="42C206E6" wp14:editId="71640BB2">
+          <wp:inline distT="0" distB="0" distL="0" distR="0">
             <wp:extent cx="1476375" cy="3381375"/>
             <wp:effectExtent l="0" t="0" r="9525" b="9525"/>
             <wp:docPr id="1" name="Рисунок 1"/>
@@ -4436,7 +4511,7 @@
                     <pic:cNvPicPr/>
                   </pic:nvPicPr>
                   <pic:blipFill>
-                    <a:blip r:embed="rId29"/>
+                    <a:blip r:embed="rId30" cstate="print"/>
                     <a:stretch>
                       <a:fillRect/>
                     </a:stretch>
@@ -4482,7 +4557,7 @@
                     </pic:cNvPicPr>
                   </pic:nvPicPr>
                   <pic:blipFill rotWithShape="1">
-                    <a:blip r:embed="rId30" cstate="print"/>
+                    <a:blip r:embed="rId31" cstate="print"/>
                     <a:srcRect l="20567" r="1"/>
                     <a:stretch/>
                   </pic:blipFill>
@@ -4500,7 +4575,7 @@
                     </a:ln>
                     <a:extLst>
                       <a:ext uri="{53640926-AAD7-44D8-BBD7-CCE9431645EC}">
-                        <a14:shadowObscured xmlns:a14="http://schemas.microsoft.com/office/drawing/2010/main"/>
+                        <a14:shadowObscured xmlns="" xmlns:wpc="http://schemas.microsoft.com/office/word/2010/wordprocessingCanvas" xmlns:mc="http://schemas.openxmlformats.org/markup-compatibility/2006" xmlns:o="urn:schemas-microsoft-com:office:office" xmlns:v="urn:schemas-microsoft-com:vml" xmlns:wp14="http://schemas.microsoft.com/office/word/2010/wordprocessingDrawing" xmlns:w10="urn:schemas-microsoft-com:office:word" xmlns:w="http://schemas.openxmlformats.org/wordprocessingml/2006/main" xmlns:w14="http://schemas.microsoft.com/office/word/2010/wordml" xmlns:w15="http://schemas.microsoft.com/office/word/2012/wordml" xmlns:wpg="http://schemas.microsoft.com/office/word/2010/wordprocessingGroup" xmlns:wpi="http://schemas.microsoft.com/office/word/2010/wordprocessingInk" xmlns:wps="http://schemas.microsoft.com/office/word/2010/wordprocessingShape" xmlns:a14="http://schemas.microsoft.com/office/drawing/2010/main"/>
                       </a:ext>
                     </a:extLst>
                   </pic:spPr>
@@ -4536,6 +4611,7 @@
         </w:rPr>
         <w:t xml:space="preserve">Добавление свойства </w:t>
       </w:r>
+      <w:proofErr w:type="spellStart"/>
       <w:r>
         <w:rPr>
           <w:rStyle w:val="a6"/>
@@ -4566,6 +4642,7 @@
         </w:rPr>
         <w:t>Values</w:t>
       </w:r>
+      <w:proofErr w:type="spellEnd"/>
       <w:r>
         <w:rPr>
           <w:rStyle w:val="a6"/>
@@ -4586,6 +4663,7 @@
         </w:rPr>
         <w:t xml:space="preserve">в качестве приемника значений </w:t>
       </w:r>
+      <w:proofErr w:type="spellStart"/>
       <w:r>
         <w:rPr>
           <w:rStyle w:val="a6"/>
@@ -4616,6 +4694,7 @@
         </w:rPr>
         <w:t>value</w:t>
       </w:r>
+      <w:proofErr w:type="spellEnd"/>
       <w:r>
         <w:rPr>
           <w:rStyle w:val="a6"/>
@@ -4644,9 +4723,8 @@
           <w:noProof/>
           <w:lang w:eastAsia="ru-RU"/>
         </w:rPr>
-        <w:lastRenderedPageBreak/>
         <w:drawing>
-          <wp:inline distT="0" distB="0" distL="0" distR="0" wp14:anchorId="13CACD1B" wp14:editId="266AC03F">
+          <wp:inline distT="0" distB="0" distL="0" distR="0">
             <wp:extent cx="1476375" cy="3381375"/>
             <wp:effectExtent l="0" t="0" r="9525" b="9525"/>
             <wp:docPr id="2" name="Рисунок 2"/>
@@ -4661,7 +4739,7 @@
                     <pic:cNvPicPr/>
                   </pic:nvPicPr>
                   <pic:blipFill>
-                    <a:blip r:embed="rId31"/>
+                    <a:blip r:embed="rId32" cstate="print"/>
                     <a:stretch>
                       <a:fillRect/>
                     </a:stretch>
@@ -4707,7 +4785,7 @@
                     </pic:cNvPicPr>
                   </pic:nvPicPr>
                   <pic:blipFill rotWithShape="1">
-                    <a:blip r:embed="rId32" cstate="print"/>
+                    <a:blip r:embed="rId33" cstate="print"/>
                     <a:srcRect l="20567"/>
                     <a:stretch/>
                   </pic:blipFill>
@@ -4725,7 +4803,7 @@
                     </a:ln>
                     <a:extLst>
                       <a:ext uri="{53640926-AAD7-44D8-BBD7-CCE9431645EC}">
-                        <a14:shadowObscured xmlns:a14="http://schemas.microsoft.com/office/drawing/2010/main"/>
+                        <a14:shadowObscured xmlns="" xmlns:wpc="http://schemas.microsoft.com/office/word/2010/wordprocessingCanvas" xmlns:mc="http://schemas.openxmlformats.org/markup-compatibility/2006" xmlns:o="urn:schemas-microsoft-com:office:office" xmlns:v="urn:schemas-microsoft-com:vml" xmlns:wp14="http://schemas.microsoft.com/office/word/2010/wordprocessingDrawing" xmlns:w10="urn:schemas-microsoft-com:office:word" xmlns:w="http://schemas.openxmlformats.org/wordprocessingml/2006/main" xmlns:w14="http://schemas.microsoft.com/office/word/2010/wordml" xmlns:w15="http://schemas.microsoft.com/office/word/2012/wordml" xmlns:wpg="http://schemas.microsoft.com/office/word/2010/wordprocessingGroup" xmlns:wpi="http://schemas.microsoft.com/office/word/2010/wordprocessingInk" xmlns:wps="http://schemas.microsoft.com/office/word/2010/wordprocessingShape" xmlns:a14="http://schemas.microsoft.com/office/drawing/2010/main"/>
                       </a:ext>
                     </a:extLst>
                   </pic:spPr>
@@ -4811,6 +4889,7 @@
         </w:rPr>
         <w:t xml:space="preserve">в качестве приемника значений </w:t>
       </w:r>
+      <w:proofErr w:type="spellStart"/>
       <w:r>
         <w:rPr>
           <w:rStyle w:val="a6"/>
@@ -4821,6 +4900,7 @@
         </w:rPr>
         <w:t>label</w:t>
       </w:r>
+      <w:proofErr w:type="spellEnd"/>
       <w:r>
         <w:rPr>
           <w:rStyle w:val="a6"/>
@@ -4884,7 +4964,6 @@
           <w:szCs w:val="28"/>
           <w:lang w:eastAsia="ru-RU"/>
         </w:rPr>
-        <w:lastRenderedPageBreak/>
         <w:drawing>
           <wp:inline distT="0" distB="0" distL="0" distR="0">
             <wp:extent cx="6233160" cy="4922520"/>
@@ -4903,7 +4982,7 @@
                     </pic:cNvPicPr>
                   </pic:nvPicPr>
                   <pic:blipFill>
-                    <a:blip r:embed="rId33" cstate="print"/>
+                    <a:blip r:embed="rId34" cstate="print"/>
                     <a:srcRect/>
                     <a:stretch>
                       <a:fillRect/>
@@ -4957,6 +5036,7 @@
         </w:rPr>
         <w:t xml:space="preserve">Редактор </w:t>
       </w:r>
+      <w:proofErr w:type="spellStart"/>
       <w:r>
         <w:rPr>
           <w:rStyle w:val="a6"/>
@@ -4967,6 +5047,7 @@
         </w:rPr>
         <w:t>скриптов</w:t>
       </w:r>
+      <w:proofErr w:type="spellEnd"/>
       <w:r>
         <w:rPr>
           <w:rStyle w:val="a6"/>
@@ -5429,7 +5510,6 @@
           <w:szCs w:val="28"/>
           <w:lang w:eastAsia="ru-RU"/>
         </w:rPr>
-        <w:lastRenderedPageBreak/>
         <w:t>Секция «</w:t>
       </w:r>
       <w:r>
@@ -5948,7 +6028,7 @@
                     </pic:cNvPicPr>
                   </pic:nvPicPr>
                   <pic:blipFill>
-                    <a:blip r:embed="rId33" cstate="print"/>
+                    <a:blip r:embed="rId34" cstate="print"/>
                     <a:srcRect l="62699" t="5533" r="33710" b="90151"/>
                     <a:stretch>
                       <a:fillRect/>
@@ -6053,8 +6133,8 @@
         </w:rPr>
         <w:drawing>
           <wp:inline distT="0" distB="0" distL="0" distR="0">
-            <wp:extent cx="6267413" cy="2983217"/>
-            <wp:effectExtent l="19050" t="0" r="37" b="0"/>
+            <wp:extent cx="5394960" cy="2567940"/>
+            <wp:effectExtent l="19050" t="0" r="0" b="0"/>
             <wp:docPr id="8" name="Рисунок 7" descr="Панель управления.png"/>
             <wp:cNvGraphicFramePr>
               <a:graphicFrameLocks xmlns:a="http://schemas.openxmlformats.org/drawingml/2006/main" noChangeAspect="1"/>
@@ -6067,7 +6147,7 @@
                     <pic:cNvPicPr/>
                   </pic:nvPicPr>
                   <pic:blipFill>
-                    <a:blip r:embed="rId34" cstate="print"/>
+                    <a:blip r:embed="rId35" cstate="print"/>
                     <a:stretch>
                       <a:fillRect/>
                     </a:stretch>
@@ -6075,7 +6155,7 @@
                   <pic:spPr>
                     <a:xfrm>
                       <a:off x="0" y="0"/>
-                      <a:ext cx="6267413" cy="2983217"/>
+                      <a:ext cx="5394960" cy="2567940"/>
                     </a:xfrm>
                     <a:prstGeom prst="rect">
                       <a:avLst/>
@@ -6142,7 +6222,7 @@
 </file>
 
 <file path=word/numbering.xml><?xml version="1.0" encoding="utf-8"?>
-<w:numbering xmlns:wpc="http://schemas.microsoft.com/office/word/2010/wordprocessingCanvas" xmlns:mc="http://schemas.openxmlformats.org/markup-compatibility/2006" xmlns:o="urn:schemas-microsoft-com:office:office" xmlns:r="http://schemas.openxmlformats.org/officeDocument/2006/relationships" xmlns:m="http://schemas.openxmlformats.org/officeDocument/2006/math" xmlns:v="urn:schemas-microsoft-com:vml" xmlns:wp14="http://schemas.microsoft.com/office/word/2010/wordprocessingDrawing" xmlns:wp="http://schemas.openxmlformats.org/drawingml/2006/wordprocessingDrawing" xmlns:w10="urn:schemas-microsoft-com:office:word" xmlns:w="http://schemas.openxmlformats.org/wordprocessingml/2006/main" xmlns:w14="http://schemas.microsoft.com/office/word/2010/wordml" xmlns:w15="http://schemas.microsoft.com/office/word/2012/wordml" xmlns:wpg="http://schemas.microsoft.com/office/word/2010/wordprocessingGroup" xmlns:wpi="http://schemas.microsoft.com/office/word/2010/wordprocessingInk" xmlns:wne="http://schemas.microsoft.com/office/word/2006/wordml" xmlns:wps="http://schemas.microsoft.com/office/word/2010/wordprocessingShape" mc:Ignorable="w14 w15 wp14">
+<w:numbering xmlns:ve="http://schemas.openxmlformats.org/markup-compatibility/2006" xmlns:o="urn:schemas-microsoft-com:office:office" xmlns:r="http://schemas.openxmlformats.org/officeDocument/2006/relationships" xmlns:m="http://schemas.openxmlformats.org/officeDocument/2006/math" xmlns:v="urn:schemas-microsoft-com:vml" xmlns:wp="http://schemas.openxmlformats.org/drawingml/2006/wordprocessingDrawing" xmlns:w10="urn:schemas-microsoft-com:office:word" xmlns:w="http://schemas.openxmlformats.org/wordprocessingml/2006/main" xmlns:wne="http://schemas.microsoft.com/office/word/2006/wordml">
   <w:abstractNum w:abstractNumId="0">
     <w:nsid w:val="115341D6"/>
     <w:multiLevelType w:val="hybridMultilevel"/>
@@ -6706,7 +6786,7 @@
 </file>
 
 <file path=word/styles.xml><?xml version="1.0" encoding="utf-8"?>
-<w:styles xmlns:mc="http://schemas.openxmlformats.org/markup-compatibility/2006" xmlns:r="http://schemas.openxmlformats.org/officeDocument/2006/relationships" xmlns:w="http://schemas.openxmlformats.org/wordprocessingml/2006/main" xmlns:w14="http://schemas.microsoft.com/office/word/2010/wordml" xmlns:w15="http://schemas.microsoft.com/office/word/2012/wordml" mc:Ignorable="w14 w15">
+<w:styles xmlns:r="http://schemas.openxmlformats.org/officeDocument/2006/relationships" xmlns:w="http://schemas.openxmlformats.org/wordprocessingml/2006/main">
   <w:docDefaults>
     <w:rPrDefault>
       <w:rPr>
@@ -6722,378 +6802,144 @@
       </w:pPr>
     </w:pPrDefault>
   </w:docDefaults>
-  <w:latentStyles w:defLockedState="0" w:defUIPriority="99" w:defSemiHidden="0" w:defUnhideWhenUsed="0" w:defQFormat="0" w:count="371">
-    <w:lsdException w:name="Normal" w:uiPriority="0" w:qFormat="1"/>
-    <w:lsdException w:name="heading 1" w:uiPriority="9" w:qFormat="1"/>
-    <w:lsdException w:name="heading 2" w:semiHidden="1" w:uiPriority="9" w:unhideWhenUsed="1" w:qFormat="1"/>
-    <w:lsdException w:name="heading 3" w:semiHidden="1" w:uiPriority="9" w:unhideWhenUsed="1" w:qFormat="1"/>
-    <w:lsdException w:name="heading 4" w:semiHidden="1" w:uiPriority="9" w:unhideWhenUsed="1" w:qFormat="1"/>
-    <w:lsdException w:name="heading 5" w:semiHidden="1" w:uiPriority="9" w:unhideWhenUsed="1" w:qFormat="1"/>
-    <w:lsdException w:name="heading 6" w:semiHidden="1" w:uiPriority="9" w:unhideWhenUsed="1" w:qFormat="1"/>
-    <w:lsdException w:name="heading 7" w:semiHidden="1" w:uiPriority="9" w:unhideWhenUsed="1" w:qFormat="1"/>
-    <w:lsdException w:name="heading 8" w:semiHidden="1" w:uiPriority="9" w:unhideWhenUsed="1" w:qFormat="1"/>
-    <w:lsdException w:name="heading 9" w:semiHidden="1" w:uiPriority="9" w:unhideWhenUsed="1" w:qFormat="1"/>
-    <w:lsdException w:name="index 1" w:semiHidden="1" w:unhideWhenUsed="1"/>
-    <w:lsdException w:name="index 2" w:semiHidden="1" w:unhideWhenUsed="1"/>
-    <w:lsdException w:name="index 3" w:semiHidden="1" w:unhideWhenUsed="1"/>
-    <w:lsdException w:name="index 4" w:semiHidden="1" w:unhideWhenUsed="1"/>
-    <w:lsdException w:name="index 5" w:semiHidden="1" w:unhideWhenUsed="1"/>
-    <w:lsdException w:name="index 6" w:semiHidden="1" w:unhideWhenUsed="1"/>
-    <w:lsdException w:name="index 7" w:semiHidden="1" w:unhideWhenUsed="1"/>
-    <w:lsdException w:name="index 8" w:semiHidden="1" w:unhideWhenUsed="1"/>
-    <w:lsdException w:name="index 9" w:semiHidden="1" w:unhideWhenUsed="1"/>
-    <w:lsdException w:name="toc 1" w:semiHidden="1" w:uiPriority="39" w:unhideWhenUsed="1"/>
-    <w:lsdException w:name="toc 2" w:semiHidden="1" w:uiPriority="39" w:unhideWhenUsed="1"/>
-    <w:lsdException w:name="toc 3" w:semiHidden="1" w:uiPriority="39" w:unhideWhenUsed="1"/>
-    <w:lsdException w:name="toc 4" w:semiHidden="1" w:uiPriority="39" w:unhideWhenUsed="1"/>
-    <w:lsdException w:name="toc 5" w:semiHidden="1" w:uiPriority="39" w:unhideWhenUsed="1"/>
-    <w:lsdException w:name="toc 6" w:semiHidden="1" w:uiPriority="39" w:unhideWhenUsed="1"/>
-    <w:lsdException w:name="toc 7" w:semiHidden="1" w:uiPriority="39" w:unhideWhenUsed="1"/>
-    <w:lsdException w:name="toc 8" w:semiHidden="1" w:uiPriority="39" w:unhideWhenUsed="1"/>
-    <w:lsdException w:name="toc 9" w:semiHidden="1" w:uiPriority="39" w:unhideWhenUsed="1"/>
-    <w:lsdException w:name="Normal Indent" w:semiHidden="1" w:unhideWhenUsed="1"/>
-    <w:lsdException w:name="footnote text" w:semiHidden="1" w:unhideWhenUsed="1"/>
-    <w:lsdException w:name="annotation text" w:semiHidden="1" w:unhideWhenUsed="1"/>
-    <w:lsdException w:name="header" w:semiHidden="1" w:unhideWhenUsed="1"/>
-    <w:lsdException w:name="footer" w:semiHidden="1" w:unhideWhenUsed="1"/>
-    <w:lsdException w:name="index heading" w:semiHidden="1" w:unhideWhenUsed="1"/>
-    <w:lsdException w:name="caption" w:semiHidden="1" w:uiPriority="35" w:unhideWhenUsed="1" w:qFormat="1"/>
-    <w:lsdException w:name="table of figures" w:semiHidden="1" w:unhideWhenUsed="1"/>
-    <w:lsdException w:name="envelope address" w:semiHidden="1" w:unhideWhenUsed="1"/>
-    <w:lsdException w:name="envelope return" w:semiHidden="1" w:unhideWhenUsed="1"/>
-    <w:lsdException w:name="footnote reference" w:semiHidden="1" w:unhideWhenUsed="1"/>
-    <w:lsdException w:name="annotation reference" w:semiHidden="1" w:unhideWhenUsed="1"/>
-    <w:lsdException w:name="line number" w:semiHidden="1" w:unhideWhenUsed="1"/>
-    <w:lsdException w:name="page number" w:semiHidden="1" w:unhideWhenUsed="1"/>
-    <w:lsdException w:name="endnote reference" w:semiHidden="1" w:unhideWhenUsed="1"/>
-    <w:lsdException w:name="endnote text" w:semiHidden="1" w:unhideWhenUsed="1"/>
-    <w:lsdException w:name="table of authorities" w:semiHidden="1" w:unhideWhenUsed="1"/>
-    <w:lsdException w:name="macro" w:semiHidden="1" w:unhideWhenUsed="1"/>
-    <w:lsdException w:name="toa heading" w:semiHidden="1" w:unhideWhenUsed="1"/>
-    <w:lsdException w:name="List" w:semiHidden="1" w:unhideWhenUsed="1"/>
-    <w:lsdException w:name="List Bullet" w:semiHidden="1" w:unhideWhenUsed="1"/>
-    <w:lsdException w:name="List Number" w:semiHidden="1" w:unhideWhenUsed="1"/>
-    <w:lsdException w:name="List 2" w:semiHidden="1" w:unhideWhenUsed="1"/>
-    <w:lsdException w:name="List 3" w:semiHidden="1" w:unhideWhenUsed="1"/>
-    <w:lsdException w:name="List 4" w:semiHidden="1" w:unhideWhenUsed="1"/>
-    <w:lsdException w:name="List 5" w:semiHidden="1" w:unhideWhenUsed="1"/>
-    <w:lsdException w:name="List Bullet 2" w:semiHidden="1" w:unhideWhenUsed="1"/>
-    <w:lsdException w:name="List Bullet 3" w:semiHidden="1" w:unhideWhenUsed="1"/>
-    <w:lsdException w:name="List Bullet 4" w:semiHidden="1" w:unhideWhenUsed="1"/>
-    <w:lsdException w:name="List Bullet 5" w:semiHidden="1" w:unhideWhenUsed="1"/>
-    <w:lsdException w:name="List Number 2" w:semiHidden="1" w:unhideWhenUsed="1"/>
-    <w:lsdException w:name="List Number 3" w:semiHidden="1" w:unhideWhenUsed="1"/>
-    <w:lsdException w:name="List Number 4" w:semiHidden="1" w:unhideWhenUsed="1"/>
-    <w:lsdException w:name="List Number 5" w:semiHidden="1" w:unhideWhenUsed="1"/>
-    <w:lsdException w:name="Title" w:uiPriority="10" w:qFormat="1"/>
-    <w:lsdException w:name="Closing" w:semiHidden="1" w:unhideWhenUsed="1"/>
-    <w:lsdException w:name="Signature" w:semiHidden="1" w:unhideWhenUsed="1"/>
-    <w:lsdException w:name="Default Paragraph Font" w:semiHidden="1" w:uiPriority="1" w:unhideWhenUsed="1"/>
-    <w:lsdException w:name="Body Text" w:semiHidden="1" w:unhideWhenUsed="1"/>
-    <w:lsdException w:name="Body Text Indent" w:semiHidden="1" w:unhideWhenUsed="1"/>
-    <w:lsdException w:name="List Continue" w:semiHidden="1" w:unhideWhenUsed="1"/>
-    <w:lsdException w:name="List Continue 2" w:semiHidden="1" w:unhideWhenUsed="1"/>
-    <w:lsdException w:name="List Continue 3" w:semiHidden="1" w:unhideWhenUsed="1"/>
-    <w:lsdException w:name="List Continue 4" w:semiHidden="1" w:unhideWhenUsed="1"/>
-    <w:lsdException w:name="List Continue 5" w:semiHidden="1" w:unhideWhenUsed="1"/>
-    <w:lsdException w:name="Message Header" w:semiHidden="1" w:unhideWhenUsed="1"/>
-    <w:lsdException w:name="Subtitle" w:uiPriority="11" w:qFormat="1"/>
-    <w:lsdException w:name="Salutation" w:semiHidden="1" w:unhideWhenUsed="1"/>
-    <w:lsdException w:name="Date" w:semiHidden="1" w:unhideWhenUsed="1"/>
-    <w:lsdException w:name="Body Text First Indent" w:semiHidden="1" w:unhideWhenUsed="1"/>
-    <w:lsdException w:name="Body Text First Indent 2" w:semiHidden="1" w:unhideWhenUsed="1"/>
-    <w:lsdException w:name="Note Heading" w:semiHidden="1" w:unhideWhenUsed="1"/>
-    <w:lsdException w:name="Body Text 2" w:semiHidden="1" w:unhideWhenUsed="1"/>
-    <w:lsdException w:name="Body Text 3" w:semiHidden="1" w:unhideWhenUsed="1"/>
-    <w:lsdException w:name="Body Text Indent 2" w:semiHidden="1" w:unhideWhenUsed="1"/>
-    <w:lsdException w:name="Body Text Indent 3" w:semiHidden="1" w:unhideWhenUsed="1"/>
-    <w:lsdException w:name="Block Text" w:semiHidden="1" w:unhideWhenUsed="1"/>
-    <w:lsdException w:name="Hyperlink" w:semiHidden="1" w:unhideWhenUsed="1"/>
-    <w:lsdException w:name="FollowedHyperlink" w:semiHidden="1" w:unhideWhenUsed="1"/>
-    <w:lsdException w:name="Strong" w:uiPriority="22" w:qFormat="1"/>
-    <w:lsdException w:name="Emphasis" w:uiPriority="20" w:qFormat="1"/>
-    <w:lsdException w:name="Document Map" w:semiHidden="1" w:unhideWhenUsed="1"/>
-    <w:lsdException w:name="Plain Text" w:semiHidden="1" w:unhideWhenUsed="1"/>
-    <w:lsdException w:name="E-mail Signature" w:semiHidden="1" w:unhideWhenUsed="1"/>
-    <w:lsdException w:name="HTML Top of Form" w:semiHidden="1" w:unhideWhenUsed="1"/>
-    <w:lsdException w:name="HTML Bottom of Form" w:semiHidden="1" w:unhideWhenUsed="1"/>
-    <w:lsdException w:name="Normal (Web)" w:semiHidden="1" w:unhideWhenUsed="1"/>
-    <w:lsdException w:name="HTML Acronym" w:semiHidden="1" w:unhideWhenUsed="1"/>
-    <w:lsdException w:name="HTML Address" w:semiHidden="1" w:unhideWhenUsed="1"/>
-    <w:lsdException w:name="HTML Cite" w:semiHidden="1" w:unhideWhenUsed="1"/>
-    <w:lsdException w:name="HTML Code" w:semiHidden="1" w:unhideWhenUsed="1"/>
-    <w:lsdException w:name="HTML Definition" w:semiHidden="1" w:unhideWhenUsed="1"/>
-    <w:lsdException w:name="HTML Keyboard" w:semiHidden="1" w:unhideWhenUsed="1"/>
-    <w:lsdException w:name="HTML Preformatted" w:semiHidden="1" w:unhideWhenUsed="1"/>
-    <w:lsdException w:name="HTML Sample" w:semiHidden="1" w:unhideWhenUsed="1"/>
-    <w:lsdException w:name="HTML Typewriter" w:semiHidden="1" w:unhideWhenUsed="1"/>
-    <w:lsdException w:name="HTML Variable" w:semiHidden="1" w:unhideWhenUsed="1"/>
-    <w:lsdException w:name="Normal Table" w:semiHidden="1" w:unhideWhenUsed="1"/>
-    <w:lsdException w:name="annotation subject" w:semiHidden="1" w:unhideWhenUsed="1"/>
-    <w:lsdException w:name="No List" w:semiHidden="1" w:unhideWhenUsed="1"/>
-    <w:lsdException w:name="Outline List 1" w:semiHidden="1" w:unhideWhenUsed="1"/>
-    <w:lsdException w:name="Outline List 2" w:semiHidden="1" w:unhideWhenUsed="1"/>
-    <w:lsdException w:name="Outline List 3" w:semiHidden="1" w:unhideWhenUsed="1"/>
-    <w:lsdException w:name="Table Simple 1" w:semiHidden="1" w:unhideWhenUsed="1"/>
-    <w:lsdException w:name="Table Simple 2" w:semiHidden="1" w:unhideWhenUsed="1"/>
-    <w:lsdException w:name="Table Simple 3" w:semiHidden="1" w:unhideWhenUsed="1"/>
-    <w:lsdException w:name="Table Classic 1" w:semiHidden="1" w:unhideWhenUsed="1"/>
-    <w:lsdException w:name="Table Classic 2" w:semiHidden="1" w:unhideWhenUsed="1"/>
-    <w:lsdException w:name="Table Classic 3" w:semiHidden="1" w:unhideWhenUsed="1"/>
-    <w:lsdException w:name="Table Classic 4" w:semiHidden="1" w:unhideWhenUsed="1"/>
-    <w:lsdException w:name="Table Colorful 1" w:semiHidden="1" w:unhideWhenUsed="1"/>
-    <w:lsdException w:name="Table Colorful 2" w:semiHidden="1" w:unhideWhenUsed="1"/>
-    <w:lsdException w:name="Table Colorful 3" w:semiHidden="1" w:unhideWhenUsed="1"/>
-    <w:lsdException w:name="Table Columns 1" w:semiHidden="1" w:unhideWhenUsed="1"/>
-    <w:lsdException w:name="Table Columns 2" w:semiHidden="1" w:unhideWhenUsed="1"/>
-    <w:lsdException w:name="Table Columns 3" w:semiHidden="1" w:unhideWhenUsed="1"/>
-    <w:lsdException w:name="Table Columns 4" w:semiHidden="1" w:unhideWhenUsed="1"/>
-    <w:lsdException w:name="Table Columns 5" w:semiHidden="1" w:unhideWhenUsed="1"/>
-    <w:lsdException w:name="Table Grid 1" w:semiHidden="1" w:unhideWhenUsed="1"/>
-    <w:lsdException w:name="Table Grid 2" w:semiHidden="1" w:unhideWhenUsed="1"/>
-    <w:lsdException w:name="Table Grid 3" w:semiHidden="1" w:unhideWhenUsed="1"/>
-    <w:lsdException w:name="Table Grid 4" w:semiHidden="1" w:unhideWhenUsed="1"/>
-    <w:lsdException w:name="Table Grid 5" w:semiHidden="1" w:unhideWhenUsed="1"/>
-    <w:lsdException w:name="Table Grid 6" w:semiHidden="1" w:unhideWhenUsed="1"/>
-    <w:lsdException w:name="Table Grid 7" w:semiHidden="1" w:unhideWhenUsed="1"/>
-    <w:lsdException w:name="Table Grid 8" w:semiHidden="1" w:unhideWhenUsed="1"/>
-    <w:lsdException w:name="Table List 1" w:semiHidden="1" w:unhideWhenUsed="1"/>
-    <w:lsdException w:name="Table List 2" w:semiHidden="1" w:unhideWhenUsed="1"/>
-    <w:lsdException w:name="Table List 3" w:semiHidden="1" w:unhideWhenUsed="1"/>
-    <w:lsdException w:name="Table List 4" w:semiHidden="1" w:unhideWhenUsed="1"/>
-    <w:lsdException w:name="Table List 5" w:semiHidden="1" w:unhideWhenUsed="1"/>
-    <w:lsdException w:name="Table List 6" w:semiHidden="1" w:unhideWhenUsed="1"/>
-    <w:lsdException w:name="Table List 7" w:semiHidden="1" w:unhideWhenUsed="1"/>
-    <w:lsdException w:name="Table List 8" w:semiHidden="1" w:unhideWhenUsed="1"/>
-    <w:lsdException w:name="Table 3D effects 1" w:semiHidden="1" w:unhideWhenUsed="1"/>
-    <w:lsdException w:name="Table 3D effects 2" w:semiHidden="1" w:unhideWhenUsed="1"/>
-    <w:lsdException w:name="Table 3D effects 3" w:semiHidden="1" w:unhideWhenUsed="1"/>
-    <w:lsdException w:name="Table Contemporary" w:semiHidden="1" w:unhideWhenUsed="1"/>
-    <w:lsdException w:name="Table Elegant" w:semiHidden="1" w:unhideWhenUsed="1"/>
-    <w:lsdException w:name="Table Professional" w:semiHidden="1" w:unhideWhenUsed="1"/>
-    <w:lsdException w:name="Table Subtle 1" w:semiHidden="1" w:unhideWhenUsed="1"/>
-    <w:lsdException w:name="Table Subtle 2" w:semiHidden="1" w:unhideWhenUsed="1"/>
-    <w:lsdException w:name="Table Web 1" w:semiHidden="1" w:unhideWhenUsed="1"/>
-    <w:lsdException w:name="Table Web 2" w:semiHidden="1" w:unhideWhenUsed="1"/>
-    <w:lsdException w:name="Table Web 3" w:semiHidden="1" w:unhideWhenUsed="1"/>
-    <w:lsdException w:name="Balloon Text" w:semiHidden="1" w:unhideWhenUsed="1"/>
-    <w:lsdException w:name="Table Grid" w:uiPriority="59"/>
-    <w:lsdException w:name="Table Theme" w:semiHidden="1" w:unhideWhenUsed="1"/>
-    <w:lsdException w:name="Placeholder Text" w:semiHidden="1"/>
-    <w:lsdException w:name="No Spacing" w:uiPriority="1" w:qFormat="1"/>
-    <w:lsdException w:name="Light Shading" w:uiPriority="60"/>
-    <w:lsdException w:name="Light List" w:uiPriority="61"/>
-    <w:lsdException w:name="Light Grid" w:uiPriority="62"/>
-    <w:lsdException w:name="Medium Shading 1" w:uiPriority="63"/>
-    <w:lsdException w:name="Medium Shading 2" w:uiPriority="64"/>
-    <w:lsdException w:name="Medium List 1" w:uiPriority="65"/>
-    <w:lsdException w:name="Medium List 2" w:uiPriority="66"/>
-    <w:lsdException w:name="Medium Grid 1" w:uiPriority="67"/>
-    <w:lsdException w:name="Medium Grid 2" w:uiPriority="68"/>
-    <w:lsdException w:name="Medium Grid 3" w:uiPriority="69"/>
-    <w:lsdException w:name="Dark List" w:uiPriority="70"/>
-    <w:lsdException w:name="Colorful Shading" w:uiPriority="71"/>
-    <w:lsdException w:name="Colorful List" w:uiPriority="72"/>
-    <w:lsdException w:name="Colorful Grid" w:uiPriority="73"/>
-    <w:lsdException w:name="Light Shading Accent 1" w:uiPriority="60"/>
-    <w:lsdException w:name="Light List Accent 1" w:uiPriority="61"/>
-    <w:lsdException w:name="Light Grid Accent 1" w:uiPriority="62"/>
-    <w:lsdException w:name="Medium Shading 1 Accent 1" w:uiPriority="63"/>
-    <w:lsdException w:name="Medium Shading 2 Accent 1" w:uiPriority="64"/>
-    <w:lsdException w:name="Medium List 1 Accent 1" w:uiPriority="65"/>
-    <w:lsdException w:name="Revision" w:semiHidden="1"/>
-    <w:lsdException w:name="List Paragraph" w:uiPriority="34" w:qFormat="1"/>
-    <w:lsdException w:name="Quote" w:uiPriority="29" w:qFormat="1"/>
-    <w:lsdException w:name="Intense Quote" w:uiPriority="30" w:qFormat="1"/>
-    <w:lsdException w:name="Medium List 2 Accent 1" w:uiPriority="66"/>
-    <w:lsdException w:name="Medium Grid 1 Accent 1" w:uiPriority="67"/>
-    <w:lsdException w:name="Medium Grid 2 Accent 1" w:uiPriority="68"/>
-    <w:lsdException w:name="Medium Grid 3 Accent 1" w:uiPriority="69"/>
-    <w:lsdException w:name="Dark List Accent 1" w:uiPriority="70"/>
-    <w:lsdException w:name="Colorful Shading Accent 1" w:uiPriority="71"/>
-    <w:lsdException w:name="Colorful List Accent 1" w:uiPriority="72"/>
-    <w:lsdException w:name="Colorful Grid Accent 1" w:uiPriority="73"/>
-    <w:lsdException w:name="Light Shading Accent 2" w:uiPriority="60"/>
-    <w:lsdException w:name="Light List Accent 2" w:uiPriority="61"/>
-    <w:lsdException w:name="Light Grid Accent 2" w:uiPriority="62"/>
-    <w:lsdException w:name="Medium Shading 1 Accent 2" w:uiPriority="63"/>
-    <w:lsdException w:name="Medium Shading 2 Accent 2" w:uiPriority="64"/>
-    <w:lsdException w:name="Medium List 1 Accent 2" w:uiPriority="65"/>
-    <w:lsdException w:name="Medium List 2 Accent 2" w:uiPriority="66"/>
-    <w:lsdException w:name="Medium Grid 1 Accent 2" w:uiPriority="67"/>
-    <w:lsdException w:name="Medium Grid 2 Accent 2" w:uiPriority="68"/>
-    <w:lsdException w:name="Medium Grid 3 Accent 2" w:uiPriority="69"/>
-    <w:lsdException w:name="Dark List Accent 2" w:uiPriority="70"/>
-    <w:lsdException w:name="Colorful Shading Accent 2" w:uiPriority="71"/>
-    <w:lsdException w:name="Colorful List Accent 2" w:uiPriority="72"/>
-    <w:lsdException w:name="Colorful Grid Accent 2" w:uiPriority="73"/>
-    <w:lsdException w:name="Light Shading Accent 3" w:uiPriority="60"/>
-    <w:lsdException w:name="Light List Accent 3" w:uiPriority="61"/>
-    <w:lsdException w:name="Light Grid Accent 3" w:uiPriority="62"/>
-    <w:lsdException w:name="Medium Shading 1 Accent 3" w:uiPriority="63"/>
-    <w:lsdException w:name="Medium Shading 2 Accent 3" w:uiPriority="64"/>
-    <w:lsdException w:name="Medium List 1 Accent 3" w:uiPriority="65"/>
-    <w:lsdException w:name="Medium List 2 Accent 3" w:uiPriority="66"/>
-    <w:lsdException w:name="Medium Grid 1 Accent 3" w:uiPriority="67"/>
-    <w:lsdException w:name="Medium Grid 2 Accent 3" w:uiPriority="68"/>
-    <w:lsdException w:name="Medium Grid 3 Accent 3" w:uiPriority="69"/>
-    <w:lsdException w:name="Dark List Accent 3" w:uiPriority="70"/>
-    <w:lsdException w:name="Colorful Shading Accent 3" w:uiPriority="71"/>
-    <w:lsdException w:name="Colorful List Accent 3" w:uiPriority="72"/>
-    <w:lsdException w:name="Colorful Grid Accent 3" w:uiPriority="73"/>
-    <w:lsdException w:name="Light Shading Accent 4" w:uiPriority="60"/>
-    <w:lsdException w:name="Light List Accent 4" w:uiPriority="61"/>
-    <w:lsdException w:name="Light Grid Accent 4" w:uiPriority="62"/>
-    <w:lsdException w:name="Medium Shading 1 Accent 4" w:uiPriority="63"/>
-    <w:lsdException w:name="Medium Shading 2 Accent 4" w:uiPriority="64"/>
-    <w:lsdException w:name="Medium List 1 Accent 4" w:uiPriority="65"/>
-    <w:lsdException w:name="Medium List 2 Accent 4" w:uiPriority="66"/>
-    <w:lsdException w:name="Medium Grid 1 Accent 4" w:uiPriority="67"/>
-    <w:lsdException w:name="Medium Grid 2 Accent 4" w:uiPriority="68"/>
-    <w:lsdException w:name="Medium Grid 3 Accent 4" w:uiPriority="69"/>
-    <w:lsdException w:name="Dark List Accent 4" w:uiPriority="70"/>
-    <w:lsdException w:name="Colorful Shading Accent 4" w:uiPriority="71"/>
-    <w:lsdException w:name="Colorful List Accent 4" w:uiPriority="72"/>
-    <w:lsdException w:name="Colorful Grid Accent 4" w:uiPriority="73"/>
-    <w:lsdException w:name="Light Shading Accent 5" w:uiPriority="60"/>
-    <w:lsdException w:name="Light List Accent 5" w:uiPriority="61"/>
-    <w:lsdException w:name="Light Grid Accent 5" w:uiPriority="62"/>
-    <w:lsdException w:name="Medium Shading 1 Accent 5" w:uiPriority="63"/>
-    <w:lsdException w:name="Medium Shading 2 Accent 5" w:uiPriority="64"/>
-    <w:lsdException w:name="Medium List 1 Accent 5" w:uiPriority="65"/>
-    <w:lsdException w:name="Medium List 2 Accent 5" w:uiPriority="66"/>
-    <w:lsdException w:name="Medium Grid 1 Accent 5" w:uiPriority="67"/>
-    <w:lsdException w:name="Medium Grid 2 Accent 5" w:uiPriority="68"/>
-    <w:lsdException w:name="Medium Grid 3 Accent 5" w:uiPriority="69"/>
-    <w:lsdException w:name="Dark List Accent 5" w:uiPriority="70"/>
-    <w:lsdException w:name="Colorful Shading Accent 5" w:uiPriority="71"/>
-    <w:lsdException w:name="Colorful List Accent 5" w:uiPriority="72"/>
-    <w:lsdException w:name="Colorful Grid Accent 5" w:uiPriority="73"/>
-    <w:lsdException w:name="Light Shading Accent 6" w:uiPriority="60"/>
-    <w:lsdException w:name="Light List Accent 6" w:uiPriority="61"/>
-    <w:lsdException w:name="Light Grid Accent 6" w:uiPriority="62"/>
-    <w:lsdException w:name="Medium Shading 1 Accent 6" w:uiPriority="63"/>
-    <w:lsdException w:name="Medium Shading 2 Accent 6" w:uiPriority="64"/>
-    <w:lsdException w:name="Medium List 1 Accent 6" w:uiPriority="65"/>
-    <w:lsdException w:name="Medium List 2 Accent 6" w:uiPriority="66"/>
-    <w:lsdException w:name="Medium Grid 1 Accent 6" w:uiPriority="67"/>
-    <w:lsdException w:name="Medium Grid 2 Accent 6" w:uiPriority="68"/>
-    <w:lsdException w:name="Medium Grid 3 Accent 6" w:uiPriority="69"/>
-    <w:lsdException w:name="Dark List Accent 6" w:uiPriority="70"/>
-    <w:lsdException w:name="Colorful Shading Accent 6" w:uiPriority="71"/>
-    <w:lsdException w:name="Colorful List Accent 6" w:uiPriority="72"/>
-    <w:lsdException w:name="Colorful Grid Accent 6" w:uiPriority="73"/>
-    <w:lsdException w:name="Subtle Emphasis" w:uiPriority="19" w:qFormat="1"/>
-    <w:lsdException w:name="Intense Emphasis" w:uiPriority="21" w:qFormat="1"/>
-    <w:lsdException w:name="Subtle Reference" w:uiPriority="31" w:qFormat="1"/>
-    <w:lsdException w:name="Intense Reference" w:uiPriority="32" w:qFormat="1"/>
-    <w:lsdException w:name="Book Title" w:uiPriority="33" w:qFormat="1"/>
-    <w:lsdException w:name="Bibliography" w:semiHidden="1" w:uiPriority="37" w:unhideWhenUsed="1"/>
-    <w:lsdException w:name="TOC Heading" w:semiHidden="1" w:uiPriority="39" w:unhideWhenUsed="1" w:qFormat="1"/>
-    <w:lsdException w:name="Plain Table 1" w:uiPriority="41"/>
-    <w:lsdException w:name="Plain Table 2" w:uiPriority="42"/>
-    <w:lsdException w:name="Plain Table 3" w:uiPriority="43"/>
-    <w:lsdException w:name="Plain Table 4" w:uiPriority="44"/>
-    <w:lsdException w:name="Plain Table 5" w:uiPriority="45"/>
-    <w:lsdException w:name="Grid Table Light" w:uiPriority="40"/>
-    <w:lsdException w:name="Grid Table 1 Light" w:uiPriority="46"/>
-    <w:lsdException w:name="Grid Table 2" w:uiPriority="47"/>
-    <w:lsdException w:name="Grid Table 3" w:uiPriority="48"/>
-    <w:lsdException w:name="Grid Table 4" w:uiPriority="49"/>
-    <w:lsdException w:name="Grid Table 5 Dark" w:uiPriority="50"/>
-    <w:lsdException w:name="Grid Table 6 Colorful" w:uiPriority="51"/>
-    <w:lsdException w:name="Grid Table 7 Colorful" w:uiPriority="52"/>
-    <w:lsdException w:name="Grid Table 1 Light Accent 1" w:uiPriority="46"/>
-    <w:lsdException w:name="Grid Table 2 Accent 1" w:uiPriority="47"/>
-    <w:lsdException w:name="Grid Table 3 Accent 1" w:uiPriority="48"/>
-    <w:lsdException w:name="Grid Table 4 Accent 1" w:uiPriority="49"/>
-    <w:lsdException w:name="Grid Table 5 Dark Accent 1" w:uiPriority="50"/>
-    <w:lsdException w:name="Grid Table 6 Colorful Accent 1" w:uiPriority="51"/>
-    <w:lsdException w:name="Grid Table 7 Colorful Accent 1" w:uiPriority="52"/>
-    <w:lsdException w:name="Grid Table 1 Light Accent 2" w:uiPriority="46"/>
-    <w:lsdException w:name="Grid Table 2 Accent 2" w:uiPriority="47"/>
-    <w:lsdException w:name="Grid Table 3 Accent 2" w:uiPriority="48"/>
-    <w:lsdException w:name="Grid Table 4 Accent 2" w:uiPriority="49"/>
-    <w:lsdException w:name="Grid Table 5 Dark Accent 2" w:uiPriority="50"/>
-    <w:lsdException w:name="Grid Table 6 Colorful Accent 2" w:uiPriority="51"/>
-    <w:lsdException w:name="Grid Table 7 Colorful Accent 2" w:uiPriority="52"/>
-    <w:lsdException w:name="Grid Table 1 Light Accent 3" w:uiPriority="46"/>
-    <w:lsdException w:name="Grid Table 2 Accent 3" w:uiPriority="47"/>
-    <w:lsdException w:name="Grid Table 3 Accent 3" w:uiPriority="48"/>
-    <w:lsdException w:name="Grid Table 4 Accent 3" w:uiPriority="49"/>
-    <w:lsdException w:name="Grid Table 5 Dark Accent 3" w:uiPriority="50"/>
-    <w:lsdException w:name="Grid Table 6 Colorful Accent 3" w:uiPriority="51"/>
-    <w:lsdException w:name="Grid Table 7 Colorful Accent 3" w:uiPriority="52"/>
-    <w:lsdException w:name="Grid Table 1 Light Accent 4" w:uiPriority="46"/>
-    <w:lsdException w:name="Grid Table 2 Accent 4" w:uiPriority="47"/>
-    <w:lsdException w:name="Grid Table 3 Accent 4" w:uiPriority="48"/>
-    <w:lsdException w:name="Grid Table 4 Accent 4" w:uiPriority="49"/>
-    <w:lsdException w:name="Grid Table 5 Dark Accent 4" w:uiPriority="50"/>
-    <w:lsdException w:name="Grid Table 6 Colorful Accent 4" w:uiPriority="51"/>
-    <w:lsdException w:name="Grid Table 7 Colorful Accent 4" w:uiPriority="52"/>
-    <w:lsdException w:name="Grid Table 1 Light Accent 5" w:uiPriority="46"/>
-    <w:lsdException w:name="Grid Table 2 Accent 5" w:uiPriority="47"/>
-    <w:lsdException w:name="Grid Table 3 Accent 5" w:uiPriority="48"/>
-    <w:lsdException w:name="Grid Table 4 Accent 5" w:uiPriority="49"/>
-    <w:lsdException w:name="Grid Table 5 Dark Accent 5" w:uiPriority="50"/>
-    <w:lsdException w:name="Grid Table 6 Colorful Accent 5" w:uiPriority="51"/>
-    <w:lsdException w:name="Grid Table 7 Colorful Accent 5" w:uiPriority="52"/>
-    <w:lsdException w:name="Grid Table 1 Light Accent 6" w:uiPriority="46"/>
-    <w:lsdException w:name="Grid Table 2 Accent 6" w:uiPriority="47"/>
-    <w:lsdException w:name="Grid Table 3 Accent 6" w:uiPriority="48"/>
-    <w:lsdException w:name="Grid Table 4 Accent 6" w:uiPriority="49"/>
-    <w:lsdException w:name="Grid Table 5 Dark Accent 6" w:uiPriority="50"/>
-    <w:lsdException w:name="Grid Table 6 Colorful Accent 6" w:uiPriority="51"/>
-    <w:lsdException w:name="Grid Table 7 Colorful Accent 6" w:uiPriority="52"/>
-    <w:lsdException w:name="List Table 1 Light" w:uiPriority="46"/>
-    <w:lsdException w:name="List Table 2" w:uiPriority="47"/>
-    <w:lsdException w:name="List Table 3" w:uiPriority="48"/>
-    <w:lsdException w:name="List Table 4" w:uiPriority="49"/>
-    <w:lsdException w:name="List Table 5 Dark" w:uiPriority="50"/>
-    <w:lsdException w:name="List Table 6 Colorful" w:uiPriority="51"/>
-    <w:lsdException w:name="List Table 7 Colorful" w:uiPriority="52"/>
-    <w:lsdException w:name="List Table 1 Light Accent 1" w:uiPriority="46"/>
-    <w:lsdException w:name="List Table 2 Accent 1" w:uiPriority="47"/>
-    <w:lsdException w:name="List Table 3 Accent 1" w:uiPriority="48"/>
-    <w:lsdException w:name="List Table 4 Accent 1" w:uiPriority="49"/>
-    <w:lsdException w:name="List Table 5 Dark Accent 1" w:uiPriority="50"/>
-    <w:lsdException w:name="List Table 6 Colorful Accent 1" w:uiPriority="51"/>
-    <w:lsdException w:name="List Table 7 Colorful Accent 1" w:uiPriority="52"/>
-    <w:lsdException w:name="List Table 1 Light Accent 2" w:uiPriority="46"/>
-    <w:lsdException w:name="List Table 2 Accent 2" w:uiPriority="47"/>
-    <w:lsdException w:name="List Table 3 Accent 2" w:uiPriority="48"/>
-    <w:lsdException w:name="List Table 4 Accent 2" w:uiPriority="49"/>
-    <w:lsdException w:name="List Table 5 Dark Accent 2" w:uiPriority="50"/>
-    <w:lsdException w:name="List Table 6 Colorful Accent 2" w:uiPriority="51"/>
-    <w:lsdException w:name="List Table 7 Colorful Accent 2" w:uiPriority="52"/>
-    <w:lsdException w:name="List Table 1 Light Accent 3" w:uiPriority="46"/>
-    <w:lsdException w:name="List Table 2 Accent 3" w:uiPriority="47"/>
-    <w:lsdException w:name="List Table 3 Accent 3" w:uiPriority="48"/>
-    <w:lsdException w:name="List Table 4 Accent 3" w:uiPriority="49"/>
-    <w:lsdException w:name="List Table 5 Dark Accent 3" w:uiPriority="50"/>
-    <w:lsdException w:name="List Table 6 Colorful Accent 3" w:uiPriority="51"/>
-    <w:lsdException w:name="List Table 7 Colorful Accent 3" w:uiPriority="52"/>
-    <w:lsdException w:name="List Table 1 Light Accent 4" w:uiPriority="46"/>
-    <w:lsdException w:name="List Table 2 Accent 4" w:uiPriority="47"/>
-    <w:lsdException w:name="List Table 3 Accent 4" w:uiPriority="48"/>
-    <w:lsdException w:name="List Table 4 Accent 4" w:uiPriority="49"/>
-    <w:lsdException w:name="List Table 5 Dark Accent 4" w:uiPriority="50"/>
-    <w:lsdException w:name="List Table 6 Colorful Accent 4" w:uiPriority="51"/>
-    <w:lsdException w:name="List Table 7 Colorful Accent 4" w:uiPriority="52"/>
-    <w:lsdException w:name="List Table 1 Light Accent 5" w:uiPriority="46"/>
-    <w:lsdException w:name="List Table 2 Accent 5" w:uiPriority="47"/>
-    <w:lsdException w:name="List Table 3 Accent 5" w:uiPriority="48"/>
-    <w:lsdException w:name="List Table 4 Accent 5" w:uiPriority="49"/>
-    <w:lsdException w:name="List Table 5 Dark Accent 5" w:uiPriority="50"/>
-    <w:lsdException w:name="List Table 6 Colorful Accent 5" w:uiPriority="51"/>
-    <w:lsdException w:name="List Table 7 Colorful Accent 5" w:uiPriority="52"/>
-    <w:lsdException w:name="List Table 1 Light Accent 6" w:uiPriority="46"/>
-    <w:lsdException w:name="List Table 2 Accent 6" w:uiPriority="47"/>
-    <w:lsdException w:name="List Table 3 Accent 6" w:uiPriority="48"/>
-    <w:lsdException w:name="List Table 4 Accent 6" w:uiPriority="49"/>
-    <w:lsdException w:name="List Table 5 Dark Accent 6" w:uiPriority="50"/>
-    <w:lsdException w:name="List Table 6 Colorful Accent 6" w:uiPriority="51"/>
-    <w:lsdException w:name="List Table 7 Colorful Accent 6" w:uiPriority="52"/>
+  <w:latentStyles w:defLockedState="0" w:defUIPriority="99" w:defSemiHidden="1" w:defUnhideWhenUsed="1" w:defQFormat="0" w:count="267">
+    <w:lsdException w:name="Normal" w:semiHidden="0" w:uiPriority="0" w:unhideWhenUsed="0" w:qFormat="1"/>
+    <w:lsdException w:name="heading 1" w:semiHidden="0" w:uiPriority="9" w:unhideWhenUsed="0" w:qFormat="1"/>
+    <w:lsdException w:name="heading 2" w:uiPriority="9" w:qFormat="1"/>
+    <w:lsdException w:name="heading 3" w:uiPriority="9" w:qFormat="1"/>
+    <w:lsdException w:name="heading 4" w:uiPriority="9" w:qFormat="1"/>
+    <w:lsdException w:name="heading 5" w:uiPriority="9" w:qFormat="1"/>
+    <w:lsdException w:name="heading 6" w:uiPriority="9" w:qFormat="1"/>
+    <w:lsdException w:name="heading 7" w:uiPriority="9" w:qFormat="1"/>
+    <w:lsdException w:name="heading 8" w:uiPriority="9" w:qFormat="1"/>
+    <w:lsdException w:name="heading 9" w:uiPriority="9" w:qFormat="1"/>
+    <w:lsdException w:name="toc 1" w:uiPriority="39"/>
+    <w:lsdException w:name="toc 2" w:uiPriority="39"/>
+    <w:lsdException w:name="toc 3" w:uiPriority="39"/>
+    <w:lsdException w:name="toc 4" w:uiPriority="39"/>
+    <w:lsdException w:name="toc 5" w:uiPriority="39"/>
+    <w:lsdException w:name="toc 6" w:uiPriority="39"/>
+    <w:lsdException w:name="toc 7" w:uiPriority="39"/>
+    <w:lsdException w:name="toc 8" w:uiPriority="39"/>
+    <w:lsdException w:name="toc 9" w:uiPriority="39"/>
+    <w:lsdException w:name="caption" w:uiPriority="35" w:qFormat="1"/>
+    <w:lsdException w:name="Title" w:semiHidden="0" w:uiPriority="10" w:unhideWhenUsed="0" w:qFormat="1"/>
+    <w:lsdException w:name="Default Paragraph Font" w:uiPriority="1"/>
+    <w:lsdException w:name="Subtitle" w:semiHidden="0" w:uiPriority="11" w:unhideWhenUsed="0" w:qFormat="1"/>
+    <w:lsdException w:name="Strong" w:semiHidden="0" w:uiPriority="22" w:unhideWhenUsed="0" w:qFormat="1"/>
+    <w:lsdException w:name="Emphasis" w:semiHidden="0" w:uiPriority="20" w:unhideWhenUsed="0" w:qFormat="1"/>
+    <w:lsdException w:name="Table Grid" w:semiHidden="0" w:uiPriority="59" w:unhideWhenUsed="0"/>
+    <w:lsdException w:name="Placeholder Text" w:unhideWhenUsed="0"/>
+    <w:lsdException w:name="No Spacing" w:semiHidden="0" w:uiPriority="1" w:unhideWhenUsed="0" w:qFormat="1"/>
+    <w:lsdException w:name="Light Shading" w:semiHidden="0" w:uiPriority="60" w:unhideWhenUsed="0"/>
+    <w:lsdException w:name="Light List" w:semiHidden="0" w:uiPriority="61" w:unhideWhenUsed="0"/>
+    <w:lsdException w:name="Light Grid" w:semiHidden="0" w:uiPriority="62" w:unhideWhenUsed="0"/>
+    <w:lsdException w:name="Medium Shading 1" w:semiHidden="0" w:uiPriority="63" w:unhideWhenUsed="0"/>
+    <w:lsdException w:name="Medium Shading 2" w:semiHidden="0" w:uiPriority="64" w:unhideWhenUsed="0"/>
+    <w:lsdException w:name="Medium List 1" w:semiHidden="0" w:uiPriority="65" w:unhideWhenUsed="0"/>
+    <w:lsdException w:name="Medium List 2" w:semiHidden="0" w:uiPriority="66" w:unhideWhenUsed="0"/>
+    <w:lsdException w:name="Medium Grid 1" w:semiHidden="0" w:uiPriority="67" w:unhideWhenUsed="0"/>
+    <w:lsdException w:name="Medium Grid 2" w:semiHidden="0" w:uiPriority="68" w:unhideWhenUsed="0"/>
+    <w:lsdException w:name="Medium Grid 3" w:semiHidden="0" w:uiPriority="69" w:unhideWhenUsed="0"/>
+    <w:lsdException w:name="Dark List" w:semiHidden="0" w:uiPriority="70" w:unhideWhenUsed="0"/>
+    <w:lsdException w:name="Colorful Shading" w:semiHidden="0" w:uiPriority="71" w:unhideWhenUsed="0"/>
+    <w:lsdException w:name="Colorful List" w:semiHidden="0" w:uiPriority="72" w:unhideWhenUsed="0"/>
+    <w:lsdException w:name="Colorful Grid" w:semiHidden="0" w:uiPriority="73" w:unhideWhenUsed="0"/>
+    <w:lsdException w:name="Light Shading Accent 1" w:semiHidden="0" w:uiPriority="60" w:unhideWhenUsed="0"/>
+    <w:lsdException w:name="Light List Accent 1" w:semiHidden="0" w:uiPriority="61" w:unhideWhenUsed="0"/>
+    <w:lsdException w:name="Light Grid Accent 1" w:semiHidden="0" w:uiPriority="62" w:unhideWhenUsed="0"/>
+    <w:lsdException w:name="Medium Shading 1 Accent 1" w:semiHidden="0" w:uiPriority="63" w:unhideWhenUsed="0"/>
+    <w:lsdException w:name="Medium Shading 2 Accent 1" w:semiHidden="0" w:uiPriority="64" w:unhideWhenUsed="0"/>
+    <w:lsdException w:name="Medium List 1 Accent 1" w:semiHidden="0" w:uiPriority="65" w:unhideWhenUsed="0"/>
+    <w:lsdException w:name="Revision" w:unhideWhenUsed="0"/>
+    <w:lsdException w:name="List Paragraph" w:semiHidden="0" w:uiPriority="34" w:unhideWhenUsed="0" w:qFormat="1"/>
+    <w:lsdException w:name="Quote" w:semiHidden="0" w:uiPriority="29" w:unhideWhenUsed="0" w:qFormat="1"/>
+    <w:lsdException w:name="Intense Quote" w:semiHidden="0" w:uiPriority="30" w:unhideWhenUsed="0" w:qFormat="1"/>
+    <w:lsdException w:name="Medium List 2 Accent 1" w:semiHidden="0" w:uiPriority="66" w:unhideWhenUsed="0"/>
+    <w:lsdException w:name="Medium Grid 1 Accent 1" w:semiHidden="0" w:uiPriority="67" w:unhideWhenUsed="0"/>
+    <w:lsdException w:name="Medium Grid 2 Accent 1" w:semiHidden="0" w:uiPriority="68" w:unhideWhenUsed="0"/>
+    <w:lsdException w:name="Medium Grid 3 Accent 1" w:semiHidden="0" w:uiPriority="69" w:unhideWhenUsed="0"/>
+    <w:lsdException w:name="Dark List Accent 1" w:semiHidden="0" w:uiPriority="70" w:unhideWhenUsed="0"/>
+    <w:lsdException w:name="Colorful Shading Accent 1" w:semiHidden="0" w:uiPriority="71" w:unhideWhenUsed="0"/>
+    <w:lsdException w:name="Colorful List Accent 1" w:semiHidden="0" w:uiPriority="72" w:unhideWhenUsed="0"/>
+    <w:lsdException w:name="Colorful Grid Accent 1" w:semiHidden="0" w:uiPriority="73" w:unhideWhenUsed="0"/>
+    <w:lsdException w:name="Light Shading Accent 2" w:semiHidden="0" w:uiPriority="60" w:unhideWhenUsed="0"/>
+    <w:lsdException w:name="Light List Accent 2" w:semiHidden="0" w:uiPriority="61" w:unhideWhenUsed="0"/>
+    <w:lsdException w:name="Light Grid Accent 2" w:semiHidden="0" w:uiPriority="62" w:unhideWhenUsed="0"/>
+    <w:lsdException w:name="Medium Shading 1 Accent 2" w:semiHidden="0" w:uiPriority="63" w:unhideWhenUsed="0"/>
+    <w:lsdException w:name="Medium Shading 2 Accent 2" w:semiHidden="0" w:uiPriority="64" w:unhideWhenUsed="0"/>
+    <w:lsdException w:name="Medium List 1 Accent 2" w:semiHidden="0" w:uiPriority="65" w:unhideWhenUsed="0"/>
+    <w:lsdException w:name="Medium List 2 Accent 2" w:semiHidden="0" w:uiPriority="66" w:unhideWhenUsed="0"/>
+    <w:lsdException w:name="Medium Grid 1 Accent 2" w:semiHidden="0" w:uiPriority="67" w:unhideWhenUsed="0"/>
+    <w:lsdException w:name="Medium Grid 2 Accent 2" w:semiHidden="0" w:uiPriority="68" w:unhideWhenUsed="0"/>
+    <w:lsdException w:name="Medium Grid 3 Accent 2" w:semiHidden="0" w:uiPriority="69" w:unhideWhenUsed="0"/>
+    <w:lsdException w:name="Dark List Accent 2" w:semiHidden="0" w:uiPriority="70" w:unhideWhenUsed="0"/>
+    <w:lsdException w:name="Colorful Shading Accent 2" w:semiHidden="0" w:uiPriority="71" w:unhideWhenUsed="0"/>
+    <w:lsdException w:name="Colorful List Accent 2" w:semiHidden="0" w:uiPriority="72" w:unhideWhenUsed="0"/>
+    <w:lsdException w:name="Colorful Grid Accent 2" w:semiHidden="0" w:uiPriority="73" w:unhideWhenUsed="0"/>
+    <w:lsdException w:name="Light Shading Accent 3" w:semiHidden="0" w:uiPriority="60" w:unhideWhenUsed="0"/>
+    <w:lsdException w:name="Light List Accent 3" w:semiHidden="0" w:uiPriority="61" w:unhideWhenUsed="0"/>
+    <w:lsdException w:name="Light Grid Accent 3" w:semiHidden="0" w:uiPriority="62" w:unhideWhenUsed="0"/>
+    <w:lsdException w:name="Medium Shading 1 Accent 3" w:semiHidden="0" w:uiPriority="63" w:unhideWhenUsed="0"/>
+    <w:lsdException w:name="Medium Shading 2 Accent 3" w:semiHidden="0" w:uiPriority="64" w:unhideWhenUsed="0"/>
+    <w:lsdException w:name="Medium List 1 Accent 3" w:semiHidden="0" w:uiPriority="65" w:unhideWhenUsed="0"/>
+    <w:lsdException w:name="Medium List 2 Accent 3" w:semiHidden="0" w:uiPriority="66" w:unhideWhenUsed="0"/>
+    <w:lsdException w:name="Medium Grid 1 Accent 3" w:semiHidden="0" w:uiPriority="67" w:unhideWhenUsed="0"/>
+    <w:lsdException w:name="Medium Grid 2 Accent 3" w:semiHidden="0" w:uiPriority="68" w:unhideWhenUsed="0"/>
+    <w:lsdException w:name="Medium Grid 3 Accent 3" w:semiHidden="0" w:uiPriority="69" w:unhideWhenUsed="0"/>
+    <w:lsdException w:name="Dark List Accent 3" w:semiHidden="0" w:uiPriority="70" w:unhideWhenUsed="0"/>
+    <w:lsdException w:name="Colorful Shading Accent 3" w:semiHidden="0" w:uiPriority="71" w:unhideWhenUsed="0"/>
+    <w:lsdException w:name="Colorful List Accent 3" w:semiHidden="0" w:uiPriority="72" w:unhideWhenUsed="0"/>
+    <w:lsdException w:name="Colorful Grid Accent 3" w:semiHidden="0" w:uiPriority="73" w:unhideWhenUsed="0"/>
+    <w:lsdException w:name="Light Shading Accent 4" w:semiHidden="0" w:uiPriority="60" w:unhideWhenUsed="0"/>
+    <w:lsdException w:name="Light List Accent 4" w:semiHidden="0" w:uiPriority="61" w:unhideWhenUsed="0"/>
+    <w:lsdException w:name="Light Grid Accent 4" w:semiHidden="0" w:uiPriority="62" w:unhideWhenUsed="0"/>
+    <w:lsdException w:name="Medium Shading 1 Accent 4" w:semiHidden="0" w:uiPriority="63" w:unhideWhenUsed="0"/>
+    <w:lsdException w:name="Medium Shading 2 Accent 4" w:semiHidden="0" w:uiPriority="64" w:unhideWhenUsed="0"/>
+    <w:lsdException w:name="Medium List 1 Accent 4" w:semiHidden="0" w:uiPriority="65" w:unhideWhenUsed="0"/>
+    <w:lsdException w:name="Medium List 2 Accent 4" w:semiHidden="0" w:uiPriority="66" w:unhideWhenUsed="0"/>
+    <w:lsdException w:name="Medium Grid 1 Accent 4" w:semiHidden="0" w:uiPriority="67" w:unhideWhenUsed="0"/>
+    <w:lsdException w:name="Medium Grid 2 Accent 4" w:semiHidden="0" w:uiPriority="68" w:unhideWhenUsed="0"/>
+    <w:lsdException w:name="Medium Grid 3 Accent 4" w:semiHidden="0" w:uiPriority="69" w:unhideWhenUsed="0"/>
+    <w:lsdException w:name="Dark List Accent 4" w:semiHidden="0" w:uiPriority="70" w:unhideWhenUsed="0"/>
+    <w:lsdException w:name="Colorful Shading Accent 4" w:semiHidden="0" w:uiPriority="71" w:unhideWhenUsed="0"/>
+    <w:lsdException w:name="Colorful List Accent 4" w:semiHidden="0" w:uiPriority="72" w:unhideWhenUsed="0"/>
+    <w:lsdException w:name="Colorful Grid Accent 4" w:semiHidden="0" w:uiPriority="73" w:unhideWhenUsed="0"/>
+    <w:lsdException w:name="Light Shading Accent 5" w:semiHidden="0" w:uiPriority="60" w:unhideWhenUsed="0"/>
+    <w:lsdException w:name="Light List Accent 5" w:semiHidden="0" w:uiPriority="61" w:unhideWhenUsed="0"/>
+    <w:lsdException w:name="Light Grid Accent 5" w:semiHidden="0" w:uiPriority="62" w:unhideWhenUsed="0"/>
+    <w:lsdException w:name="Medium Shading 1 Accent 5" w:semiHidden="0" w:uiPriority="63" w:unhideWhenUsed="0"/>
+    <w:lsdException w:name="Medium Shading 2 Accent 5" w:semiHidden="0" w:uiPriority="64" w:unhideWhenUsed="0"/>
+    <w:lsdException w:name="Medium List 1 Accent 5" w:semiHidden="0" w:uiPriority="65" w:unhideWhenUsed="0"/>
+    <w:lsdException w:name="Medium List 2 Accent 5" w:semiHidden="0" w:uiPriority="66" w:unhideWhenUsed="0"/>
+    <w:lsdException w:name="Medium Grid 1 Accent 5" w:semiHidden="0" w:uiPriority="67" w:unhideWhenUsed="0"/>
+    <w:lsdException w:name="Medium Grid 2 Accent 5" w:semiHidden="0" w:uiPriority="68" w:unhideWhenUsed="0"/>
+    <w:lsdException w:name="Medium Grid 3 Accent 5" w:semiHidden="0" w:uiPriority="69" w:unhideWhenUsed="0"/>
+    <w:lsdException w:name="Dark List Accent 5" w:semiHidden="0" w:uiPriority="70" w:unhideWhenUsed="0"/>
+    <w:lsdException w:name="Colorful Shading Accent 5" w:semiHidden="0" w:uiPriority="71" w:unhideWhenUsed="0"/>
+    <w:lsdException w:name="Colorful List Accent 5" w:semiHidden="0" w:uiPriority="72" w:unhideWhenUsed="0"/>
+    <w:lsdException w:name="Colorful Grid Accent 5" w:semiHidden="0" w:uiPriority="73" w:unhideWhenUsed="0"/>
+    <w:lsdException w:name="Light Shading Accent 6" w:semiHidden="0" w:uiPriority="60" w:unhideWhenUsed="0"/>
+    <w:lsdException w:name="Light List Accent 6" w:semiHidden="0" w:uiPriority="61" w:unhideWhenUsed="0"/>
+    <w:lsdException w:name="Light Grid Accent 6" w:semiHidden="0" w:uiPriority="62" w:unhideWhenUsed="0"/>
+    <w:lsdException w:name="Medium Shading 1 Accent 6" w:semiHidden="0" w:uiPriority="63" w:unhideWhenUsed="0"/>
+    <w:lsdException w:name="Medium Shading 2 Accent 6" w:semiHidden="0" w:uiPriority="64" w:unhideWhenUsed="0"/>
+    <w:lsdException w:name="Medium List 1 Accent 6" w:semiHidden="0" w:uiPriority="65" w:unhideWhenUsed="0"/>
+    <w:lsdException w:name="Medium List 2 Accent 6" w:semiHidden="0" w:uiPriority="66" w:unhideWhenUsed="0"/>
+    <w:lsdException w:name="Medium Grid 1 Accent 6" w:semiHidden="0" w:uiPriority="67" w:unhideWhenUsed="0"/>
+    <w:lsdException w:name="Medium Grid 2 Accent 6" w:semiHidden="0" w:uiPriority="68" w:unhideWhenUsed="0"/>
+    <w:lsdException w:name="Medium Grid 3 Accent 6" w:semiHidden="0" w:uiPriority="69" w:unhideWhenUsed="0"/>
+    <w:lsdException w:name="Dark List Accent 6" w:semiHidden="0" w:uiPriority="70" w:unhideWhenUsed="0"/>
+    <w:lsdException w:name="Colorful Shading Accent 6" w:semiHidden="0" w:uiPriority="71" w:unhideWhenUsed="0"/>
+    <w:lsdException w:name="Colorful List Accent 6" w:semiHidden="0" w:uiPriority="72" w:unhideWhenUsed="0"/>
+    <w:lsdException w:name="Colorful Grid Accent 6" w:semiHidden="0" w:uiPriority="73" w:unhideWhenUsed="0"/>
+    <w:lsdException w:name="Subtle Emphasis" w:semiHidden="0" w:uiPriority="19" w:unhideWhenUsed="0" w:qFormat="1"/>
+    <w:lsdException w:name="Intense Emphasis" w:semiHidden="0" w:uiPriority="21" w:unhideWhenUsed="0" w:qFormat="1"/>
+    <w:lsdException w:name="Subtle Reference" w:semiHidden="0" w:uiPriority="31" w:unhideWhenUsed="0" w:qFormat="1"/>
+    <w:lsdException w:name="Intense Reference" w:semiHidden="0" w:uiPriority="32" w:unhideWhenUsed="0" w:qFormat="1"/>
+    <w:lsdException w:name="Book Title" w:semiHidden="0" w:uiPriority="33" w:unhideWhenUsed="0" w:qFormat="1"/>
+    <w:lsdException w:name="Bibliography" w:uiPriority="37"/>
+    <w:lsdException w:name="TOC Heading" w:uiPriority="39" w:qFormat="1"/>
   </w:latentStyles>
   <w:style w:type="paragraph" w:default="1" w:styleId="a">
     <w:name w:val="Normal"/>
@@ -7111,6 +6957,7 @@
     <w:uiPriority w:val="99"/>
     <w:semiHidden/>
     <w:unhideWhenUsed/>
+    <w:qFormat/>
     <w:tblPr>
       <w:tblInd w:w="0" w:type="dxa"/>
       <w:tblCellMar>
@@ -7208,6 +7055,7 @@
       <w:spacing w:after="0" w:line="240" w:lineRule="auto"/>
     </w:pPr>
     <w:tblPr>
+      <w:tblInd w:w="0" w:type="dxa"/>
       <w:tblBorders>
         <w:top w:val="single" w:sz="4" w:space="0" w:color="auto"/>
         <w:left w:val="single" w:sz="4" w:space="0" w:color="auto"/>
@@ -7216,6 +7064,12 @@
         <w:insideH w:val="single" w:sz="4" w:space="0" w:color="auto"/>
         <w:insideV w:val="single" w:sz="4" w:space="0" w:color="auto"/>
       </w:tblBorders>
+      <w:tblCellMar>
+        <w:top w:w="0" w:type="dxa"/>
+        <w:left w:w="108" w:type="dxa"/>
+        <w:bottom w:w="0" w:type="dxa"/>
+        <w:right w:w="108" w:type="dxa"/>
+      </w:tblCellMar>
     </w:tblPr>
   </w:style>
 </w:styles>

--- a/user_interface/03_graphical_subsystem/control_panels/control_panel_sample.docx
+++ b/user_interface/03_graphical_subsystem/control_panels/control_panel_sample.docx
@@ -104,8 +104,6 @@
         </w:rPr>
         <w:t xml:space="preserve">, обменивающейся данными со Схемным окном. В исходном проекте имеется три одинаковых блока, являющихся графическими группами с двумя глобальными свойствами: </w:t>
       </w:r>
-      <w:bookmarkStart w:id="0" w:name="_GoBack"/>
-      <w:bookmarkEnd w:id="0"/>
     </w:p>
     <w:tbl>
       <w:tblPr>
@@ -1392,40 +1390,42 @@
         </w:rPr>
         <w:drawing>
           <wp:inline distT="0" distB="0" distL="0" distR="0">
-            <wp:extent cx="200585" cy="210671"/>
-            <wp:effectExtent l="19050" t="0" r="8965" b="0"/>
-            <wp:docPr id="9" name="Рисунок 4"/>
-            <wp:cNvGraphicFramePr/>
+            <wp:extent cx="236240" cy="236240"/>
+            <wp:effectExtent l="0" t="0" r="0" b="0"/>
+            <wp:docPr id="2" name="Рисунок 2"/>
+            <wp:cNvGraphicFramePr>
+              <a:graphicFrameLocks xmlns:a="http://schemas.openxmlformats.org/drawingml/2006/main" noChangeAspect="1"/>
+            </wp:cNvGraphicFramePr>
             <a:graphic xmlns:a="http://schemas.openxmlformats.org/drawingml/2006/main">
               <a:graphicData uri="http://schemas.openxmlformats.org/drawingml/2006/picture">
                 <pic:pic xmlns:pic="http://schemas.openxmlformats.org/drawingml/2006/picture">
                   <pic:nvPicPr>
-                    <pic:cNvPr id="0" name="Picture 16"/>
-                    <pic:cNvPicPr>
-                      <a:picLocks noChangeAspect="1" noChangeArrowheads="1"/>
-                    </pic:cNvPicPr>
+                    <pic:cNvPr id="2" name="s_08.png"/>
+                    <pic:cNvPicPr/>
                   </pic:nvPicPr>
                   <pic:blipFill>
-                    <a:blip r:embed="rId11" cstate="print"/>
-                    <a:srcRect l="60210" t="39106" r="38601" b="47129"/>
+                    <a:blip r:embed="rId11">
+                      <a:extLst>
+                        <a:ext uri="{28A0092B-C50C-407E-A947-70E740481C1C}">
+                          <a14:useLocalDpi xmlns:a14="http://schemas.microsoft.com/office/drawing/2010/main" val="0"/>
+                        </a:ext>
+                      </a:extLst>
+                    </a:blip>
                     <a:stretch>
                       <a:fillRect/>
                     </a:stretch>
                   </pic:blipFill>
-                  <pic:spPr bwMode="auto">
+                  <pic:spPr>
                     <a:xfrm>
                       <a:off x="0" y="0"/>
-                      <a:ext cx="200585" cy="210671"/>
+                      <a:ext cx="236240" cy="236240"/>
                     </a:xfrm>
                     <a:prstGeom prst="rect">
                       <a:avLst/>
                     </a:prstGeom>
                     <a:noFill/>
-                    <a:ln w="9525">
+                    <a:ln>
                       <a:noFill/>
-                      <a:miter lim="800000"/>
-                      <a:headEnd/>
-                      <a:tailEnd/>
                     </a:ln>
                   </pic:spPr>
                 </pic:pic>
@@ -1485,41 +1485,43 @@
           <w:lang w:eastAsia="ru-RU"/>
         </w:rPr>
         <w:drawing>
-          <wp:inline distT="0" distB="0" distL="0" distR="0">
-            <wp:extent cx="188334" cy="219636"/>
-            <wp:effectExtent l="19050" t="0" r="2166" b="0"/>
-            <wp:docPr id="12" name="Рисунок 5"/>
-            <wp:cNvGraphicFramePr/>
+          <wp:inline distT="0" distB="0" distL="0" distR="0" wp14:anchorId="05A5C1A6" wp14:editId="4302A47E">
+            <wp:extent cx="236240" cy="236240"/>
+            <wp:effectExtent l="0" t="0" r="0" b="0"/>
+            <wp:docPr id="7" name="Рисунок 7"/>
+            <wp:cNvGraphicFramePr>
+              <a:graphicFrameLocks xmlns:a="http://schemas.openxmlformats.org/drawingml/2006/main" noChangeAspect="1"/>
+            </wp:cNvGraphicFramePr>
             <a:graphic xmlns:a="http://schemas.openxmlformats.org/drawingml/2006/main">
               <a:graphicData uri="http://schemas.openxmlformats.org/drawingml/2006/picture">
                 <pic:pic xmlns:pic="http://schemas.openxmlformats.org/drawingml/2006/picture">
                   <pic:nvPicPr>
-                    <pic:cNvPr id="0" name="Picture 13"/>
-                    <pic:cNvPicPr>
-                      <a:picLocks noChangeAspect="1" noChangeArrowheads="1"/>
-                    </pic:cNvPicPr>
+                    <pic:cNvPr id="7" name="s_09.png"/>
+                    <pic:cNvPicPr/>
                   </pic:nvPicPr>
                   <pic:blipFill>
-                    <a:blip r:embed="rId12" cstate="print"/>
-                    <a:srcRect l="2588" t="8360" r="91906" b="85337"/>
+                    <a:blip r:embed="rId12">
+                      <a:extLst>
+                        <a:ext uri="{28A0092B-C50C-407E-A947-70E740481C1C}">
+                          <a14:useLocalDpi xmlns:a14="http://schemas.microsoft.com/office/drawing/2010/main" val="0"/>
+                        </a:ext>
+                      </a:extLst>
+                    </a:blip>
                     <a:stretch>
                       <a:fillRect/>
                     </a:stretch>
                   </pic:blipFill>
-                  <pic:spPr bwMode="auto">
+                  <pic:spPr>
                     <a:xfrm>
                       <a:off x="0" y="0"/>
-                      <a:ext cx="188334" cy="219636"/>
+                      <a:ext cx="236240" cy="236240"/>
                     </a:xfrm>
                     <a:prstGeom prst="rect">
                       <a:avLst/>
                     </a:prstGeom>
                     <a:noFill/>
-                    <a:ln w="9525">
+                    <a:ln>
                       <a:noFill/>
-                      <a:miter lim="800000"/>
-                      <a:headEnd/>
-                      <a:tailEnd/>
                     </a:ln>
                   </pic:spPr>
                 </pic:pic>
@@ -1577,41 +1579,43 @@
           <w:lang w:eastAsia="ru-RU"/>
         </w:rPr>
         <w:drawing>
-          <wp:inline distT="0" distB="0" distL="0" distR="0">
-            <wp:extent cx="204283" cy="205855"/>
-            <wp:effectExtent l="19050" t="0" r="5267" b="0"/>
-            <wp:docPr id="13" name="Рисунок 6"/>
-            <wp:cNvGraphicFramePr/>
+          <wp:inline distT="0" distB="0" distL="0" distR="0" wp14:anchorId="75673437" wp14:editId="134B185F">
+            <wp:extent cx="236240" cy="236240"/>
+            <wp:effectExtent l="0" t="0" r="0" b="0"/>
+            <wp:docPr id="11" name="Рисунок 11"/>
+            <wp:cNvGraphicFramePr>
+              <a:graphicFrameLocks xmlns:a="http://schemas.openxmlformats.org/drawingml/2006/main" noChangeAspect="1"/>
+            </wp:cNvGraphicFramePr>
             <a:graphic xmlns:a="http://schemas.openxmlformats.org/drawingml/2006/main">
               <a:graphicData uri="http://schemas.openxmlformats.org/drawingml/2006/picture">
                 <pic:pic xmlns:pic="http://schemas.openxmlformats.org/drawingml/2006/picture">
                   <pic:nvPicPr>
-                    <pic:cNvPr id="0" name="Picture 13"/>
-                    <pic:cNvPicPr>
-                      <a:picLocks noChangeAspect="1" noChangeArrowheads="1"/>
-                    </pic:cNvPicPr>
+                    <pic:cNvPr id="11" name="s_10.png"/>
+                    <pic:cNvPicPr/>
                   </pic:nvPicPr>
                   <pic:blipFill>
-                    <a:blip r:embed="rId12" cstate="print"/>
-                    <a:srcRect l="36848" t="8483" r="57170" b="85614"/>
+                    <a:blip r:embed="rId13">
+                      <a:extLst>
+                        <a:ext uri="{28A0092B-C50C-407E-A947-70E740481C1C}">
+                          <a14:useLocalDpi xmlns:a14="http://schemas.microsoft.com/office/drawing/2010/main" val="0"/>
+                        </a:ext>
+                      </a:extLst>
+                    </a:blip>
                     <a:stretch>
                       <a:fillRect/>
                     </a:stretch>
                   </pic:blipFill>
-                  <pic:spPr bwMode="auto">
+                  <pic:spPr>
                     <a:xfrm>
                       <a:off x="0" y="0"/>
-                      <a:ext cx="204283" cy="205855"/>
+                      <a:ext cx="236240" cy="236240"/>
                     </a:xfrm>
                     <a:prstGeom prst="rect">
                       <a:avLst/>
                     </a:prstGeom>
                     <a:noFill/>
-                    <a:ln w="9525">
+                    <a:ln>
                       <a:noFill/>
-                      <a:miter lim="800000"/>
-                      <a:headEnd/>
-                      <a:tailEnd/>
                     </a:ln>
                   </pic:spPr>
                 </pic:pic>
@@ -1677,7 +1681,7 @@
                     <pic:cNvPicPr/>
                   </pic:nvPicPr>
                   <pic:blipFill>
-                    <a:blip r:embed="rId13" cstate="print"/>
+                    <a:blip r:embed="rId14" cstate="print"/>
                     <a:stretch>
                       <a:fillRect/>
                     </a:stretch>
@@ -1842,7 +1846,7 @@
                     <pic:cNvPicPr/>
                   </pic:nvPicPr>
                   <pic:blipFill>
-                    <a:blip r:embed="rId14">
+                    <a:blip r:embed="rId15">
                       <a:extLst>
                         <a:ext uri="{28A0092B-C50C-407E-A947-70E740481C1C}">
                           <a14:useLocalDpi xmlns:a14="http://schemas.microsoft.com/office/drawing/2010/main" val="0"/>
@@ -2038,9 +2042,9 @@
         </w:rPr>
         <w:drawing>
           <wp:inline distT="0" distB="0" distL="0" distR="0">
-            <wp:extent cx="165600" cy="172800"/>
-            <wp:effectExtent l="0" t="0" r="6350" b="0"/>
-            <wp:docPr id="46" name="Рисунок 46"/>
+            <wp:extent cx="285790" cy="285790"/>
+            <wp:effectExtent l="0" t="0" r="0" b="0"/>
+            <wp:docPr id="14" name="Рисунок 14"/>
             <wp:cNvGraphicFramePr>
               <a:graphicFrameLocks xmlns:a="http://schemas.openxmlformats.org/drawingml/2006/main" noChangeAspect="1"/>
             </wp:cNvGraphicFramePr>
@@ -2048,33 +2052,29 @@
               <a:graphicData uri="http://schemas.openxmlformats.org/drawingml/2006/picture">
                 <pic:pic xmlns:pic="http://schemas.openxmlformats.org/drawingml/2006/picture">
                   <pic:nvPicPr>
-                    <pic:cNvPr id="0" name="Picture 46"/>
-                    <pic:cNvPicPr>
-                      <a:picLocks noChangeAspect="1" noChangeArrowheads="1"/>
-                    </pic:cNvPicPr>
+                    <pic:cNvPr id="14" name="s_12.png"/>
+                    <pic:cNvPicPr/>
                   </pic:nvPicPr>
                   <pic:blipFill>
-                    <a:blip r:embed="rId15" cstate="print"/>
-                    <a:srcRect l="55467" t="34501" r="41564" b="62560"/>
+                    <a:blip r:embed="rId16">
+                      <a:extLst>
+                        <a:ext uri="{28A0092B-C50C-407E-A947-70E740481C1C}">
+                          <a14:useLocalDpi xmlns:a14="http://schemas.microsoft.com/office/drawing/2010/main" val="0"/>
+                        </a:ext>
+                      </a:extLst>
+                    </a:blip>
                     <a:stretch>
                       <a:fillRect/>
                     </a:stretch>
                   </pic:blipFill>
-                  <pic:spPr bwMode="auto">
+                  <pic:spPr>
                     <a:xfrm>
                       <a:off x="0" y="0"/>
-                      <a:ext cx="165600" cy="172800"/>
+                      <a:ext cx="285790" cy="285790"/>
                     </a:xfrm>
                     <a:prstGeom prst="rect">
                       <a:avLst/>
                     </a:prstGeom>
-                    <a:noFill/>
-                    <a:ln w="9525">
-                      <a:noFill/>
-                      <a:miter lim="800000"/>
-                      <a:headEnd/>
-                      <a:tailEnd/>
-                    </a:ln>
                   </pic:spPr>
                 </pic:pic>
               </a:graphicData>
@@ -2131,7 +2131,7 @@
                     </pic:cNvPicPr>
                   </pic:nvPicPr>
                   <pic:blipFill>
-                    <a:blip r:embed="rId16">
+                    <a:blip r:embed="rId17">
                       <a:extLst>
                         <a:ext uri="{28A0092B-C50C-407E-A947-70E740481C1C}">
                           <a14:useLocalDpi xmlns:a14="http://schemas.microsoft.com/office/drawing/2010/main" val="0"/>
@@ -2373,7 +2373,7 @@
                     <pic:cNvPicPr/>
                   </pic:nvPicPr>
                   <pic:blipFill>
-                    <a:blip r:embed="rId17"/>
+                    <a:blip r:embed="rId18"/>
                     <a:stretch>
                       <a:fillRect/>
                     </a:stretch>
@@ -2530,7 +2530,7 @@
                     </pic:cNvPicPr>
                   </pic:nvPicPr>
                   <pic:blipFill>
-                    <a:blip r:embed="rId18">
+                    <a:blip r:embed="rId19">
                       <a:extLst>
                         <a:ext uri="{28A0092B-C50C-407E-A947-70E740481C1C}">
                           <a14:useLocalDpi xmlns:a14="http://schemas.microsoft.com/office/drawing/2010/main" val="0"/>
@@ -2654,85 +2654,6 @@
                 <pic:pic xmlns:pic="http://schemas.openxmlformats.org/drawingml/2006/picture">
                   <pic:nvPicPr>
                     <pic:cNvPr id="0" name="Picture 59"/>
-                    <pic:cNvPicPr>
-                      <a:picLocks noChangeAspect="1" noChangeArrowheads="1"/>
-                    </pic:cNvPicPr>
-                  </pic:nvPicPr>
-                  <pic:blipFill>
-                    <a:blip r:embed="rId19">
-                      <a:extLst>
-                        <a:ext uri="{28A0092B-C50C-407E-A947-70E740481C1C}">
-                          <a14:useLocalDpi xmlns:a14="http://schemas.microsoft.com/office/drawing/2010/main" val="0"/>
-                        </a:ext>
-                      </a:extLst>
-                    </a:blip>
-                    <a:stretch>
-                      <a:fillRect/>
-                    </a:stretch>
-                  </pic:blipFill>
-                  <pic:spPr bwMode="auto">
-                    <a:xfrm>
-                      <a:off x="0" y="0"/>
-                      <a:ext cx="237600" cy="237600"/>
-                    </a:xfrm>
-                    <a:prstGeom prst="rect">
-                      <a:avLst/>
-                    </a:prstGeom>
-                    <a:noFill/>
-                    <a:ln w="9525">
-                      <a:noFill/>
-                      <a:miter lim="800000"/>
-                      <a:headEnd/>
-                      <a:tailEnd/>
-                    </a:ln>
-                  </pic:spPr>
-                </pic:pic>
-              </a:graphicData>
-            </a:graphic>
-          </wp:inline>
-        </w:drawing>
-      </w:r>
-      <w:r>
-        <w:rPr>
-          <w:rFonts w:ascii="Times New Roman" w:hAnsi="Times New Roman" w:cs="Times New Roman"/>
-          <w:noProof/>
-          <w:sz w:val="28"/>
-          <w:szCs w:val="28"/>
-          <w:lang w:eastAsia="ru-RU"/>
-        </w:rPr>
-        <w:t xml:space="preserve"> /</w:t>
-      </w:r>
-      <w:r>
-        <w:rPr>
-          <w:rFonts w:ascii="Times New Roman" w:hAnsi="Times New Roman" w:cs="Times New Roman"/>
-          <w:noProof/>
-          <w:sz w:val="28"/>
-          <w:szCs w:val="28"/>
-          <w:lang w:val="en-US" w:eastAsia="ru-RU"/>
-        </w:rPr>
-        <w:t xml:space="preserve"> </w:t>
-      </w:r>
-      <w:r>
-        <w:rPr>
-          <w:rFonts w:ascii="Times New Roman" w:hAnsi="Times New Roman" w:cs="Times New Roman"/>
-          <w:noProof/>
-          <w:sz w:val="28"/>
-          <w:szCs w:val="28"/>
-          <w:lang w:eastAsia="ru-RU"/>
-        </w:rPr>
-        <w:drawing>
-          <wp:inline distT="0" distB="0" distL="0" distR="0">
-            <wp:extent cx="237600" cy="237600"/>
-            <wp:effectExtent l="0" t="0" r="0" b="0"/>
-            <wp:docPr id="56" name="Рисунок 56"/>
-            <wp:cNvGraphicFramePr>
-              <a:graphicFrameLocks xmlns:a="http://schemas.openxmlformats.org/drawingml/2006/main" noChangeAspect="1"/>
-            </wp:cNvGraphicFramePr>
-            <a:graphic xmlns:a="http://schemas.openxmlformats.org/drawingml/2006/main">
-              <a:graphicData uri="http://schemas.openxmlformats.org/drawingml/2006/picture">
-                <pic:pic xmlns:pic="http://schemas.openxmlformats.org/drawingml/2006/picture">
-                  <pic:nvPicPr>
-                    <pic:cNvPr id="0" name="Picture 56"/>
                     <pic:cNvPicPr>
                       <a:picLocks noChangeAspect="1" noChangeArrowheads="1"/>
                     </pic:cNvPicPr>
@@ -2779,37 +2700,17 @@
           <w:szCs w:val="28"/>
           <w:lang w:eastAsia="ru-RU"/>
         </w:rPr>
-        <w:t xml:space="preserve"> на панели инструментов Схемного окна</w:t>
-      </w:r>
-      <w:r>
-        <w:rPr>
-          <w:rFonts w:ascii="Times New Roman" w:hAnsi="Times New Roman" w:cs="Times New Roman"/>
-          <w:noProof/>
-          <w:sz w:val="28"/>
-          <w:szCs w:val="28"/>
-          <w:lang w:eastAsia="ru-RU"/>
-        </w:rPr>
-        <w:t xml:space="preserve"> и запустим рас</w:t>
-      </w:r>
-      <w:r>
-        <w:rPr>
-          <w:rFonts w:ascii="Times New Roman" w:hAnsi="Times New Roman" w:cs="Times New Roman"/>
-          <w:noProof/>
-          <w:sz w:val="28"/>
-          <w:szCs w:val="28"/>
-          <w:lang w:eastAsia="ru-RU"/>
-        </w:rPr>
-        <w:t>чет проекта по горячей клавише [F9]</w:t>
-      </w:r>
-      <w:r>
-        <w:rPr>
-          <w:rFonts w:ascii="Times New Roman" w:hAnsi="Times New Roman" w:cs="Times New Roman"/>
-          <w:noProof/>
-          <w:sz w:val="28"/>
-          <w:szCs w:val="28"/>
-          <w:lang w:eastAsia="ru-RU"/>
-        </w:rPr>
-        <w:t xml:space="preserve"> или по кнопке </w:t>
+        <w:t xml:space="preserve"> /</w:t>
+      </w:r>
+      <w:r>
+        <w:rPr>
+          <w:rFonts w:ascii="Times New Roman" w:hAnsi="Times New Roman" w:cs="Times New Roman"/>
+          <w:noProof/>
+          <w:sz w:val="28"/>
+          <w:szCs w:val="28"/>
+          <w:lang w:val="en-US" w:eastAsia="ru-RU"/>
+        </w:rPr>
+        <w:t xml:space="preserve"> </w:t>
       </w:r>
       <w:r>
         <w:rPr>
@@ -2823,7 +2724,7 @@
           <wp:inline distT="0" distB="0" distL="0" distR="0">
             <wp:extent cx="237600" cy="237600"/>
             <wp:effectExtent l="0" t="0" r="0" b="0"/>
-            <wp:docPr id="62" name="Рисунок 62"/>
+            <wp:docPr id="56" name="Рисунок 56"/>
             <wp:cNvGraphicFramePr>
               <a:graphicFrameLocks xmlns:a="http://schemas.openxmlformats.org/drawingml/2006/main" noChangeAspect="1"/>
             </wp:cNvGraphicFramePr>
@@ -2831,7 +2732,7 @@
               <a:graphicData uri="http://schemas.openxmlformats.org/drawingml/2006/picture">
                 <pic:pic xmlns:pic="http://schemas.openxmlformats.org/drawingml/2006/picture">
                   <pic:nvPicPr>
-                    <pic:cNvPr id="0" name="Picture 62"/>
+                    <pic:cNvPr id="0" name="Picture 56"/>
                     <pic:cNvPicPr>
                       <a:picLocks noChangeAspect="1" noChangeArrowheads="1"/>
                     </pic:cNvPicPr>
@@ -2878,117 +2779,27 @@
           <w:szCs w:val="28"/>
           <w:lang w:eastAsia="ru-RU"/>
         </w:rPr>
-        <w:t xml:space="preserve"> на панели инструментов Главного окна</w:t>
-      </w:r>
-      <w:r>
-        <w:rPr>
-          <w:rFonts w:ascii="Times New Roman" w:hAnsi="Times New Roman" w:cs="Times New Roman"/>
-          <w:noProof/>
-          <w:sz w:val="28"/>
-          <w:szCs w:val="28"/>
-          <w:lang w:eastAsia="ru-RU"/>
-        </w:rPr>
-        <w:t>.</w:t>
-      </w:r>
-      <w:r>
-        <w:rPr>
-          <w:rFonts w:ascii="Times New Roman" w:hAnsi="Times New Roman" w:cs="Times New Roman"/>
-          <w:noProof/>
-          <w:sz w:val="28"/>
-          <w:szCs w:val="28"/>
-          <w:lang w:eastAsia="ru-RU"/>
-        </w:rPr>
-        <w:t xml:space="preserve"> Если ссылка функционирует правильно, то по клику ПКМ на любом из объектов «Group…» должно вызваться окно нашей панели управления.</w:t>
-      </w:r>
-      <w:r>
-        <w:rPr>
-          <w:rFonts w:ascii="Times New Roman" w:hAnsi="Times New Roman" w:cs="Times New Roman"/>
-          <w:noProof/>
-          <w:sz w:val="28"/>
-          <w:szCs w:val="28"/>
-          <w:lang w:eastAsia="ru-RU"/>
-        </w:rPr>
-        <w:t xml:space="preserve"> Для продолжения работы расчет нужно остановить</w:t>
-      </w:r>
-      <w:r>
-        <w:rPr>
-          <w:rFonts w:ascii="Times New Roman" w:hAnsi="Times New Roman" w:cs="Times New Roman"/>
-          <w:noProof/>
-          <w:sz w:val="28"/>
-          <w:szCs w:val="28"/>
-          <w:lang w:eastAsia="ru-RU"/>
-        </w:rPr>
-        <w:t xml:space="preserve"> сочетанием горячих клавиш </w:t>
-      </w:r>
-      <w:r>
-        <w:rPr>
-          <w:rFonts w:ascii="Times New Roman" w:hAnsi="Times New Roman" w:cs="Times New Roman"/>
-          <w:noProof/>
-          <w:sz w:val="28"/>
-          <w:szCs w:val="28"/>
-          <w:lang w:val="en-US" w:eastAsia="ru-RU"/>
-        </w:rPr>
-        <w:t>[</w:t>
-      </w:r>
-      <w:r>
-        <w:rPr>
-          <w:rFonts w:ascii="Times New Roman" w:hAnsi="Times New Roman" w:cs="Times New Roman"/>
-          <w:noProof/>
-          <w:sz w:val="28"/>
-          <w:szCs w:val="28"/>
-          <w:lang w:eastAsia="ru-RU"/>
-        </w:rPr>
-        <w:t>Shift</w:t>
-      </w:r>
-      <w:r>
-        <w:rPr>
-          <w:rFonts w:ascii="Times New Roman" w:hAnsi="Times New Roman" w:cs="Times New Roman"/>
-          <w:noProof/>
-          <w:sz w:val="28"/>
-          <w:szCs w:val="28"/>
-          <w:lang w:val="en-US" w:eastAsia="ru-RU"/>
-        </w:rPr>
-        <w:t>]</w:t>
-      </w:r>
-      <w:r>
-        <w:rPr>
-          <w:rFonts w:ascii="Times New Roman" w:hAnsi="Times New Roman" w:cs="Times New Roman"/>
-          <w:noProof/>
-          <w:sz w:val="28"/>
-          <w:szCs w:val="28"/>
-          <w:lang w:eastAsia="ru-RU"/>
-        </w:rPr>
-        <w:t>+</w:t>
-      </w:r>
-      <w:r>
-        <w:rPr>
-          <w:rFonts w:ascii="Times New Roman" w:hAnsi="Times New Roman" w:cs="Times New Roman"/>
-          <w:noProof/>
-          <w:sz w:val="28"/>
-          <w:szCs w:val="28"/>
-          <w:lang w:val="en-US" w:eastAsia="ru-RU"/>
-        </w:rPr>
-        <w:t>[</w:t>
-      </w:r>
-      <w:r>
-        <w:rPr>
-          <w:rFonts w:ascii="Times New Roman" w:hAnsi="Times New Roman" w:cs="Times New Roman"/>
-          <w:noProof/>
-          <w:sz w:val="28"/>
-          <w:szCs w:val="28"/>
-          <w:lang w:eastAsia="ru-RU"/>
-        </w:rPr>
-        <w:t>F9</w:t>
-      </w:r>
-      <w:r>
-        <w:rPr>
-          <w:rFonts w:ascii="Times New Roman" w:hAnsi="Times New Roman" w:cs="Times New Roman"/>
-          <w:noProof/>
-          <w:sz w:val="28"/>
-          <w:szCs w:val="28"/>
-          <w:lang w:val="en-US" w:eastAsia="ru-RU"/>
-        </w:rPr>
-        <w:t>]</w:t>
+        <w:t xml:space="preserve"> на панели инструментов Схемного окна</w:t>
+      </w:r>
+      <w:r>
+        <w:rPr>
+          <w:rFonts w:ascii="Times New Roman" w:hAnsi="Times New Roman" w:cs="Times New Roman"/>
+          <w:noProof/>
+          <w:sz w:val="28"/>
+          <w:szCs w:val="28"/>
+          <w:lang w:eastAsia="ru-RU"/>
+        </w:rPr>
+        <w:t xml:space="preserve"> и запустим рас</w:t>
+      </w:r>
+      <w:r>
+        <w:rPr>
+          <w:rFonts w:ascii="Times New Roman" w:hAnsi="Times New Roman" w:cs="Times New Roman"/>
+          <w:noProof/>
+          <w:sz w:val="28"/>
+          <w:szCs w:val="28"/>
+          <w:lang w:eastAsia="ru-RU"/>
+        </w:rPr>
+        <w:t>чет проекта по горячей клавише [F9]</w:t>
       </w:r>
       <w:r>
         <w:rPr>
@@ -3012,7 +2823,7 @@
           <wp:inline distT="0" distB="0" distL="0" distR="0">
             <wp:extent cx="237600" cy="237600"/>
             <wp:effectExtent l="0" t="0" r="0" b="0"/>
-            <wp:docPr id="65" name="Рисунок 65"/>
+            <wp:docPr id="62" name="Рисунок 62"/>
             <wp:cNvGraphicFramePr>
               <a:graphicFrameLocks xmlns:a="http://schemas.openxmlformats.org/drawingml/2006/main" noChangeAspect="1"/>
             </wp:cNvGraphicFramePr>
@@ -3020,7 +2831,7 @@
               <a:graphicData uri="http://schemas.openxmlformats.org/drawingml/2006/picture">
                 <pic:pic xmlns:pic="http://schemas.openxmlformats.org/drawingml/2006/picture">
                   <pic:nvPicPr>
-                    <pic:cNvPr id="0" name="Picture 65"/>
+                    <pic:cNvPr id="0" name="Picture 62"/>
                     <pic:cNvPicPr>
                       <a:picLocks noChangeAspect="1" noChangeArrowheads="1"/>
                     </pic:cNvPicPr>
@@ -3065,320 +2876,130 @@
           <w:noProof/>
           <w:sz w:val="28"/>
           <w:szCs w:val="28"/>
+          <w:lang w:eastAsia="ru-RU"/>
+        </w:rPr>
+        <w:t xml:space="preserve"> на панели инструментов Главного окна</w:t>
+      </w:r>
+      <w:r>
+        <w:rPr>
+          <w:rFonts w:ascii="Times New Roman" w:hAnsi="Times New Roman" w:cs="Times New Roman"/>
+          <w:noProof/>
+          <w:sz w:val="28"/>
+          <w:szCs w:val="28"/>
+          <w:lang w:eastAsia="ru-RU"/>
+        </w:rPr>
+        <w:t>.</w:t>
+      </w:r>
+      <w:r>
+        <w:rPr>
+          <w:rFonts w:ascii="Times New Roman" w:hAnsi="Times New Roman" w:cs="Times New Roman"/>
+          <w:noProof/>
+          <w:sz w:val="28"/>
+          <w:szCs w:val="28"/>
+          <w:lang w:eastAsia="ru-RU"/>
+        </w:rPr>
+        <w:t xml:space="preserve"> Если ссылка функционирует правильно, то по клику ПКМ на любом из объектов «Group…» должно вызваться окно нашей панели управления.</w:t>
+      </w:r>
+      <w:r>
+        <w:rPr>
+          <w:rFonts w:ascii="Times New Roman" w:hAnsi="Times New Roman" w:cs="Times New Roman"/>
+          <w:noProof/>
+          <w:sz w:val="28"/>
+          <w:szCs w:val="28"/>
+          <w:lang w:eastAsia="ru-RU"/>
+        </w:rPr>
+        <w:t xml:space="preserve"> Для продолжения работы расчет нужно остановить</w:t>
+      </w:r>
+      <w:r>
+        <w:rPr>
+          <w:rFonts w:ascii="Times New Roman" w:hAnsi="Times New Roman" w:cs="Times New Roman"/>
+          <w:noProof/>
+          <w:sz w:val="28"/>
+          <w:szCs w:val="28"/>
+          <w:lang w:eastAsia="ru-RU"/>
+        </w:rPr>
+        <w:t xml:space="preserve"> сочетанием горячих клавиш </w:t>
+      </w:r>
+      <w:r>
+        <w:rPr>
+          <w:rFonts w:ascii="Times New Roman" w:hAnsi="Times New Roman" w:cs="Times New Roman"/>
+          <w:noProof/>
+          <w:sz w:val="28"/>
+          <w:szCs w:val="28"/>
           <w:lang w:val="en-US" w:eastAsia="ru-RU"/>
         </w:rPr>
-        <w:t xml:space="preserve"> </w:t>
-      </w:r>
-      <w:r>
-        <w:rPr>
-          <w:rFonts w:ascii="Times New Roman" w:hAnsi="Times New Roman" w:cs="Times New Roman"/>
-          <w:noProof/>
-          <w:sz w:val="28"/>
-          <w:szCs w:val="28"/>
-          <w:lang w:eastAsia="ru-RU"/>
-        </w:rPr>
-        <w:t>на панели инструментов Главного окна</w:t>
-      </w:r>
-      <w:r>
-        <w:rPr>
-          <w:rFonts w:ascii="Times New Roman" w:hAnsi="Times New Roman" w:cs="Times New Roman"/>
-          <w:noProof/>
-          <w:sz w:val="28"/>
-          <w:szCs w:val="28"/>
-          <w:lang w:eastAsia="ru-RU"/>
-        </w:rPr>
-        <w:t>.</w:t>
-      </w:r>
-      <w:r>
-        <w:rPr>
-          <w:rFonts w:ascii="Times New Roman" w:hAnsi="Times New Roman" w:cs="Times New Roman"/>
-          <w:noProof/>
-          <w:sz w:val="28"/>
-          <w:szCs w:val="28"/>
-          <w:lang w:eastAsia="ru-RU"/>
-        </w:rPr>
-        <w:t xml:space="preserve"> </w:t>
-      </w:r>
-    </w:p>
-    <w:p>
-      <w:pPr>
-        <w:jc w:val="both"/>
-        <w:rPr>
-          <w:rFonts w:ascii="Times New Roman" w:hAnsi="Times New Roman" w:cs="Times New Roman"/>
-          <w:noProof/>
-          <w:sz w:val="28"/>
-          <w:szCs w:val="28"/>
-          <w:lang w:eastAsia="ru-RU"/>
-        </w:rPr>
-      </w:pPr>
-      <w:r>
-        <w:rPr>
-          <w:rFonts w:ascii="Times New Roman" w:hAnsi="Times New Roman" w:cs="Times New Roman"/>
-          <w:noProof/>
-          <w:sz w:val="28"/>
-          <w:szCs w:val="28"/>
-          <w:lang w:eastAsia="ru-RU"/>
-        </w:rPr>
-        <w:t>Теперь н</w:t>
-      </w:r>
-      <w:r>
-        <w:rPr>
-          <w:rFonts w:ascii="Times New Roman" w:hAnsi="Times New Roman" w:cs="Times New Roman"/>
-          <w:noProof/>
-          <w:sz w:val="28"/>
-          <w:szCs w:val="28"/>
-          <w:lang w:eastAsia="ru-RU"/>
-        </w:rPr>
-        <w:t xml:space="preserve">аполним новую панель управления </w:t>
-      </w:r>
-      <w:r>
-        <w:rPr>
-          <w:rFonts w:ascii="Times New Roman" w:hAnsi="Times New Roman" w:cs="Times New Roman"/>
-          <w:noProof/>
-          <w:sz w:val="28"/>
-          <w:szCs w:val="28"/>
-          <w:lang w:eastAsia="ru-RU"/>
-        </w:rPr>
-        <w:t>графическими примитивами и зададим для них основные свойства.</w:t>
-      </w:r>
-      <w:r>
-        <w:rPr>
-          <w:rFonts w:ascii="Times New Roman" w:hAnsi="Times New Roman" w:cs="Times New Roman"/>
-          <w:noProof/>
-          <w:sz w:val="28"/>
-          <w:szCs w:val="28"/>
-          <w:lang w:eastAsia="ru-RU"/>
-        </w:rPr>
-        <w:t xml:space="preserve"> Если панель управления закрыта</w:t>
-      </w:r>
-      <w:r>
-        <w:rPr>
-          <w:rFonts w:ascii="Times New Roman" w:hAnsi="Times New Roman" w:cs="Times New Roman"/>
-          <w:noProof/>
-          <w:sz w:val="28"/>
-          <w:szCs w:val="28"/>
-          <w:lang w:eastAsia="ru-RU"/>
-        </w:rPr>
-        <w:t>,</w:t>
-      </w:r>
-      <w:r>
-        <w:rPr>
-          <w:rFonts w:ascii="Times New Roman" w:hAnsi="Times New Roman" w:cs="Times New Roman"/>
-          <w:noProof/>
-          <w:sz w:val="28"/>
-          <w:szCs w:val="28"/>
-          <w:lang w:eastAsia="ru-RU"/>
-        </w:rPr>
-        <w:t xml:space="preserve"> для её вызова нужно открыть </w:t>
-      </w:r>
-      <w:r>
-        <w:rPr>
-          <w:rFonts w:ascii="Times New Roman" w:hAnsi="Times New Roman" w:cs="Times New Roman"/>
-          <w:noProof/>
-          <w:sz w:val="28"/>
-          <w:szCs w:val="28"/>
-          <w:lang w:eastAsia="ru-RU"/>
-        </w:rPr>
-        <w:t>окно «</w:t>
-      </w:r>
-      <w:r>
-        <w:rPr>
-          <w:rFonts w:ascii="Times New Roman" w:hAnsi="Times New Roman" w:cs="Times New Roman"/>
-          <w:noProof/>
-          <w:sz w:val="28"/>
-          <w:szCs w:val="28"/>
-          <w:lang w:eastAsia="ru-RU"/>
-        </w:rPr>
-        <w:t>Менеджер проекта</w:t>
-      </w:r>
-      <w:r>
-        <w:rPr>
-          <w:rFonts w:ascii="Times New Roman" w:hAnsi="Times New Roman" w:cs="Times New Roman"/>
-          <w:noProof/>
-          <w:sz w:val="28"/>
-          <w:szCs w:val="28"/>
-          <w:lang w:eastAsia="ru-RU"/>
-        </w:rPr>
-        <w:t>»</w:t>
-      </w:r>
-      <w:r>
-        <w:rPr>
-          <w:rFonts w:ascii="Times New Roman" w:hAnsi="Times New Roman" w:cs="Times New Roman"/>
-          <w:noProof/>
-          <w:sz w:val="28"/>
-          <w:szCs w:val="28"/>
-          <w:lang w:eastAsia="ru-RU"/>
-        </w:rPr>
-        <w:t xml:space="preserve"> и вызвать нашу панель управления по двойному клику на ее названии.</w:t>
-      </w:r>
-    </w:p>
-    <w:p>
-      <w:pPr>
-        <w:jc w:val="both"/>
-        <w:rPr>
-          <w:rFonts w:ascii="Times New Roman" w:hAnsi="Times New Roman" w:cs="Times New Roman"/>
-          <w:noProof/>
-          <w:sz w:val="28"/>
-          <w:szCs w:val="28"/>
-          <w:lang w:eastAsia="ru-RU"/>
-        </w:rPr>
-      </w:pPr>
-      <w:r>
-        <w:rPr>
-          <w:rFonts w:ascii="Times New Roman" w:hAnsi="Times New Roman" w:cs="Times New Roman"/>
-          <w:noProof/>
-          <w:sz w:val="28"/>
-          <w:szCs w:val="28"/>
-          <w:lang w:eastAsia="ru-RU"/>
-        </w:rPr>
-        <w:t>Примитив «</w:t>
-      </w:r>
-      <w:r>
-        <w:rPr>
-          <w:rFonts w:ascii="Times New Roman" w:hAnsi="Times New Roman" w:cs="Times New Roman"/>
-          <w:noProof/>
-          <w:sz w:val="28"/>
-          <w:szCs w:val="28"/>
-          <w:lang w:eastAsia="ru-RU"/>
-        </w:rPr>
-        <w:t>Текст</w:t>
-      </w:r>
-      <w:r>
-        <w:rPr>
-          <w:rFonts w:ascii="Times New Roman" w:hAnsi="Times New Roman" w:cs="Times New Roman"/>
-          <w:noProof/>
-          <w:sz w:val="28"/>
-          <w:szCs w:val="28"/>
-          <w:lang w:eastAsia="ru-RU"/>
-        </w:rPr>
-        <w:t>» для отображения значений глобального свойства input_value выбранного блока:</w:t>
-      </w:r>
-    </w:p>
-    <w:p>
-      <w:pPr>
-        <w:pStyle w:val="a3"/>
-        <w:numPr>
-          <w:ilvl w:val="0"/>
-          <w:numId w:val="6"/>
-        </w:numPr>
-        <w:jc w:val="both"/>
-        <w:rPr>
-          <w:rFonts w:ascii="Times New Roman" w:hAnsi="Times New Roman" w:cs="Times New Roman"/>
-          <w:sz w:val="28"/>
-        </w:rPr>
-      </w:pPr>
-      <w:r>
-        <w:rPr>
-          <w:rFonts w:ascii="Times New Roman" w:hAnsi="Times New Roman" w:cs="Times New Roman"/>
-          <w:sz w:val="28"/>
-        </w:rPr>
-        <w:t>Имя «</w:t>
-      </w:r>
-      <w:proofErr w:type="spellStart"/>
-      <w:r>
-        <w:rPr>
-          <w:rFonts w:ascii="Times New Roman" w:hAnsi="Times New Roman" w:cs="Times New Roman"/>
-          <w:sz w:val="28"/>
-          <w:lang w:val="en-US"/>
-        </w:rPr>
-        <w:t>TextLabel</w:t>
-      </w:r>
-      <w:proofErr w:type="spellEnd"/>
-      <w:r>
-        <w:rPr>
-          <w:rFonts w:ascii="Times New Roman" w:hAnsi="Times New Roman" w:cs="Times New Roman"/>
-          <w:sz w:val="28"/>
-        </w:rPr>
-        <w:t>»;</w:t>
-      </w:r>
-    </w:p>
-    <w:p>
-      <w:pPr>
-        <w:pStyle w:val="a3"/>
-        <w:numPr>
-          <w:ilvl w:val="0"/>
-          <w:numId w:val="6"/>
-        </w:numPr>
-        <w:jc w:val="both"/>
-        <w:rPr>
-          <w:rFonts w:ascii="Times New Roman" w:hAnsi="Times New Roman" w:cs="Times New Roman"/>
-          <w:sz w:val="28"/>
-        </w:rPr>
-      </w:pPr>
-      <w:r>
-        <w:rPr>
-          <w:rFonts w:ascii="Times New Roman" w:hAnsi="Times New Roman" w:cs="Times New Roman"/>
-          <w:sz w:val="28"/>
-        </w:rPr>
-        <w:t>Текст «</w:t>
-      </w:r>
-      <w:proofErr w:type="spellStart"/>
-      <w:r>
-        <w:rPr>
-          <w:rFonts w:ascii="Times New Roman" w:hAnsi="Times New Roman" w:cs="Times New Roman"/>
-          <w:sz w:val="28"/>
-          <w:lang w:val="en-US"/>
-        </w:rPr>
-        <w:t>input_valu</w:t>
-      </w:r>
-      <w:proofErr w:type="spellEnd"/>
-      <w:r>
-        <w:rPr>
-          <w:rFonts w:ascii="Times New Roman" w:hAnsi="Times New Roman" w:cs="Times New Roman"/>
-          <w:sz w:val="28"/>
-        </w:rPr>
-        <w:t xml:space="preserve">e </w:t>
-      </w:r>
-      <w:proofErr w:type="gramStart"/>
-      <w:r>
-        <w:rPr>
-          <w:rFonts w:ascii="Times New Roman" w:hAnsi="Times New Roman" w:cs="Times New Roman"/>
-          <w:sz w:val="28"/>
-        </w:rPr>
-        <w:t>= »</w:t>
-      </w:r>
-      <w:proofErr w:type="gramEnd"/>
-      <w:r>
-        <w:rPr>
-          <w:rFonts w:ascii="Times New Roman" w:hAnsi="Times New Roman" w:cs="Times New Roman"/>
-          <w:sz w:val="28"/>
-        </w:rPr>
-        <w:t>;</w:t>
-      </w:r>
-    </w:p>
-    <w:p>
-      <w:pPr>
-        <w:pStyle w:val="a3"/>
-        <w:numPr>
-          <w:ilvl w:val="0"/>
-          <w:numId w:val="6"/>
-        </w:numPr>
-        <w:jc w:val="both"/>
-        <w:rPr>
-          <w:rFonts w:ascii="Times New Roman" w:hAnsi="Times New Roman" w:cs="Times New Roman"/>
-          <w:sz w:val="28"/>
-        </w:rPr>
-      </w:pPr>
-      <w:r>
-        <w:rPr>
-          <w:rFonts w:ascii="Times New Roman" w:hAnsi="Times New Roman" w:cs="Times New Roman"/>
-          <w:sz w:val="28"/>
-        </w:rPr>
-        <w:t>Способ показа цифр «Показывать справа».</w:t>
-      </w:r>
-    </w:p>
-    <w:p>
-      <w:pPr>
-        <w:spacing w:before="120" w:after="0"/>
-        <w:jc w:val="both"/>
-        <w:rPr>
-          <w:rFonts w:ascii="Times New Roman" w:hAnsi="Times New Roman" w:cs="Times New Roman"/>
-          <w:noProof/>
-          <w:sz w:val="28"/>
-          <w:szCs w:val="28"/>
-          <w:lang w:eastAsia="ru-RU"/>
-        </w:rPr>
-      </w:pPr>
+        <w:t>[</w:t>
+      </w:r>
+      <w:r>
+        <w:rPr>
+          <w:rFonts w:ascii="Times New Roman" w:hAnsi="Times New Roman" w:cs="Times New Roman"/>
+          <w:noProof/>
+          <w:sz w:val="28"/>
+          <w:szCs w:val="28"/>
+          <w:lang w:eastAsia="ru-RU"/>
+        </w:rPr>
+        <w:t>Shift</w:t>
+      </w:r>
+      <w:r>
+        <w:rPr>
+          <w:rFonts w:ascii="Times New Roman" w:hAnsi="Times New Roman" w:cs="Times New Roman"/>
+          <w:noProof/>
+          <w:sz w:val="28"/>
+          <w:szCs w:val="28"/>
+          <w:lang w:val="en-US" w:eastAsia="ru-RU"/>
+        </w:rPr>
+        <w:t>]</w:t>
+      </w:r>
+      <w:r>
+        <w:rPr>
+          <w:rFonts w:ascii="Times New Roman" w:hAnsi="Times New Roman" w:cs="Times New Roman"/>
+          <w:noProof/>
+          <w:sz w:val="28"/>
+          <w:szCs w:val="28"/>
+          <w:lang w:eastAsia="ru-RU"/>
+        </w:rPr>
+        <w:t>+</w:t>
+      </w:r>
+      <w:r>
+        <w:rPr>
+          <w:rFonts w:ascii="Times New Roman" w:hAnsi="Times New Roman" w:cs="Times New Roman"/>
+          <w:noProof/>
+          <w:sz w:val="28"/>
+          <w:szCs w:val="28"/>
+          <w:lang w:val="en-US" w:eastAsia="ru-RU"/>
+        </w:rPr>
+        <w:t>[</w:t>
+      </w:r>
+      <w:r>
+        <w:rPr>
+          <w:rFonts w:ascii="Times New Roman" w:hAnsi="Times New Roman" w:cs="Times New Roman"/>
+          <w:noProof/>
+          <w:sz w:val="28"/>
+          <w:szCs w:val="28"/>
+          <w:lang w:eastAsia="ru-RU"/>
+        </w:rPr>
+        <w:t>F9</w:t>
+      </w:r>
+      <w:r>
+        <w:rPr>
+          <w:rFonts w:ascii="Times New Roman" w:hAnsi="Times New Roman" w:cs="Times New Roman"/>
+          <w:noProof/>
+          <w:sz w:val="28"/>
+          <w:szCs w:val="28"/>
+          <w:lang w:val="en-US" w:eastAsia="ru-RU"/>
+        </w:rPr>
+        <w:t>]</w:t>
+      </w:r>
+      <w:r>
+        <w:rPr>
+          <w:rFonts w:ascii="Times New Roman" w:hAnsi="Times New Roman" w:cs="Times New Roman"/>
+          <w:noProof/>
+          <w:sz w:val="28"/>
+          <w:szCs w:val="28"/>
+          <w:lang w:eastAsia="ru-RU"/>
+        </w:rPr>
+        <w:t xml:space="preserve"> или по кнопке </w:t>
+      </w:r>
       <w:r>
         <w:rPr>
           <w:rFonts w:ascii="Times New Roman" w:hAnsi="Times New Roman" w:cs="Times New Roman"/>
@@ -3389,9 +3010,9 @@
         </w:rPr>
         <w:drawing>
           <wp:inline distT="0" distB="0" distL="0" distR="0">
-            <wp:extent cx="4287600" cy="6220800"/>
-            <wp:effectExtent l="0" t="0" r="0" b="8890"/>
-            <wp:docPr id="22" name="Рисунок 12"/>
+            <wp:extent cx="237600" cy="237600"/>
+            <wp:effectExtent l="0" t="0" r="0" b="0"/>
+            <wp:docPr id="65" name="Рисунок 65"/>
             <wp:cNvGraphicFramePr>
               <a:graphicFrameLocks xmlns:a="http://schemas.openxmlformats.org/drawingml/2006/main" noChangeAspect="1"/>
             </wp:cNvGraphicFramePr>
@@ -3399,7 +3020,7 @@
               <a:graphicData uri="http://schemas.openxmlformats.org/drawingml/2006/picture">
                 <pic:pic xmlns:pic="http://schemas.openxmlformats.org/drawingml/2006/picture">
                   <pic:nvPicPr>
-                    <pic:cNvPr id="0" name="Picture 12"/>
+                    <pic:cNvPr id="0" name="Picture 65"/>
                     <pic:cNvPicPr>
                       <a:picLocks noChangeAspect="1" noChangeArrowheads="1"/>
                     </pic:cNvPicPr>
@@ -3419,7 +3040,7 @@
                   <pic:spPr bwMode="auto">
                     <a:xfrm>
                       <a:off x="0" y="0"/>
-                      <a:ext cx="4287600" cy="6220800"/>
+                      <a:ext cx="237600" cy="237600"/>
                     </a:xfrm>
                     <a:prstGeom prst="rect">
                       <a:avLst/>
@@ -3438,85 +3059,179 @@
           </wp:inline>
         </w:drawing>
       </w:r>
-    </w:p>
-    <w:p>
-      <w:pPr>
-        <w:autoSpaceDE w:val="0"/>
-        <w:autoSpaceDN w:val="0"/>
-        <w:adjustRightInd w:val="0"/>
-        <w:spacing w:after="120"/>
-        <w:jc w:val="both"/>
-        <w:rPr>
-          <w:rStyle w:val="a6"/>
-          <w:rFonts w:ascii="Times New Roman" w:hAnsi="Times New Roman" w:cs="Times New Roman"/>
-          <w:i w:val="0"/>
-          <w:sz w:val="24"/>
-          <w:szCs w:val="28"/>
-        </w:rPr>
-      </w:pPr>
-      <w:r>
-        <w:rPr>
-          <w:rStyle w:val="a6"/>
-          <w:rFonts w:ascii="Times New Roman" w:hAnsi="Times New Roman" w:cs="Times New Roman"/>
-          <w:i w:val="0"/>
-          <w:sz w:val="24"/>
-          <w:szCs w:val="28"/>
-        </w:rPr>
-        <w:t xml:space="preserve">Настройка свойств примитива </w:t>
-      </w:r>
-      <w:proofErr w:type="spellStart"/>
-      <w:r>
-        <w:rPr>
-          <w:rStyle w:val="a6"/>
-          <w:rFonts w:ascii="Times New Roman" w:hAnsi="Times New Roman" w:cs="Times New Roman"/>
-          <w:i w:val="0"/>
-          <w:sz w:val="24"/>
-          <w:szCs w:val="28"/>
-        </w:rPr>
-        <w:t>TextLabel</w:t>
-      </w:r>
-      <w:proofErr w:type="spellEnd"/>
-    </w:p>
-    <w:p>
-      <w:pPr>
-        <w:jc w:val="both"/>
-        <w:rPr>
-          <w:rFonts w:ascii="Times New Roman" w:hAnsi="Times New Roman" w:cs="Times New Roman"/>
-          <w:noProof/>
-          <w:sz w:val="28"/>
-          <w:szCs w:val="28"/>
-          <w:lang w:eastAsia="ru-RU"/>
-        </w:rPr>
-      </w:pPr>
-      <w:r>
-        <w:rPr>
-          <w:rFonts w:ascii="Times New Roman" w:hAnsi="Times New Roman" w:cs="Times New Roman"/>
-          <w:noProof/>
-          <w:sz w:val="28"/>
-          <w:szCs w:val="28"/>
-          <w:lang w:eastAsia="ru-RU"/>
-        </w:rPr>
-        <w:t>П</w:t>
-      </w:r>
-      <w:r>
-        <w:rPr>
-          <w:rFonts w:ascii="Times New Roman" w:hAnsi="Times New Roman" w:cs="Times New Roman"/>
-          <w:noProof/>
-          <w:sz w:val="28"/>
-          <w:szCs w:val="28"/>
-          <w:lang w:eastAsia="ru-RU"/>
-        </w:rPr>
-        <w:t xml:space="preserve">римитив </w:t>
-      </w:r>
-      <w:r>
-        <w:rPr>
-          <w:rFonts w:ascii="Times New Roman" w:hAnsi="Times New Roman" w:cs="Times New Roman"/>
-          <w:noProof/>
-          <w:sz w:val="28"/>
-          <w:szCs w:val="28"/>
-          <w:lang w:eastAsia="ru-RU"/>
-        </w:rPr>
-        <w:t>«</w:t>
+      <w:r>
+        <w:rPr>
+          <w:rFonts w:ascii="Times New Roman" w:hAnsi="Times New Roman" w:cs="Times New Roman"/>
+          <w:noProof/>
+          <w:sz w:val="28"/>
+          <w:szCs w:val="28"/>
+          <w:lang w:val="en-US" w:eastAsia="ru-RU"/>
+        </w:rPr>
+        <w:t xml:space="preserve"> </w:t>
+      </w:r>
+      <w:r>
+        <w:rPr>
+          <w:rFonts w:ascii="Times New Roman" w:hAnsi="Times New Roman" w:cs="Times New Roman"/>
+          <w:noProof/>
+          <w:sz w:val="28"/>
+          <w:szCs w:val="28"/>
+          <w:lang w:eastAsia="ru-RU"/>
+        </w:rPr>
+        <w:t>на панели инструментов Главного окна</w:t>
+      </w:r>
+      <w:r>
+        <w:rPr>
+          <w:rFonts w:ascii="Times New Roman" w:hAnsi="Times New Roman" w:cs="Times New Roman"/>
+          <w:noProof/>
+          <w:sz w:val="28"/>
+          <w:szCs w:val="28"/>
+          <w:lang w:eastAsia="ru-RU"/>
+        </w:rPr>
+        <w:t>.</w:t>
+      </w:r>
+      <w:r>
+        <w:rPr>
+          <w:rFonts w:ascii="Times New Roman" w:hAnsi="Times New Roman" w:cs="Times New Roman"/>
+          <w:noProof/>
+          <w:sz w:val="28"/>
+          <w:szCs w:val="28"/>
+          <w:lang w:eastAsia="ru-RU"/>
+        </w:rPr>
+        <w:t xml:space="preserve"> </w:t>
+      </w:r>
+    </w:p>
+    <w:p>
+      <w:pPr>
+        <w:jc w:val="both"/>
+        <w:rPr>
+          <w:rFonts w:ascii="Times New Roman" w:hAnsi="Times New Roman" w:cs="Times New Roman"/>
+          <w:noProof/>
+          <w:sz w:val="28"/>
+          <w:szCs w:val="28"/>
+          <w:lang w:eastAsia="ru-RU"/>
+        </w:rPr>
+      </w:pPr>
+      <w:r>
+        <w:rPr>
+          <w:rFonts w:ascii="Times New Roman" w:hAnsi="Times New Roman" w:cs="Times New Roman"/>
+          <w:noProof/>
+          <w:sz w:val="28"/>
+          <w:szCs w:val="28"/>
+          <w:lang w:eastAsia="ru-RU"/>
+        </w:rPr>
+        <w:t>Теперь н</w:t>
+      </w:r>
+      <w:r>
+        <w:rPr>
+          <w:rFonts w:ascii="Times New Roman" w:hAnsi="Times New Roman" w:cs="Times New Roman"/>
+          <w:noProof/>
+          <w:sz w:val="28"/>
+          <w:szCs w:val="28"/>
+          <w:lang w:eastAsia="ru-RU"/>
+        </w:rPr>
+        <w:t xml:space="preserve">аполним новую панель управления </w:t>
+      </w:r>
+      <w:r>
+        <w:rPr>
+          <w:rFonts w:ascii="Times New Roman" w:hAnsi="Times New Roman" w:cs="Times New Roman"/>
+          <w:noProof/>
+          <w:sz w:val="28"/>
+          <w:szCs w:val="28"/>
+          <w:lang w:eastAsia="ru-RU"/>
+        </w:rPr>
+        <w:t>графическими примитивами и зададим для них основные свойства.</w:t>
+      </w:r>
+      <w:r>
+        <w:rPr>
+          <w:rFonts w:ascii="Times New Roman" w:hAnsi="Times New Roman" w:cs="Times New Roman"/>
+          <w:noProof/>
+          <w:sz w:val="28"/>
+          <w:szCs w:val="28"/>
+          <w:lang w:eastAsia="ru-RU"/>
+        </w:rPr>
+        <w:t xml:space="preserve"> Если панель управления закрыта</w:t>
+      </w:r>
+      <w:r>
+        <w:rPr>
+          <w:rFonts w:ascii="Times New Roman" w:hAnsi="Times New Roman" w:cs="Times New Roman"/>
+          <w:noProof/>
+          <w:sz w:val="28"/>
+          <w:szCs w:val="28"/>
+          <w:lang w:eastAsia="ru-RU"/>
+        </w:rPr>
+        <w:t>,</w:t>
+      </w:r>
+      <w:r>
+        <w:rPr>
+          <w:rFonts w:ascii="Times New Roman" w:hAnsi="Times New Roman" w:cs="Times New Roman"/>
+          <w:noProof/>
+          <w:sz w:val="28"/>
+          <w:szCs w:val="28"/>
+          <w:lang w:eastAsia="ru-RU"/>
+        </w:rPr>
+        <w:t xml:space="preserve"> для её вызова нужно открыть </w:t>
+      </w:r>
+      <w:r>
+        <w:rPr>
+          <w:rFonts w:ascii="Times New Roman" w:hAnsi="Times New Roman" w:cs="Times New Roman"/>
+          <w:noProof/>
+          <w:sz w:val="28"/>
+          <w:szCs w:val="28"/>
+          <w:lang w:eastAsia="ru-RU"/>
+        </w:rPr>
+        <w:t>окно «</w:t>
+      </w:r>
+      <w:r>
+        <w:rPr>
+          <w:rFonts w:ascii="Times New Roman" w:hAnsi="Times New Roman" w:cs="Times New Roman"/>
+          <w:noProof/>
+          <w:sz w:val="28"/>
+          <w:szCs w:val="28"/>
+          <w:lang w:eastAsia="ru-RU"/>
+        </w:rPr>
+        <w:t>Менеджер проекта</w:t>
+      </w:r>
+      <w:r>
+        <w:rPr>
+          <w:rFonts w:ascii="Times New Roman" w:hAnsi="Times New Roman" w:cs="Times New Roman"/>
+          <w:noProof/>
+          <w:sz w:val="28"/>
+          <w:szCs w:val="28"/>
+          <w:lang w:eastAsia="ru-RU"/>
+        </w:rPr>
+        <w:t>»</w:t>
+      </w:r>
+      <w:r>
+        <w:rPr>
+          <w:rFonts w:ascii="Times New Roman" w:hAnsi="Times New Roman" w:cs="Times New Roman"/>
+          <w:noProof/>
+          <w:sz w:val="28"/>
+          <w:szCs w:val="28"/>
+          <w:lang w:eastAsia="ru-RU"/>
+        </w:rPr>
+        <w:t xml:space="preserve"> и вызвать нашу панель управления по двойному клику на ее названии.</w:t>
+      </w:r>
+    </w:p>
+    <w:p>
+      <w:pPr>
+        <w:jc w:val="both"/>
+        <w:rPr>
+          <w:rFonts w:ascii="Times New Roman" w:hAnsi="Times New Roman" w:cs="Times New Roman"/>
+          <w:noProof/>
+          <w:sz w:val="28"/>
+          <w:szCs w:val="28"/>
+          <w:lang w:eastAsia="ru-RU"/>
+        </w:rPr>
+      </w:pPr>
+      <w:r>
+        <w:rPr>
+          <w:rFonts w:ascii="Times New Roman" w:hAnsi="Times New Roman" w:cs="Times New Roman"/>
+          <w:noProof/>
+          <w:sz w:val="28"/>
+          <w:szCs w:val="28"/>
+          <w:lang w:eastAsia="ru-RU"/>
+        </w:rPr>
+        <w:t>Примитив «</w:t>
       </w:r>
       <w:r>
         <w:rPr>
@@ -3536,27 +3251,7 @@
           <w:szCs w:val="28"/>
           <w:lang w:eastAsia="ru-RU"/>
         </w:rPr>
-        <w:t>»</w:t>
-      </w:r>
-      <w:r>
-        <w:rPr>
-          <w:rFonts w:ascii="Times New Roman" w:hAnsi="Times New Roman" w:cs="Times New Roman"/>
-          <w:noProof/>
-          <w:sz w:val="28"/>
-          <w:szCs w:val="28"/>
-          <w:lang w:eastAsia="ru-RU"/>
-        </w:rPr>
-        <w:t xml:space="preserve">  для отображения подписи выбранного блока</w:t>
-      </w:r>
-      <w:r>
-        <w:rPr>
-          <w:rFonts w:ascii="Times New Roman" w:hAnsi="Times New Roman" w:cs="Times New Roman"/>
-          <w:noProof/>
-          <w:sz w:val="28"/>
-          <w:szCs w:val="28"/>
-          <w:lang w:eastAsia="ru-RU"/>
-        </w:rPr>
-        <w:t>:</w:t>
+        <w:t>» для отображения значений глобального свойства input_value выбранного блока:</w:t>
       </w:r>
     </w:p>
     <w:p>
@@ -3570,9 +3265,53 @@
         <w:rPr>
           <w:rFonts w:ascii="Times New Roman" w:hAnsi="Times New Roman" w:cs="Times New Roman"/>
           <w:sz w:val="28"/>
+        </w:rPr>
+      </w:pPr>
+      <w:r>
+        <w:rPr>
+          <w:rFonts w:ascii="Times New Roman" w:hAnsi="Times New Roman" w:cs="Times New Roman"/>
+          <w:sz w:val="28"/>
+        </w:rPr>
+        <w:t>Имя «</w:t>
+      </w:r>
+      <w:proofErr w:type="spellStart"/>
+      <w:r>
+        <w:rPr>
+          <w:rFonts w:ascii="Times New Roman" w:hAnsi="Times New Roman" w:cs="Times New Roman"/>
+          <w:sz w:val="28"/>
           <w:lang w:val="en-US"/>
         </w:rPr>
-      </w:pPr>
+        <w:t>TextLabel</w:t>
+      </w:r>
+      <w:proofErr w:type="spellEnd"/>
+      <w:r>
+        <w:rPr>
+          <w:rFonts w:ascii="Times New Roman" w:hAnsi="Times New Roman" w:cs="Times New Roman"/>
+          <w:sz w:val="28"/>
+        </w:rPr>
+        <w:t>»;</w:t>
+      </w:r>
+    </w:p>
+    <w:p>
+      <w:pPr>
+        <w:pStyle w:val="a3"/>
+        <w:numPr>
+          <w:ilvl w:val="0"/>
+          <w:numId w:val="6"/>
+        </w:numPr>
+        <w:jc w:val="both"/>
+        <w:rPr>
+          <w:rFonts w:ascii="Times New Roman" w:hAnsi="Times New Roman" w:cs="Times New Roman"/>
+          <w:sz w:val="28"/>
+        </w:rPr>
+      </w:pPr>
+      <w:r>
+        <w:rPr>
+          <w:rFonts w:ascii="Times New Roman" w:hAnsi="Times New Roman" w:cs="Times New Roman"/>
+          <w:sz w:val="28"/>
+        </w:rPr>
+        <w:t>Текст «</w:t>
+      </w:r>
       <w:proofErr w:type="spellStart"/>
       <w:r>
         <w:rPr>
@@ -3580,16 +3319,52 @@
           <w:sz w:val="28"/>
           <w:lang w:val="en-US"/>
         </w:rPr>
-        <w:t>Имя</w:t>
+        <w:t>input_valu</w:t>
       </w:r>
       <w:proofErr w:type="spellEnd"/>
       <w:r>
         <w:rPr>
           <w:rFonts w:ascii="Times New Roman" w:hAnsi="Times New Roman" w:cs="Times New Roman"/>
           <w:sz w:val="28"/>
-          <w:lang w:val="en-US"/>
-        </w:rPr>
-        <w:t xml:space="preserve"> «TextLabel1».</w:t>
+        </w:rPr>
+        <w:t xml:space="preserve">e </w:t>
+      </w:r>
+      <w:proofErr w:type="gramStart"/>
+      <w:r>
+        <w:rPr>
+          <w:rFonts w:ascii="Times New Roman" w:hAnsi="Times New Roman" w:cs="Times New Roman"/>
+          <w:sz w:val="28"/>
+        </w:rPr>
+        <w:t>= »</w:t>
+      </w:r>
+      <w:proofErr w:type="gramEnd"/>
+      <w:r>
+        <w:rPr>
+          <w:rFonts w:ascii="Times New Roman" w:hAnsi="Times New Roman" w:cs="Times New Roman"/>
+          <w:sz w:val="28"/>
+        </w:rPr>
+        <w:t>;</w:t>
+      </w:r>
+    </w:p>
+    <w:p>
+      <w:pPr>
+        <w:pStyle w:val="a3"/>
+        <w:numPr>
+          <w:ilvl w:val="0"/>
+          <w:numId w:val="6"/>
+        </w:numPr>
+        <w:jc w:val="both"/>
+        <w:rPr>
+          <w:rFonts w:ascii="Times New Roman" w:hAnsi="Times New Roman" w:cs="Times New Roman"/>
+          <w:sz w:val="28"/>
+        </w:rPr>
+      </w:pPr>
+      <w:r>
+        <w:rPr>
+          <w:rFonts w:ascii="Times New Roman" w:hAnsi="Times New Roman" w:cs="Times New Roman"/>
+          <w:sz w:val="28"/>
+        </w:rPr>
+        <w:t>Способ показа цифр «Показывать справа».</w:t>
       </w:r>
     </w:p>
     <w:p>
@@ -3616,7 +3391,7 @@
           <wp:inline distT="0" distB="0" distL="0" distR="0">
             <wp:extent cx="4287600" cy="6220800"/>
             <wp:effectExtent l="0" t="0" r="0" b="8890"/>
-            <wp:docPr id="23" name="Рисунок 13"/>
+            <wp:docPr id="22" name="Рисунок 12"/>
             <wp:cNvGraphicFramePr>
               <a:graphicFrameLocks xmlns:a="http://schemas.openxmlformats.org/drawingml/2006/main" noChangeAspect="1"/>
             </wp:cNvGraphicFramePr>
@@ -3624,7 +3399,7 @@
               <a:graphicData uri="http://schemas.openxmlformats.org/drawingml/2006/picture">
                 <pic:pic xmlns:pic="http://schemas.openxmlformats.org/drawingml/2006/picture">
                   <pic:nvPicPr>
-                    <pic:cNvPr id="0" name="Picture 13"/>
+                    <pic:cNvPr id="0" name="Picture 12"/>
                     <pic:cNvPicPr>
                       <a:picLocks noChangeAspect="1" noChangeArrowheads="1"/>
                     </pic:cNvPicPr>
@@ -3687,6 +3462,231 @@
           <w:sz w:val="24"/>
           <w:szCs w:val="28"/>
         </w:rPr>
+        <w:t xml:space="preserve">Настройка свойств примитива </w:t>
+      </w:r>
+      <w:proofErr w:type="spellStart"/>
+      <w:r>
+        <w:rPr>
+          <w:rStyle w:val="a6"/>
+          <w:rFonts w:ascii="Times New Roman" w:hAnsi="Times New Roman" w:cs="Times New Roman"/>
+          <w:i w:val="0"/>
+          <w:sz w:val="24"/>
+          <w:szCs w:val="28"/>
+        </w:rPr>
+        <w:t>TextLabel</w:t>
+      </w:r>
+      <w:proofErr w:type="spellEnd"/>
+    </w:p>
+    <w:p>
+      <w:pPr>
+        <w:jc w:val="both"/>
+        <w:rPr>
+          <w:rFonts w:ascii="Times New Roman" w:hAnsi="Times New Roman" w:cs="Times New Roman"/>
+          <w:noProof/>
+          <w:sz w:val="28"/>
+          <w:szCs w:val="28"/>
+          <w:lang w:eastAsia="ru-RU"/>
+        </w:rPr>
+      </w:pPr>
+      <w:r>
+        <w:rPr>
+          <w:rFonts w:ascii="Times New Roman" w:hAnsi="Times New Roman" w:cs="Times New Roman"/>
+          <w:noProof/>
+          <w:sz w:val="28"/>
+          <w:szCs w:val="28"/>
+          <w:lang w:eastAsia="ru-RU"/>
+        </w:rPr>
+        <w:t>П</w:t>
+      </w:r>
+      <w:r>
+        <w:rPr>
+          <w:rFonts w:ascii="Times New Roman" w:hAnsi="Times New Roman" w:cs="Times New Roman"/>
+          <w:noProof/>
+          <w:sz w:val="28"/>
+          <w:szCs w:val="28"/>
+          <w:lang w:eastAsia="ru-RU"/>
+        </w:rPr>
+        <w:t xml:space="preserve">римитив </w:t>
+      </w:r>
+      <w:r>
+        <w:rPr>
+          <w:rFonts w:ascii="Times New Roman" w:hAnsi="Times New Roman" w:cs="Times New Roman"/>
+          <w:noProof/>
+          <w:sz w:val="28"/>
+          <w:szCs w:val="28"/>
+          <w:lang w:eastAsia="ru-RU"/>
+        </w:rPr>
+        <w:t>«</w:t>
+      </w:r>
+      <w:r>
+        <w:rPr>
+          <w:rFonts w:ascii="Times New Roman" w:hAnsi="Times New Roman" w:cs="Times New Roman"/>
+          <w:noProof/>
+          <w:sz w:val="28"/>
+          <w:szCs w:val="28"/>
+          <w:lang w:eastAsia="ru-RU"/>
+        </w:rPr>
+        <w:t>Текст</w:t>
+      </w:r>
+      <w:r>
+        <w:rPr>
+          <w:rFonts w:ascii="Times New Roman" w:hAnsi="Times New Roman" w:cs="Times New Roman"/>
+          <w:noProof/>
+          <w:sz w:val="28"/>
+          <w:szCs w:val="28"/>
+          <w:lang w:eastAsia="ru-RU"/>
+        </w:rPr>
+        <w:t>»</w:t>
+      </w:r>
+      <w:r>
+        <w:rPr>
+          <w:rFonts w:ascii="Times New Roman" w:hAnsi="Times New Roman" w:cs="Times New Roman"/>
+          <w:noProof/>
+          <w:sz w:val="28"/>
+          <w:szCs w:val="28"/>
+          <w:lang w:eastAsia="ru-RU"/>
+        </w:rPr>
+        <w:t xml:space="preserve">  для отображения подписи выбранного блока</w:t>
+      </w:r>
+      <w:r>
+        <w:rPr>
+          <w:rFonts w:ascii="Times New Roman" w:hAnsi="Times New Roman" w:cs="Times New Roman"/>
+          <w:noProof/>
+          <w:sz w:val="28"/>
+          <w:szCs w:val="28"/>
+          <w:lang w:eastAsia="ru-RU"/>
+        </w:rPr>
+        <w:t>:</w:t>
+      </w:r>
+    </w:p>
+    <w:p>
+      <w:pPr>
+        <w:pStyle w:val="a3"/>
+        <w:numPr>
+          <w:ilvl w:val="0"/>
+          <w:numId w:val="6"/>
+        </w:numPr>
+        <w:jc w:val="both"/>
+        <w:rPr>
+          <w:rFonts w:ascii="Times New Roman" w:hAnsi="Times New Roman" w:cs="Times New Roman"/>
+          <w:sz w:val="28"/>
+          <w:lang w:val="en-US"/>
+        </w:rPr>
+      </w:pPr>
+      <w:proofErr w:type="spellStart"/>
+      <w:r>
+        <w:rPr>
+          <w:rFonts w:ascii="Times New Roman" w:hAnsi="Times New Roman" w:cs="Times New Roman"/>
+          <w:sz w:val="28"/>
+          <w:lang w:val="en-US"/>
+        </w:rPr>
+        <w:t>Имя</w:t>
+      </w:r>
+      <w:proofErr w:type="spellEnd"/>
+      <w:r>
+        <w:rPr>
+          <w:rFonts w:ascii="Times New Roman" w:hAnsi="Times New Roman" w:cs="Times New Roman"/>
+          <w:sz w:val="28"/>
+          <w:lang w:val="en-US"/>
+        </w:rPr>
+        <w:t xml:space="preserve"> «TextLabel1».</w:t>
+      </w:r>
+    </w:p>
+    <w:p>
+      <w:pPr>
+        <w:spacing w:before="120" w:after="0"/>
+        <w:jc w:val="both"/>
+        <w:rPr>
+          <w:rFonts w:ascii="Times New Roman" w:hAnsi="Times New Roman" w:cs="Times New Roman"/>
+          <w:noProof/>
+          <w:sz w:val="28"/>
+          <w:szCs w:val="28"/>
+          <w:lang w:eastAsia="ru-RU"/>
+        </w:rPr>
+      </w:pPr>
+      <w:r>
+        <w:rPr>
+          <w:rFonts w:ascii="Times New Roman" w:hAnsi="Times New Roman" w:cs="Times New Roman"/>
+          <w:noProof/>
+          <w:sz w:val="28"/>
+          <w:szCs w:val="28"/>
+          <w:lang w:eastAsia="ru-RU"/>
+        </w:rPr>
+        <w:drawing>
+          <wp:inline distT="0" distB="0" distL="0" distR="0">
+            <wp:extent cx="4287600" cy="6220800"/>
+            <wp:effectExtent l="0" t="0" r="0" b="8890"/>
+            <wp:docPr id="23" name="Рисунок 13"/>
+            <wp:cNvGraphicFramePr>
+              <a:graphicFrameLocks xmlns:a="http://schemas.openxmlformats.org/drawingml/2006/main" noChangeAspect="1"/>
+            </wp:cNvGraphicFramePr>
+            <a:graphic xmlns:a="http://schemas.openxmlformats.org/drawingml/2006/main">
+              <a:graphicData uri="http://schemas.openxmlformats.org/drawingml/2006/picture">
+                <pic:pic xmlns:pic="http://schemas.openxmlformats.org/drawingml/2006/picture">
+                  <pic:nvPicPr>
+                    <pic:cNvPr id="0" name="Picture 13"/>
+                    <pic:cNvPicPr>
+                      <a:picLocks noChangeAspect="1" noChangeArrowheads="1"/>
+                    </pic:cNvPicPr>
+                  </pic:nvPicPr>
+                  <pic:blipFill>
+                    <a:blip r:embed="rId25">
+                      <a:extLst>
+                        <a:ext uri="{28A0092B-C50C-407E-A947-70E740481C1C}">
+                          <a14:useLocalDpi xmlns:a14="http://schemas.microsoft.com/office/drawing/2010/main" val="0"/>
+                        </a:ext>
+                      </a:extLst>
+                    </a:blip>
+                    <a:stretch>
+                      <a:fillRect/>
+                    </a:stretch>
+                  </pic:blipFill>
+                  <pic:spPr bwMode="auto">
+                    <a:xfrm>
+                      <a:off x="0" y="0"/>
+                      <a:ext cx="4287600" cy="6220800"/>
+                    </a:xfrm>
+                    <a:prstGeom prst="rect">
+                      <a:avLst/>
+                    </a:prstGeom>
+                    <a:noFill/>
+                    <a:ln w="9525">
+                      <a:noFill/>
+                      <a:miter lim="800000"/>
+                      <a:headEnd/>
+                      <a:tailEnd/>
+                    </a:ln>
+                  </pic:spPr>
+                </pic:pic>
+              </a:graphicData>
+            </a:graphic>
+          </wp:inline>
+        </w:drawing>
+      </w:r>
+    </w:p>
+    <w:p>
+      <w:pPr>
+        <w:autoSpaceDE w:val="0"/>
+        <w:autoSpaceDN w:val="0"/>
+        <w:adjustRightInd w:val="0"/>
+        <w:spacing w:after="120"/>
+        <w:jc w:val="both"/>
+        <w:rPr>
+          <w:rStyle w:val="a6"/>
+          <w:rFonts w:ascii="Times New Roman" w:hAnsi="Times New Roman" w:cs="Times New Roman"/>
+          <w:i w:val="0"/>
+          <w:sz w:val="24"/>
+          <w:szCs w:val="28"/>
+        </w:rPr>
+      </w:pPr>
+      <w:r>
+        <w:rPr>
+          <w:rStyle w:val="a6"/>
+          <w:rFonts w:ascii="Times New Roman" w:hAnsi="Times New Roman" w:cs="Times New Roman"/>
+          <w:i w:val="0"/>
+          <w:sz w:val="24"/>
+          <w:szCs w:val="28"/>
+        </w:rPr>
         <w:t>Настройка свойств примитива TextLabel</w:t>
       </w:r>
       <w:r>
@@ -3813,7 +3813,7 @@
                     </pic:cNvPicPr>
                   </pic:nvPicPr>
                   <pic:blipFill>
-                    <a:blip r:embed="rId25">
+                    <a:blip r:embed="rId26">
                       <a:extLst>
                         <a:ext uri="{28A0092B-C50C-407E-A947-70E740481C1C}">
                           <a14:useLocalDpi xmlns:a14="http://schemas.microsoft.com/office/drawing/2010/main" val="0"/>
@@ -4299,7 +4299,7 @@
                     </pic:cNvPicPr>
                   </pic:nvPicPr>
                   <pic:blipFill>
-                    <a:blip r:embed="rId26">
+                    <a:blip r:embed="rId27">
                       <a:extLst>
                         <a:ext uri="{28A0092B-C50C-407E-A947-70E740481C1C}">
                           <a14:useLocalDpi xmlns:a14="http://schemas.microsoft.com/office/drawing/2010/main" val="0"/>
@@ -4414,7 +4414,7 @@
                     <pic:cNvPicPr/>
                   </pic:nvPicPr>
                   <pic:blipFill>
-                    <a:blip r:embed="rId27"/>
+                    <a:blip r:embed="rId28"/>
                     <a:stretch>
                       <a:fillRect/>
                     </a:stretch>
@@ -4480,27 +4480,50 @@
           <w:szCs w:val="28"/>
           <w:lang w:eastAsia="ru-RU"/>
         </w:rPr>
-        <w:t xml:space="preserve">Для установления связи между глобальными свойствами панели управления и свойствами графических примитивов проще всего воспользоваться редактором связей, который вызывается из меню окна панели управления: «Сервис </w:t>
-      </w:r>
-      <w:r>
-        <w:rPr>
-          <w:rFonts w:ascii="Times New Roman" w:hAnsi="Times New Roman" w:cs="Times New Roman"/>
-          <w:noProof/>
-          <w:sz w:val="28"/>
-          <w:szCs w:val="28"/>
-          <w:lang w:eastAsia="ru-RU"/>
-        </w:rPr>
-        <w:t></w:t>
-      </w:r>
-      <w:r>
-        <w:rPr>
-          <w:rFonts w:ascii="Times New Roman" w:hAnsi="Times New Roman" w:cs="Times New Roman"/>
-          <w:noProof/>
-          <w:sz w:val="28"/>
-          <w:szCs w:val="28"/>
-          <w:lang w:eastAsia="ru-RU"/>
-        </w:rPr>
-        <w:t xml:space="preserve"> Связи…». Откроется окно редактора связей.</w:t>
+        <w:t xml:space="preserve">Для установления связи между глобальными свойствами панели управления и свойствами графических примитивов проще всего воспользоваться редактором связей, который вызывается из меню окна панели управления: </w:t>
+      </w:r>
+      <w:r>
+        <w:rPr>
+          <w:rFonts w:ascii="Times New Roman" w:hAnsi="Times New Roman" w:cs="Times New Roman"/>
+          <w:b/>
+          <w:noProof/>
+          <w:sz w:val="28"/>
+          <w:szCs w:val="28"/>
+          <w:lang w:eastAsia="ru-RU"/>
+        </w:rPr>
+        <w:t xml:space="preserve">«Сервис </w:t>
+      </w:r>
+      <w:r>
+        <w:rPr>
+          <w:rFonts w:ascii="Times New Roman" w:hAnsi="Times New Roman" w:cs="Times New Roman"/>
+          <w:b/>
+          <w:noProof/>
+          <w:sz w:val="28"/>
+          <w:szCs w:val="28"/>
+          <w:lang w:eastAsia="ru-RU"/>
+        </w:rPr>
+        <w:t>→</w:t>
+      </w:r>
+      <w:r>
+        <w:rPr>
+          <w:rFonts w:ascii="Times New Roman" w:hAnsi="Times New Roman" w:cs="Times New Roman"/>
+          <w:b/>
+          <w:noProof/>
+          <w:sz w:val="28"/>
+          <w:szCs w:val="28"/>
+          <w:lang w:eastAsia="ru-RU"/>
+        </w:rPr>
+        <w:t xml:space="preserve"> Связи…»</w:t>
+      </w:r>
+      <w:r>
+        <w:rPr>
+          <w:rFonts w:ascii="Times New Roman" w:hAnsi="Times New Roman" w:cs="Times New Roman"/>
+          <w:noProof/>
+          <w:sz w:val="28"/>
+          <w:szCs w:val="28"/>
+          <w:lang w:eastAsia="ru-RU"/>
+        </w:rPr>
+        <w:t>. Откроется окно редактора связей.</w:t>
       </w:r>
     </w:p>
     <w:p>
@@ -4525,138 +4548,6 @@
             <wp:extent cx="5524500" cy="4086225"/>
             <wp:effectExtent l="0" t="0" r="0" b="9525"/>
             <wp:docPr id="230" name="Рисунок 230"/>
-            <wp:cNvGraphicFramePr>
-              <a:graphicFrameLocks xmlns:a="http://schemas.openxmlformats.org/drawingml/2006/main" noChangeAspect="1"/>
-            </wp:cNvGraphicFramePr>
-            <a:graphic xmlns:a="http://schemas.openxmlformats.org/drawingml/2006/main">
-              <a:graphicData uri="http://schemas.openxmlformats.org/drawingml/2006/picture">
-                <pic:pic xmlns:pic="http://schemas.openxmlformats.org/drawingml/2006/picture">
-                  <pic:nvPicPr>
-                    <pic:cNvPr id="1" name=""/>
-                    <pic:cNvPicPr/>
-                  </pic:nvPicPr>
-                  <pic:blipFill>
-                    <a:blip r:embed="rId28"/>
-                    <a:stretch>
-                      <a:fillRect/>
-                    </a:stretch>
-                  </pic:blipFill>
-                  <pic:spPr>
-                    <a:xfrm>
-                      <a:off x="0" y="0"/>
-                      <a:ext cx="5524500" cy="4086225"/>
-                    </a:xfrm>
-                    <a:prstGeom prst="rect">
-                      <a:avLst/>
-                    </a:prstGeom>
-                  </pic:spPr>
-                </pic:pic>
-              </a:graphicData>
-            </a:graphic>
-          </wp:inline>
-        </w:drawing>
-      </w:r>
-    </w:p>
-    <w:p>
-      <w:pPr>
-        <w:autoSpaceDE w:val="0"/>
-        <w:autoSpaceDN w:val="0"/>
-        <w:adjustRightInd w:val="0"/>
-        <w:spacing w:after="120"/>
-        <w:jc w:val="both"/>
-        <w:rPr>
-          <w:rStyle w:val="a6"/>
-          <w:rFonts w:ascii="Times New Roman" w:hAnsi="Times New Roman" w:cs="Times New Roman"/>
-          <w:i w:val="0"/>
-          <w:sz w:val="24"/>
-          <w:szCs w:val="28"/>
-        </w:rPr>
-      </w:pPr>
-      <w:r>
-        <w:rPr>
-          <w:rStyle w:val="a6"/>
-          <w:rFonts w:ascii="Times New Roman" w:hAnsi="Times New Roman" w:cs="Times New Roman"/>
-          <w:i w:val="0"/>
-          <w:sz w:val="24"/>
-          <w:szCs w:val="28"/>
-        </w:rPr>
-        <w:t>Редактор связей</w:t>
-      </w:r>
-    </w:p>
-    <w:p>
-      <w:pPr>
-        <w:jc w:val="both"/>
-        <w:rPr>
-          <w:rFonts w:ascii="Times New Roman" w:hAnsi="Times New Roman" w:cs="Times New Roman"/>
-          <w:noProof/>
-          <w:sz w:val="28"/>
-          <w:szCs w:val="28"/>
-          <w:lang w:eastAsia="ru-RU"/>
-        </w:rPr>
-      </w:pPr>
-      <w:r>
-        <w:rPr>
-          <w:rFonts w:ascii="Times New Roman" w:hAnsi="Times New Roman" w:cs="Times New Roman"/>
-          <w:noProof/>
-          <w:sz w:val="28"/>
-          <w:szCs w:val="28"/>
-          <w:lang w:eastAsia="ru-RU"/>
-        </w:rPr>
-        <w:t xml:space="preserve">Сначала в левой части окна нужно выбрать вкладку «Общее свойство», в которой отобразится список добавленных ранее глобальных свойств. Оба этих свойства нужно перетащить </w:t>
-      </w:r>
-      <w:r>
-        <w:rPr>
-          <w:rFonts w:ascii="Times New Roman" w:hAnsi="Times New Roman" w:cs="Times New Roman"/>
-          <w:noProof/>
-          <w:sz w:val="28"/>
-          <w:szCs w:val="28"/>
-          <w:lang w:eastAsia="ru-RU"/>
-        </w:rPr>
-        <w:t xml:space="preserve">мышью </w:t>
-      </w:r>
-      <w:r>
-        <w:rPr>
-          <w:rFonts w:ascii="Times New Roman" w:hAnsi="Times New Roman" w:cs="Times New Roman"/>
-          <w:noProof/>
-          <w:sz w:val="28"/>
-          <w:szCs w:val="28"/>
-          <w:lang w:eastAsia="ru-RU"/>
-        </w:rPr>
-        <w:t xml:space="preserve">в правую часть окна, в колонку </w:t>
-      </w:r>
-      <w:r>
-        <w:rPr>
-          <w:rFonts w:ascii="Times New Roman" w:hAnsi="Times New Roman" w:cs="Times New Roman"/>
-          <w:noProof/>
-          <w:sz w:val="28"/>
-          <w:szCs w:val="28"/>
-          <w:lang w:eastAsia="ru-RU"/>
-        </w:rPr>
-        <w:t>«Источник».</w:t>
-      </w:r>
-    </w:p>
-    <w:p>
-      <w:pPr>
-        <w:spacing w:before="120" w:after="0"/>
-        <w:jc w:val="both"/>
-        <w:rPr>
-          <w:rFonts w:ascii="Times New Roman" w:hAnsi="Times New Roman" w:cs="Times New Roman"/>
-          <w:noProof/>
-          <w:sz w:val="28"/>
-          <w:szCs w:val="28"/>
-          <w:lang w:eastAsia="ru-RU"/>
-        </w:rPr>
-      </w:pPr>
-      <w:r>
-        <w:rPr>
-          <w:noProof/>
-          <w:lang w:eastAsia="ru-RU"/>
-        </w:rPr>
-        <w:drawing>
-          <wp:inline distT="0" distB="0" distL="0" distR="0" wp14:anchorId="7A1EE0B6" wp14:editId="4C756C90">
-            <wp:extent cx="5526000" cy="4086000"/>
-            <wp:effectExtent l="0" t="0" r="0" b="0"/>
-            <wp:docPr id="1" name="Рисунок 1"/>
             <wp:cNvGraphicFramePr>
               <a:graphicFrameLocks xmlns:a="http://schemas.openxmlformats.org/drawingml/2006/main" noChangeAspect="1"/>
             </wp:cNvGraphicFramePr>
@@ -4676,6 +4567,138 @@
                   <pic:spPr>
                     <a:xfrm>
                       <a:off x="0" y="0"/>
+                      <a:ext cx="5524500" cy="4086225"/>
+                    </a:xfrm>
+                    <a:prstGeom prst="rect">
+                      <a:avLst/>
+                    </a:prstGeom>
+                  </pic:spPr>
+                </pic:pic>
+              </a:graphicData>
+            </a:graphic>
+          </wp:inline>
+        </w:drawing>
+      </w:r>
+    </w:p>
+    <w:p>
+      <w:pPr>
+        <w:autoSpaceDE w:val="0"/>
+        <w:autoSpaceDN w:val="0"/>
+        <w:adjustRightInd w:val="0"/>
+        <w:spacing w:after="120"/>
+        <w:jc w:val="both"/>
+        <w:rPr>
+          <w:rStyle w:val="a6"/>
+          <w:rFonts w:ascii="Times New Roman" w:hAnsi="Times New Roman" w:cs="Times New Roman"/>
+          <w:i w:val="0"/>
+          <w:sz w:val="24"/>
+          <w:szCs w:val="28"/>
+        </w:rPr>
+      </w:pPr>
+      <w:r>
+        <w:rPr>
+          <w:rStyle w:val="a6"/>
+          <w:rFonts w:ascii="Times New Roman" w:hAnsi="Times New Roman" w:cs="Times New Roman"/>
+          <w:i w:val="0"/>
+          <w:sz w:val="24"/>
+          <w:szCs w:val="28"/>
+        </w:rPr>
+        <w:t>Редактор связей</w:t>
+      </w:r>
+    </w:p>
+    <w:p>
+      <w:pPr>
+        <w:jc w:val="both"/>
+        <w:rPr>
+          <w:rFonts w:ascii="Times New Roman" w:hAnsi="Times New Roman" w:cs="Times New Roman"/>
+          <w:noProof/>
+          <w:sz w:val="28"/>
+          <w:szCs w:val="28"/>
+          <w:lang w:eastAsia="ru-RU"/>
+        </w:rPr>
+      </w:pPr>
+      <w:r>
+        <w:rPr>
+          <w:rFonts w:ascii="Times New Roman" w:hAnsi="Times New Roman" w:cs="Times New Roman"/>
+          <w:noProof/>
+          <w:sz w:val="28"/>
+          <w:szCs w:val="28"/>
+          <w:lang w:eastAsia="ru-RU"/>
+        </w:rPr>
+        <w:t xml:space="preserve">Сначала в левой части окна нужно выбрать вкладку «Общее свойство», в которой отобразится список добавленных ранее глобальных свойств. Оба этих свойства нужно перетащить </w:t>
+      </w:r>
+      <w:r>
+        <w:rPr>
+          <w:rFonts w:ascii="Times New Roman" w:hAnsi="Times New Roman" w:cs="Times New Roman"/>
+          <w:noProof/>
+          <w:sz w:val="28"/>
+          <w:szCs w:val="28"/>
+          <w:lang w:eastAsia="ru-RU"/>
+        </w:rPr>
+        <w:t xml:space="preserve">мышью </w:t>
+      </w:r>
+      <w:r>
+        <w:rPr>
+          <w:rFonts w:ascii="Times New Roman" w:hAnsi="Times New Roman" w:cs="Times New Roman"/>
+          <w:noProof/>
+          <w:sz w:val="28"/>
+          <w:szCs w:val="28"/>
+          <w:lang w:eastAsia="ru-RU"/>
+        </w:rPr>
+        <w:t xml:space="preserve">в правую часть окна, в колонку </w:t>
+      </w:r>
+      <w:r>
+        <w:rPr>
+          <w:rFonts w:ascii="Times New Roman" w:hAnsi="Times New Roman" w:cs="Times New Roman"/>
+          <w:noProof/>
+          <w:sz w:val="28"/>
+          <w:szCs w:val="28"/>
+          <w:lang w:eastAsia="ru-RU"/>
+        </w:rPr>
+        <w:t>«Источник».</w:t>
+      </w:r>
+    </w:p>
+    <w:p>
+      <w:pPr>
+        <w:spacing w:before="120" w:after="0"/>
+        <w:jc w:val="both"/>
+        <w:rPr>
+          <w:rFonts w:ascii="Times New Roman" w:hAnsi="Times New Roman" w:cs="Times New Roman"/>
+          <w:noProof/>
+          <w:sz w:val="28"/>
+          <w:szCs w:val="28"/>
+          <w:lang w:eastAsia="ru-RU"/>
+        </w:rPr>
+      </w:pPr>
+      <w:r>
+        <w:rPr>
+          <w:noProof/>
+          <w:lang w:eastAsia="ru-RU"/>
+        </w:rPr>
+        <w:drawing>
+          <wp:inline distT="0" distB="0" distL="0" distR="0" wp14:anchorId="7A1EE0B6" wp14:editId="4C756C90">
+            <wp:extent cx="5526000" cy="4086000"/>
+            <wp:effectExtent l="0" t="0" r="0" b="0"/>
+            <wp:docPr id="1" name="Рисунок 1"/>
+            <wp:cNvGraphicFramePr>
+              <a:graphicFrameLocks xmlns:a="http://schemas.openxmlformats.org/drawingml/2006/main" noChangeAspect="1"/>
+            </wp:cNvGraphicFramePr>
+            <a:graphic xmlns:a="http://schemas.openxmlformats.org/drawingml/2006/main">
+              <a:graphicData uri="http://schemas.openxmlformats.org/drawingml/2006/picture">
+                <pic:pic xmlns:pic="http://schemas.openxmlformats.org/drawingml/2006/picture">
+                  <pic:nvPicPr>
+                    <pic:cNvPr id="1" name=""/>
+                    <pic:cNvPicPr/>
+                  </pic:nvPicPr>
+                  <pic:blipFill>
+                    <a:blip r:embed="rId30"/>
+                    <a:stretch>
+                      <a:fillRect/>
+                    </a:stretch>
+                  </pic:blipFill>
+                  <pic:spPr>
+                    <a:xfrm>
+                      <a:off x="0" y="0"/>
                       <a:ext cx="5526000" cy="4086000"/>
                     </a:xfrm>
                     <a:prstGeom prst="rect">
@@ -4830,200 +4853,6 @@
                 <pic:pic xmlns:pic="http://schemas.openxmlformats.org/drawingml/2006/picture">
                   <pic:nvPicPr>
                     <pic:cNvPr id="0" name="Picture 19"/>
-                    <pic:cNvPicPr>
-                      <a:picLocks noChangeAspect="1" noChangeArrowheads="1"/>
-                    </pic:cNvPicPr>
-                  </pic:nvPicPr>
-                  <pic:blipFill>
-                    <a:blip r:embed="rId30">
-                      <a:extLst>
-                        <a:ext uri="{28A0092B-C50C-407E-A947-70E740481C1C}">
-                          <a14:useLocalDpi xmlns:a14="http://schemas.microsoft.com/office/drawing/2010/main" val="0"/>
-                        </a:ext>
-                      </a:extLst>
-                    </a:blip>
-                    <a:stretch>
-                      <a:fillRect/>
-                    </a:stretch>
-                  </pic:blipFill>
-                  <pic:spPr bwMode="auto">
-                    <a:xfrm>
-                      <a:off x="0" y="0"/>
-                      <a:ext cx="7030800" cy="4086000"/>
-                    </a:xfrm>
-                    <a:prstGeom prst="rect">
-                      <a:avLst/>
-                    </a:prstGeom>
-                    <a:noFill/>
-                    <a:ln>
-                      <a:noFill/>
-                    </a:ln>
-                    <a:extLst>
-                      <a:ext uri="{53640926-AAD7-44D8-BBD7-CCE9431645EC}">
-                        <a14:shadowObscured xmlns:a14="http://schemas.microsoft.com/office/drawing/2010/main"/>
-                      </a:ext>
-                    </a:extLst>
-                  </pic:spPr>
-                </pic:pic>
-              </a:graphicData>
-            </a:graphic>
-          </wp:inline>
-        </w:drawing>
-      </w:r>
-    </w:p>
-    <w:p>
-      <w:pPr>
-        <w:autoSpaceDE w:val="0"/>
-        <w:autoSpaceDN w:val="0"/>
-        <w:adjustRightInd w:val="0"/>
-        <w:spacing w:after="120"/>
-        <w:jc w:val="both"/>
-        <w:rPr>
-          <w:rStyle w:val="a6"/>
-          <w:rFonts w:ascii="Times New Roman" w:hAnsi="Times New Roman" w:cs="Times New Roman"/>
-          <w:i w:val="0"/>
-          <w:sz w:val="24"/>
-          <w:szCs w:val="28"/>
-        </w:rPr>
-      </w:pPr>
-      <w:r>
-        <w:rPr>
-          <w:rStyle w:val="a6"/>
-          <w:rFonts w:ascii="Times New Roman" w:hAnsi="Times New Roman" w:cs="Times New Roman"/>
-          <w:i w:val="0"/>
-          <w:sz w:val="24"/>
-          <w:szCs w:val="28"/>
-        </w:rPr>
-        <w:t xml:space="preserve">Добавление свойства </w:t>
-      </w:r>
-      <w:proofErr w:type="spellStart"/>
-      <w:r>
-        <w:rPr>
-          <w:rStyle w:val="a6"/>
-          <w:rFonts w:ascii="Times New Roman" w:hAnsi="Times New Roman" w:cs="Times New Roman"/>
-          <w:i w:val="0"/>
-          <w:sz w:val="24"/>
-          <w:szCs w:val="28"/>
-        </w:rPr>
-        <w:t>TextLabel</w:t>
-      </w:r>
-      <w:r>
-        <w:rPr>
-          <w:rStyle w:val="a6"/>
-          <w:rFonts w:ascii="Times New Roman" w:hAnsi="Times New Roman" w:cs="Times New Roman"/>
-          <w:i w:val="0"/>
-          <w:sz w:val="24"/>
-          <w:szCs w:val="28"/>
-        </w:rPr>
-        <w:t>.</w:t>
-      </w:r>
-      <w:r>
-        <w:rPr>
-          <w:rStyle w:val="a6"/>
-          <w:rFonts w:ascii="Times New Roman" w:hAnsi="Times New Roman" w:cs="Times New Roman"/>
-          <w:i w:val="0"/>
-          <w:sz w:val="24"/>
-          <w:szCs w:val="28"/>
-        </w:rPr>
-        <w:t>Values</w:t>
-      </w:r>
-      <w:proofErr w:type="spellEnd"/>
-      <w:r>
-        <w:rPr>
-          <w:rStyle w:val="a6"/>
-          <w:rFonts w:ascii="Times New Roman" w:hAnsi="Times New Roman" w:cs="Times New Roman"/>
-          <w:i w:val="0"/>
-          <w:sz w:val="24"/>
-          <w:szCs w:val="28"/>
-        </w:rPr>
-        <w:t xml:space="preserve"> </w:t>
-      </w:r>
-      <w:r>
-        <w:rPr>
-          <w:rStyle w:val="a6"/>
-          <w:rFonts w:ascii="Times New Roman" w:hAnsi="Times New Roman" w:cs="Times New Roman"/>
-          <w:i w:val="0"/>
-          <w:sz w:val="24"/>
-          <w:szCs w:val="28"/>
-        </w:rPr>
-        <w:t xml:space="preserve">в качестве приемника значений </w:t>
-      </w:r>
-      <w:proofErr w:type="spellStart"/>
-      <w:r>
-        <w:rPr>
-          <w:rStyle w:val="a6"/>
-          <w:rFonts w:ascii="Times New Roman" w:hAnsi="Times New Roman" w:cs="Times New Roman"/>
-          <w:i w:val="0"/>
-          <w:sz w:val="24"/>
-          <w:szCs w:val="28"/>
-        </w:rPr>
-        <w:t>input</w:t>
-      </w:r>
-      <w:r>
-        <w:rPr>
-          <w:rStyle w:val="a6"/>
-          <w:rFonts w:ascii="Times New Roman" w:hAnsi="Times New Roman" w:cs="Times New Roman"/>
-          <w:i w:val="0"/>
-          <w:sz w:val="24"/>
-          <w:szCs w:val="28"/>
-        </w:rPr>
-        <w:t>_</w:t>
-      </w:r>
-      <w:r>
-        <w:rPr>
-          <w:rStyle w:val="a6"/>
-          <w:rFonts w:ascii="Times New Roman" w:hAnsi="Times New Roman" w:cs="Times New Roman"/>
-          <w:i w:val="0"/>
-          <w:sz w:val="24"/>
-          <w:szCs w:val="28"/>
-        </w:rPr>
-        <w:t>value</w:t>
-      </w:r>
-      <w:proofErr w:type="spellEnd"/>
-      <w:r>
-        <w:rPr>
-          <w:rStyle w:val="a6"/>
-          <w:rFonts w:ascii="Times New Roman" w:hAnsi="Times New Roman" w:cs="Times New Roman"/>
-          <w:i w:val="0"/>
-          <w:sz w:val="24"/>
-          <w:szCs w:val="28"/>
-        </w:rPr>
-        <w:t xml:space="preserve"> </w:t>
-      </w:r>
-    </w:p>
-    <w:p>
-      <w:pPr>
-        <w:spacing w:before="120" w:after="0"/>
-        <w:jc w:val="both"/>
-        <w:rPr>
-          <w:rFonts w:ascii="Times New Roman" w:hAnsi="Times New Roman" w:cs="Times New Roman"/>
-          <w:noProof/>
-          <w:sz w:val="28"/>
-          <w:szCs w:val="28"/>
-          <w:lang w:eastAsia="ru-RU"/>
-        </w:rPr>
-      </w:pPr>
-      <w:r>
-        <w:rPr>
-          <w:rFonts w:ascii="Times New Roman" w:hAnsi="Times New Roman" w:cs="Times New Roman"/>
-          <w:noProof/>
-          <w:sz w:val="28"/>
-          <w:szCs w:val="28"/>
-          <w:lang w:eastAsia="ru-RU"/>
-        </w:rPr>
-        <w:drawing>
-          <wp:inline distT="0" distB="0" distL="0" distR="0">
-            <wp:extent cx="7030800" cy="4086000"/>
-            <wp:effectExtent l="0" t="0" r="0" b="0"/>
-            <wp:docPr id="226" name="Рисунок 20"/>
-            <wp:cNvGraphicFramePr>
-              <a:graphicFrameLocks xmlns:a="http://schemas.openxmlformats.org/drawingml/2006/main" noChangeAspect="1"/>
-            </wp:cNvGraphicFramePr>
-            <a:graphic xmlns:a="http://schemas.openxmlformats.org/drawingml/2006/main">
-              <a:graphicData uri="http://schemas.openxmlformats.org/drawingml/2006/picture">
-                <pic:pic xmlns:pic="http://schemas.openxmlformats.org/drawingml/2006/picture">
-                  <pic:nvPicPr>
-                    <pic:cNvPr id="0" name="Picture 20"/>
                     <pic:cNvPicPr>
                       <a:picLocks noChangeAspect="1" noChangeArrowheads="1"/>
                     </pic:cNvPicPr>
@@ -5090,6 +4919,7 @@
         </w:rPr>
         <w:t xml:space="preserve">Добавление свойства </w:t>
       </w:r>
+      <w:proofErr w:type="spellStart"/>
       <w:r>
         <w:rPr>
           <w:rStyle w:val="a6"/>
@@ -5108,7 +4938,7 @@
           <w:sz w:val="24"/>
           <w:szCs w:val="28"/>
         </w:rPr>
-        <w:t>1.</w:t>
+        <w:t>.</w:t>
       </w:r>
       <w:r>
         <w:rPr>
@@ -5118,8 +4948,9 @@
           <w:sz w:val="24"/>
           <w:szCs w:val="28"/>
         </w:rPr>
-        <w:t>Text</w:t>
-      </w:r>
+        <w:t>Values</w:t>
+      </w:r>
+      <w:proofErr w:type="spellEnd"/>
       <w:r>
         <w:rPr>
           <w:rStyle w:val="a6"/>
@@ -5149,9 +4980,8 @@
           <w:sz w:val="24"/>
           <w:szCs w:val="28"/>
         </w:rPr>
-        <w:t>label</w:t>
-      </w:r>
-      <w:proofErr w:type="spellEnd"/>
+        <w:t>input</w:t>
+      </w:r>
       <w:r>
         <w:rPr>
           <w:rStyle w:val="a6"/>
@@ -5160,11 +4990,204 @@
           <w:sz w:val="24"/>
           <w:szCs w:val="28"/>
         </w:rPr>
+        <w:t>_</w:t>
+      </w:r>
+      <w:r>
+        <w:rPr>
+          <w:rStyle w:val="a6"/>
+          <w:rFonts w:ascii="Times New Roman" w:hAnsi="Times New Roman" w:cs="Times New Roman"/>
+          <w:i w:val="0"/>
+          <w:sz w:val="24"/>
+          <w:szCs w:val="28"/>
+        </w:rPr>
+        <w:t>value</w:t>
+      </w:r>
+      <w:proofErr w:type="spellEnd"/>
+      <w:r>
+        <w:rPr>
+          <w:rStyle w:val="a6"/>
+          <w:rFonts w:ascii="Times New Roman" w:hAnsi="Times New Roman" w:cs="Times New Roman"/>
+          <w:i w:val="0"/>
+          <w:sz w:val="24"/>
+          <w:szCs w:val="28"/>
+        </w:rPr>
         <w:t xml:space="preserve"> </w:t>
       </w:r>
     </w:p>
     <w:p>
       <w:pPr>
+        <w:spacing w:before="120" w:after="0"/>
+        <w:jc w:val="both"/>
+        <w:rPr>
+          <w:rFonts w:ascii="Times New Roman" w:hAnsi="Times New Roman" w:cs="Times New Roman"/>
+          <w:noProof/>
+          <w:sz w:val="28"/>
+          <w:szCs w:val="28"/>
+          <w:lang w:eastAsia="ru-RU"/>
+        </w:rPr>
+      </w:pPr>
+      <w:r>
+        <w:rPr>
+          <w:rFonts w:ascii="Times New Roman" w:hAnsi="Times New Roman" w:cs="Times New Roman"/>
+          <w:noProof/>
+          <w:sz w:val="28"/>
+          <w:szCs w:val="28"/>
+          <w:lang w:eastAsia="ru-RU"/>
+        </w:rPr>
+        <w:drawing>
+          <wp:inline distT="0" distB="0" distL="0" distR="0">
+            <wp:extent cx="7030800" cy="4086000"/>
+            <wp:effectExtent l="0" t="0" r="0" b="0"/>
+            <wp:docPr id="226" name="Рисунок 20"/>
+            <wp:cNvGraphicFramePr>
+              <a:graphicFrameLocks xmlns:a="http://schemas.openxmlformats.org/drawingml/2006/main" noChangeAspect="1"/>
+            </wp:cNvGraphicFramePr>
+            <a:graphic xmlns:a="http://schemas.openxmlformats.org/drawingml/2006/main">
+              <a:graphicData uri="http://schemas.openxmlformats.org/drawingml/2006/picture">
+                <pic:pic xmlns:pic="http://schemas.openxmlformats.org/drawingml/2006/picture">
+                  <pic:nvPicPr>
+                    <pic:cNvPr id="0" name="Picture 20"/>
+                    <pic:cNvPicPr>
+                      <a:picLocks noChangeAspect="1" noChangeArrowheads="1"/>
+                    </pic:cNvPicPr>
+                  </pic:nvPicPr>
+                  <pic:blipFill>
+                    <a:blip r:embed="rId32">
+                      <a:extLst>
+                        <a:ext uri="{28A0092B-C50C-407E-A947-70E740481C1C}">
+                          <a14:useLocalDpi xmlns:a14="http://schemas.microsoft.com/office/drawing/2010/main" val="0"/>
+                        </a:ext>
+                      </a:extLst>
+                    </a:blip>
+                    <a:stretch>
+                      <a:fillRect/>
+                    </a:stretch>
+                  </pic:blipFill>
+                  <pic:spPr bwMode="auto">
+                    <a:xfrm>
+                      <a:off x="0" y="0"/>
+                      <a:ext cx="7030800" cy="4086000"/>
+                    </a:xfrm>
+                    <a:prstGeom prst="rect">
+                      <a:avLst/>
+                    </a:prstGeom>
+                    <a:noFill/>
+                    <a:ln>
+                      <a:noFill/>
+                    </a:ln>
+                    <a:extLst>
+                      <a:ext uri="{53640926-AAD7-44D8-BBD7-CCE9431645EC}">
+                        <a14:shadowObscured xmlns:a14="http://schemas.microsoft.com/office/drawing/2010/main"/>
+                      </a:ext>
+                    </a:extLst>
+                  </pic:spPr>
+                </pic:pic>
+              </a:graphicData>
+            </a:graphic>
+          </wp:inline>
+        </w:drawing>
+      </w:r>
+    </w:p>
+    <w:p>
+      <w:pPr>
+        <w:autoSpaceDE w:val="0"/>
+        <w:autoSpaceDN w:val="0"/>
+        <w:adjustRightInd w:val="0"/>
+        <w:spacing w:after="120"/>
+        <w:jc w:val="both"/>
+        <w:rPr>
+          <w:rStyle w:val="a6"/>
+          <w:rFonts w:ascii="Times New Roman" w:hAnsi="Times New Roman" w:cs="Times New Roman"/>
+          <w:i w:val="0"/>
+          <w:sz w:val="24"/>
+          <w:szCs w:val="28"/>
+        </w:rPr>
+      </w:pPr>
+      <w:r>
+        <w:rPr>
+          <w:rStyle w:val="a6"/>
+          <w:rFonts w:ascii="Times New Roman" w:hAnsi="Times New Roman" w:cs="Times New Roman"/>
+          <w:i w:val="0"/>
+          <w:sz w:val="24"/>
+          <w:szCs w:val="28"/>
+        </w:rPr>
+        <w:t xml:space="preserve">Добавление свойства </w:t>
+      </w:r>
+      <w:r>
+        <w:rPr>
+          <w:rStyle w:val="a6"/>
+          <w:rFonts w:ascii="Times New Roman" w:hAnsi="Times New Roman" w:cs="Times New Roman"/>
+          <w:i w:val="0"/>
+          <w:sz w:val="24"/>
+          <w:szCs w:val="28"/>
+        </w:rPr>
+        <w:t>TextLabel</w:t>
+      </w:r>
+      <w:r>
+        <w:rPr>
+          <w:rStyle w:val="a6"/>
+          <w:rFonts w:ascii="Times New Roman" w:hAnsi="Times New Roman" w:cs="Times New Roman"/>
+          <w:i w:val="0"/>
+          <w:sz w:val="24"/>
+          <w:szCs w:val="28"/>
+        </w:rPr>
+        <w:t>1.</w:t>
+      </w:r>
+      <w:r>
+        <w:rPr>
+          <w:rStyle w:val="a6"/>
+          <w:rFonts w:ascii="Times New Roman" w:hAnsi="Times New Roman" w:cs="Times New Roman"/>
+          <w:i w:val="0"/>
+          <w:sz w:val="24"/>
+          <w:szCs w:val="28"/>
+        </w:rPr>
+        <w:t>Text</w:t>
+      </w:r>
+      <w:r>
+        <w:rPr>
+          <w:rStyle w:val="a6"/>
+          <w:rFonts w:ascii="Times New Roman" w:hAnsi="Times New Roman" w:cs="Times New Roman"/>
+          <w:i w:val="0"/>
+          <w:sz w:val="24"/>
+          <w:szCs w:val="28"/>
+        </w:rPr>
+        <w:t xml:space="preserve"> </w:t>
+      </w:r>
+      <w:r>
+        <w:rPr>
+          <w:rStyle w:val="a6"/>
+          <w:rFonts w:ascii="Times New Roman" w:hAnsi="Times New Roman" w:cs="Times New Roman"/>
+          <w:i w:val="0"/>
+          <w:sz w:val="24"/>
+          <w:szCs w:val="28"/>
+        </w:rPr>
+        <w:t xml:space="preserve">в качестве приемника значений </w:t>
+      </w:r>
+      <w:proofErr w:type="spellStart"/>
+      <w:r>
+        <w:rPr>
+          <w:rStyle w:val="a6"/>
+          <w:rFonts w:ascii="Times New Roman" w:hAnsi="Times New Roman" w:cs="Times New Roman"/>
+          <w:i w:val="0"/>
+          <w:sz w:val="24"/>
+          <w:szCs w:val="28"/>
+        </w:rPr>
+        <w:t>label</w:t>
+      </w:r>
+      <w:proofErr w:type="spellEnd"/>
+      <w:r>
+        <w:rPr>
+          <w:rStyle w:val="a6"/>
+          <w:rFonts w:ascii="Times New Roman" w:hAnsi="Times New Roman" w:cs="Times New Roman"/>
+          <w:i w:val="0"/>
+          <w:sz w:val="24"/>
+          <w:szCs w:val="28"/>
+        </w:rPr>
+        <w:t xml:space="preserve"> </w:t>
+      </w:r>
+    </w:p>
+    <w:p>
+      <w:pPr>
         <w:jc w:val="both"/>
         <w:rPr>
           <w:rFonts w:ascii="Times New Roman" w:hAnsi="Times New Roman" w:cs="Times New Roman"/>
@@ -5192,27 +5215,62 @@
           <w:szCs w:val="28"/>
           <w:lang w:eastAsia="ru-RU"/>
         </w:rPr>
-        <w:t xml:space="preserve">Для вызова редактора скриптов в панели управления нужно выбрать в меню окна панели управления пункт «Сервис </w:t>
-      </w:r>
-      <w:r>
-        <w:rPr>
-          <w:rFonts w:ascii="Times New Roman" w:hAnsi="Times New Roman" w:cs="Times New Roman"/>
-          <w:noProof/>
-          <w:sz w:val="28"/>
-          <w:szCs w:val="28"/>
-          <w:lang w:eastAsia="ru-RU"/>
-        </w:rPr>
-        <w:t></w:t>
-      </w:r>
-      <w:r>
-        <w:rPr>
-          <w:rFonts w:ascii="Times New Roman" w:hAnsi="Times New Roman" w:cs="Times New Roman"/>
-          <w:noProof/>
-          <w:sz w:val="28"/>
-          <w:szCs w:val="28"/>
-          <w:lang w:eastAsia="ru-RU"/>
-        </w:rPr>
-        <w:t xml:space="preserve"> Скрипт…». Откроется окно редактора скриптов.</w:t>
+        <w:t xml:space="preserve">Для вызова редактора скриптов в панели управления нужно выбрать в меню окна панели управления пункт </w:t>
+      </w:r>
+      <w:r>
+        <w:rPr>
+          <w:rFonts w:ascii="Times New Roman" w:hAnsi="Times New Roman" w:cs="Times New Roman"/>
+          <w:b/>
+          <w:noProof/>
+          <w:sz w:val="28"/>
+          <w:szCs w:val="28"/>
+          <w:lang w:eastAsia="ru-RU"/>
+        </w:rPr>
+        <w:t xml:space="preserve">«Сервис </w:t>
+      </w:r>
+      <w:r>
+        <w:rPr>
+          <w:rFonts w:ascii="Times New Roman" w:hAnsi="Times New Roman" w:cs="Times New Roman"/>
+          <w:b/>
+          <w:noProof/>
+          <w:sz w:val="28"/>
+          <w:szCs w:val="28"/>
+          <w:lang w:eastAsia="ru-RU"/>
+        </w:rPr>
+        <w:t>→</w:t>
+      </w:r>
+      <w:r>
+        <w:rPr>
+          <w:rFonts w:ascii="Times New Roman" w:hAnsi="Times New Roman" w:cs="Times New Roman"/>
+          <w:b/>
+          <w:noProof/>
+          <w:sz w:val="28"/>
+          <w:szCs w:val="28"/>
+          <w:lang w:eastAsia="ru-RU"/>
+        </w:rPr>
+        <w:t xml:space="preserve"> Скрипт…»</w:t>
+      </w:r>
+      <w:r>
+        <w:rPr>
+          <w:rFonts w:ascii="Times New Roman" w:hAnsi="Times New Roman" w:cs="Times New Roman"/>
+          <w:noProof/>
+          <w:sz w:val="28"/>
+          <w:szCs w:val="28"/>
+          <w:lang w:eastAsia="ru-RU"/>
+        </w:rPr>
+        <w:t>. Откроется окно редактора скри</w:t>
+      </w:r>
+      <w:bookmarkStart w:id="0" w:name="_GoBack"/>
+      <w:bookmarkEnd w:id="0"/>
+      <w:r>
+        <w:rPr>
+          <w:rFonts w:ascii="Times New Roman" w:hAnsi="Times New Roman" w:cs="Times New Roman"/>
+          <w:noProof/>
+          <w:sz w:val="28"/>
+          <w:szCs w:val="28"/>
+          <w:lang w:eastAsia="ru-RU"/>
+        </w:rPr>
+        <w:t>птов.</w:t>
       </w:r>
     </w:p>
     <w:p>
@@ -5248,7 +5306,7 @@
                     <pic:cNvPicPr/>
                   </pic:nvPicPr>
                   <pic:blipFill>
-                    <a:blip r:embed="rId32"/>
+                    <a:blip r:embed="rId33"/>
                     <a:stretch>
                       <a:fillRect/>
                     </a:stretch>
@@ -6284,7 +6342,7 @@
                     </pic:cNvPicPr>
                   </pic:nvPicPr>
                   <pic:blipFill>
-                    <a:blip r:embed="rId33">
+                    <a:blip r:embed="rId34">
                       <a:extLst>
                         <a:ext uri="{28A0092B-C50C-407E-A947-70E740481C1C}">
                           <a14:useLocalDpi xmlns:a14="http://schemas.microsoft.com/office/drawing/2010/main" val="0"/>
@@ -6408,7 +6466,7 @@
                     <pic:cNvPicPr/>
                   </pic:nvPicPr>
                   <pic:blipFill>
-                    <a:blip r:embed="rId34" cstate="print"/>
+                    <a:blip r:embed="rId35" cstate="print"/>
                     <a:stretch>
                       <a:fillRect/>
                     </a:stretch>

--- a/user_interface/03_graphical_subsystem/control_panels/control_panel_sample.docx
+++ b/user_interface/03_graphical_subsystem/control_panels/control_panel_sample.docx
@@ -1290,17 +1290,14 @@
       </w:pPr>
       <w:r>
         <w:rPr>
-          <w:rFonts w:ascii="Times New Roman" w:hAnsi="Times New Roman" w:cs="Times New Roman"/>
-          <w:noProof/>
-          <w:sz w:val="28"/>
-          <w:szCs w:val="28"/>
+          <w:noProof/>
           <w:lang w:eastAsia="ru-RU"/>
         </w:rPr>
         <w:drawing>
-          <wp:inline distT="0" distB="0" distL="0" distR="0" wp14:anchorId="0F774443" wp14:editId="6D827243">
-            <wp:extent cx="3420000" cy="1868400"/>
-            <wp:effectExtent l="0" t="0" r="9525" b="0"/>
-            <wp:docPr id="27" name="Рисунок 27"/>
+          <wp:inline distT="0" distB="0" distL="0" distR="0" wp14:anchorId="66127F8A" wp14:editId="6EB3C412">
+            <wp:extent cx="2657475" cy="1609725"/>
+            <wp:effectExtent l="0" t="0" r="9525" b="9525"/>
+            <wp:docPr id="17" name="Рисунок 17"/>
             <wp:cNvGraphicFramePr>
               <a:graphicFrameLocks xmlns:a="http://schemas.openxmlformats.org/drawingml/2006/main" noChangeAspect="1"/>
             </wp:cNvGraphicFramePr>
@@ -1312,7 +1309,7 @@
                     <pic:cNvPicPr/>
                   </pic:nvPicPr>
                   <pic:blipFill>
-                    <a:blip r:embed="rId10" cstate="print"/>
+                    <a:blip r:embed="rId10"/>
                     <a:stretch>
                       <a:fillRect/>
                     </a:stretch>
@@ -1320,7 +1317,7 @@
                   <pic:spPr>
                     <a:xfrm>
                       <a:off x="0" y="0"/>
-                      <a:ext cx="3420000" cy="1868400"/>
+                      <a:ext cx="2657475" cy="1609725"/>
                     </a:xfrm>
                     <a:prstGeom prst="rect">
                       <a:avLst/>
@@ -1485,10 +1482,10 @@
           <w:lang w:eastAsia="ru-RU"/>
         </w:rPr>
         <w:drawing>
-          <wp:inline distT="0" distB="0" distL="0" distR="0" wp14:anchorId="05A5C1A6" wp14:editId="4302A47E">
-            <wp:extent cx="236240" cy="236240"/>
+          <wp:inline distT="0" distB="0" distL="0" distR="0">
+            <wp:extent cx="285790" cy="285790"/>
             <wp:effectExtent l="0" t="0" r="0" b="0"/>
-            <wp:docPr id="7" name="Рисунок 7"/>
+            <wp:docPr id="9" name="Рисунок 9"/>
             <wp:cNvGraphicFramePr>
               <a:graphicFrameLocks xmlns:a="http://schemas.openxmlformats.org/drawingml/2006/main" noChangeAspect="1"/>
             </wp:cNvGraphicFramePr>
@@ -1496,7 +1493,7 @@
               <a:graphicData uri="http://schemas.openxmlformats.org/drawingml/2006/picture">
                 <pic:pic xmlns:pic="http://schemas.openxmlformats.org/drawingml/2006/picture">
                   <pic:nvPicPr>
-                    <pic:cNvPr id="7" name="s_09.png"/>
+                    <pic:cNvPr id="9" name="s_59.png"/>
                     <pic:cNvPicPr/>
                   </pic:nvPicPr>
                   <pic:blipFill>
@@ -1514,15 +1511,11 @@
                   <pic:spPr>
                     <a:xfrm>
                       <a:off x="0" y="0"/>
-                      <a:ext cx="236240" cy="236240"/>
+                      <a:ext cx="285790" cy="285790"/>
                     </a:xfrm>
                     <a:prstGeom prst="rect">
                       <a:avLst/>
                     </a:prstGeom>
-                    <a:noFill/>
-                    <a:ln>
-                      <a:noFill/>
-                    </a:ln>
                   </pic:spPr>
                 </pic:pic>
               </a:graphicData>
@@ -1579,10 +1572,10 @@
           <w:lang w:eastAsia="ru-RU"/>
         </w:rPr>
         <w:drawing>
-          <wp:inline distT="0" distB="0" distL="0" distR="0" wp14:anchorId="75673437" wp14:editId="134B185F">
-            <wp:extent cx="236240" cy="236240"/>
-            <wp:effectExtent l="0" t="0" r="0" b="0"/>
-            <wp:docPr id="11" name="Рисунок 11"/>
+          <wp:inline distT="0" distB="0" distL="0" distR="0">
+            <wp:extent cx="276264" cy="276264"/>
+            <wp:effectExtent l="0" t="0" r="9525" b="9525"/>
+            <wp:docPr id="12" name="Рисунок 12"/>
             <wp:cNvGraphicFramePr>
               <a:graphicFrameLocks xmlns:a="http://schemas.openxmlformats.org/drawingml/2006/main" noChangeAspect="1"/>
             </wp:cNvGraphicFramePr>
@@ -1590,7 +1583,7 @@
               <a:graphicData uri="http://schemas.openxmlformats.org/drawingml/2006/picture">
                 <pic:pic xmlns:pic="http://schemas.openxmlformats.org/drawingml/2006/picture">
                   <pic:nvPicPr>
-                    <pic:cNvPr id="11" name="s_10.png"/>
+                    <pic:cNvPr id="12" name="s_60.png"/>
                     <pic:cNvPicPr/>
                   </pic:nvPicPr>
                   <pic:blipFill>
@@ -1608,15 +1601,11 @@
                   <pic:spPr>
                     <a:xfrm>
                       <a:off x="0" y="0"/>
-                      <a:ext cx="236240" cy="236240"/>
+                      <a:ext cx="276264" cy="276264"/>
                     </a:xfrm>
                     <a:prstGeom prst="rect">
                       <a:avLst/>
                     </a:prstGeom>
-                    <a:noFill/>
-                    <a:ln>
-                      <a:noFill/>
-                    </a:ln>
                   </pic:spPr>
                 </pic:pic>
               </a:graphicData>
@@ -1659,17 +1648,14 @@
       </w:pPr>
       <w:r>
         <w:rPr>
-          <w:rFonts w:ascii="Times New Roman" w:hAnsi="Times New Roman" w:cs="Times New Roman"/>
-          <w:noProof/>
-          <w:sz w:val="28"/>
-          <w:szCs w:val="28"/>
+          <w:noProof/>
           <w:lang w:eastAsia="ru-RU"/>
         </w:rPr>
         <w:drawing>
-          <wp:inline distT="0" distB="0" distL="0" distR="0" wp14:anchorId="6A1B7695" wp14:editId="3AA11017">
-            <wp:extent cx="3420000" cy="1868400"/>
-            <wp:effectExtent l="0" t="0" r="9525" b="0"/>
-            <wp:docPr id="3" name="Рисунок 3"/>
+          <wp:inline distT="0" distB="0" distL="0" distR="0" wp14:anchorId="455CEE43" wp14:editId="192D5CFE">
+            <wp:extent cx="2657475" cy="1609725"/>
+            <wp:effectExtent l="0" t="0" r="9525" b="9525"/>
+            <wp:docPr id="18" name="Рисунок 18"/>
             <wp:cNvGraphicFramePr>
               <a:graphicFrameLocks xmlns:a="http://schemas.openxmlformats.org/drawingml/2006/main" noChangeAspect="1"/>
             </wp:cNvGraphicFramePr>
@@ -1681,7 +1667,7 @@
                     <pic:cNvPicPr/>
                   </pic:nvPicPr>
                   <pic:blipFill>
-                    <a:blip r:embed="rId14" cstate="print"/>
+                    <a:blip r:embed="rId14"/>
                     <a:stretch>
                       <a:fillRect/>
                     </a:stretch>
@@ -1689,7 +1675,7 @@
                   <pic:spPr>
                     <a:xfrm>
                       <a:off x="0" y="0"/>
-                      <a:ext cx="3420000" cy="1868400"/>
+                      <a:ext cx="2657475" cy="1609725"/>
                     </a:xfrm>
                     <a:prstGeom prst="rect">
                       <a:avLst/>
@@ -1701,6 +1687,8 @@
           </wp:inline>
         </w:drawing>
       </w:r>
+      <w:bookmarkStart w:id="0" w:name="_GoBack"/>
+      <w:bookmarkEnd w:id="0"/>
     </w:p>
     <w:p>
       <w:pPr>
@@ -1831,10 +1819,10 @@
           <w:lang w:eastAsia="ru-RU"/>
         </w:rPr>
         <w:drawing>
-          <wp:inline distT="0" distB="0" distL="0" distR="0" wp14:anchorId="7F797298" wp14:editId="712E2175">
-            <wp:extent cx="5832000" cy="5277600"/>
+          <wp:inline distT="0" distB="0" distL="0" distR="0">
+            <wp:extent cx="5830114" cy="5277587"/>
             <wp:effectExtent l="0" t="0" r="0" b="0"/>
-            <wp:docPr id="4" name="Рисунок 4"/>
+            <wp:docPr id="13" name="Рисунок 13"/>
             <wp:cNvGraphicFramePr>
               <a:graphicFrameLocks xmlns:a="http://schemas.openxmlformats.org/drawingml/2006/main" noChangeAspect="1"/>
             </wp:cNvGraphicFramePr>
@@ -1842,7 +1830,7 @@
               <a:graphicData uri="http://schemas.openxmlformats.org/drawingml/2006/picture">
                 <pic:pic xmlns:pic="http://schemas.openxmlformats.org/drawingml/2006/picture">
                   <pic:nvPicPr>
-                    <pic:cNvPr id="1" name=""/>
+                    <pic:cNvPr id="13" name="44.png"/>
                     <pic:cNvPicPr/>
                   </pic:nvPicPr>
                   <pic:blipFill>
@@ -1860,7 +1848,7 @@
                   <pic:spPr>
                     <a:xfrm>
                       <a:off x="0" y="0"/>
-                      <a:ext cx="5832000" cy="5277600"/>
+                      <a:ext cx="5830114" cy="5277587"/>
                     </a:xfrm>
                     <a:prstGeom prst="rect">
                       <a:avLst/>
@@ -1946,7 +1934,7 @@
           <w:noProof/>
           <w:sz w:val="28"/>
           <w:szCs w:val="28"/>
-          <w:lang w:val="en-US" w:eastAsia="ru-RU"/>
+          <w:lang w:eastAsia="ru-RU"/>
         </w:rPr>
         <w:t>[</w:t>
       </w:r>
@@ -1966,7 +1954,7 @@
           <w:noProof/>
           <w:sz w:val="28"/>
           <w:szCs w:val="28"/>
-          <w:lang w:val="en-US" w:eastAsia="ru-RU"/>
+          <w:lang w:eastAsia="ru-RU"/>
         </w:rPr>
         <w:t>]</w:t>
       </w:r>
@@ -2457,7 +2445,7 @@
           <w:noProof/>
           <w:sz w:val="28"/>
           <w:szCs w:val="28"/>
-          <w:lang w:val="en-US" w:eastAsia="ru-RU"/>
+          <w:lang w:eastAsia="ru-RU"/>
         </w:rPr>
         <w:t xml:space="preserve"> </w:t>
       </w:r>
@@ -2477,7 +2465,7 @@
           <w:noProof/>
           <w:sz w:val="28"/>
           <w:szCs w:val="28"/>
-          <w:lang w:val="en-US" w:eastAsia="ru-RU"/>
+          <w:lang w:eastAsia="ru-RU"/>
         </w:rPr>
         <w:t xml:space="preserve"> </w:t>
       </w:r>
@@ -2708,7 +2696,7 @@
           <w:noProof/>
           <w:sz w:val="28"/>
           <w:szCs w:val="28"/>
-          <w:lang w:val="en-US" w:eastAsia="ru-RU"/>
+          <w:lang w:eastAsia="ru-RU"/>
         </w:rPr>
         <w:t xml:space="preserve"> </w:t>
       </w:r>
@@ -2926,7 +2914,7 @@
           <w:noProof/>
           <w:sz w:val="28"/>
           <w:szCs w:val="28"/>
-          <w:lang w:val="en-US" w:eastAsia="ru-RU"/>
+          <w:lang w:eastAsia="ru-RU"/>
         </w:rPr>
         <w:t>[</w:t>
       </w:r>
@@ -2946,7 +2934,7 @@
           <w:noProof/>
           <w:sz w:val="28"/>
           <w:szCs w:val="28"/>
-          <w:lang w:val="en-US" w:eastAsia="ru-RU"/>
+          <w:lang w:eastAsia="ru-RU"/>
         </w:rPr>
         <w:t>]</w:t>
       </w:r>
@@ -2966,7 +2954,7 @@
           <w:noProof/>
           <w:sz w:val="28"/>
           <w:szCs w:val="28"/>
-          <w:lang w:val="en-US" w:eastAsia="ru-RU"/>
+          <w:lang w:eastAsia="ru-RU"/>
         </w:rPr>
         <w:t>[</w:t>
       </w:r>
@@ -2986,7 +2974,7 @@
           <w:noProof/>
           <w:sz w:val="28"/>
           <w:szCs w:val="28"/>
-          <w:lang w:val="en-US" w:eastAsia="ru-RU"/>
+          <w:lang w:eastAsia="ru-RU"/>
         </w:rPr>
         <w:t>]</w:t>
       </w:r>
@@ -3065,7 +3053,7 @@
           <w:noProof/>
           <w:sz w:val="28"/>
           <w:szCs w:val="28"/>
-          <w:lang w:val="en-US" w:eastAsia="ru-RU"/>
+          <w:lang w:eastAsia="ru-RU"/>
         </w:rPr>
         <w:t xml:space="preserve"> </w:t>
       </w:r>
@@ -5258,19 +5246,7 @@
           <w:szCs w:val="28"/>
           <w:lang w:eastAsia="ru-RU"/>
         </w:rPr>
-        <w:t>. Откроется окно редактора скри</w:t>
-      </w:r>
-      <w:bookmarkStart w:id="0" w:name="_GoBack"/>
-      <w:bookmarkEnd w:id="0"/>
-      <w:r>
-        <w:rPr>
-          <w:rFonts w:ascii="Times New Roman" w:hAnsi="Times New Roman" w:cs="Times New Roman"/>
-          <w:noProof/>
-          <w:sz w:val="28"/>
-          <w:szCs w:val="28"/>
-          <w:lang w:eastAsia="ru-RU"/>
-        </w:rPr>
-        <w:t>птов.</w:t>
+        <w:t>. Откроется окно редактора скриптов.</w:t>
       </w:r>
     </w:p>
     <w:p>

--- a/user_interface/03_graphical_subsystem/control_panels/control_panel_sample.docx
+++ b/user_interface/03_graphical_subsystem/control_panels/control_panel_sample.docx
@@ -10,7 +10,7 @@
         <w:spacing w:after="160" w:line="259" w:lineRule="auto"/>
         <w:jc w:val="both"/>
         <w:rPr>
-          <w:rFonts w:ascii="Times New Roman" w:eastAsia="Times New Roman" w:hAnsi="Times New Roman" w:cs="Times New Roman"/>
+          <w:rFonts w:ascii="Cambria" w:eastAsia="Times New Roman" w:hAnsi="Cambria" w:cs="Times New Roman"/>
           <w:b/>
           <w:color w:val="0000FF"/>
           <w:sz w:val="36"/>
@@ -20,7 +20,7 @@
       </w:pPr>
       <w:r>
         <w:rPr>
-          <w:rFonts w:ascii="Times New Roman" w:eastAsia="Times New Roman" w:hAnsi="Times New Roman" w:cs="Times New Roman"/>
+          <w:rFonts w:ascii="Cambria" w:eastAsia="Times New Roman" w:hAnsi="Cambria" w:cs="Times New Roman"/>
           <w:b/>
           <w:color w:val="0000FF"/>
           <w:sz w:val="36"/>
@@ -31,7 +31,7 @@
       </w:r>
       <w:r>
         <w:rPr>
-          <w:rFonts w:ascii="Times New Roman" w:eastAsia="Times New Roman" w:hAnsi="Times New Roman" w:cs="Times New Roman"/>
+          <w:rFonts w:ascii="Cambria" w:eastAsia="Times New Roman" w:hAnsi="Cambria" w:cs="Times New Roman"/>
           <w:b/>
           <w:color w:val="0000FF"/>
           <w:sz w:val="36"/>
@@ -42,7 +42,7 @@
       </w:r>
       <w:r>
         <w:rPr>
-          <w:rFonts w:ascii="Times New Roman" w:eastAsia="Times New Roman" w:hAnsi="Times New Roman" w:cs="Times New Roman"/>
+          <w:rFonts w:ascii="Cambria" w:eastAsia="Times New Roman" w:hAnsi="Cambria" w:cs="Times New Roman"/>
           <w:b/>
           <w:color w:val="0000FF"/>
           <w:sz w:val="36"/>
@@ -53,7 +53,7 @@
       </w:r>
       <w:r>
         <w:rPr>
-          <w:rFonts w:ascii="Times New Roman" w:eastAsia="Times New Roman" w:hAnsi="Times New Roman" w:cs="Times New Roman"/>
+          <w:rFonts w:ascii="Cambria" w:eastAsia="Times New Roman" w:hAnsi="Cambria" w:cs="Times New Roman"/>
           <w:b/>
           <w:color w:val="0000FF"/>
           <w:sz w:val="36"/>
@@ -67,16 +67,16 @@
       <w:pPr>
         <w:jc w:val="both"/>
         <w:rPr>
-          <w:rFonts w:ascii="Times New Roman" w:hAnsi="Times New Roman" w:cs="Times New Roman"/>
-          <w:noProof/>
-          <w:sz w:val="28"/>
-          <w:szCs w:val="28"/>
-          <w:lang w:eastAsia="ru-RU"/>
-        </w:rPr>
-      </w:pPr>
-      <w:r>
-        <w:rPr>
-          <w:rFonts w:ascii="Times New Roman" w:eastAsia="Times New Roman" w:hAnsi="Times New Roman" w:cs="Times New Roman"/>
+          <w:rFonts w:ascii="Cambria" w:hAnsi="Cambria" w:cs="Times New Roman"/>
+          <w:noProof/>
+          <w:sz w:val="28"/>
+          <w:szCs w:val="28"/>
+          <w:lang w:eastAsia="ru-RU"/>
+        </w:rPr>
+      </w:pPr>
+      <w:r>
+        <w:rPr>
+          <w:rFonts w:ascii="Cambria" w:eastAsia="Times New Roman" w:hAnsi="Cambria" w:cs="Times New Roman"/>
           <w:noProof/>
           <w:sz w:val="28"/>
           <w:szCs w:val="28"/>
@@ -86,7 +86,7 @@
       </w:r>
       <w:r>
         <w:rPr>
-          <w:rFonts w:ascii="Times New Roman" w:eastAsia="Times New Roman" w:hAnsi="Times New Roman" w:cs="Times New Roman"/>
+          <w:rFonts w:ascii="Cambria" w:eastAsia="Times New Roman" w:hAnsi="Cambria" w:cs="Times New Roman"/>
           <w:noProof/>
           <w:sz w:val="28"/>
           <w:szCs w:val="28"/>
@@ -96,13 +96,25 @@
       </w:r>
       <w:r>
         <w:rPr>
-          <w:rFonts w:ascii="Times New Roman" w:eastAsia="Times New Roman" w:hAnsi="Times New Roman" w:cs="Times New Roman"/>
-          <w:noProof/>
-          <w:sz w:val="28"/>
-          <w:szCs w:val="28"/>
-          <w:lang w:eastAsia="ru-RU"/>
-        </w:rPr>
-        <w:t xml:space="preserve">, обменивающейся данными со Схемным окном. В исходном проекте имеется три одинаковых блока, являющихся графическими группами с двумя глобальными свойствами: </w:t>
+          <w:rFonts w:ascii="Cambria" w:eastAsia="Times New Roman" w:hAnsi="Cambria" w:cs="Times New Roman"/>
+          <w:noProof/>
+          <w:sz w:val="28"/>
+          <w:szCs w:val="28"/>
+          <w:lang w:eastAsia="ru-RU"/>
+        </w:rPr>
+        <w:t>, обменивающейся данными со Схем</w:t>
+      </w:r>
+      <w:bookmarkStart w:id="0" w:name="_GoBack"/>
+      <w:bookmarkEnd w:id="0"/>
+      <w:r>
+        <w:rPr>
+          <w:rFonts w:ascii="Cambria" w:eastAsia="Times New Roman" w:hAnsi="Cambria" w:cs="Times New Roman"/>
+          <w:noProof/>
+          <w:sz w:val="28"/>
+          <w:szCs w:val="28"/>
+          <w:lang w:eastAsia="ru-RU"/>
+        </w:rPr>
+        <w:t xml:space="preserve">ным окном. В исходном проекте имеется три одинаковых блока, являющихся графическими группами с двумя глобальными свойствами: </w:t>
       </w:r>
     </w:p>
     <w:tbl>
@@ -114,7 +126,7 @@
       <w:tblGrid>
         <w:gridCol w:w="2262"/>
         <w:gridCol w:w="1701"/>
-        <w:gridCol w:w="1427"/>
+        <w:gridCol w:w="1505"/>
       </w:tblGrid>
       <w:tr>
         <w:tc>
@@ -125,7 +137,7 @@
             <w:pPr>
               <w:jc w:val="both"/>
               <w:rPr>
-                <w:rFonts w:ascii="Times New Roman" w:hAnsi="Times New Roman" w:cs="Times New Roman"/>
+                <w:rFonts w:ascii="Cambria" w:hAnsi="Cambria" w:cs="Times New Roman"/>
                 <w:b/>
                 <w:noProof/>
                 <w:sz w:val="28"/>
@@ -135,7 +147,7 @@
             </w:pPr>
             <w:r>
               <w:rPr>
-                <w:rFonts w:ascii="Times New Roman" w:hAnsi="Times New Roman" w:cs="Times New Roman"/>
+                <w:rFonts w:ascii="Cambria" w:hAnsi="Cambria" w:cs="Times New Roman"/>
                 <w:b/>
                 <w:noProof/>
                 <w:sz w:val="28"/>
@@ -154,7 +166,7 @@
             <w:pPr>
               <w:jc w:val="both"/>
               <w:rPr>
-                <w:rFonts w:ascii="Times New Roman" w:hAnsi="Times New Roman" w:cs="Times New Roman"/>
+                <w:rFonts w:ascii="Cambria" w:hAnsi="Cambria" w:cs="Times New Roman"/>
                 <w:b/>
                 <w:noProof/>
                 <w:sz w:val="28"/>
@@ -164,7 +176,7 @@
             </w:pPr>
             <w:r>
               <w:rPr>
-                <w:rFonts w:ascii="Times New Roman" w:hAnsi="Times New Roman" w:cs="Times New Roman"/>
+                <w:rFonts w:ascii="Cambria" w:hAnsi="Cambria" w:cs="Times New Roman"/>
                 <w:b/>
                 <w:noProof/>
                 <w:sz w:val="28"/>
@@ -183,7 +195,7 @@
             <w:pPr>
               <w:jc w:val="both"/>
               <w:rPr>
-                <w:rFonts w:ascii="Times New Roman" w:hAnsi="Times New Roman" w:cs="Times New Roman"/>
+                <w:rFonts w:ascii="Cambria" w:hAnsi="Cambria" w:cs="Times New Roman"/>
                 <w:b/>
                 <w:noProof/>
                 <w:sz w:val="28"/>
@@ -193,7 +205,7 @@
             </w:pPr>
             <w:r>
               <w:rPr>
-                <w:rFonts w:ascii="Times New Roman" w:hAnsi="Times New Roman" w:cs="Times New Roman"/>
+                <w:rFonts w:ascii="Cambria" w:hAnsi="Cambria" w:cs="Times New Roman"/>
                 <w:b/>
                 <w:noProof/>
                 <w:sz w:val="28"/>
@@ -214,7 +226,7 @@
             <w:pPr>
               <w:jc w:val="both"/>
               <w:rPr>
-                <w:rFonts w:ascii="Times New Roman" w:hAnsi="Times New Roman" w:cs="Times New Roman"/>
+                <w:rFonts w:ascii="Cambria" w:hAnsi="Cambria" w:cs="Times New Roman"/>
                 <w:noProof/>
                 <w:sz w:val="28"/>
                 <w:szCs w:val="28"/>
@@ -223,7 +235,7 @@
             </w:pPr>
             <w:r>
               <w:rPr>
-                <w:rFonts w:ascii="Times New Roman" w:hAnsi="Times New Roman" w:cs="Times New Roman"/>
+                <w:rFonts w:ascii="Cambria" w:hAnsi="Cambria" w:cs="Times New Roman"/>
                 <w:noProof/>
                 <w:sz w:val="28"/>
                 <w:szCs w:val="28"/>
@@ -241,7 +253,7 @@
             <w:pPr>
               <w:jc w:val="both"/>
               <w:rPr>
-                <w:rFonts w:ascii="Times New Roman" w:hAnsi="Times New Roman" w:cs="Times New Roman"/>
+                <w:rFonts w:ascii="Cambria" w:hAnsi="Cambria" w:cs="Times New Roman"/>
                 <w:noProof/>
                 <w:sz w:val="28"/>
                 <w:szCs w:val="28"/>
@@ -250,7 +262,7 @@
             </w:pPr>
             <w:r>
               <w:rPr>
-                <w:rFonts w:ascii="Times New Roman" w:hAnsi="Times New Roman" w:cs="Times New Roman"/>
+                <w:rFonts w:ascii="Cambria" w:hAnsi="Cambria" w:cs="Times New Roman"/>
                 <w:noProof/>
                 <w:sz w:val="28"/>
                 <w:szCs w:val="28"/>
@@ -268,7 +280,7 @@
             <w:pPr>
               <w:jc w:val="both"/>
               <w:rPr>
-                <w:rFonts w:ascii="Times New Roman" w:hAnsi="Times New Roman" w:cs="Times New Roman"/>
+                <w:rFonts w:ascii="Cambria" w:hAnsi="Cambria" w:cs="Times New Roman"/>
                 <w:noProof/>
                 <w:sz w:val="28"/>
                 <w:szCs w:val="28"/>
@@ -277,7 +289,7 @@
             </w:pPr>
             <w:r>
               <w:rPr>
-                <w:rFonts w:ascii="Times New Roman" w:hAnsi="Times New Roman" w:cs="Times New Roman"/>
+                <w:rFonts w:ascii="Cambria" w:hAnsi="Cambria" w:cs="Times New Roman"/>
                 <w:noProof/>
                 <w:sz w:val="28"/>
                 <w:szCs w:val="28"/>
@@ -297,7 +309,7 @@
             <w:pPr>
               <w:jc w:val="both"/>
               <w:rPr>
-                <w:rFonts w:ascii="Times New Roman" w:hAnsi="Times New Roman" w:cs="Times New Roman"/>
+                <w:rFonts w:ascii="Cambria" w:hAnsi="Cambria" w:cs="Times New Roman"/>
                 <w:noProof/>
                 <w:sz w:val="28"/>
                 <w:szCs w:val="28"/>
@@ -306,7 +318,7 @@
             </w:pPr>
             <w:r>
               <w:rPr>
-                <w:rFonts w:ascii="Times New Roman" w:hAnsi="Times New Roman" w:cs="Times New Roman"/>
+                <w:rFonts w:ascii="Cambria" w:hAnsi="Cambria" w:cs="Times New Roman"/>
                 <w:noProof/>
                 <w:sz w:val="28"/>
                 <w:szCs w:val="28"/>
@@ -324,7 +336,7 @@
             <w:pPr>
               <w:jc w:val="both"/>
               <w:rPr>
-                <w:rFonts w:ascii="Times New Roman" w:hAnsi="Times New Roman" w:cs="Times New Roman"/>
+                <w:rFonts w:ascii="Cambria" w:hAnsi="Cambria" w:cs="Times New Roman"/>
                 <w:noProof/>
                 <w:sz w:val="28"/>
                 <w:szCs w:val="28"/>
@@ -333,7 +345,7 @@
             </w:pPr>
             <w:r>
               <w:rPr>
-                <w:rFonts w:ascii="Times New Roman" w:hAnsi="Times New Roman" w:cs="Times New Roman"/>
+                <w:rFonts w:ascii="Cambria" w:hAnsi="Cambria" w:cs="Times New Roman"/>
                 <w:noProof/>
                 <w:sz w:val="28"/>
                 <w:szCs w:val="28"/>
@@ -351,7 +363,7 @@
             <w:pPr>
               <w:jc w:val="both"/>
               <w:rPr>
-                <w:rFonts w:ascii="Times New Roman" w:hAnsi="Times New Roman" w:cs="Times New Roman"/>
+                <w:rFonts w:ascii="Cambria" w:hAnsi="Cambria" w:cs="Times New Roman"/>
                 <w:noProof/>
                 <w:sz w:val="28"/>
                 <w:szCs w:val="28"/>
@@ -360,7 +372,7 @@
             </w:pPr>
             <w:r>
               <w:rPr>
-                <w:rFonts w:ascii="Times New Roman" w:hAnsi="Times New Roman" w:cs="Times New Roman"/>
+                <w:rFonts w:ascii="Cambria" w:hAnsi="Cambria" w:cs="Times New Roman"/>
                 <w:noProof/>
                 <w:sz w:val="28"/>
                 <w:szCs w:val="28"/>
@@ -370,7 +382,7 @@
             </w:r>
             <w:r>
               <w:rPr>
-                <w:rFonts w:ascii="Times New Roman" w:hAnsi="Times New Roman" w:cs="Times New Roman"/>
+                <w:rFonts w:ascii="Cambria" w:hAnsi="Cambria" w:cs="Times New Roman"/>
                 <w:noProof/>
                 <w:sz w:val="28"/>
                 <w:szCs w:val="28"/>
@@ -380,7 +392,7 @@
             </w:r>
             <w:r>
               <w:rPr>
-                <w:rFonts w:ascii="Times New Roman" w:hAnsi="Times New Roman" w:cs="Times New Roman"/>
+                <w:rFonts w:ascii="Cambria" w:hAnsi="Cambria" w:cs="Times New Roman"/>
                 <w:noProof/>
                 <w:sz w:val="28"/>
                 <w:szCs w:val="28"/>
@@ -397,16 +409,16 @@
         <w:spacing w:before="120" w:after="0"/>
         <w:jc w:val="both"/>
         <w:rPr>
-          <w:rFonts w:ascii="Times New Roman" w:hAnsi="Times New Roman" w:cs="Times New Roman"/>
-          <w:noProof/>
-          <w:sz w:val="28"/>
-          <w:szCs w:val="28"/>
-          <w:lang w:eastAsia="ru-RU"/>
-        </w:rPr>
-      </w:pPr>
-      <w:r>
-        <w:rPr>
-          <w:rFonts w:ascii="Times New Roman" w:hAnsi="Times New Roman" w:cs="Times New Roman"/>
+          <w:rFonts w:ascii="Cambria" w:hAnsi="Cambria" w:cs="Times New Roman"/>
+          <w:noProof/>
+          <w:sz w:val="28"/>
+          <w:szCs w:val="28"/>
+          <w:lang w:eastAsia="ru-RU"/>
+        </w:rPr>
+      </w:pPr>
+      <w:r>
+        <w:rPr>
+          <w:rFonts w:ascii="Cambria" w:hAnsi="Cambria" w:cs="Times New Roman"/>
           <w:noProof/>
           <w:sz w:val="28"/>
           <w:szCs w:val="28"/>
@@ -473,50 +485,38 @@
         <w:jc w:val="both"/>
         <w:rPr>
           <w:rStyle w:val="a6"/>
-          <w:rFonts w:ascii="Times New Roman" w:hAnsi="Times New Roman" w:cs="Times New Roman"/>
+          <w:rFonts w:ascii="Cambria" w:hAnsi="Cambria" w:cs="Times New Roman"/>
           <w:i w:val="0"/>
-          <w:sz w:val="24"/>
+          <w:sz w:val="28"/>
           <w:szCs w:val="28"/>
         </w:rPr>
       </w:pPr>
       <w:r>
         <w:rPr>
           <w:rStyle w:val="a6"/>
-          <w:rFonts w:ascii="Times New Roman" w:hAnsi="Times New Roman" w:cs="Times New Roman"/>
+          <w:rFonts w:ascii="Cambria" w:hAnsi="Cambria" w:cs="Times New Roman"/>
           <w:i w:val="0"/>
-          <w:sz w:val="24"/>
-          <w:szCs w:val="28"/>
-        </w:rPr>
-        <w:t>Глобальные свойства блоков "</w:t>
-      </w:r>
-      <w:proofErr w:type="spellStart"/>
+          <w:sz w:val="28"/>
+          <w:szCs w:val="28"/>
+        </w:rPr>
+        <w:t>Глобальные свойства блоков "Group</w:t>
+      </w:r>
       <w:r>
         <w:rPr>
           <w:rStyle w:val="a6"/>
-          <w:rFonts w:ascii="Times New Roman" w:hAnsi="Times New Roman" w:cs="Times New Roman"/>
+          <w:rFonts w:ascii="Cambria" w:hAnsi="Cambria" w:cs="Times New Roman"/>
           <w:i w:val="0"/>
-          <w:sz w:val="24"/>
-          <w:szCs w:val="28"/>
-        </w:rPr>
-        <w:t>Group</w:t>
-      </w:r>
-      <w:proofErr w:type="spellEnd"/>
+          <w:sz w:val="28"/>
+          <w:szCs w:val="28"/>
+        </w:rPr>
+        <w:t>...</w:t>
+      </w:r>
       <w:r>
         <w:rPr>
           <w:rStyle w:val="a6"/>
-          <w:rFonts w:ascii="Times New Roman" w:hAnsi="Times New Roman" w:cs="Times New Roman"/>
+          <w:rFonts w:ascii="Cambria" w:hAnsi="Cambria" w:cs="Times New Roman"/>
           <w:i w:val="0"/>
-          <w:sz w:val="24"/>
-          <w:szCs w:val="28"/>
-        </w:rPr>
-        <w:t>...</w:t>
-      </w:r>
-      <w:r>
-        <w:rPr>
-          <w:rStyle w:val="a6"/>
-          <w:rFonts w:ascii="Times New Roman" w:hAnsi="Times New Roman" w:cs="Times New Roman"/>
-          <w:i w:val="0"/>
-          <w:sz w:val="24"/>
+          <w:sz w:val="28"/>
           <w:szCs w:val="28"/>
         </w:rPr>
         <w:t>"</w:t>
@@ -527,16 +527,19 @@
         <w:spacing w:before="120" w:after="0"/>
         <w:jc w:val="both"/>
         <w:rPr>
-          <w:rFonts w:ascii="Times New Roman" w:hAnsi="Times New Roman" w:cs="Times New Roman"/>
-          <w:noProof/>
-          <w:sz w:val="28"/>
-          <w:szCs w:val="28"/>
-          <w:lang w:eastAsia="ru-RU"/>
-        </w:rPr>
-      </w:pPr>
-      <w:r>
-        <w:rPr>
-          <w:noProof/>
+          <w:rFonts w:ascii="Cambria" w:hAnsi="Cambria" w:cs="Times New Roman"/>
+          <w:noProof/>
+          <w:sz w:val="28"/>
+          <w:szCs w:val="28"/>
+          <w:lang w:eastAsia="ru-RU"/>
+        </w:rPr>
+      </w:pPr>
+      <w:r>
+        <w:rPr>
+          <w:rFonts w:ascii="Cambria" w:hAnsi="Cambria"/>
+          <w:noProof/>
+          <w:sz w:val="28"/>
+          <w:szCs w:val="28"/>
           <w:lang w:eastAsia="ru-RU"/>
         </w:rPr>
         <w:drawing>
@@ -585,18 +588,18 @@
         <w:jc w:val="both"/>
         <w:rPr>
           <w:rStyle w:val="a6"/>
-          <w:rFonts w:ascii="Times New Roman" w:hAnsi="Times New Roman" w:cs="Times New Roman"/>
+          <w:rFonts w:ascii="Cambria" w:hAnsi="Cambria" w:cs="Times New Roman"/>
           <w:i w:val="0"/>
-          <w:sz w:val="24"/>
+          <w:sz w:val="28"/>
           <w:szCs w:val="28"/>
         </w:rPr>
       </w:pPr>
       <w:r>
         <w:rPr>
           <w:rStyle w:val="a6"/>
-          <w:rFonts w:ascii="Times New Roman" w:hAnsi="Times New Roman" w:cs="Times New Roman"/>
+          <w:rFonts w:ascii="Cambria" w:hAnsi="Cambria" w:cs="Times New Roman"/>
           <w:i w:val="0"/>
-          <w:sz w:val="24"/>
+          <w:sz w:val="28"/>
           <w:szCs w:val="28"/>
         </w:rPr>
         <w:t>Исходный вид Схемного окна</w:t>
@@ -606,26 +609,27 @@
       <w:pPr>
         <w:jc w:val="both"/>
         <w:rPr>
-          <w:rFonts w:ascii="Times New Roman" w:hAnsi="Times New Roman" w:cs="Times New Roman"/>
-          <w:noProof/>
-          <w:sz w:val="28"/>
-          <w:szCs w:val="28"/>
-          <w:lang w:eastAsia="ru-RU"/>
-        </w:rPr>
-      </w:pPr>
-      <w:r>
-        <w:rPr>
-          <w:rFonts w:ascii="Times New Roman" w:eastAsia="Times New Roman" w:hAnsi="Times New Roman" w:cs="Times New Roman"/>
-          <w:noProof/>
-          <w:sz w:val="28"/>
-          <w:szCs w:val="28"/>
-          <w:lang w:eastAsia="ru-RU"/>
-        </w:rPr>
+          <w:rFonts w:ascii="Cambria" w:hAnsi="Cambria" w:cs="Times New Roman"/>
+          <w:noProof/>
+          <w:sz w:val="28"/>
+          <w:szCs w:val="28"/>
+          <w:lang w:eastAsia="ru-RU"/>
+        </w:rPr>
+      </w:pPr>
+      <w:r>
+        <w:rPr>
+          <w:rFonts w:ascii="Cambria" w:eastAsia="Times New Roman" w:hAnsi="Cambria" w:cs="Times New Roman"/>
+          <w:noProof/>
+          <w:sz w:val="28"/>
+          <w:szCs w:val="28"/>
+          <w:lang w:eastAsia="ru-RU"/>
+        </w:rPr>
+        <w:lastRenderedPageBreak/>
         <w:t xml:space="preserve">В данных блоках заложена следующая логика. Если значение </w:t>
       </w:r>
       <w:r>
         <w:rPr>
-          <w:rFonts w:ascii="Times New Roman" w:eastAsia="Times New Roman" w:hAnsi="Times New Roman" w:cs="Times New Roman"/>
+          <w:rFonts w:ascii="Cambria" w:eastAsia="Times New Roman" w:hAnsi="Cambria" w:cs="Times New Roman"/>
           <w:noProof/>
           <w:sz w:val="28"/>
           <w:szCs w:val="28"/>
@@ -635,7 +639,7 @@
       </w:r>
       <w:r>
         <w:rPr>
-          <w:rFonts w:ascii="Times New Roman" w:eastAsia="Times New Roman" w:hAnsi="Times New Roman" w:cs="Times New Roman"/>
+          <w:rFonts w:ascii="Cambria" w:eastAsia="Times New Roman" w:hAnsi="Cambria" w:cs="Times New Roman"/>
           <w:noProof/>
           <w:sz w:val="28"/>
           <w:szCs w:val="28"/>
@@ -645,7 +649,7 @@
       </w:r>
       <w:r>
         <w:rPr>
-          <w:rFonts w:ascii="Times New Roman" w:eastAsia="Times New Roman" w:hAnsi="Times New Roman" w:cs="Times New Roman"/>
+          <w:rFonts w:ascii="Cambria" w:eastAsia="Times New Roman" w:hAnsi="Cambria" w:cs="Times New Roman"/>
           <w:noProof/>
           <w:sz w:val="28"/>
           <w:szCs w:val="28"/>
@@ -655,27 +659,17 @@
       </w:r>
       <w:r>
         <w:rPr>
-          <w:rFonts w:ascii="Times New Roman" w:eastAsia="Times New Roman" w:hAnsi="Times New Roman" w:cs="Times New Roman"/>
-          <w:noProof/>
-          <w:sz w:val="28"/>
-          <w:szCs w:val="28"/>
-          <w:lang w:eastAsia="ru-RU"/>
-        </w:rPr>
-        <w:t xml:space="preserve"> блока</w:t>
-      </w:r>
-      <w:r>
-        <w:rPr>
-          <w:rFonts w:ascii="Times New Roman" w:eastAsia="Times New Roman" w:hAnsi="Times New Roman" w:cs="Times New Roman"/>
-          <w:noProof/>
-          <w:sz w:val="28"/>
-          <w:szCs w:val="28"/>
-          <w:lang w:eastAsia="ru-RU"/>
-        </w:rPr>
-        <w:t xml:space="preserve"> равно нулю, то цвет табло жёлтый, а внутри табло отображается текст «Отключено». Если же значение </w:t>
-      </w:r>
-      <w:r>
-        <w:rPr>
-          <w:rFonts w:ascii="Times New Roman" w:eastAsia="Times New Roman" w:hAnsi="Times New Roman" w:cs="Times New Roman"/>
+          <w:rFonts w:ascii="Cambria" w:eastAsia="Times New Roman" w:hAnsi="Cambria" w:cs="Times New Roman"/>
+          <w:noProof/>
+          <w:sz w:val="28"/>
+          <w:szCs w:val="28"/>
+          <w:lang w:eastAsia="ru-RU"/>
+        </w:rPr>
+        <w:t xml:space="preserve"> блока равно нулю, то цвет табло жёлтый, а внутри табло отображается текст «Отключено». Если же значение </w:t>
+      </w:r>
+      <w:r>
+        <w:rPr>
+          <w:rFonts w:ascii="Cambria" w:eastAsia="Times New Roman" w:hAnsi="Cambria" w:cs="Times New Roman"/>
           <w:noProof/>
           <w:sz w:val="28"/>
           <w:szCs w:val="28"/>
@@ -685,7 +679,7 @@
       </w:r>
       <w:r>
         <w:rPr>
-          <w:rFonts w:ascii="Times New Roman" w:eastAsia="Times New Roman" w:hAnsi="Times New Roman" w:cs="Times New Roman"/>
+          <w:rFonts w:ascii="Cambria" w:eastAsia="Times New Roman" w:hAnsi="Cambria" w:cs="Times New Roman"/>
           <w:noProof/>
           <w:sz w:val="28"/>
           <w:szCs w:val="28"/>
@@ -695,7 +689,7 @@
       </w:r>
       <w:r>
         <w:rPr>
-          <w:rFonts w:ascii="Times New Roman" w:eastAsia="Times New Roman" w:hAnsi="Times New Roman" w:cs="Times New Roman"/>
+          <w:rFonts w:ascii="Cambria" w:eastAsia="Times New Roman" w:hAnsi="Cambria" w:cs="Times New Roman"/>
           <w:noProof/>
           <w:sz w:val="28"/>
           <w:szCs w:val="28"/>
@@ -705,7 +699,7 @@
       </w:r>
       <w:r>
         <w:rPr>
-          <w:rFonts w:ascii="Times New Roman" w:eastAsia="Times New Roman" w:hAnsi="Times New Roman" w:cs="Times New Roman"/>
+          <w:rFonts w:ascii="Cambria" w:eastAsia="Times New Roman" w:hAnsi="Cambria" w:cs="Times New Roman"/>
           <w:noProof/>
           <w:sz w:val="28"/>
           <w:szCs w:val="28"/>
@@ -715,7 +709,7 @@
       </w:r>
       <w:r>
         <w:rPr>
-          <w:rFonts w:ascii="Times New Roman" w:eastAsia="Times New Roman" w:hAnsi="Times New Roman" w:cs="Times New Roman"/>
+          <w:rFonts w:ascii="Cambria" w:eastAsia="Times New Roman" w:hAnsi="Cambria" w:cs="Times New Roman"/>
           <w:noProof/>
           <w:sz w:val="28"/>
           <w:szCs w:val="28"/>
@@ -725,7 +719,7 @@
       </w:r>
       <w:r>
         <w:rPr>
-          <w:rFonts w:ascii="Times New Roman" w:eastAsia="Times New Roman" w:hAnsi="Times New Roman" w:cs="Times New Roman"/>
+          <w:rFonts w:ascii="Cambria" w:eastAsia="Times New Roman" w:hAnsi="Cambria" w:cs="Times New Roman"/>
           <w:noProof/>
           <w:sz w:val="28"/>
           <w:szCs w:val="28"/>
@@ -738,16 +732,16 @@
       <w:pPr>
         <w:jc w:val="both"/>
         <w:rPr>
-          <w:rFonts w:ascii="Times New Roman" w:hAnsi="Times New Roman" w:cs="Times New Roman"/>
-          <w:noProof/>
-          <w:sz w:val="28"/>
-          <w:szCs w:val="28"/>
-          <w:lang w:eastAsia="ru-RU"/>
-        </w:rPr>
-      </w:pPr>
-      <w:r>
-        <w:rPr>
-          <w:rFonts w:ascii="Times New Roman" w:eastAsia="Times New Roman" w:hAnsi="Times New Roman" w:cs="Times New Roman"/>
+          <w:rFonts w:ascii="Cambria" w:hAnsi="Cambria" w:cs="Times New Roman"/>
+          <w:noProof/>
+          <w:sz w:val="28"/>
+          <w:szCs w:val="28"/>
+          <w:lang w:eastAsia="ru-RU"/>
+        </w:rPr>
+      </w:pPr>
+      <w:r>
+        <w:rPr>
+          <w:rFonts w:ascii="Cambria" w:eastAsia="Times New Roman" w:hAnsi="Cambria" w:cs="Times New Roman"/>
           <w:noProof/>
           <w:sz w:val="28"/>
           <w:szCs w:val="28"/>
@@ -757,7 +751,7 @@
       </w:r>
       <w:r>
         <w:rPr>
-          <w:rFonts w:ascii="Times New Roman" w:eastAsia="Times New Roman" w:hAnsi="Times New Roman" w:cs="Times New Roman"/>
+          <w:rFonts w:ascii="Cambria" w:eastAsia="Times New Roman" w:hAnsi="Cambria" w:cs="Times New Roman"/>
           <w:noProof/>
           <w:sz w:val="28"/>
           <w:szCs w:val="28"/>
@@ -767,7 +761,7 @@
       </w:r>
       <w:r>
         <w:rPr>
-          <w:rFonts w:ascii="Times New Roman" w:eastAsia="Times New Roman" w:hAnsi="Times New Roman" w:cs="Times New Roman"/>
+          <w:rFonts w:ascii="Cambria" w:eastAsia="Times New Roman" w:hAnsi="Cambria" w:cs="Times New Roman"/>
           <w:noProof/>
           <w:sz w:val="28"/>
           <w:szCs w:val="28"/>
@@ -777,7 +771,7 @@
       </w:r>
       <w:r>
         <w:rPr>
-          <w:rFonts w:ascii="Times New Roman" w:eastAsia="Times New Roman" w:hAnsi="Times New Roman" w:cs="Times New Roman"/>
+          <w:rFonts w:ascii="Cambria" w:eastAsia="Times New Roman" w:hAnsi="Cambria" w:cs="Times New Roman"/>
           <w:noProof/>
           <w:sz w:val="28"/>
           <w:szCs w:val="28"/>
@@ -787,7 +781,7 @@
       </w:r>
       <w:r>
         <w:rPr>
-          <w:rFonts w:ascii="Times New Roman" w:eastAsia="Times New Roman" w:hAnsi="Times New Roman" w:cs="Times New Roman"/>
+          <w:rFonts w:ascii="Cambria" w:eastAsia="Times New Roman" w:hAnsi="Cambria" w:cs="Times New Roman"/>
           <w:noProof/>
           <w:sz w:val="28"/>
           <w:szCs w:val="28"/>
@@ -797,7 +791,7 @@
       </w:r>
       <w:r>
         <w:rPr>
-          <w:rFonts w:ascii="Times New Roman" w:eastAsia="Times New Roman" w:hAnsi="Times New Roman" w:cs="Times New Roman"/>
+          <w:rFonts w:ascii="Cambria" w:eastAsia="Times New Roman" w:hAnsi="Cambria" w:cs="Times New Roman"/>
           <w:noProof/>
           <w:sz w:val="28"/>
           <w:szCs w:val="28"/>
@@ -807,7 +801,7 @@
       </w:r>
       <w:r>
         <w:rPr>
-          <w:rFonts w:ascii="Times New Roman" w:eastAsia="Times New Roman" w:hAnsi="Times New Roman" w:cs="Times New Roman"/>
+          <w:rFonts w:ascii="Cambria" w:eastAsia="Times New Roman" w:hAnsi="Cambria" w:cs="Times New Roman"/>
           <w:noProof/>
           <w:sz w:val="28"/>
           <w:szCs w:val="28"/>
@@ -817,7 +811,7 @@
       </w:r>
       <w:r>
         <w:rPr>
-          <w:rFonts w:ascii="Times New Roman" w:eastAsia="Times New Roman" w:hAnsi="Times New Roman" w:cs="Times New Roman"/>
+          <w:rFonts w:ascii="Cambria" w:eastAsia="Times New Roman" w:hAnsi="Cambria" w:cs="Times New Roman"/>
           <w:noProof/>
           <w:sz w:val="28"/>
           <w:szCs w:val="28"/>
@@ -827,7 +821,7 @@
       </w:r>
       <w:r>
         <w:rPr>
-          <w:rFonts w:ascii="Times New Roman" w:eastAsia="Times New Roman" w:hAnsi="Times New Roman" w:cs="Times New Roman"/>
+          <w:rFonts w:ascii="Cambria" w:eastAsia="Times New Roman" w:hAnsi="Cambria" w:cs="Times New Roman"/>
           <w:noProof/>
           <w:sz w:val="28"/>
           <w:szCs w:val="28"/>
@@ -841,16 +835,19 @@
         <w:spacing w:before="120" w:after="0"/>
         <w:jc w:val="both"/>
         <w:rPr>
-          <w:rFonts w:ascii="Times New Roman" w:hAnsi="Times New Roman" w:cs="Times New Roman"/>
-          <w:noProof/>
-          <w:sz w:val="28"/>
-          <w:szCs w:val="28"/>
-          <w:lang w:eastAsia="ru-RU"/>
-        </w:rPr>
-      </w:pPr>
-      <w:r>
-        <w:rPr>
-          <w:noProof/>
+          <w:rFonts w:ascii="Cambria" w:hAnsi="Cambria" w:cs="Times New Roman"/>
+          <w:noProof/>
+          <w:sz w:val="28"/>
+          <w:szCs w:val="28"/>
+          <w:lang w:eastAsia="ru-RU"/>
+        </w:rPr>
+      </w:pPr>
+      <w:r>
+        <w:rPr>
+          <w:rFonts w:ascii="Cambria" w:hAnsi="Cambria"/>
+          <w:noProof/>
+          <w:sz w:val="28"/>
+          <w:szCs w:val="28"/>
           <w:lang w:eastAsia="ru-RU"/>
         </w:rPr>
         <w:drawing>
@@ -899,18 +896,18 @@
         <w:jc w:val="both"/>
         <w:rPr>
           <w:rStyle w:val="a6"/>
-          <w:rFonts w:ascii="Times New Roman" w:hAnsi="Times New Roman" w:cs="Times New Roman"/>
+          <w:rFonts w:ascii="Cambria" w:hAnsi="Cambria" w:cs="Times New Roman"/>
           <w:i w:val="0"/>
-          <w:sz w:val="24"/>
+          <w:sz w:val="28"/>
           <w:szCs w:val="28"/>
         </w:rPr>
       </w:pPr>
       <w:r>
         <w:rPr>
           <w:rStyle w:val="a6"/>
-          <w:rFonts w:ascii="Times New Roman" w:hAnsi="Times New Roman" w:cs="Times New Roman"/>
+          <w:rFonts w:ascii="Cambria" w:hAnsi="Cambria" w:cs="Times New Roman"/>
           <w:i w:val="0"/>
-          <w:sz w:val="24"/>
+          <w:sz w:val="28"/>
           <w:szCs w:val="28"/>
         </w:rPr>
         <w:t xml:space="preserve">Пример внешнего вида </w:t>
@@ -918,9 +915,9 @@
       <w:r>
         <w:rPr>
           <w:rStyle w:val="a6"/>
-          <w:rFonts w:ascii="Times New Roman" w:hAnsi="Times New Roman" w:cs="Times New Roman"/>
+          <w:rFonts w:ascii="Cambria" w:hAnsi="Cambria" w:cs="Times New Roman"/>
           <w:i w:val="0"/>
-          <w:sz w:val="24"/>
+          <w:sz w:val="28"/>
           <w:szCs w:val="28"/>
         </w:rPr>
         <w:t>панели управления</w:t>
@@ -928,9 +925,9 @@
       <w:r>
         <w:rPr>
           <w:rStyle w:val="a6"/>
-          <w:rFonts w:ascii="Times New Roman" w:hAnsi="Times New Roman" w:cs="Times New Roman"/>
+          <w:rFonts w:ascii="Cambria" w:hAnsi="Cambria" w:cs="Times New Roman"/>
           <w:i w:val="0"/>
-          <w:sz w:val="24"/>
+          <w:sz w:val="28"/>
           <w:szCs w:val="28"/>
         </w:rPr>
         <w:t xml:space="preserve"> при вызове из блока «Group1» с подписью «блок №1»</w:t>
@@ -940,16 +937,16 @@
       <w:pPr>
         <w:jc w:val="both"/>
         <w:rPr>
-          <w:rFonts w:ascii="Times New Roman" w:hAnsi="Times New Roman" w:cs="Times New Roman"/>
-          <w:noProof/>
-          <w:sz w:val="28"/>
-          <w:szCs w:val="28"/>
-          <w:lang w:eastAsia="ru-RU"/>
-        </w:rPr>
-      </w:pPr>
-      <w:r>
-        <w:rPr>
-          <w:rFonts w:ascii="Times New Roman" w:hAnsi="Times New Roman" w:cs="Times New Roman"/>
+          <w:rFonts w:ascii="Cambria" w:hAnsi="Cambria" w:cs="Times New Roman"/>
+          <w:noProof/>
+          <w:sz w:val="28"/>
+          <w:szCs w:val="28"/>
+          <w:lang w:eastAsia="ru-RU"/>
+        </w:rPr>
+      </w:pPr>
+      <w:r>
+        <w:rPr>
+          <w:rFonts w:ascii="Cambria" w:hAnsi="Cambria" w:cs="Times New Roman"/>
           <w:noProof/>
           <w:sz w:val="28"/>
           <w:szCs w:val="28"/>
@@ -959,37 +956,17 @@
       </w:r>
       <w:r>
         <w:rPr>
-          <w:rFonts w:ascii="Times New Roman" w:hAnsi="Times New Roman" w:cs="Times New Roman"/>
-          <w:noProof/>
-          <w:sz w:val="28"/>
-          <w:szCs w:val="28"/>
-          <w:lang w:eastAsia="ru-RU"/>
-        </w:rPr>
-        <w:t>подпишем блоки. Для этого нужно выделить один из блоков и по клику ПКМ вызвать контекстное меню и выбрать в нем пункт «Свойства объекта». В открывшемся окне свойств во вкладке «Общие» нужно найти пункт «Подпись блока» и вместо слова «текст» вписать какую-нибудь уникальную подпись, например, «блок №1»</w:t>
-      </w:r>
-      <w:r>
-        <w:rPr>
-          <w:rFonts w:ascii="Times New Roman" w:hAnsi="Times New Roman" w:cs="Times New Roman"/>
-          <w:noProof/>
-          <w:sz w:val="28"/>
-          <w:szCs w:val="28"/>
-          <w:lang w:eastAsia="ru-RU"/>
-        </w:rPr>
-        <w:t xml:space="preserve">. </w:t>
-      </w:r>
-      <w:r>
-        <w:rPr>
-          <w:rFonts w:ascii="Times New Roman" w:hAnsi="Times New Roman" w:cs="Times New Roman"/>
-          <w:noProof/>
-          <w:sz w:val="28"/>
-          <w:szCs w:val="28"/>
-          <w:lang w:eastAsia="ru-RU"/>
-        </w:rPr>
-        <w:t xml:space="preserve">Затем нужно повторить эту операцию с двумя оставшимися блоками. </w:t>
-      </w:r>
-      <w:r>
-        <w:rPr>
-          <w:rFonts w:ascii="Times New Roman" w:hAnsi="Times New Roman" w:cs="Times New Roman"/>
+          <w:rFonts w:ascii="Cambria" w:hAnsi="Cambria" w:cs="Times New Roman"/>
+          <w:noProof/>
+          <w:sz w:val="28"/>
+          <w:szCs w:val="28"/>
+          <w:lang w:eastAsia="ru-RU"/>
+        </w:rPr>
+        <w:t xml:space="preserve">подпишем блоки. Для этого нужно выделить один из блоков и по клику ПКМ вызвать контекстное меню и выбрать в нем пункт «Свойства объекта». В открывшемся окне свойств во вкладке «Общие» нужно найти пункт «Подпись блока» и вместо слова «текст» вписать какую-нибудь уникальную подпись, например, «блок №1». Затем нужно повторить эту операцию с двумя оставшимися блоками. </w:t>
+      </w:r>
+      <w:r>
+        <w:rPr>
+          <w:rFonts w:ascii="Cambria" w:hAnsi="Cambria" w:cs="Times New Roman"/>
           <w:noProof/>
           <w:sz w:val="28"/>
           <w:szCs w:val="28"/>
@@ -999,7 +976,7 @@
       </w:r>
       <w:r>
         <w:rPr>
-          <w:rFonts w:ascii="Times New Roman" w:hAnsi="Times New Roman" w:cs="Times New Roman"/>
+          <w:rFonts w:ascii="Cambria" w:hAnsi="Cambria" w:cs="Times New Roman"/>
           <w:noProof/>
           <w:sz w:val="28"/>
           <w:szCs w:val="28"/>
@@ -1013,16 +990,19 @@
         <w:spacing w:before="120" w:after="0"/>
         <w:jc w:val="both"/>
         <w:rPr>
-          <w:rFonts w:ascii="Times New Roman" w:hAnsi="Times New Roman" w:cs="Times New Roman"/>
-          <w:noProof/>
-          <w:sz w:val="28"/>
-          <w:szCs w:val="28"/>
-          <w:lang w:eastAsia="ru-RU"/>
-        </w:rPr>
-      </w:pPr>
-      <w:r>
-        <w:rPr>
-          <w:noProof/>
+          <w:rFonts w:ascii="Cambria" w:hAnsi="Cambria" w:cs="Times New Roman"/>
+          <w:noProof/>
+          <w:sz w:val="28"/>
+          <w:szCs w:val="28"/>
+          <w:lang w:eastAsia="ru-RU"/>
+        </w:rPr>
+      </w:pPr>
+      <w:r>
+        <w:rPr>
+          <w:rFonts w:ascii="Cambria" w:hAnsi="Cambria"/>
+          <w:noProof/>
+          <w:sz w:val="28"/>
+          <w:szCs w:val="28"/>
           <w:lang w:eastAsia="ru-RU"/>
         </w:rPr>
         <w:drawing>
@@ -1071,50 +1051,38 @@
         <w:jc w:val="both"/>
         <w:rPr>
           <w:rStyle w:val="a6"/>
-          <w:rFonts w:ascii="Times New Roman" w:hAnsi="Times New Roman" w:cs="Times New Roman"/>
+          <w:rFonts w:ascii="Cambria" w:hAnsi="Cambria" w:cs="Times New Roman"/>
           <w:i w:val="0"/>
-          <w:sz w:val="24"/>
+          <w:sz w:val="28"/>
           <w:szCs w:val="28"/>
         </w:rPr>
       </w:pPr>
       <w:r>
         <w:rPr>
           <w:rStyle w:val="a6"/>
-          <w:rFonts w:ascii="Times New Roman" w:hAnsi="Times New Roman" w:cs="Times New Roman"/>
+          <w:rFonts w:ascii="Cambria" w:hAnsi="Cambria" w:cs="Times New Roman"/>
           <w:i w:val="0"/>
-          <w:sz w:val="24"/>
-          <w:szCs w:val="28"/>
-        </w:rPr>
-        <w:t>Вид Схемного окна после изменения подписей блоков "</w:t>
-      </w:r>
-      <w:proofErr w:type="spellStart"/>
+          <w:sz w:val="28"/>
+          <w:szCs w:val="28"/>
+        </w:rPr>
+        <w:t>Вид Схемного окна после изменения подписей блоков "Group</w:t>
+      </w:r>
       <w:r>
         <w:rPr>
           <w:rStyle w:val="a6"/>
-          <w:rFonts w:ascii="Times New Roman" w:hAnsi="Times New Roman" w:cs="Times New Roman"/>
+          <w:rFonts w:ascii="Cambria" w:hAnsi="Cambria" w:cs="Times New Roman"/>
           <w:i w:val="0"/>
-          <w:sz w:val="24"/>
-          <w:szCs w:val="28"/>
-        </w:rPr>
-        <w:t>Group</w:t>
-      </w:r>
-      <w:proofErr w:type="spellEnd"/>
+          <w:sz w:val="28"/>
+          <w:szCs w:val="28"/>
+        </w:rPr>
+        <w:t>...</w:t>
+      </w:r>
       <w:r>
         <w:rPr>
           <w:rStyle w:val="a6"/>
-          <w:rFonts w:ascii="Times New Roman" w:hAnsi="Times New Roman" w:cs="Times New Roman"/>
+          <w:rFonts w:ascii="Cambria" w:hAnsi="Cambria" w:cs="Times New Roman"/>
           <w:i w:val="0"/>
-          <w:sz w:val="24"/>
-          <w:szCs w:val="28"/>
-        </w:rPr>
-        <w:t>...</w:t>
-      </w:r>
-      <w:r>
-        <w:rPr>
-          <w:rStyle w:val="a6"/>
-          <w:rFonts w:ascii="Times New Roman" w:hAnsi="Times New Roman" w:cs="Times New Roman"/>
-          <w:i w:val="0"/>
-          <w:sz w:val="24"/>
+          <w:sz w:val="28"/>
           <w:szCs w:val="28"/>
         </w:rPr>
         <w:t>"</w:t>
@@ -1124,16 +1092,16 @@
       <w:pPr>
         <w:jc w:val="both"/>
         <w:rPr>
-          <w:rFonts w:ascii="Times New Roman" w:hAnsi="Times New Roman" w:cs="Times New Roman"/>
-          <w:noProof/>
-          <w:sz w:val="28"/>
-          <w:szCs w:val="28"/>
-          <w:lang w:eastAsia="ru-RU"/>
-        </w:rPr>
-      </w:pPr>
-      <w:r>
-        <w:rPr>
-          <w:rFonts w:ascii="Times New Roman" w:hAnsi="Times New Roman" w:cs="Times New Roman"/>
+          <w:rFonts w:ascii="Cambria" w:hAnsi="Cambria" w:cs="Times New Roman"/>
+          <w:noProof/>
+          <w:sz w:val="28"/>
+          <w:szCs w:val="28"/>
+          <w:lang w:eastAsia="ru-RU"/>
+        </w:rPr>
+      </w:pPr>
+      <w:r>
+        <w:rPr>
+          <w:rFonts w:ascii="Cambria" w:hAnsi="Cambria" w:cs="Times New Roman"/>
           <w:noProof/>
           <w:sz w:val="28"/>
           <w:szCs w:val="28"/>
@@ -1146,16 +1114,16 @@
       <w:pPr>
         <w:jc w:val="both"/>
         <w:rPr>
-          <w:rFonts w:ascii="Times New Roman" w:hAnsi="Times New Roman" w:cs="Times New Roman"/>
-          <w:noProof/>
-          <w:sz w:val="28"/>
-          <w:szCs w:val="28"/>
-          <w:lang w:eastAsia="ru-RU"/>
-        </w:rPr>
-      </w:pPr>
-      <w:r>
-        <w:rPr>
-          <w:rFonts w:ascii="Times New Roman" w:hAnsi="Times New Roman" w:cs="Times New Roman"/>
+          <w:rFonts w:ascii="Cambria" w:hAnsi="Cambria" w:cs="Times New Roman"/>
+          <w:noProof/>
+          <w:sz w:val="28"/>
+          <w:szCs w:val="28"/>
+          <w:lang w:eastAsia="ru-RU"/>
+        </w:rPr>
+      </w:pPr>
+      <w:r>
+        <w:rPr>
+          <w:rFonts w:ascii="Cambria" w:hAnsi="Cambria" w:cs="Times New Roman"/>
           <w:noProof/>
           <w:sz w:val="28"/>
           <w:szCs w:val="28"/>
@@ -1165,7 +1133,7 @@
       </w:r>
       <w:r>
         <w:rPr>
-          <w:rFonts w:ascii="Times New Roman" w:hAnsi="Times New Roman" w:cs="Times New Roman"/>
+          <w:rFonts w:ascii="Cambria" w:hAnsi="Cambria" w:cs="Times New Roman"/>
           <w:b/>
           <w:noProof/>
           <w:sz w:val="28"/>
@@ -1176,7 +1144,7 @@
       </w:r>
       <w:r>
         <w:rPr>
-          <w:rFonts w:ascii="Times New Roman" w:hAnsi="Times New Roman" w:cs="Times New Roman"/>
+          <w:rFonts w:ascii="Cambria" w:hAnsi="Cambria" w:cs="Times New Roman"/>
           <w:b/>
           <w:noProof/>
           <w:sz w:val="28"/>
@@ -1187,7 +1155,7 @@
       </w:r>
       <w:r>
         <w:rPr>
-          <w:rFonts w:ascii="Times New Roman" w:hAnsi="Times New Roman" w:cs="Times New Roman"/>
+          <w:rFonts w:ascii="Cambria" w:hAnsi="Cambria" w:cs="Times New Roman"/>
           <w:b/>
           <w:noProof/>
           <w:sz w:val="28"/>
@@ -1198,7 +1166,7 @@
       </w:r>
       <w:r>
         <w:rPr>
-          <w:rFonts w:ascii="Times New Roman" w:hAnsi="Times New Roman" w:cs="Times New Roman"/>
+          <w:rFonts w:ascii="Cambria" w:hAnsi="Cambria" w:cs="Times New Roman"/>
           <w:b/>
           <w:noProof/>
           <w:sz w:val="28"/>
@@ -1256,7 +1224,7 @@
       </w:r>
       <w:r>
         <w:rPr>
-          <w:rFonts w:ascii="Times New Roman" w:hAnsi="Times New Roman" w:cs="Times New Roman"/>
+          <w:rFonts w:ascii="Cambria" w:hAnsi="Cambria" w:cs="Times New Roman"/>
           <w:b/>
           <w:noProof/>
           <w:sz w:val="28"/>
@@ -1267,7 +1235,7 @@
       </w:r>
       <w:r>
         <w:rPr>
-          <w:rFonts w:ascii="Times New Roman" w:hAnsi="Times New Roman" w:cs="Times New Roman"/>
+          <w:rFonts w:ascii="Cambria" w:hAnsi="Cambria" w:cs="Times New Roman"/>
           <w:noProof/>
           <w:sz w:val="28"/>
           <w:szCs w:val="28"/>
@@ -1281,18 +1249,22 @@
         <w:spacing w:before="120" w:after="0"/>
         <w:jc w:val="both"/>
         <w:rPr>
-          <w:rFonts w:ascii="Times New Roman" w:hAnsi="Times New Roman" w:cs="Times New Roman"/>
-          <w:noProof/>
-          <w:sz w:val="28"/>
-          <w:szCs w:val="28"/>
-          <w:lang w:eastAsia="ru-RU"/>
-        </w:rPr>
-      </w:pPr>
-      <w:r>
-        <w:rPr>
-          <w:noProof/>
-          <w:lang w:eastAsia="ru-RU"/>
-        </w:rPr>
+          <w:rFonts w:ascii="Cambria" w:hAnsi="Cambria" w:cs="Times New Roman"/>
+          <w:noProof/>
+          <w:sz w:val="28"/>
+          <w:szCs w:val="28"/>
+          <w:lang w:eastAsia="ru-RU"/>
+        </w:rPr>
+      </w:pPr>
+      <w:r>
+        <w:rPr>
+          <w:rFonts w:ascii="Cambria" w:hAnsi="Cambria"/>
+          <w:noProof/>
+          <w:sz w:val="28"/>
+          <w:szCs w:val="28"/>
+          <w:lang w:eastAsia="ru-RU"/>
+        </w:rPr>
+        <w:lastRenderedPageBreak/>
         <w:drawing>
           <wp:inline distT="0" distB="0" distL="0" distR="0" wp14:anchorId="66127F8A" wp14:editId="6EB3C412">
             <wp:extent cx="2657475" cy="1609725"/>
@@ -1339,18 +1311,18 @@
         <w:jc w:val="both"/>
         <w:rPr>
           <w:rStyle w:val="a6"/>
-          <w:rFonts w:ascii="Times New Roman" w:hAnsi="Times New Roman" w:cs="Times New Roman"/>
+          <w:rFonts w:ascii="Cambria" w:hAnsi="Cambria" w:cs="Times New Roman"/>
           <w:i w:val="0"/>
-          <w:sz w:val="24"/>
+          <w:sz w:val="28"/>
           <w:szCs w:val="28"/>
         </w:rPr>
       </w:pPr>
       <w:r>
         <w:rPr>
           <w:rStyle w:val="a6"/>
-          <w:rFonts w:ascii="Times New Roman" w:hAnsi="Times New Roman" w:cs="Times New Roman"/>
+          <w:rFonts w:ascii="Cambria" w:hAnsi="Cambria" w:cs="Times New Roman"/>
           <w:i w:val="0"/>
-          <w:sz w:val="24"/>
+          <w:sz w:val="28"/>
           <w:szCs w:val="28"/>
         </w:rPr>
         <w:t xml:space="preserve">Окно «Менеджер данных» </w:t>
@@ -1360,16 +1332,16 @@
       <w:pPr>
         <w:jc w:val="both"/>
         <w:rPr>
-          <w:rFonts w:ascii="Times New Roman" w:hAnsi="Times New Roman" w:cs="Times New Roman"/>
-          <w:noProof/>
-          <w:sz w:val="28"/>
-          <w:szCs w:val="28"/>
-          <w:lang w:eastAsia="ru-RU"/>
-        </w:rPr>
-      </w:pPr>
-      <w:r>
-        <w:rPr>
-          <w:rFonts w:ascii="Times New Roman" w:hAnsi="Times New Roman" w:cs="Times New Roman"/>
+          <w:rFonts w:ascii="Cambria" w:hAnsi="Cambria" w:cs="Times New Roman"/>
+          <w:noProof/>
+          <w:sz w:val="28"/>
+          <w:szCs w:val="28"/>
+          <w:lang w:eastAsia="ru-RU"/>
+        </w:rPr>
+      </w:pPr>
+      <w:r>
+        <w:rPr>
+          <w:rFonts w:ascii="Cambria" w:hAnsi="Cambria" w:cs="Times New Roman"/>
           <w:noProof/>
           <w:sz w:val="28"/>
           <w:szCs w:val="28"/>
@@ -1379,7 +1351,7 @@
       </w:r>
       <w:r>
         <w:rPr>
-          <w:rFonts w:ascii="Times New Roman" w:hAnsi="Times New Roman" w:cs="Times New Roman"/>
+          <w:rFonts w:ascii="Cambria" w:hAnsi="Cambria" w:cs="Times New Roman"/>
           <w:noProof/>
           <w:sz w:val="28"/>
           <w:szCs w:val="28"/>
@@ -1433,7 +1405,7 @@
       </w:r>
       <w:r>
         <w:rPr>
-          <w:rFonts w:ascii="Times New Roman" w:hAnsi="Times New Roman" w:cs="Times New Roman"/>
+          <w:rFonts w:ascii="Cambria" w:hAnsi="Cambria" w:cs="Times New Roman"/>
           <w:noProof/>
           <w:sz w:val="28"/>
           <w:szCs w:val="28"/>
@@ -1446,16 +1418,16 @@
       <w:pPr>
         <w:jc w:val="both"/>
         <w:rPr>
-          <w:rFonts w:ascii="Times New Roman" w:hAnsi="Times New Roman" w:cs="Times New Roman"/>
-          <w:noProof/>
-          <w:sz w:val="28"/>
-          <w:szCs w:val="28"/>
-          <w:lang w:eastAsia="ru-RU"/>
-        </w:rPr>
-      </w:pPr>
-      <w:r>
-        <w:rPr>
-          <w:rFonts w:ascii="Times New Roman" w:hAnsi="Times New Roman" w:cs="Times New Roman"/>
+          <w:rFonts w:ascii="Cambria" w:hAnsi="Cambria" w:cs="Times New Roman"/>
+          <w:noProof/>
+          <w:sz w:val="28"/>
+          <w:szCs w:val="28"/>
+          <w:lang w:eastAsia="ru-RU"/>
+        </w:rPr>
+      </w:pPr>
+      <w:r>
+        <w:rPr>
+          <w:rFonts w:ascii="Cambria" w:hAnsi="Cambria" w:cs="Times New Roman"/>
           <w:noProof/>
           <w:sz w:val="28"/>
           <w:szCs w:val="28"/>
@@ -1465,7 +1437,7 @@
       </w:r>
       <w:r>
         <w:rPr>
-          <w:rFonts w:ascii="Times New Roman" w:hAnsi="Times New Roman" w:cs="Times New Roman"/>
+          <w:rFonts w:ascii="Cambria" w:hAnsi="Cambria" w:cs="Times New Roman"/>
           <w:noProof/>
           <w:sz w:val="28"/>
           <w:szCs w:val="28"/>
@@ -1475,7 +1447,7 @@
       </w:r>
       <w:r>
         <w:rPr>
-          <w:rFonts w:ascii="Times New Roman" w:hAnsi="Times New Roman" w:cs="Times New Roman"/>
+          <w:rFonts w:ascii="Cambria" w:hAnsi="Cambria" w:cs="Times New Roman"/>
           <w:noProof/>
           <w:sz w:val="28"/>
           <w:szCs w:val="28"/>
@@ -1525,7 +1497,7 @@
       </w:r>
       <w:r>
         <w:rPr>
-          <w:rFonts w:ascii="Times New Roman" w:hAnsi="Times New Roman" w:cs="Times New Roman"/>
+          <w:rFonts w:ascii="Cambria" w:hAnsi="Cambria" w:cs="Times New Roman"/>
           <w:noProof/>
           <w:sz w:val="28"/>
           <w:szCs w:val="28"/>
@@ -1535,7 +1507,7 @@
       </w:r>
       <w:r>
         <w:rPr>
-          <w:rFonts w:ascii="Times New Roman" w:hAnsi="Times New Roman" w:cs="Times New Roman"/>
+          <w:rFonts w:ascii="Cambria" w:hAnsi="Cambria" w:cs="Times New Roman"/>
           <w:noProof/>
           <w:sz w:val="28"/>
           <w:szCs w:val="28"/>
@@ -1545,7 +1517,7 @@
       </w:r>
       <w:r>
         <w:rPr>
-          <w:rFonts w:ascii="Times New Roman" w:hAnsi="Times New Roman" w:cs="Times New Roman"/>
+          <w:rFonts w:ascii="Cambria" w:hAnsi="Cambria" w:cs="Times New Roman"/>
           <w:noProof/>
           <w:sz w:val="28"/>
           <w:szCs w:val="28"/>
@@ -1555,7 +1527,7 @@
       </w:r>
       <w:r>
         <w:rPr>
-          <w:rFonts w:ascii="Times New Roman" w:hAnsi="Times New Roman" w:cs="Times New Roman"/>
+          <w:rFonts w:ascii="Cambria" w:hAnsi="Cambria" w:cs="Times New Roman"/>
           <w:noProof/>
           <w:sz w:val="28"/>
           <w:szCs w:val="28"/>
@@ -1565,7 +1537,7 @@
       </w:r>
       <w:r>
         <w:rPr>
-          <w:rFonts w:ascii="Times New Roman" w:hAnsi="Times New Roman" w:cs="Times New Roman"/>
+          <w:rFonts w:ascii="Cambria" w:hAnsi="Cambria" w:cs="Times New Roman"/>
           <w:noProof/>
           <w:sz w:val="28"/>
           <w:szCs w:val="28"/>
@@ -1615,7 +1587,7 @@
       </w:r>
       <w:r>
         <w:rPr>
-          <w:rFonts w:ascii="Times New Roman" w:hAnsi="Times New Roman" w:cs="Times New Roman"/>
+          <w:rFonts w:ascii="Cambria" w:hAnsi="Cambria" w:cs="Times New Roman"/>
           <w:noProof/>
           <w:sz w:val="28"/>
           <w:szCs w:val="28"/>
@@ -1625,7 +1597,7 @@
       </w:r>
       <w:r>
         <w:rPr>
-          <w:rFonts w:ascii="Times New Roman" w:hAnsi="Times New Roman" w:cs="Times New Roman"/>
+          <w:rFonts w:ascii="Cambria" w:hAnsi="Cambria" w:cs="Times New Roman"/>
           <w:noProof/>
           <w:sz w:val="28"/>
           <w:szCs w:val="28"/>
@@ -1639,16 +1611,19 @@
         <w:spacing w:before="120" w:after="0"/>
         <w:jc w:val="both"/>
         <w:rPr>
-          <w:rFonts w:ascii="Times New Roman" w:hAnsi="Times New Roman" w:cs="Times New Roman"/>
-          <w:noProof/>
-          <w:sz w:val="28"/>
-          <w:szCs w:val="28"/>
-          <w:lang w:eastAsia="ru-RU"/>
-        </w:rPr>
-      </w:pPr>
-      <w:r>
-        <w:rPr>
-          <w:noProof/>
+          <w:rFonts w:ascii="Cambria" w:hAnsi="Cambria" w:cs="Times New Roman"/>
+          <w:noProof/>
+          <w:sz w:val="28"/>
+          <w:szCs w:val="28"/>
+          <w:lang w:eastAsia="ru-RU"/>
+        </w:rPr>
+      </w:pPr>
+      <w:r>
+        <w:rPr>
+          <w:rFonts w:ascii="Cambria" w:hAnsi="Cambria"/>
+          <w:noProof/>
+          <w:sz w:val="28"/>
+          <w:szCs w:val="28"/>
           <w:lang w:eastAsia="ru-RU"/>
         </w:rPr>
         <w:drawing>
@@ -1687,8 +1662,6 @@
           </wp:inline>
         </w:drawing>
       </w:r>
-      <w:bookmarkStart w:id="0" w:name="_GoBack"/>
-      <w:bookmarkEnd w:id="0"/>
     </w:p>
     <w:p>
       <w:pPr>
@@ -1699,18 +1672,18 @@
         <w:jc w:val="both"/>
         <w:rPr>
           <w:rStyle w:val="a6"/>
-          <w:rFonts w:ascii="Times New Roman" w:hAnsi="Times New Roman" w:cs="Times New Roman"/>
+          <w:rFonts w:ascii="Cambria" w:hAnsi="Cambria" w:cs="Times New Roman"/>
           <w:i w:val="0"/>
-          <w:sz w:val="24"/>
+          <w:sz w:val="28"/>
           <w:szCs w:val="28"/>
         </w:rPr>
       </w:pPr>
       <w:r>
         <w:rPr>
           <w:rStyle w:val="a6"/>
-          <w:rFonts w:ascii="Times New Roman" w:hAnsi="Times New Roman" w:cs="Times New Roman"/>
+          <w:rFonts w:ascii="Cambria" w:hAnsi="Cambria" w:cs="Times New Roman"/>
           <w:i w:val="0"/>
-          <w:sz w:val="24"/>
+          <w:sz w:val="28"/>
           <w:szCs w:val="28"/>
         </w:rPr>
         <w:t xml:space="preserve">Добавление окна анимации в </w:t>
@@ -1718,9 +1691,9 @@
       <w:r>
         <w:rPr>
           <w:rStyle w:val="a6"/>
-          <w:rFonts w:ascii="Times New Roman" w:hAnsi="Times New Roman" w:cs="Times New Roman"/>
+          <w:rFonts w:ascii="Cambria" w:hAnsi="Cambria" w:cs="Times New Roman"/>
           <w:i w:val="0"/>
-          <w:sz w:val="24"/>
+          <w:sz w:val="28"/>
           <w:szCs w:val="28"/>
         </w:rPr>
         <w:t>«</w:t>
@@ -1728,9 +1701,9 @@
       <w:r>
         <w:rPr>
           <w:rStyle w:val="a6"/>
-          <w:rFonts w:ascii="Times New Roman" w:hAnsi="Times New Roman" w:cs="Times New Roman"/>
+          <w:rFonts w:ascii="Cambria" w:hAnsi="Cambria" w:cs="Times New Roman"/>
           <w:i w:val="0"/>
-          <w:sz w:val="24"/>
+          <w:sz w:val="28"/>
           <w:szCs w:val="28"/>
         </w:rPr>
         <w:t xml:space="preserve">менеджере </w:t>
@@ -1738,9 +1711,9 @@
       <w:r>
         <w:rPr>
           <w:rStyle w:val="a6"/>
-          <w:rFonts w:ascii="Times New Roman" w:hAnsi="Times New Roman" w:cs="Times New Roman"/>
+          <w:rFonts w:ascii="Cambria" w:hAnsi="Cambria" w:cs="Times New Roman"/>
           <w:i w:val="0"/>
-          <w:sz w:val="24"/>
+          <w:sz w:val="28"/>
           <w:szCs w:val="28"/>
         </w:rPr>
         <w:t>данных»</w:t>
@@ -1750,16 +1723,16 @@
       <w:pPr>
         <w:jc w:val="both"/>
         <w:rPr>
-          <w:rFonts w:ascii="Times New Roman" w:hAnsi="Times New Roman" w:cs="Times New Roman"/>
-          <w:noProof/>
-          <w:sz w:val="28"/>
-          <w:szCs w:val="28"/>
-          <w:lang w:eastAsia="ru-RU"/>
-        </w:rPr>
-      </w:pPr>
-      <w:r>
-        <w:rPr>
-          <w:rFonts w:ascii="Times New Roman" w:hAnsi="Times New Roman" w:cs="Times New Roman"/>
+          <w:rFonts w:ascii="Cambria" w:hAnsi="Cambria" w:cs="Times New Roman"/>
+          <w:noProof/>
+          <w:sz w:val="28"/>
+          <w:szCs w:val="28"/>
+          <w:lang w:eastAsia="ru-RU"/>
+        </w:rPr>
+      </w:pPr>
+      <w:r>
+        <w:rPr>
+          <w:rFonts w:ascii="Cambria" w:hAnsi="Cambria" w:cs="Times New Roman"/>
           <w:noProof/>
           <w:sz w:val="28"/>
           <w:szCs w:val="28"/>
@@ -1769,7 +1742,7 @@
       </w:r>
       <w:r>
         <w:rPr>
-          <w:rFonts w:ascii="Times New Roman" w:hAnsi="Times New Roman" w:cs="Times New Roman"/>
+          <w:rFonts w:ascii="Cambria" w:hAnsi="Cambria" w:cs="Times New Roman"/>
           <w:noProof/>
           <w:sz w:val="28"/>
           <w:szCs w:val="28"/>
@@ -1779,7 +1752,7 @@
       </w:r>
       <w:r>
         <w:rPr>
-          <w:rFonts w:ascii="Times New Roman" w:hAnsi="Times New Roman" w:cs="Times New Roman"/>
+          <w:rFonts w:ascii="Cambria" w:hAnsi="Cambria" w:cs="Times New Roman"/>
           <w:noProof/>
           <w:sz w:val="28"/>
           <w:szCs w:val="28"/>
@@ -1793,16 +1766,16 @@
         <w:spacing w:before="120" w:after="0"/>
         <w:jc w:val="both"/>
         <w:rPr>
-          <w:rFonts w:ascii="Times New Roman" w:hAnsi="Times New Roman" w:cs="Times New Roman"/>
-          <w:noProof/>
-          <w:sz w:val="28"/>
-          <w:szCs w:val="28"/>
-          <w:lang w:eastAsia="ru-RU"/>
-        </w:rPr>
-      </w:pPr>
-      <w:r>
-        <w:rPr>
-          <w:rFonts w:ascii="Times New Roman" w:hAnsi="Times New Roman" w:cs="Times New Roman"/>
+          <w:rFonts w:ascii="Cambria" w:hAnsi="Cambria" w:cs="Times New Roman"/>
+          <w:noProof/>
+          <w:sz w:val="28"/>
+          <w:szCs w:val="28"/>
+          <w:lang w:eastAsia="ru-RU"/>
+        </w:rPr>
+      </w:pPr>
+      <w:r>
+        <w:rPr>
+          <w:rFonts w:ascii="Cambria" w:hAnsi="Cambria" w:cs="Times New Roman"/>
           <w:noProof/>
           <w:sz w:val="28"/>
           <w:szCs w:val="28"/>
@@ -1812,7 +1785,7 @@
       </w:r>
       <w:r>
         <w:rPr>
-          <w:rFonts w:ascii="Times New Roman" w:hAnsi="Times New Roman" w:cs="Times New Roman"/>
+          <w:rFonts w:ascii="Cambria" w:hAnsi="Cambria" w:cs="Times New Roman"/>
           <w:noProof/>
           <w:sz w:val="28"/>
           <w:szCs w:val="28"/>
@@ -1870,18 +1843,18 @@
         <w:jc w:val="both"/>
         <w:rPr>
           <w:rStyle w:val="a6"/>
-          <w:rFonts w:ascii="Times New Roman" w:hAnsi="Times New Roman" w:cs="Times New Roman"/>
+          <w:rFonts w:ascii="Cambria" w:hAnsi="Cambria" w:cs="Times New Roman"/>
           <w:i w:val="0"/>
-          <w:sz w:val="24"/>
+          <w:sz w:val="28"/>
           <w:szCs w:val="28"/>
         </w:rPr>
       </w:pPr>
       <w:r>
         <w:rPr>
           <w:rStyle w:val="a6"/>
-          <w:rFonts w:ascii="Times New Roman" w:hAnsi="Times New Roman" w:cs="Times New Roman"/>
+          <w:rFonts w:ascii="Cambria" w:hAnsi="Cambria" w:cs="Times New Roman"/>
           <w:i w:val="0"/>
-          <w:sz w:val="24"/>
+          <w:sz w:val="28"/>
           <w:szCs w:val="28"/>
         </w:rPr>
         <w:t>Результат вызова панели управления из «</w:t>
@@ -1889,9 +1862,9 @@
       <w:r>
         <w:rPr>
           <w:rStyle w:val="a6"/>
-          <w:rFonts w:ascii="Times New Roman" w:hAnsi="Times New Roman" w:cs="Times New Roman"/>
+          <w:rFonts w:ascii="Cambria" w:hAnsi="Cambria" w:cs="Times New Roman"/>
           <w:i w:val="0"/>
-          <w:sz w:val="24"/>
+          <w:sz w:val="28"/>
           <w:szCs w:val="28"/>
         </w:rPr>
         <w:t>менеджера</w:t>
@@ -1899,9 +1872,9 @@
       <w:r>
         <w:rPr>
           <w:rStyle w:val="a6"/>
-          <w:rFonts w:ascii="Times New Roman" w:hAnsi="Times New Roman" w:cs="Times New Roman"/>
+          <w:rFonts w:ascii="Cambria" w:hAnsi="Cambria" w:cs="Times New Roman"/>
           <w:i w:val="0"/>
-          <w:sz w:val="24"/>
+          <w:sz w:val="28"/>
           <w:szCs w:val="28"/>
         </w:rPr>
         <w:t xml:space="preserve"> данных» </w:t>
@@ -1911,16 +1884,16 @@
       <w:pPr>
         <w:jc w:val="both"/>
         <w:rPr>
-          <w:rFonts w:ascii="Times New Roman" w:hAnsi="Times New Roman" w:cs="Times New Roman"/>
-          <w:noProof/>
-          <w:sz w:val="28"/>
-          <w:szCs w:val="28"/>
-          <w:lang w:eastAsia="ru-RU"/>
-        </w:rPr>
-      </w:pPr>
-      <w:r>
-        <w:rPr>
-          <w:rFonts w:ascii="Times New Roman" w:hAnsi="Times New Roman" w:cs="Times New Roman"/>
+          <w:rFonts w:ascii="Cambria" w:hAnsi="Cambria" w:cs="Times New Roman"/>
+          <w:noProof/>
+          <w:sz w:val="28"/>
+          <w:szCs w:val="28"/>
+          <w:lang w:eastAsia="ru-RU"/>
+        </w:rPr>
+      </w:pPr>
+      <w:r>
+        <w:rPr>
+          <w:rFonts w:ascii="Cambria" w:hAnsi="Cambria" w:cs="Times New Roman"/>
           <w:noProof/>
           <w:sz w:val="28"/>
           <w:szCs w:val="28"/>
@@ -1930,7 +1903,7 @@
       </w:r>
       <w:r>
         <w:rPr>
-          <w:rFonts w:ascii="Times New Roman" w:hAnsi="Times New Roman" w:cs="Times New Roman"/>
+          <w:rFonts w:ascii="Cambria" w:hAnsi="Cambria" w:cs="Times New Roman"/>
           <w:noProof/>
           <w:sz w:val="28"/>
           <w:szCs w:val="28"/>
@@ -1940,7 +1913,7 @@
       </w:r>
       <w:r>
         <w:rPr>
-          <w:rFonts w:ascii="Times New Roman" w:hAnsi="Times New Roman" w:cs="Times New Roman"/>
+          <w:rFonts w:ascii="Cambria" w:hAnsi="Cambria" w:cs="Times New Roman"/>
           <w:noProof/>
           <w:sz w:val="28"/>
           <w:szCs w:val="28"/>
@@ -1950,7 +1923,7 @@
       </w:r>
       <w:r>
         <w:rPr>
-          <w:rFonts w:ascii="Times New Roman" w:hAnsi="Times New Roman" w:cs="Times New Roman"/>
+          <w:rFonts w:ascii="Cambria" w:hAnsi="Cambria" w:cs="Times New Roman"/>
           <w:noProof/>
           <w:sz w:val="28"/>
           <w:szCs w:val="28"/>
@@ -1960,7 +1933,7 @@
       </w:r>
       <w:r>
         <w:rPr>
-          <w:rFonts w:ascii="Times New Roman" w:hAnsi="Times New Roman" w:cs="Times New Roman"/>
+          <w:rFonts w:ascii="Cambria" w:hAnsi="Cambria" w:cs="Times New Roman"/>
           <w:noProof/>
           <w:sz w:val="28"/>
           <w:szCs w:val="28"/>
@@ -1973,16 +1946,16 @@
       <w:pPr>
         <w:jc w:val="both"/>
         <w:rPr>
-          <w:rFonts w:ascii="Times New Roman" w:hAnsi="Times New Roman" w:cs="Times New Roman"/>
-          <w:noProof/>
-          <w:sz w:val="28"/>
-          <w:szCs w:val="28"/>
-          <w:lang w:eastAsia="ru-RU"/>
-        </w:rPr>
-      </w:pPr>
-      <w:r>
-        <w:rPr>
-          <w:rFonts w:ascii="Times New Roman" w:hAnsi="Times New Roman" w:cs="Times New Roman"/>
+          <w:rFonts w:ascii="Cambria" w:hAnsi="Cambria" w:cs="Times New Roman"/>
+          <w:noProof/>
+          <w:sz w:val="28"/>
+          <w:szCs w:val="28"/>
+          <w:lang w:eastAsia="ru-RU"/>
+        </w:rPr>
+      </w:pPr>
+      <w:r>
+        <w:rPr>
+          <w:rFonts w:ascii="Cambria" w:hAnsi="Cambria" w:cs="Times New Roman"/>
           <w:noProof/>
           <w:sz w:val="28"/>
           <w:szCs w:val="28"/>
@@ -1992,7 +1965,7 @@
       </w:r>
       <w:r>
         <w:rPr>
-          <w:rFonts w:ascii="Times New Roman" w:hAnsi="Times New Roman" w:cs="Times New Roman"/>
+          <w:rFonts w:ascii="Cambria" w:hAnsi="Cambria" w:cs="Times New Roman"/>
           <w:noProof/>
           <w:sz w:val="28"/>
           <w:szCs w:val="28"/>
@@ -2002,7 +1975,7 @@
       </w:r>
       <w:r>
         <w:rPr>
-          <w:rFonts w:ascii="Times New Roman" w:hAnsi="Times New Roman" w:cs="Times New Roman"/>
+          <w:rFonts w:ascii="Cambria" w:hAnsi="Cambria" w:cs="Times New Roman"/>
           <w:noProof/>
           <w:sz w:val="28"/>
           <w:szCs w:val="28"/>
@@ -2012,7 +1985,7 @@
       </w:r>
       <w:r>
         <w:rPr>
-          <w:rFonts w:ascii="Times New Roman" w:hAnsi="Times New Roman" w:cs="Times New Roman"/>
+          <w:rFonts w:ascii="Cambria" w:hAnsi="Cambria" w:cs="Times New Roman"/>
           <w:noProof/>
           <w:sz w:val="28"/>
           <w:szCs w:val="28"/>
@@ -2022,7 +1995,7 @@
       </w:r>
       <w:r>
         <w:rPr>
-          <w:rFonts w:ascii="Times New Roman" w:hAnsi="Times New Roman" w:cs="Times New Roman"/>
+          <w:rFonts w:ascii="Cambria" w:hAnsi="Cambria" w:cs="Times New Roman"/>
           <w:noProof/>
           <w:sz w:val="28"/>
           <w:szCs w:val="28"/>
@@ -2072,7 +2045,7 @@
       </w:r>
       <w:r>
         <w:rPr>
-          <w:rFonts w:ascii="Times New Roman" w:hAnsi="Times New Roman" w:cs="Times New Roman"/>
+          <w:rFonts w:ascii="Cambria" w:hAnsi="Cambria" w:cs="Times New Roman"/>
           <w:noProof/>
           <w:sz w:val="28"/>
           <w:szCs w:val="28"/>
@@ -2086,21 +2059,22 @@
         <w:spacing w:before="120" w:after="0"/>
         <w:jc w:val="both"/>
         <w:rPr>
-          <w:rFonts w:ascii="Times New Roman" w:hAnsi="Times New Roman" w:cs="Times New Roman"/>
-          <w:noProof/>
-          <w:sz w:val="28"/>
-          <w:szCs w:val="28"/>
-          <w:lang w:eastAsia="ru-RU"/>
-        </w:rPr>
-      </w:pPr>
-      <w:r>
-        <w:rPr>
-          <w:rFonts w:ascii="Times New Roman" w:hAnsi="Times New Roman" w:cs="Times New Roman"/>
-          <w:noProof/>
-          <w:sz w:val="28"/>
-          <w:szCs w:val="28"/>
-          <w:lang w:eastAsia="ru-RU"/>
-        </w:rPr>
+          <w:rFonts w:ascii="Cambria" w:hAnsi="Cambria" w:cs="Times New Roman"/>
+          <w:noProof/>
+          <w:sz w:val="28"/>
+          <w:szCs w:val="28"/>
+          <w:lang w:eastAsia="ru-RU"/>
+        </w:rPr>
+      </w:pPr>
+      <w:r>
+        <w:rPr>
+          <w:rFonts w:ascii="Cambria" w:hAnsi="Cambria" w:cs="Times New Roman"/>
+          <w:noProof/>
+          <w:sz w:val="28"/>
+          <w:szCs w:val="28"/>
+          <w:lang w:eastAsia="ru-RU"/>
+        </w:rPr>
+        <w:lastRenderedPageBreak/>
         <w:drawing>
           <wp:inline distT="0" distB="0" distL="0" distR="0">
             <wp:extent cx="5450400" cy="6505200"/>
@@ -2162,134 +2136,102 @@
         <w:jc w:val="both"/>
         <w:rPr>
           <w:rStyle w:val="a6"/>
-          <w:rFonts w:ascii="Times New Roman" w:hAnsi="Times New Roman" w:cs="Times New Roman"/>
+          <w:rFonts w:ascii="Cambria" w:hAnsi="Cambria" w:cs="Times New Roman"/>
           <w:i w:val="0"/>
-          <w:sz w:val="24"/>
+          <w:sz w:val="28"/>
           <w:szCs w:val="28"/>
         </w:rPr>
       </w:pPr>
       <w:r>
         <w:rPr>
           <w:rStyle w:val="a6"/>
-          <w:rFonts w:ascii="Times New Roman" w:hAnsi="Times New Roman" w:cs="Times New Roman"/>
+          <w:rFonts w:ascii="Cambria" w:hAnsi="Cambria" w:cs="Times New Roman"/>
           <w:i w:val="0"/>
-          <w:sz w:val="24"/>
-          <w:szCs w:val="28"/>
-        </w:rPr>
-        <w:t>Свойство «Ссылка» объекта «</w:t>
-      </w:r>
-      <w:proofErr w:type="spellStart"/>
-      <w:r>
-        <w:rPr>
-          <w:rStyle w:val="a6"/>
-          <w:rFonts w:ascii="Times New Roman" w:hAnsi="Times New Roman" w:cs="Times New Roman"/>
-          <w:i w:val="0"/>
-          <w:sz w:val="24"/>
-          <w:szCs w:val="28"/>
-        </w:rPr>
-        <w:t>Group</w:t>
-      </w:r>
-      <w:proofErr w:type="spellEnd"/>
-      <w:r>
-        <w:rPr>
-          <w:rStyle w:val="a6"/>
-          <w:rFonts w:ascii="Times New Roman" w:hAnsi="Times New Roman" w:cs="Times New Roman"/>
-          <w:i w:val="0"/>
-          <w:sz w:val="24"/>
-          <w:szCs w:val="28"/>
-        </w:rPr>
-        <w:t>...</w:t>
-      </w:r>
-      <w:r>
-        <w:rPr>
-          <w:rStyle w:val="a6"/>
-          <w:rFonts w:ascii="Times New Roman" w:hAnsi="Times New Roman" w:cs="Times New Roman"/>
-          <w:i w:val="0"/>
-          <w:sz w:val="24"/>
-          <w:szCs w:val="28"/>
+          <w:sz w:val="28"/>
+          <w:szCs w:val="28"/>
+        </w:rPr>
+        <w:t>Свойство «Ссылка» объекта «Group...»</w:t>
+      </w:r>
+    </w:p>
+    <w:p>
+      <w:pPr>
+        <w:jc w:val="both"/>
+        <w:rPr>
+          <w:rFonts w:ascii="Cambria" w:hAnsi="Cambria" w:cs="Times New Roman"/>
+          <w:noProof/>
+          <w:sz w:val="28"/>
+          <w:szCs w:val="28"/>
+          <w:lang w:eastAsia="ru-RU"/>
+        </w:rPr>
+      </w:pPr>
+      <w:r>
+        <w:rPr>
+          <w:rFonts w:ascii="Cambria" w:hAnsi="Cambria" w:cs="Times New Roman"/>
+          <w:noProof/>
+          <w:sz w:val="28"/>
+          <w:szCs w:val="28"/>
+          <w:lang w:eastAsia="ru-RU"/>
+        </w:rPr>
+        <w:t xml:space="preserve">Откроется окно «Выбор ссылки», в котором нужно выбрать пункт </w:t>
+      </w:r>
+      <w:r>
+        <w:rPr>
+          <w:rFonts w:ascii="Cambria" w:hAnsi="Cambria" w:cs="Times New Roman"/>
+          <w:b/>
+          <w:noProof/>
+          <w:sz w:val="28"/>
+          <w:szCs w:val="28"/>
+          <w:lang w:eastAsia="ru-RU"/>
+        </w:rPr>
+        <w:t xml:space="preserve">«Панели управления </w:t>
+      </w:r>
+      <w:r>
+        <w:rPr>
+          <w:rFonts w:ascii="Cambria" w:hAnsi="Cambria" w:cs="Times New Roman"/>
+          <w:b/>
+          <w:noProof/>
+          <w:sz w:val="28"/>
+          <w:szCs w:val="28"/>
+          <w:lang w:eastAsia="ru-RU"/>
+        </w:rPr>
+        <w:sym w:font="Symbol" w:char="F0AE"/>
+      </w:r>
+      <w:r>
+        <w:rPr>
+          <w:rFonts w:ascii="Cambria" w:hAnsi="Cambria" w:cs="Times New Roman"/>
+          <w:b/>
+          <w:noProof/>
+          <w:sz w:val="28"/>
+          <w:szCs w:val="28"/>
+          <w:lang w:eastAsia="ru-RU"/>
+        </w:rPr>
+        <w:t xml:space="preserve"> </w:t>
+      </w:r>
+      <w:r>
+        <w:rPr>
+          <w:rFonts w:ascii="Cambria" w:hAnsi="Cambria" w:cs="Times New Roman"/>
+          <w:b/>
+          <w:noProof/>
+          <w:sz w:val="28"/>
+          <w:szCs w:val="28"/>
+          <w:lang w:eastAsia="ru-RU"/>
+        </w:rPr>
+        <w:t>Переключатель</w:t>
+      </w:r>
+      <w:r>
+        <w:rPr>
+          <w:rFonts w:ascii="Cambria" w:hAnsi="Cambria" w:cs="Times New Roman"/>
+          <w:b/>
+          <w:noProof/>
+          <w:sz w:val="28"/>
+          <w:szCs w:val="28"/>
+          <w:lang w:eastAsia="ru-RU"/>
         </w:rPr>
         <w:t>»</w:t>
       </w:r>
-    </w:p>
-    <w:p>
-      <w:pPr>
-        <w:jc w:val="both"/>
-        <w:rPr>
-          <w:rFonts w:ascii="Times New Roman" w:hAnsi="Times New Roman" w:cs="Times New Roman"/>
-          <w:noProof/>
-          <w:sz w:val="28"/>
-          <w:szCs w:val="28"/>
-          <w:lang w:eastAsia="ru-RU"/>
-        </w:rPr>
-      </w:pPr>
-      <w:r>
-        <w:rPr>
-          <w:rFonts w:ascii="Times New Roman" w:hAnsi="Times New Roman" w:cs="Times New Roman"/>
-          <w:noProof/>
-          <w:sz w:val="28"/>
-          <w:szCs w:val="28"/>
-          <w:lang w:eastAsia="ru-RU"/>
-        </w:rPr>
-        <w:t xml:space="preserve">Откроется окно «Выбор ссылки», в котором нужно выбрать пункт </w:t>
-      </w:r>
-      <w:r>
-        <w:rPr>
-          <w:rFonts w:ascii="Times New Roman" w:hAnsi="Times New Roman" w:cs="Times New Roman"/>
-          <w:b/>
-          <w:noProof/>
-          <w:sz w:val="28"/>
-          <w:szCs w:val="28"/>
-          <w:lang w:eastAsia="ru-RU"/>
-        </w:rPr>
-        <w:t xml:space="preserve">«Панели управления </w:t>
-      </w:r>
-      <w:r>
-        <w:rPr>
-          <w:rFonts w:ascii="Times New Roman" w:hAnsi="Times New Roman" w:cs="Times New Roman"/>
-          <w:b/>
-          <w:noProof/>
-          <w:sz w:val="28"/>
-          <w:szCs w:val="28"/>
-          <w:lang w:eastAsia="ru-RU"/>
-        </w:rPr>
-        <w:sym w:font="Symbol" w:char="F0AE"/>
-      </w:r>
-      <w:r>
-        <w:rPr>
-          <w:rFonts w:ascii="Times New Roman" w:hAnsi="Times New Roman" w:cs="Times New Roman"/>
-          <w:b/>
-          <w:noProof/>
-          <w:sz w:val="28"/>
-          <w:szCs w:val="28"/>
-          <w:lang w:eastAsia="ru-RU"/>
-        </w:rPr>
-        <w:t xml:space="preserve"> </w:t>
-      </w:r>
-      <w:r>
-        <w:rPr>
-          <w:rFonts w:ascii="Times New Roman" w:hAnsi="Times New Roman" w:cs="Times New Roman"/>
-          <w:b/>
-          <w:noProof/>
-          <w:sz w:val="28"/>
-          <w:szCs w:val="28"/>
-          <w:lang w:eastAsia="ru-RU"/>
-        </w:rPr>
-        <w:t>Переключатель</w:t>
-      </w:r>
-      <w:r>
-        <w:rPr>
-          <w:rFonts w:ascii="Times New Roman" w:hAnsi="Times New Roman" w:cs="Times New Roman"/>
-          <w:b/>
-          <w:noProof/>
-          <w:sz w:val="28"/>
-          <w:szCs w:val="28"/>
-          <w:lang w:eastAsia="ru-RU"/>
-        </w:rPr>
-        <w:t>»</w:t>
-      </w:r>
-      <w:r>
-        <w:rPr>
-          <w:rFonts w:ascii="Times New Roman" w:hAnsi="Times New Roman" w:cs="Times New Roman"/>
+      <w:r>
+        <w:rPr>
+          <w:rFonts w:ascii="Cambria" w:hAnsi="Cambria" w:cs="Times New Roman"/>
           <w:noProof/>
           <w:sz w:val="28"/>
           <w:szCs w:val="28"/>
@@ -2299,7 +2241,7 @@
       </w:r>
       <w:r>
         <w:rPr>
-          <w:rFonts w:ascii="Times New Roman" w:hAnsi="Times New Roman" w:cs="Times New Roman"/>
+          <w:rFonts w:ascii="Cambria" w:hAnsi="Cambria" w:cs="Times New Roman"/>
           <w:noProof/>
           <w:sz w:val="28"/>
           <w:szCs w:val="28"/>
@@ -2309,7 +2251,7 @@
       </w:r>
       <w:r>
         <w:rPr>
-          <w:rFonts w:ascii="Times New Roman" w:hAnsi="Times New Roman" w:cs="Times New Roman"/>
+          <w:rFonts w:ascii="Cambria" w:hAnsi="Cambria" w:cs="Times New Roman"/>
           <w:noProof/>
           <w:sz w:val="28"/>
           <w:szCs w:val="28"/>
@@ -2319,7 +2261,7 @@
       </w:r>
       <w:r>
         <w:rPr>
-          <w:rFonts w:ascii="Times New Roman" w:hAnsi="Times New Roman" w:cs="Times New Roman"/>
+          <w:rFonts w:ascii="Cambria" w:hAnsi="Cambria" w:cs="Times New Roman"/>
           <w:noProof/>
           <w:sz w:val="28"/>
           <w:szCs w:val="28"/>
@@ -2333,16 +2275,19 @@
         <w:spacing w:before="120" w:after="0"/>
         <w:jc w:val="both"/>
         <w:rPr>
-          <w:rFonts w:ascii="Times New Roman" w:hAnsi="Times New Roman" w:cs="Times New Roman"/>
-          <w:noProof/>
-          <w:sz w:val="28"/>
-          <w:szCs w:val="28"/>
-          <w:lang w:eastAsia="ru-RU"/>
-        </w:rPr>
-      </w:pPr>
-      <w:r>
-        <w:rPr>
-          <w:noProof/>
+          <w:rFonts w:ascii="Cambria" w:hAnsi="Cambria" w:cs="Times New Roman"/>
+          <w:noProof/>
+          <w:sz w:val="28"/>
+          <w:szCs w:val="28"/>
+          <w:lang w:eastAsia="ru-RU"/>
+        </w:rPr>
+      </w:pPr>
+      <w:r>
+        <w:rPr>
+          <w:rFonts w:ascii="Cambria" w:hAnsi="Cambria"/>
+          <w:noProof/>
+          <w:sz w:val="28"/>
+          <w:szCs w:val="28"/>
           <w:lang w:eastAsia="ru-RU"/>
         </w:rPr>
         <w:drawing>
@@ -2391,18 +2336,18 @@
         <w:jc w:val="both"/>
         <w:rPr>
           <w:rStyle w:val="a6"/>
-          <w:rFonts w:ascii="Times New Roman" w:hAnsi="Times New Roman" w:cs="Times New Roman"/>
+          <w:rFonts w:ascii="Cambria" w:hAnsi="Cambria" w:cs="Times New Roman"/>
           <w:i w:val="0"/>
-          <w:sz w:val="24"/>
+          <w:sz w:val="28"/>
           <w:szCs w:val="28"/>
         </w:rPr>
       </w:pPr>
       <w:r>
         <w:rPr>
           <w:rStyle w:val="a6"/>
-          <w:rFonts w:ascii="Times New Roman" w:hAnsi="Times New Roman" w:cs="Times New Roman"/>
+          <w:rFonts w:ascii="Cambria" w:hAnsi="Cambria" w:cs="Times New Roman"/>
           <w:i w:val="0"/>
-          <w:sz w:val="24"/>
+          <w:sz w:val="28"/>
           <w:szCs w:val="28"/>
         </w:rPr>
         <w:t>Выбор объекта, вызываемого по ссылке</w:t>
@@ -2412,16 +2357,16 @@
       <w:pPr>
         <w:jc w:val="both"/>
         <w:rPr>
-          <w:rFonts w:ascii="Times New Roman" w:hAnsi="Times New Roman" w:cs="Times New Roman"/>
-          <w:noProof/>
-          <w:sz w:val="28"/>
-          <w:szCs w:val="28"/>
-          <w:lang w:eastAsia="ru-RU"/>
-        </w:rPr>
-      </w:pPr>
-      <w:r>
-        <w:rPr>
-          <w:rFonts w:ascii="Times New Roman" w:hAnsi="Times New Roman" w:cs="Times New Roman"/>
+          <w:rFonts w:ascii="Cambria" w:hAnsi="Cambria" w:cs="Times New Roman"/>
+          <w:noProof/>
+          <w:sz w:val="28"/>
+          <w:szCs w:val="28"/>
+          <w:lang w:eastAsia="ru-RU"/>
+        </w:rPr>
+      </w:pPr>
+      <w:r>
+        <w:rPr>
+          <w:rFonts w:ascii="Cambria" w:hAnsi="Cambria" w:cs="Times New Roman"/>
           <w:noProof/>
           <w:sz w:val="28"/>
           <w:szCs w:val="28"/>
@@ -2431,7 +2376,7 @@
       </w:r>
       <w:r>
         <w:rPr>
-          <w:rFonts w:ascii="Times New Roman" w:hAnsi="Times New Roman" w:cs="Times New Roman"/>
+          <w:rFonts w:ascii="Cambria" w:hAnsi="Cambria" w:cs="Times New Roman"/>
           <w:noProof/>
           <w:sz w:val="28"/>
           <w:szCs w:val="28"/>
@@ -2441,7 +2386,7 @@
       </w:r>
       <w:r>
         <w:rPr>
-          <w:rFonts w:ascii="Times New Roman" w:hAnsi="Times New Roman" w:cs="Times New Roman"/>
+          <w:rFonts w:ascii="Cambria" w:hAnsi="Cambria" w:cs="Times New Roman"/>
           <w:noProof/>
           <w:sz w:val="28"/>
           <w:szCs w:val="28"/>
@@ -2451,7 +2396,7 @@
       </w:r>
       <w:r>
         <w:rPr>
-          <w:rFonts w:ascii="Times New Roman" w:hAnsi="Times New Roman" w:cs="Times New Roman"/>
+          <w:rFonts w:ascii="Cambria" w:hAnsi="Cambria" w:cs="Times New Roman"/>
           <w:noProof/>
           <w:sz w:val="28"/>
           <w:szCs w:val="28"/>
@@ -2461,7 +2406,7 @@
       </w:r>
       <w:r>
         <w:rPr>
-          <w:rFonts w:ascii="Times New Roman" w:hAnsi="Times New Roman" w:cs="Times New Roman"/>
+          <w:rFonts w:ascii="Cambria" w:hAnsi="Cambria" w:cs="Times New Roman"/>
           <w:noProof/>
           <w:sz w:val="28"/>
           <w:szCs w:val="28"/>
@@ -2471,7 +2416,7 @@
       </w:r>
       <w:r>
         <w:rPr>
-          <w:rFonts w:ascii="Times New Roman" w:hAnsi="Times New Roman" w:cs="Times New Roman"/>
+          <w:rFonts w:ascii="Cambria" w:hAnsi="Cambria" w:cs="Times New Roman"/>
           <w:noProof/>
           <w:sz w:val="28"/>
           <w:szCs w:val="28"/>
@@ -2485,21 +2430,22 @@
         <w:spacing w:before="120" w:after="0"/>
         <w:jc w:val="both"/>
         <w:rPr>
-          <w:rFonts w:ascii="Times New Roman" w:hAnsi="Times New Roman" w:cs="Times New Roman"/>
-          <w:noProof/>
-          <w:sz w:val="28"/>
-          <w:szCs w:val="28"/>
-          <w:lang w:eastAsia="ru-RU"/>
-        </w:rPr>
-      </w:pPr>
-      <w:r>
-        <w:rPr>
-          <w:rFonts w:ascii="Times New Roman" w:hAnsi="Times New Roman" w:cs="Times New Roman"/>
-          <w:noProof/>
-          <w:sz w:val="28"/>
-          <w:szCs w:val="28"/>
-          <w:lang w:eastAsia="ru-RU"/>
-        </w:rPr>
+          <w:rFonts w:ascii="Cambria" w:hAnsi="Cambria" w:cs="Times New Roman"/>
+          <w:noProof/>
+          <w:sz w:val="28"/>
+          <w:szCs w:val="28"/>
+          <w:lang w:eastAsia="ru-RU"/>
+        </w:rPr>
+      </w:pPr>
+      <w:r>
+        <w:rPr>
+          <w:rFonts w:ascii="Cambria" w:hAnsi="Cambria" w:cs="Times New Roman"/>
+          <w:noProof/>
+          <w:sz w:val="28"/>
+          <w:szCs w:val="28"/>
+          <w:lang w:eastAsia="ru-RU"/>
+        </w:rPr>
+        <w:lastRenderedPageBreak/>
         <w:drawing>
           <wp:inline distT="0" distB="0" distL="0" distR="0">
             <wp:extent cx="5450400" cy="6505200"/>
@@ -2561,18 +2507,18 @@
         <w:jc w:val="both"/>
         <w:rPr>
           <w:rStyle w:val="a6"/>
-          <w:rFonts w:ascii="Times New Roman" w:hAnsi="Times New Roman" w:cs="Times New Roman"/>
+          <w:rFonts w:ascii="Cambria" w:hAnsi="Cambria" w:cs="Times New Roman"/>
           <w:i w:val="0"/>
-          <w:sz w:val="24"/>
+          <w:sz w:val="28"/>
           <w:szCs w:val="28"/>
         </w:rPr>
       </w:pPr>
       <w:r>
         <w:rPr>
           <w:rStyle w:val="a6"/>
-          <w:rFonts w:ascii="Times New Roman" w:hAnsi="Times New Roman" w:cs="Times New Roman"/>
+          <w:rFonts w:ascii="Cambria" w:hAnsi="Cambria" w:cs="Times New Roman"/>
           <w:i w:val="0"/>
-          <w:sz w:val="24"/>
+          <w:sz w:val="28"/>
           <w:szCs w:val="28"/>
         </w:rPr>
         <w:t>Выбор варианта активации ссылки</w:t>
@@ -2582,16 +2528,16 @@
       <w:pPr>
         <w:jc w:val="both"/>
         <w:rPr>
-          <w:rFonts w:ascii="Times New Roman" w:hAnsi="Times New Roman" w:cs="Times New Roman"/>
-          <w:noProof/>
-          <w:sz w:val="28"/>
-          <w:szCs w:val="28"/>
-          <w:lang w:eastAsia="ru-RU"/>
-        </w:rPr>
-      </w:pPr>
-      <w:r>
-        <w:rPr>
-          <w:rFonts w:ascii="Times New Roman" w:hAnsi="Times New Roman" w:cs="Times New Roman"/>
+          <w:rFonts w:ascii="Cambria" w:hAnsi="Cambria" w:cs="Times New Roman"/>
+          <w:noProof/>
+          <w:sz w:val="28"/>
+          <w:szCs w:val="28"/>
+          <w:lang w:eastAsia="ru-RU"/>
+        </w:rPr>
+      </w:pPr>
+      <w:r>
+        <w:rPr>
+          <w:rFonts w:ascii="Cambria" w:hAnsi="Cambria" w:cs="Times New Roman"/>
           <w:noProof/>
           <w:sz w:val="28"/>
           <w:szCs w:val="28"/>
@@ -2604,16 +2550,16 @@
       <w:pPr>
         <w:jc w:val="both"/>
         <w:rPr>
-          <w:rFonts w:ascii="Times New Roman" w:hAnsi="Times New Roman" w:cs="Times New Roman"/>
-          <w:noProof/>
-          <w:sz w:val="28"/>
-          <w:szCs w:val="28"/>
-          <w:lang w:eastAsia="ru-RU"/>
-        </w:rPr>
-      </w:pPr>
-      <w:r>
-        <w:rPr>
-          <w:rFonts w:ascii="Times New Roman" w:hAnsi="Times New Roman" w:cs="Times New Roman"/>
+          <w:rFonts w:ascii="Cambria" w:hAnsi="Cambria" w:cs="Times New Roman"/>
+          <w:noProof/>
+          <w:sz w:val="28"/>
+          <w:szCs w:val="28"/>
+          <w:lang w:eastAsia="ru-RU"/>
+        </w:rPr>
+      </w:pPr>
+      <w:r>
+        <w:rPr>
+          <w:rFonts w:ascii="Cambria" w:hAnsi="Cambria" w:cs="Times New Roman"/>
           <w:noProof/>
           <w:sz w:val="28"/>
           <w:szCs w:val="28"/>
@@ -2623,7 +2569,7 @@
       </w:r>
       <w:r>
         <w:rPr>
-          <w:rFonts w:ascii="Times New Roman" w:hAnsi="Times New Roman" w:cs="Times New Roman"/>
+          <w:rFonts w:ascii="Cambria" w:hAnsi="Cambria" w:cs="Times New Roman"/>
           <w:noProof/>
           <w:sz w:val="28"/>
           <w:szCs w:val="28"/>
@@ -2682,7 +2628,7 @@
       </w:r>
       <w:r>
         <w:rPr>
-          <w:rFonts w:ascii="Times New Roman" w:hAnsi="Times New Roman" w:cs="Times New Roman"/>
+          <w:rFonts w:ascii="Cambria" w:hAnsi="Cambria" w:cs="Times New Roman"/>
           <w:noProof/>
           <w:sz w:val="28"/>
           <w:szCs w:val="28"/>
@@ -2692,7 +2638,7 @@
       </w:r>
       <w:r>
         <w:rPr>
-          <w:rFonts w:ascii="Times New Roman" w:hAnsi="Times New Roman" w:cs="Times New Roman"/>
+          <w:rFonts w:ascii="Cambria" w:hAnsi="Cambria" w:cs="Times New Roman"/>
           <w:noProof/>
           <w:sz w:val="28"/>
           <w:szCs w:val="28"/>
@@ -2702,7 +2648,7 @@
       </w:r>
       <w:r>
         <w:rPr>
-          <w:rFonts w:ascii="Times New Roman" w:hAnsi="Times New Roman" w:cs="Times New Roman"/>
+          <w:rFonts w:ascii="Cambria" w:hAnsi="Cambria" w:cs="Times New Roman"/>
           <w:noProof/>
           <w:sz w:val="28"/>
           <w:szCs w:val="28"/>
@@ -2761,7 +2707,7 @@
       </w:r>
       <w:r>
         <w:rPr>
-          <w:rFonts w:ascii="Times New Roman" w:hAnsi="Times New Roman" w:cs="Times New Roman"/>
+          <w:rFonts w:ascii="Cambria" w:hAnsi="Cambria" w:cs="Times New Roman"/>
           <w:noProof/>
           <w:sz w:val="28"/>
           <w:szCs w:val="28"/>
@@ -2771,7 +2717,7 @@
       </w:r>
       <w:r>
         <w:rPr>
-          <w:rFonts w:ascii="Times New Roman" w:hAnsi="Times New Roman" w:cs="Times New Roman"/>
+          <w:rFonts w:ascii="Cambria" w:hAnsi="Cambria" w:cs="Times New Roman"/>
           <w:noProof/>
           <w:sz w:val="28"/>
           <w:szCs w:val="28"/>
@@ -2781,7 +2727,7 @@
       </w:r>
       <w:r>
         <w:rPr>
-          <w:rFonts w:ascii="Times New Roman" w:hAnsi="Times New Roman" w:cs="Times New Roman"/>
+          <w:rFonts w:ascii="Cambria" w:hAnsi="Cambria" w:cs="Times New Roman"/>
           <w:noProof/>
           <w:sz w:val="28"/>
           <w:szCs w:val="28"/>
@@ -2791,7 +2737,7 @@
       </w:r>
       <w:r>
         <w:rPr>
-          <w:rFonts w:ascii="Times New Roman" w:hAnsi="Times New Roman" w:cs="Times New Roman"/>
+          <w:rFonts w:ascii="Cambria" w:hAnsi="Cambria" w:cs="Times New Roman"/>
           <w:noProof/>
           <w:sz w:val="28"/>
           <w:szCs w:val="28"/>
@@ -2801,7 +2747,7 @@
       </w:r>
       <w:r>
         <w:rPr>
-          <w:rFonts w:ascii="Times New Roman" w:hAnsi="Times New Roman" w:cs="Times New Roman"/>
+          <w:rFonts w:ascii="Cambria" w:hAnsi="Cambria" w:cs="Times New Roman"/>
           <w:noProof/>
           <w:sz w:val="28"/>
           <w:szCs w:val="28"/>
@@ -2860,7 +2806,7 @@
       </w:r>
       <w:r>
         <w:rPr>
-          <w:rFonts w:ascii="Times New Roman" w:hAnsi="Times New Roman" w:cs="Times New Roman"/>
+          <w:rFonts w:ascii="Cambria" w:hAnsi="Cambria" w:cs="Times New Roman"/>
           <w:noProof/>
           <w:sz w:val="28"/>
           <w:szCs w:val="28"/>
@@ -2870,7 +2816,7 @@
       </w:r>
       <w:r>
         <w:rPr>
-          <w:rFonts w:ascii="Times New Roman" w:hAnsi="Times New Roman" w:cs="Times New Roman"/>
+          <w:rFonts w:ascii="Cambria" w:hAnsi="Cambria" w:cs="Times New Roman"/>
           <w:noProof/>
           <w:sz w:val="28"/>
           <w:szCs w:val="28"/>
@@ -2880,7 +2826,7 @@
       </w:r>
       <w:r>
         <w:rPr>
-          <w:rFonts w:ascii="Times New Roman" w:hAnsi="Times New Roman" w:cs="Times New Roman"/>
+          <w:rFonts w:ascii="Cambria" w:hAnsi="Cambria" w:cs="Times New Roman"/>
           <w:noProof/>
           <w:sz w:val="28"/>
           <w:szCs w:val="28"/>
@@ -2890,7 +2836,7 @@
       </w:r>
       <w:r>
         <w:rPr>
-          <w:rFonts w:ascii="Times New Roman" w:hAnsi="Times New Roman" w:cs="Times New Roman"/>
+          <w:rFonts w:ascii="Cambria" w:hAnsi="Cambria" w:cs="Times New Roman"/>
           <w:noProof/>
           <w:sz w:val="28"/>
           <w:szCs w:val="28"/>
@@ -2900,7 +2846,7 @@
       </w:r>
       <w:r>
         <w:rPr>
-          <w:rFonts w:ascii="Times New Roman" w:hAnsi="Times New Roman" w:cs="Times New Roman"/>
+          <w:rFonts w:ascii="Cambria" w:hAnsi="Cambria" w:cs="Times New Roman"/>
           <w:noProof/>
           <w:sz w:val="28"/>
           <w:szCs w:val="28"/>
@@ -2910,7 +2856,7 @@
       </w:r>
       <w:r>
         <w:rPr>
-          <w:rFonts w:ascii="Times New Roman" w:hAnsi="Times New Roman" w:cs="Times New Roman"/>
+          <w:rFonts w:ascii="Cambria" w:hAnsi="Cambria" w:cs="Times New Roman"/>
           <w:noProof/>
           <w:sz w:val="28"/>
           <w:szCs w:val="28"/>
@@ -2920,7 +2866,7 @@
       </w:r>
       <w:r>
         <w:rPr>
-          <w:rFonts w:ascii="Times New Roman" w:hAnsi="Times New Roman" w:cs="Times New Roman"/>
+          <w:rFonts w:ascii="Cambria" w:hAnsi="Cambria" w:cs="Times New Roman"/>
           <w:noProof/>
           <w:sz w:val="28"/>
           <w:szCs w:val="28"/>
@@ -2930,7 +2876,7 @@
       </w:r>
       <w:r>
         <w:rPr>
-          <w:rFonts w:ascii="Times New Roman" w:hAnsi="Times New Roman" w:cs="Times New Roman"/>
+          <w:rFonts w:ascii="Cambria" w:hAnsi="Cambria" w:cs="Times New Roman"/>
           <w:noProof/>
           <w:sz w:val="28"/>
           <w:szCs w:val="28"/>
@@ -2940,7 +2886,7 @@
       </w:r>
       <w:r>
         <w:rPr>
-          <w:rFonts w:ascii="Times New Roman" w:hAnsi="Times New Roman" w:cs="Times New Roman"/>
+          <w:rFonts w:ascii="Cambria" w:hAnsi="Cambria" w:cs="Times New Roman"/>
           <w:noProof/>
           <w:sz w:val="28"/>
           <w:szCs w:val="28"/>
@@ -2950,7 +2896,7 @@
       </w:r>
       <w:r>
         <w:rPr>
-          <w:rFonts w:ascii="Times New Roman" w:hAnsi="Times New Roman" w:cs="Times New Roman"/>
+          <w:rFonts w:ascii="Cambria" w:hAnsi="Cambria" w:cs="Times New Roman"/>
           <w:noProof/>
           <w:sz w:val="28"/>
           <w:szCs w:val="28"/>
@@ -2960,7 +2906,7 @@
       </w:r>
       <w:r>
         <w:rPr>
-          <w:rFonts w:ascii="Times New Roman" w:hAnsi="Times New Roman" w:cs="Times New Roman"/>
+          <w:rFonts w:ascii="Cambria" w:hAnsi="Cambria" w:cs="Times New Roman"/>
           <w:noProof/>
           <w:sz w:val="28"/>
           <w:szCs w:val="28"/>
@@ -2970,7 +2916,7 @@
       </w:r>
       <w:r>
         <w:rPr>
-          <w:rFonts w:ascii="Times New Roman" w:hAnsi="Times New Roman" w:cs="Times New Roman"/>
+          <w:rFonts w:ascii="Cambria" w:hAnsi="Cambria" w:cs="Times New Roman"/>
           <w:noProof/>
           <w:sz w:val="28"/>
           <w:szCs w:val="28"/>
@@ -2980,7 +2926,7 @@
       </w:r>
       <w:r>
         <w:rPr>
-          <w:rFonts w:ascii="Times New Roman" w:hAnsi="Times New Roman" w:cs="Times New Roman"/>
+          <w:rFonts w:ascii="Cambria" w:hAnsi="Cambria" w:cs="Times New Roman"/>
           <w:noProof/>
           <w:sz w:val="28"/>
           <w:szCs w:val="28"/>
@@ -2990,7 +2936,7 @@
       </w:r>
       <w:r>
         <w:rPr>
-          <w:rFonts w:ascii="Times New Roman" w:hAnsi="Times New Roman" w:cs="Times New Roman"/>
+          <w:rFonts w:ascii="Cambria" w:hAnsi="Cambria" w:cs="Times New Roman"/>
           <w:noProof/>
           <w:sz w:val="28"/>
           <w:szCs w:val="28"/>
@@ -3049,7 +2995,7 @@
       </w:r>
       <w:r>
         <w:rPr>
-          <w:rFonts w:ascii="Times New Roman" w:hAnsi="Times New Roman" w:cs="Times New Roman"/>
+          <w:rFonts w:ascii="Cambria" w:hAnsi="Cambria" w:cs="Times New Roman"/>
           <w:noProof/>
           <w:sz w:val="28"/>
           <w:szCs w:val="28"/>
@@ -3059,7 +3005,7 @@
       </w:r>
       <w:r>
         <w:rPr>
-          <w:rFonts w:ascii="Times New Roman" w:hAnsi="Times New Roman" w:cs="Times New Roman"/>
+          <w:rFonts w:ascii="Cambria" w:hAnsi="Cambria" w:cs="Times New Roman"/>
           <w:noProof/>
           <w:sz w:val="28"/>
           <w:szCs w:val="28"/>
@@ -3069,7 +3015,7 @@
       </w:r>
       <w:r>
         <w:rPr>
-          <w:rFonts w:ascii="Times New Roman" w:hAnsi="Times New Roman" w:cs="Times New Roman"/>
+          <w:rFonts w:ascii="Cambria" w:hAnsi="Cambria" w:cs="Times New Roman"/>
           <w:noProof/>
           <w:sz w:val="28"/>
           <w:szCs w:val="28"/>
@@ -3079,7 +3025,7 @@
       </w:r>
       <w:r>
         <w:rPr>
-          <w:rFonts w:ascii="Times New Roman" w:hAnsi="Times New Roman" w:cs="Times New Roman"/>
+          <w:rFonts w:ascii="Cambria" w:hAnsi="Cambria" w:cs="Times New Roman"/>
           <w:noProof/>
           <w:sz w:val="28"/>
           <w:szCs w:val="28"/>
@@ -3092,16 +3038,16 @@
       <w:pPr>
         <w:jc w:val="both"/>
         <w:rPr>
-          <w:rFonts w:ascii="Times New Roman" w:hAnsi="Times New Roman" w:cs="Times New Roman"/>
-          <w:noProof/>
-          <w:sz w:val="28"/>
-          <w:szCs w:val="28"/>
-          <w:lang w:eastAsia="ru-RU"/>
-        </w:rPr>
-      </w:pPr>
-      <w:r>
-        <w:rPr>
-          <w:rFonts w:ascii="Times New Roman" w:hAnsi="Times New Roman" w:cs="Times New Roman"/>
+          <w:rFonts w:ascii="Cambria" w:hAnsi="Cambria" w:cs="Times New Roman"/>
+          <w:noProof/>
+          <w:sz w:val="28"/>
+          <w:szCs w:val="28"/>
+          <w:lang w:eastAsia="ru-RU"/>
+        </w:rPr>
+      </w:pPr>
+      <w:r>
+        <w:rPr>
+          <w:rFonts w:ascii="Cambria" w:hAnsi="Cambria" w:cs="Times New Roman"/>
           <w:noProof/>
           <w:sz w:val="28"/>
           <w:szCs w:val="28"/>
@@ -3111,7 +3057,7 @@
       </w:r>
       <w:r>
         <w:rPr>
-          <w:rFonts w:ascii="Times New Roman" w:hAnsi="Times New Roman" w:cs="Times New Roman"/>
+          <w:rFonts w:ascii="Cambria" w:hAnsi="Cambria" w:cs="Times New Roman"/>
           <w:noProof/>
           <w:sz w:val="28"/>
           <w:szCs w:val="28"/>
@@ -3121,7 +3067,7 @@
       </w:r>
       <w:r>
         <w:rPr>
-          <w:rFonts w:ascii="Times New Roman" w:hAnsi="Times New Roman" w:cs="Times New Roman"/>
+          <w:rFonts w:ascii="Cambria" w:hAnsi="Cambria" w:cs="Times New Roman"/>
           <w:noProof/>
           <w:sz w:val="28"/>
           <w:szCs w:val="28"/>
@@ -3131,7 +3077,7 @@
       </w:r>
       <w:r>
         <w:rPr>
-          <w:rFonts w:ascii="Times New Roman" w:hAnsi="Times New Roman" w:cs="Times New Roman"/>
+          <w:rFonts w:ascii="Cambria" w:hAnsi="Cambria" w:cs="Times New Roman"/>
           <w:noProof/>
           <w:sz w:val="28"/>
           <w:szCs w:val="28"/>
@@ -3141,7 +3087,7 @@
       </w:r>
       <w:r>
         <w:rPr>
-          <w:rFonts w:ascii="Times New Roman" w:hAnsi="Times New Roman" w:cs="Times New Roman"/>
+          <w:rFonts w:ascii="Cambria" w:hAnsi="Cambria" w:cs="Times New Roman"/>
           <w:noProof/>
           <w:sz w:val="28"/>
           <w:szCs w:val="28"/>
@@ -3151,7 +3097,7 @@
       </w:r>
       <w:r>
         <w:rPr>
-          <w:rFonts w:ascii="Times New Roman" w:hAnsi="Times New Roman" w:cs="Times New Roman"/>
+          <w:rFonts w:ascii="Cambria" w:hAnsi="Cambria" w:cs="Times New Roman"/>
           <w:noProof/>
           <w:sz w:val="28"/>
           <w:szCs w:val="28"/>
@@ -3161,7 +3107,7 @@
       </w:r>
       <w:r>
         <w:rPr>
-          <w:rFonts w:ascii="Times New Roman" w:hAnsi="Times New Roman" w:cs="Times New Roman"/>
+          <w:rFonts w:ascii="Cambria" w:hAnsi="Cambria" w:cs="Times New Roman"/>
           <w:noProof/>
           <w:sz w:val="28"/>
           <w:szCs w:val="28"/>
@@ -3171,7 +3117,7 @@
       </w:r>
       <w:r>
         <w:rPr>
-          <w:rFonts w:ascii="Times New Roman" w:hAnsi="Times New Roman" w:cs="Times New Roman"/>
+          <w:rFonts w:ascii="Cambria" w:hAnsi="Cambria" w:cs="Times New Roman"/>
           <w:noProof/>
           <w:sz w:val="28"/>
           <w:szCs w:val="28"/>
@@ -3181,7 +3127,7 @@
       </w:r>
       <w:r>
         <w:rPr>
-          <w:rFonts w:ascii="Times New Roman" w:hAnsi="Times New Roman" w:cs="Times New Roman"/>
+          <w:rFonts w:ascii="Cambria" w:hAnsi="Cambria" w:cs="Times New Roman"/>
           <w:noProof/>
           <w:sz w:val="28"/>
           <w:szCs w:val="28"/>
@@ -3191,7 +3137,7 @@
       </w:r>
       <w:r>
         <w:rPr>
-          <w:rFonts w:ascii="Times New Roman" w:hAnsi="Times New Roman" w:cs="Times New Roman"/>
+          <w:rFonts w:ascii="Cambria" w:hAnsi="Cambria" w:cs="Times New Roman"/>
           <w:noProof/>
           <w:sz w:val="28"/>
           <w:szCs w:val="28"/>
@@ -3204,16 +3150,16 @@
       <w:pPr>
         <w:jc w:val="both"/>
         <w:rPr>
-          <w:rFonts w:ascii="Times New Roman" w:hAnsi="Times New Roman" w:cs="Times New Roman"/>
-          <w:noProof/>
-          <w:sz w:val="28"/>
-          <w:szCs w:val="28"/>
-          <w:lang w:eastAsia="ru-RU"/>
-        </w:rPr>
-      </w:pPr>
-      <w:r>
-        <w:rPr>
-          <w:rFonts w:ascii="Times New Roman" w:hAnsi="Times New Roman" w:cs="Times New Roman"/>
+          <w:rFonts w:ascii="Cambria" w:hAnsi="Cambria" w:cs="Times New Roman"/>
+          <w:noProof/>
+          <w:sz w:val="28"/>
+          <w:szCs w:val="28"/>
+          <w:lang w:eastAsia="ru-RU"/>
+        </w:rPr>
+      </w:pPr>
+      <w:r>
+        <w:rPr>
+          <w:rFonts w:ascii="Cambria" w:hAnsi="Cambria" w:cs="Times New Roman"/>
           <w:noProof/>
           <w:sz w:val="28"/>
           <w:szCs w:val="28"/>
@@ -3223,7 +3169,7 @@
       </w:r>
       <w:r>
         <w:rPr>
-          <w:rFonts w:ascii="Times New Roman" w:hAnsi="Times New Roman" w:cs="Times New Roman"/>
+          <w:rFonts w:ascii="Cambria" w:hAnsi="Cambria" w:cs="Times New Roman"/>
           <w:noProof/>
           <w:sz w:val="28"/>
           <w:szCs w:val="28"/>
@@ -3233,7 +3179,7 @@
       </w:r>
       <w:r>
         <w:rPr>
-          <w:rFonts w:ascii="Times New Roman" w:hAnsi="Times New Roman" w:cs="Times New Roman"/>
+          <w:rFonts w:ascii="Cambria" w:hAnsi="Cambria" w:cs="Times New Roman"/>
           <w:noProof/>
           <w:sz w:val="28"/>
           <w:szCs w:val="28"/>
@@ -3251,31 +3197,33 @@
         </w:numPr>
         <w:jc w:val="both"/>
         <w:rPr>
-          <w:rFonts w:ascii="Times New Roman" w:hAnsi="Times New Roman" w:cs="Times New Roman"/>
-          <w:sz w:val="28"/>
-        </w:rPr>
-      </w:pPr>
-      <w:r>
-        <w:rPr>
-          <w:rFonts w:ascii="Times New Roman" w:hAnsi="Times New Roman" w:cs="Times New Roman"/>
-          <w:sz w:val="28"/>
+          <w:rFonts w:ascii="Cambria" w:hAnsi="Cambria" w:cs="Times New Roman"/>
+          <w:sz w:val="28"/>
+          <w:szCs w:val="28"/>
+        </w:rPr>
+      </w:pPr>
+      <w:r>
+        <w:rPr>
+          <w:rFonts w:ascii="Cambria" w:hAnsi="Cambria" w:cs="Times New Roman"/>
+          <w:sz w:val="28"/>
+          <w:szCs w:val="28"/>
         </w:rPr>
         <w:t>Имя «</w:t>
       </w:r>
-      <w:proofErr w:type="spellStart"/>
-      <w:r>
-        <w:rPr>
-          <w:rFonts w:ascii="Times New Roman" w:hAnsi="Times New Roman" w:cs="Times New Roman"/>
-          <w:sz w:val="28"/>
+      <w:r>
+        <w:rPr>
+          <w:rFonts w:ascii="Cambria" w:hAnsi="Cambria" w:cs="Times New Roman"/>
+          <w:sz w:val="28"/>
+          <w:szCs w:val="28"/>
           <w:lang w:val="en-US"/>
         </w:rPr>
         <w:t>TextLabel</w:t>
       </w:r>
-      <w:proofErr w:type="spellEnd"/>
-      <w:r>
-        <w:rPr>
-          <w:rFonts w:ascii="Times New Roman" w:hAnsi="Times New Roman" w:cs="Times New Roman"/>
-          <w:sz w:val="28"/>
+      <w:r>
+        <w:rPr>
+          <w:rFonts w:ascii="Cambria" w:hAnsi="Cambria" w:cs="Times New Roman"/>
+          <w:sz w:val="28"/>
+          <w:szCs w:val="28"/>
         </w:rPr>
         <w:t>»;</w:t>
       </w:r>
@@ -3289,49 +3237,35 @@
         </w:numPr>
         <w:jc w:val="both"/>
         <w:rPr>
-          <w:rFonts w:ascii="Times New Roman" w:hAnsi="Times New Roman" w:cs="Times New Roman"/>
-          <w:sz w:val="28"/>
-        </w:rPr>
-      </w:pPr>
-      <w:r>
-        <w:rPr>
-          <w:rFonts w:ascii="Times New Roman" w:hAnsi="Times New Roman" w:cs="Times New Roman"/>
-          <w:sz w:val="28"/>
+          <w:rFonts w:ascii="Cambria" w:hAnsi="Cambria" w:cs="Times New Roman"/>
+          <w:sz w:val="28"/>
+          <w:szCs w:val="28"/>
+        </w:rPr>
+      </w:pPr>
+      <w:r>
+        <w:rPr>
+          <w:rFonts w:ascii="Cambria" w:hAnsi="Cambria" w:cs="Times New Roman"/>
+          <w:sz w:val="28"/>
+          <w:szCs w:val="28"/>
         </w:rPr>
         <w:t>Текст «</w:t>
       </w:r>
-      <w:proofErr w:type="spellStart"/>
-      <w:r>
-        <w:rPr>
-          <w:rFonts w:ascii="Times New Roman" w:hAnsi="Times New Roman" w:cs="Times New Roman"/>
-          <w:sz w:val="28"/>
+      <w:r>
+        <w:rPr>
+          <w:rFonts w:ascii="Cambria" w:hAnsi="Cambria" w:cs="Times New Roman"/>
+          <w:sz w:val="28"/>
+          <w:szCs w:val="28"/>
           <w:lang w:val="en-US"/>
         </w:rPr>
         <w:t>input_valu</w:t>
       </w:r>
-      <w:proofErr w:type="spellEnd"/>
-      <w:r>
-        <w:rPr>
-          <w:rFonts w:ascii="Times New Roman" w:hAnsi="Times New Roman" w:cs="Times New Roman"/>
-          <w:sz w:val="28"/>
-        </w:rPr>
-        <w:t xml:space="preserve">e </w:t>
-      </w:r>
-      <w:proofErr w:type="gramStart"/>
-      <w:r>
-        <w:rPr>
-          <w:rFonts w:ascii="Times New Roman" w:hAnsi="Times New Roman" w:cs="Times New Roman"/>
-          <w:sz w:val="28"/>
-        </w:rPr>
-        <w:t>= »</w:t>
-      </w:r>
-      <w:proofErr w:type="gramEnd"/>
-      <w:r>
-        <w:rPr>
-          <w:rFonts w:ascii="Times New Roman" w:hAnsi="Times New Roman" w:cs="Times New Roman"/>
-          <w:sz w:val="28"/>
-        </w:rPr>
-        <w:t>;</w:t>
+      <w:r>
+        <w:rPr>
+          <w:rFonts w:ascii="Cambria" w:hAnsi="Cambria" w:cs="Times New Roman"/>
+          <w:sz w:val="28"/>
+          <w:szCs w:val="28"/>
+        </w:rPr>
+        <w:t>e = »;</w:t>
       </w:r>
     </w:p>
     <w:p>
@@ -3343,14 +3277,16 @@
         </w:numPr>
         <w:jc w:val="both"/>
         <w:rPr>
-          <w:rFonts w:ascii="Times New Roman" w:hAnsi="Times New Roman" w:cs="Times New Roman"/>
-          <w:sz w:val="28"/>
-        </w:rPr>
-      </w:pPr>
-      <w:r>
-        <w:rPr>
-          <w:rFonts w:ascii="Times New Roman" w:hAnsi="Times New Roman" w:cs="Times New Roman"/>
-          <w:sz w:val="28"/>
+          <w:rFonts w:ascii="Cambria" w:hAnsi="Cambria" w:cs="Times New Roman"/>
+          <w:sz w:val="28"/>
+          <w:szCs w:val="28"/>
+        </w:rPr>
+      </w:pPr>
+      <w:r>
+        <w:rPr>
+          <w:rFonts w:ascii="Cambria" w:hAnsi="Cambria" w:cs="Times New Roman"/>
+          <w:sz w:val="28"/>
+          <w:szCs w:val="28"/>
         </w:rPr>
         <w:t>Способ показа цифр «Показывать справа».</w:t>
       </w:r>
@@ -3360,21 +3296,22 @@
         <w:spacing w:before="120" w:after="0"/>
         <w:jc w:val="both"/>
         <w:rPr>
-          <w:rFonts w:ascii="Times New Roman" w:hAnsi="Times New Roman" w:cs="Times New Roman"/>
-          <w:noProof/>
-          <w:sz w:val="28"/>
-          <w:szCs w:val="28"/>
-          <w:lang w:eastAsia="ru-RU"/>
-        </w:rPr>
-      </w:pPr>
-      <w:r>
-        <w:rPr>
-          <w:rFonts w:ascii="Times New Roman" w:hAnsi="Times New Roman" w:cs="Times New Roman"/>
-          <w:noProof/>
-          <w:sz w:val="28"/>
-          <w:szCs w:val="28"/>
-          <w:lang w:eastAsia="ru-RU"/>
-        </w:rPr>
+          <w:rFonts w:ascii="Cambria" w:hAnsi="Cambria" w:cs="Times New Roman"/>
+          <w:noProof/>
+          <w:sz w:val="28"/>
+          <w:szCs w:val="28"/>
+          <w:lang w:eastAsia="ru-RU"/>
+        </w:rPr>
+      </w:pPr>
+      <w:r>
+        <w:rPr>
+          <w:rFonts w:ascii="Cambria" w:hAnsi="Cambria" w:cs="Times New Roman"/>
+          <w:noProof/>
+          <w:sz w:val="28"/>
+          <w:szCs w:val="28"/>
+          <w:lang w:eastAsia="ru-RU"/>
+        </w:rPr>
+        <w:lastRenderedPageBreak/>
         <w:drawing>
           <wp:inline distT="0" distB="0" distL="0" distR="0">
             <wp:extent cx="4287600" cy="6220800"/>
@@ -3436,49 +3373,37 @@
         <w:jc w:val="both"/>
         <w:rPr>
           <w:rStyle w:val="a6"/>
-          <w:rFonts w:ascii="Times New Roman" w:hAnsi="Times New Roman" w:cs="Times New Roman"/>
+          <w:rFonts w:ascii="Cambria" w:hAnsi="Cambria" w:cs="Times New Roman"/>
           <w:i w:val="0"/>
-          <w:sz w:val="24"/>
+          <w:sz w:val="28"/>
           <w:szCs w:val="28"/>
         </w:rPr>
       </w:pPr>
       <w:r>
         <w:rPr>
           <w:rStyle w:val="a6"/>
-          <w:rFonts w:ascii="Times New Roman" w:hAnsi="Times New Roman" w:cs="Times New Roman"/>
+          <w:rFonts w:ascii="Cambria" w:hAnsi="Cambria" w:cs="Times New Roman"/>
           <w:i w:val="0"/>
-          <w:sz w:val="24"/>
-          <w:szCs w:val="28"/>
-        </w:rPr>
-        <w:t xml:space="preserve">Настройка свойств примитива </w:t>
-      </w:r>
-      <w:proofErr w:type="spellStart"/>
-      <w:r>
-        <w:rPr>
-          <w:rStyle w:val="a6"/>
-          <w:rFonts w:ascii="Times New Roman" w:hAnsi="Times New Roman" w:cs="Times New Roman"/>
-          <w:i w:val="0"/>
-          <w:sz w:val="24"/>
-          <w:szCs w:val="28"/>
-        </w:rPr>
-        <w:t>TextLabel</w:t>
-      </w:r>
-      <w:proofErr w:type="spellEnd"/>
-    </w:p>
-    <w:p>
-      <w:pPr>
-        <w:jc w:val="both"/>
-        <w:rPr>
-          <w:rFonts w:ascii="Times New Roman" w:hAnsi="Times New Roman" w:cs="Times New Roman"/>
-          <w:noProof/>
-          <w:sz w:val="28"/>
-          <w:szCs w:val="28"/>
-          <w:lang w:eastAsia="ru-RU"/>
-        </w:rPr>
-      </w:pPr>
-      <w:r>
-        <w:rPr>
-          <w:rFonts w:ascii="Times New Roman" w:hAnsi="Times New Roman" w:cs="Times New Roman"/>
+          <w:sz w:val="28"/>
+          <w:szCs w:val="28"/>
+        </w:rPr>
+        <w:t>Настройка свойств примитива TextLabel</w:t>
+      </w:r>
+    </w:p>
+    <w:p>
+      <w:pPr>
+        <w:jc w:val="both"/>
+        <w:rPr>
+          <w:rFonts w:ascii="Cambria" w:hAnsi="Cambria" w:cs="Times New Roman"/>
+          <w:noProof/>
+          <w:sz w:val="28"/>
+          <w:szCs w:val="28"/>
+          <w:lang w:eastAsia="ru-RU"/>
+        </w:rPr>
+      </w:pPr>
+      <w:r>
+        <w:rPr>
+          <w:rFonts w:ascii="Cambria" w:hAnsi="Cambria" w:cs="Times New Roman"/>
           <w:noProof/>
           <w:sz w:val="28"/>
           <w:szCs w:val="28"/>
@@ -3488,7 +3413,7 @@
       </w:r>
       <w:r>
         <w:rPr>
-          <w:rFonts w:ascii="Times New Roman" w:hAnsi="Times New Roman" w:cs="Times New Roman"/>
+          <w:rFonts w:ascii="Cambria" w:hAnsi="Cambria" w:cs="Times New Roman"/>
           <w:noProof/>
           <w:sz w:val="28"/>
           <w:szCs w:val="28"/>
@@ -3498,7 +3423,7 @@
       </w:r>
       <w:r>
         <w:rPr>
-          <w:rFonts w:ascii="Times New Roman" w:hAnsi="Times New Roman" w:cs="Times New Roman"/>
+          <w:rFonts w:ascii="Cambria" w:hAnsi="Cambria" w:cs="Times New Roman"/>
           <w:noProof/>
           <w:sz w:val="28"/>
           <w:szCs w:val="28"/>
@@ -3508,7 +3433,7 @@
       </w:r>
       <w:r>
         <w:rPr>
-          <w:rFonts w:ascii="Times New Roman" w:hAnsi="Times New Roman" w:cs="Times New Roman"/>
+          <w:rFonts w:ascii="Cambria" w:hAnsi="Cambria" w:cs="Times New Roman"/>
           <w:noProof/>
           <w:sz w:val="28"/>
           <w:szCs w:val="28"/>
@@ -3518,7 +3443,7 @@
       </w:r>
       <w:r>
         <w:rPr>
-          <w:rFonts w:ascii="Times New Roman" w:hAnsi="Times New Roman" w:cs="Times New Roman"/>
+          <w:rFonts w:ascii="Cambria" w:hAnsi="Cambria" w:cs="Times New Roman"/>
           <w:noProof/>
           <w:sz w:val="28"/>
           <w:szCs w:val="28"/>
@@ -3528,7 +3453,7 @@
       </w:r>
       <w:r>
         <w:rPr>
-          <w:rFonts w:ascii="Times New Roman" w:hAnsi="Times New Roman" w:cs="Times New Roman"/>
+          <w:rFonts w:ascii="Cambria" w:hAnsi="Cambria" w:cs="Times New Roman"/>
           <w:noProof/>
           <w:sz w:val="28"/>
           <w:szCs w:val="28"/>
@@ -3538,7 +3463,7 @@
       </w:r>
       <w:r>
         <w:rPr>
-          <w:rFonts w:ascii="Times New Roman" w:hAnsi="Times New Roman" w:cs="Times New Roman"/>
+          <w:rFonts w:ascii="Cambria" w:hAnsi="Cambria" w:cs="Times New Roman"/>
           <w:noProof/>
           <w:sz w:val="28"/>
           <w:szCs w:val="28"/>
@@ -3556,28 +3481,20 @@
         </w:numPr>
         <w:jc w:val="both"/>
         <w:rPr>
-          <w:rFonts w:ascii="Times New Roman" w:hAnsi="Times New Roman" w:cs="Times New Roman"/>
-          <w:sz w:val="28"/>
+          <w:rFonts w:ascii="Cambria" w:hAnsi="Cambria" w:cs="Times New Roman"/>
+          <w:sz w:val="28"/>
+          <w:szCs w:val="28"/>
           <w:lang w:val="en-US"/>
         </w:rPr>
       </w:pPr>
-      <w:proofErr w:type="spellStart"/>
-      <w:r>
-        <w:rPr>
-          <w:rFonts w:ascii="Times New Roman" w:hAnsi="Times New Roman" w:cs="Times New Roman"/>
-          <w:sz w:val="28"/>
+      <w:r>
+        <w:rPr>
+          <w:rFonts w:ascii="Cambria" w:hAnsi="Cambria" w:cs="Times New Roman"/>
+          <w:sz w:val="28"/>
+          <w:szCs w:val="28"/>
           <w:lang w:val="en-US"/>
         </w:rPr>
-        <w:t>Имя</w:t>
-      </w:r>
-      <w:proofErr w:type="spellEnd"/>
-      <w:r>
-        <w:rPr>
-          <w:rFonts w:ascii="Times New Roman" w:hAnsi="Times New Roman" w:cs="Times New Roman"/>
-          <w:sz w:val="28"/>
-          <w:lang w:val="en-US"/>
-        </w:rPr>
-        <w:t xml:space="preserve"> «TextLabel1».</w:t>
+        <w:t>Имя «TextLabel1».</w:t>
       </w:r>
     </w:p>
     <w:p>
@@ -3585,16 +3502,16 @@
         <w:spacing w:before="120" w:after="0"/>
         <w:jc w:val="both"/>
         <w:rPr>
-          <w:rFonts w:ascii="Times New Roman" w:hAnsi="Times New Roman" w:cs="Times New Roman"/>
-          <w:noProof/>
-          <w:sz w:val="28"/>
-          <w:szCs w:val="28"/>
-          <w:lang w:eastAsia="ru-RU"/>
-        </w:rPr>
-      </w:pPr>
-      <w:r>
-        <w:rPr>
-          <w:rFonts w:ascii="Times New Roman" w:hAnsi="Times New Roman" w:cs="Times New Roman"/>
+          <w:rFonts w:ascii="Cambria" w:hAnsi="Cambria" w:cs="Times New Roman"/>
+          <w:noProof/>
+          <w:sz w:val="28"/>
+          <w:szCs w:val="28"/>
+          <w:lang w:eastAsia="ru-RU"/>
+        </w:rPr>
+      </w:pPr>
+      <w:r>
+        <w:rPr>
+          <w:rFonts w:ascii="Cambria" w:hAnsi="Cambria" w:cs="Times New Roman"/>
           <w:noProof/>
           <w:sz w:val="28"/>
           <w:szCs w:val="28"/>
@@ -3661,47 +3578,38 @@
         <w:jc w:val="both"/>
         <w:rPr>
           <w:rStyle w:val="a6"/>
-          <w:rFonts w:ascii="Times New Roman" w:hAnsi="Times New Roman" w:cs="Times New Roman"/>
+          <w:rFonts w:ascii="Cambria" w:hAnsi="Cambria" w:cs="Times New Roman"/>
           <w:i w:val="0"/>
-          <w:sz w:val="24"/>
+          <w:sz w:val="28"/>
           <w:szCs w:val="28"/>
         </w:rPr>
       </w:pPr>
       <w:r>
         <w:rPr>
           <w:rStyle w:val="a6"/>
-          <w:rFonts w:ascii="Times New Roman" w:hAnsi="Times New Roman" w:cs="Times New Roman"/>
+          <w:rFonts w:ascii="Cambria" w:hAnsi="Cambria" w:cs="Times New Roman"/>
           <w:i w:val="0"/>
-          <w:sz w:val="24"/>
-          <w:szCs w:val="28"/>
-        </w:rPr>
-        <w:t>Настройка свойств примитива TextLabel</w:t>
-      </w:r>
-      <w:r>
-        <w:rPr>
-          <w:rStyle w:val="a6"/>
-          <w:rFonts w:ascii="Times New Roman" w:hAnsi="Times New Roman" w:cs="Times New Roman"/>
-          <w:i w:val="0"/>
-          <w:sz w:val="24"/>
-          <w:szCs w:val="28"/>
-        </w:rPr>
-        <w:t>1</w:t>
-      </w:r>
-    </w:p>
-    <w:p>
-      <w:pPr>
-        <w:jc w:val="both"/>
-        <w:rPr>
-          <w:rFonts w:ascii="Times New Roman" w:hAnsi="Times New Roman" w:cs="Times New Roman"/>
-          <w:noProof/>
-          <w:sz w:val="28"/>
-          <w:szCs w:val="28"/>
-          <w:lang w:eastAsia="ru-RU"/>
-        </w:rPr>
-      </w:pPr>
-      <w:r>
-        <w:rPr>
-          <w:rFonts w:ascii="Times New Roman" w:hAnsi="Times New Roman" w:cs="Times New Roman"/>
+          <w:sz w:val="28"/>
+          <w:szCs w:val="28"/>
+        </w:rPr>
+        <w:lastRenderedPageBreak/>
+        <w:t>Настройка свойств примитива TextLabel1</w:t>
+      </w:r>
+    </w:p>
+    <w:p>
+      <w:pPr>
+        <w:jc w:val="both"/>
+        <w:rPr>
+          <w:rFonts w:ascii="Cambria" w:hAnsi="Cambria" w:cs="Times New Roman"/>
+          <w:noProof/>
+          <w:sz w:val="28"/>
+          <w:szCs w:val="28"/>
+          <w:lang w:eastAsia="ru-RU"/>
+        </w:rPr>
+      </w:pPr>
+      <w:r>
+        <w:rPr>
+          <w:rFonts w:ascii="Cambria" w:hAnsi="Cambria" w:cs="Times New Roman"/>
           <w:noProof/>
           <w:sz w:val="28"/>
           <w:szCs w:val="28"/>
@@ -3711,7 +3619,7 @@
       </w:r>
       <w:r>
         <w:rPr>
-          <w:rFonts w:ascii="Times New Roman" w:hAnsi="Times New Roman" w:cs="Times New Roman"/>
+          <w:rFonts w:ascii="Cambria" w:hAnsi="Cambria" w:cs="Times New Roman"/>
           <w:noProof/>
           <w:sz w:val="28"/>
           <w:szCs w:val="28"/>
@@ -3721,7 +3629,7 @@
       </w:r>
       <w:r>
         <w:rPr>
-          <w:rFonts w:ascii="Times New Roman" w:hAnsi="Times New Roman" w:cs="Times New Roman"/>
+          <w:rFonts w:ascii="Cambria" w:hAnsi="Cambria" w:cs="Times New Roman"/>
           <w:noProof/>
           <w:sz w:val="28"/>
           <w:szCs w:val="28"/>
@@ -3739,28 +3647,20 @@
         </w:numPr>
         <w:jc w:val="both"/>
         <w:rPr>
-          <w:rFonts w:ascii="Times New Roman" w:hAnsi="Times New Roman" w:cs="Times New Roman"/>
-          <w:sz w:val="28"/>
+          <w:rFonts w:ascii="Cambria" w:hAnsi="Cambria" w:cs="Times New Roman"/>
+          <w:sz w:val="28"/>
+          <w:szCs w:val="28"/>
           <w:lang w:val="en-US"/>
         </w:rPr>
       </w:pPr>
-      <w:proofErr w:type="spellStart"/>
-      <w:r>
-        <w:rPr>
-          <w:rFonts w:ascii="Times New Roman" w:hAnsi="Times New Roman" w:cs="Times New Roman"/>
-          <w:sz w:val="28"/>
+      <w:r>
+        <w:rPr>
+          <w:rFonts w:ascii="Cambria" w:hAnsi="Cambria" w:cs="Times New Roman"/>
+          <w:sz w:val="28"/>
+          <w:szCs w:val="28"/>
           <w:lang w:val="en-US"/>
         </w:rPr>
-        <w:t>Имя</w:t>
-      </w:r>
-      <w:proofErr w:type="spellEnd"/>
-      <w:r>
-        <w:rPr>
-          <w:rFonts w:ascii="Times New Roman" w:hAnsi="Times New Roman" w:cs="Times New Roman"/>
-          <w:sz w:val="28"/>
-          <w:lang w:val="en-US"/>
-        </w:rPr>
-        <w:t xml:space="preserve"> «Button».</w:t>
+        <w:t>Имя «Button».</w:t>
       </w:r>
     </w:p>
     <w:p>
@@ -3768,16 +3668,16 @@
         <w:spacing w:before="120" w:after="0"/>
         <w:jc w:val="both"/>
         <w:rPr>
-          <w:rFonts w:ascii="Times New Roman" w:hAnsi="Times New Roman" w:cs="Times New Roman"/>
-          <w:noProof/>
-          <w:sz w:val="28"/>
-          <w:szCs w:val="28"/>
-          <w:lang w:eastAsia="ru-RU"/>
-        </w:rPr>
-      </w:pPr>
-      <w:r>
-        <w:rPr>
-          <w:rFonts w:ascii="Times New Roman" w:hAnsi="Times New Roman" w:cs="Times New Roman"/>
+          <w:rFonts w:ascii="Cambria" w:hAnsi="Cambria" w:cs="Times New Roman"/>
+          <w:noProof/>
+          <w:sz w:val="28"/>
+          <w:szCs w:val="28"/>
+          <w:lang w:eastAsia="ru-RU"/>
+        </w:rPr>
+      </w:pPr>
+      <w:r>
+        <w:rPr>
+          <w:rFonts w:ascii="Cambria" w:hAnsi="Cambria" w:cs="Times New Roman"/>
           <w:noProof/>
           <w:sz w:val="28"/>
           <w:szCs w:val="28"/>
@@ -3844,49 +3744,37 @@
         <w:jc w:val="both"/>
         <w:rPr>
           <w:rStyle w:val="a6"/>
-          <w:rFonts w:ascii="Times New Roman" w:hAnsi="Times New Roman" w:cs="Times New Roman"/>
+          <w:rFonts w:ascii="Cambria" w:hAnsi="Cambria" w:cs="Times New Roman"/>
           <w:i w:val="0"/>
-          <w:sz w:val="24"/>
+          <w:sz w:val="28"/>
           <w:szCs w:val="28"/>
         </w:rPr>
       </w:pPr>
       <w:r>
         <w:rPr>
           <w:rStyle w:val="a6"/>
-          <w:rFonts w:ascii="Times New Roman" w:hAnsi="Times New Roman" w:cs="Times New Roman"/>
+          <w:rFonts w:ascii="Cambria" w:hAnsi="Cambria" w:cs="Times New Roman"/>
           <w:i w:val="0"/>
-          <w:sz w:val="24"/>
-          <w:szCs w:val="28"/>
-        </w:rPr>
-        <w:t xml:space="preserve">Настройка свойств примитива </w:t>
-      </w:r>
-      <w:proofErr w:type="spellStart"/>
-      <w:r>
-        <w:rPr>
-          <w:rStyle w:val="a6"/>
-          <w:rFonts w:ascii="Times New Roman" w:hAnsi="Times New Roman" w:cs="Times New Roman"/>
-          <w:i w:val="0"/>
-          <w:sz w:val="24"/>
-          <w:szCs w:val="28"/>
-        </w:rPr>
-        <w:t>Button</w:t>
-      </w:r>
-      <w:proofErr w:type="spellEnd"/>
-    </w:p>
-    <w:p>
-      <w:pPr>
-        <w:jc w:val="both"/>
-        <w:rPr>
-          <w:rFonts w:ascii="Times New Roman" w:hAnsi="Times New Roman" w:cs="Times New Roman"/>
-          <w:noProof/>
-          <w:sz w:val="28"/>
-          <w:szCs w:val="28"/>
-          <w:lang w:eastAsia="ru-RU"/>
-        </w:rPr>
-      </w:pPr>
-      <w:r>
-        <w:rPr>
-          <w:rFonts w:ascii="Times New Roman" w:hAnsi="Times New Roman" w:cs="Times New Roman"/>
+          <w:sz w:val="28"/>
+          <w:szCs w:val="28"/>
+        </w:rPr>
+        <w:t>Настройка свойств примитива Button</w:t>
+      </w:r>
+    </w:p>
+    <w:p>
+      <w:pPr>
+        <w:jc w:val="both"/>
+        <w:rPr>
+          <w:rFonts w:ascii="Cambria" w:hAnsi="Cambria" w:cs="Times New Roman"/>
+          <w:noProof/>
+          <w:sz w:val="28"/>
+          <w:szCs w:val="28"/>
+          <w:lang w:eastAsia="ru-RU"/>
+        </w:rPr>
+      </w:pPr>
+      <w:r>
+        <w:rPr>
+          <w:rFonts w:ascii="Cambria" w:hAnsi="Cambria" w:cs="Times New Roman"/>
           <w:noProof/>
           <w:sz w:val="28"/>
           <w:szCs w:val="28"/>
@@ -3896,7 +3784,7 @@
       </w:r>
       <w:r>
         <w:rPr>
-          <w:rFonts w:ascii="Times New Roman" w:hAnsi="Times New Roman" w:cs="Times New Roman"/>
+          <w:rFonts w:ascii="Cambria" w:hAnsi="Cambria" w:cs="Times New Roman"/>
           <w:noProof/>
           <w:sz w:val="28"/>
           <w:szCs w:val="28"/>
@@ -3906,57 +3794,17 @@
       </w:r>
       <w:r>
         <w:rPr>
-          <w:rFonts w:ascii="Times New Roman" w:hAnsi="Times New Roman" w:cs="Times New Roman"/>
-          <w:noProof/>
-          <w:sz w:val="28"/>
-          <w:szCs w:val="28"/>
-          <w:lang w:eastAsia="ru-RU"/>
-        </w:rPr>
-        <w:t>, которое отсутствует в перечне свойств</w:t>
-      </w:r>
-      <w:r>
-        <w:rPr>
-          <w:rFonts w:ascii="Times New Roman" w:hAnsi="Times New Roman" w:cs="Times New Roman"/>
-          <w:noProof/>
-          <w:sz w:val="28"/>
-          <w:szCs w:val="28"/>
-          <w:lang w:eastAsia="ru-RU"/>
-        </w:rPr>
-        <w:t>, однако оно может использоваться в скрипте.</w:t>
-      </w:r>
-      <w:r>
-        <w:rPr>
-          <w:rFonts w:ascii="Times New Roman" w:hAnsi="Times New Roman" w:cs="Times New Roman"/>
-          <w:noProof/>
-          <w:sz w:val="28"/>
-          <w:szCs w:val="28"/>
-          <w:lang w:eastAsia="ru-RU"/>
-        </w:rPr>
-        <w:t xml:space="preserve"> </w:t>
-      </w:r>
-      <w:r>
-        <w:rPr>
-          <w:rFonts w:ascii="Times New Roman" w:hAnsi="Times New Roman" w:cs="Times New Roman"/>
-          <w:noProof/>
-          <w:sz w:val="28"/>
-          <w:szCs w:val="28"/>
-          <w:lang w:eastAsia="ru-RU"/>
-        </w:rPr>
-        <w:t xml:space="preserve">Значения этого свойства </w:t>
-      </w:r>
-      <w:r>
-        <w:rPr>
-          <w:rFonts w:ascii="Times New Roman" w:hAnsi="Times New Roman" w:cs="Times New Roman"/>
-          <w:noProof/>
-          <w:sz w:val="28"/>
-          <w:szCs w:val="28"/>
-          <w:lang w:eastAsia="ru-RU"/>
-        </w:rPr>
-        <w:t>изменяются при каждом нажатии и отжатии кнопки. Значение при отжатой кнопке задается в свойстве «</w:t>
-      </w:r>
-      <w:r>
-        <w:rPr>
-          <w:rFonts w:ascii="Times New Roman" w:hAnsi="Times New Roman" w:cs="Times New Roman"/>
+          <w:rFonts w:ascii="Cambria" w:hAnsi="Cambria" w:cs="Times New Roman"/>
+          <w:noProof/>
+          <w:sz w:val="28"/>
+          <w:szCs w:val="28"/>
+          <w:lang w:eastAsia="ru-RU"/>
+        </w:rPr>
+        <w:t>, которое отсутствует в перечне свойств, однако оно может использоваться в скрипте. Значения этого свойства изменяются при каждом нажатии и отжатии кнопки. Значение при отжатой кнопке задается в свойстве «</w:t>
+      </w:r>
+      <w:r>
+        <w:rPr>
+          <w:rFonts w:ascii="Cambria" w:hAnsi="Cambria" w:cs="Times New Roman"/>
           <w:noProof/>
           <w:sz w:val="28"/>
           <w:szCs w:val="28"/>
@@ -3966,37 +3814,17 @@
       </w:r>
       <w:r>
         <w:rPr>
-          <w:rFonts w:ascii="Times New Roman" w:hAnsi="Times New Roman" w:cs="Times New Roman"/>
-          <w:noProof/>
-          <w:sz w:val="28"/>
-          <w:szCs w:val="28"/>
-          <w:lang w:eastAsia="ru-RU"/>
-        </w:rPr>
-        <w:t xml:space="preserve">», а при нажатой </w:t>
-      </w:r>
-      <w:r>
-        <w:rPr>
-          <w:rFonts w:ascii="Times New Roman" w:hAnsi="Times New Roman" w:cs="Times New Roman"/>
-          <w:noProof/>
-          <w:sz w:val="28"/>
-          <w:szCs w:val="28"/>
-          <w:lang w:eastAsia="ru-RU"/>
-        </w:rPr>
-        <w:t xml:space="preserve">– в свойстве </w:t>
-      </w:r>
-      <w:r>
-        <w:rPr>
-          <w:rFonts w:ascii="Times New Roman" w:hAnsi="Times New Roman" w:cs="Times New Roman"/>
-          <w:noProof/>
-          <w:sz w:val="28"/>
-          <w:szCs w:val="28"/>
-          <w:lang w:eastAsia="ru-RU"/>
-        </w:rPr>
-        <w:t>«</w:t>
-      </w:r>
-      <w:r>
-        <w:rPr>
-          <w:rFonts w:ascii="Times New Roman" w:hAnsi="Times New Roman" w:cs="Times New Roman"/>
+          <w:rFonts w:ascii="Cambria" w:hAnsi="Cambria" w:cs="Times New Roman"/>
+          <w:noProof/>
+          <w:sz w:val="28"/>
+          <w:szCs w:val="28"/>
+          <w:lang w:eastAsia="ru-RU"/>
+        </w:rPr>
+        <w:t>», а при нажатой – в свойстве «</w:t>
+      </w:r>
+      <w:r>
+        <w:rPr>
+          <w:rFonts w:ascii="Cambria" w:hAnsi="Cambria" w:cs="Times New Roman"/>
           <w:noProof/>
           <w:sz w:val="28"/>
           <w:szCs w:val="28"/>
@@ -4006,7 +3834,7 @@
       </w:r>
       <w:r>
         <w:rPr>
-          <w:rFonts w:ascii="Times New Roman" w:hAnsi="Times New Roman" w:cs="Times New Roman"/>
+          <w:rFonts w:ascii="Cambria" w:hAnsi="Cambria" w:cs="Times New Roman"/>
           <w:noProof/>
           <w:sz w:val="28"/>
           <w:szCs w:val="28"/>
@@ -4019,16 +3847,16 @@
       <w:pPr>
         <w:jc w:val="both"/>
         <w:rPr>
-          <w:rFonts w:ascii="Times New Roman" w:hAnsi="Times New Roman" w:cs="Times New Roman"/>
-          <w:noProof/>
-          <w:sz w:val="28"/>
-          <w:szCs w:val="28"/>
-          <w:lang w:eastAsia="ru-RU"/>
-        </w:rPr>
-      </w:pPr>
-      <w:r>
-        <w:rPr>
-          <w:rFonts w:ascii="Times New Roman" w:hAnsi="Times New Roman" w:cs="Times New Roman"/>
+          <w:rFonts w:ascii="Cambria" w:hAnsi="Cambria" w:cs="Times New Roman"/>
+          <w:noProof/>
+          <w:sz w:val="28"/>
+          <w:szCs w:val="28"/>
+          <w:lang w:eastAsia="ru-RU"/>
+        </w:rPr>
+      </w:pPr>
+      <w:r>
+        <w:rPr>
+          <w:rFonts w:ascii="Cambria" w:hAnsi="Cambria" w:cs="Times New Roman"/>
           <w:noProof/>
           <w:sz w:val="28"/>
           <w:szCs w:val="28"/>
@@ -4038,7 +3866,7 @@
       </w:r>
       <w:r>
         <w:rPr>
-          <w:rFonts w:ascii="Times New Roman" w:hAnsi="Times New Roman" w:cs="Times New Roman"/>
+          <w:rFonts w:ascii="Cambria" w:hAnsi="Cambria" w:cs="Times New Roman"/>
           <w:noProof/>
           <w:sz w:val="28"/>
           <w:szCs w:val="28"/>
@@ -4048,7 +3876,7 @@
       </w:r>
       <w:r>
         <w:rPr>
-          <w:rFonts w:ascii="Times New Roman" w:hAnsi="Times New Roman" w:cs="Times New Roman"/>
+          <w:rFonts w:ascii="Cambria" w:hAnsi="Cambria" w:cs="Times New Roman"/>
           <w:noProof/>
           <w:sz w:val="28"/>
           <w:szCs w:val="28"/>
@@ -4066,44 +3894,36 @@
         </w:numPr>
         <w:jc w:val="both"/>
         <w:rPr>
-          <w:rFonts w:ascii="Times New Roman" w:hAnsi="Times New Roman" w:cs="Times New Roman"/>
-          <w:sz w:val="28"/>
+          <w:rFonts w:ascii="Cambria" w:hAnsi="Cambria" w:cs="Times New Roman"/>
+          <w:sz w:val="28"/>
+          <w:szCs w:val="28"/>
           <w:lang w:val="en-US"/>
         </w:rPr>
       </w:pPr>
-      <w:proofErr w:type="spellStart"/>
-      <w:r>
-        <w:rPr>
-          <w:rFonts w:ascii="Times New Roman" w:hAnsi="Times New Roman" w:cs="Times New Roman"/>
-          <w:sz w:val="28"/>
+      <w:r>
+        <w:rPr>
+          <w:rFonts w:ascii="Cambria" w:hAnsi="Cambria" w:cs="Times New Roman"/>
+          <w:sz w:val="28"/>
+          <w:szCs w:val="28"/>
           <w:lang w:val="en-US"/>
         </w:rPr>
-        <w:t>Имя</w:t>
-      </w:r>
-      <w:proofErr w:type="spellEnd"/>
-      <w:r>
-        <w:rPr>
-          <w:rFonts w:ascii="Times New Roman" w:hAnsi="Times New Roman" w:cs="Times New Roman"/>
-          <w:sz w:val="28"/>
-          <w:lang w:val="en-US"/>
-        </w:rPr>
-        <w:t xml:space="preserve"> «Line».</w:t>
-      </w:r>
-    </w:p>
-    <w:p>
-      <w:pPr>
-        <w:jc w:val="both"/>
-        <w:rPr>
-          <w:rFonts w:ascii="Times New Roman" w:hAnsi="Times New Roman" w:cs="Times New Roman"/>
-          <w:noProof/>
-          <w:sz w:val="28"/>
-          <w:szCs w:val="28"/>
-          <w:lang w:eastAsia="ru-RU"/>
-        </w:rPr>
-      </w:pPr>
-      <w:r>
-        <w:rPr>
-          <w:rFonts w:ascii="Times New Roman" w:hAnsi="Times New Roman" w:cs="Times New Roman"/>
+        <w:t>Имя «Line».</w:t>
+      </w:r>
+    </w:p>
+    <w:p>
+      <w:pPr>
+        <w:jc w:val="both"/>
+        <w:rPr>
+          <w:rFonts w:ascii="Cambria" w:hAnsi="Cambria" w:cs="Times New Roman"/>
+          <w:noProof/>
+          <w:sz w:val="28"/>
+          <w:szCs w:val="28"/>
+          <w:lang w:eastAsia="ru-RU"/>
+        </w:rPr>
+      </w:pPr>
+      <w:r>
+        <w:rPr>
+          <w:rFonts w:ascii="Cambria" w:hAnsi="Cambria" w:cs="Times New Roman"/>
           <w:noProof/>
           <w:sz w:val="28"/>
           <w:szCs w:val="28"/>
@@ -4116,16 +3936,16 @@
       <w:pPr>
         <w:jc w:val="both"/>
         <w:rPr>
-          <w:rFonts w:ascii="Times New Roman" w:hAnsi="Times New Roman" w:cs="Times New Roman"/>
-          <w:noProof/>
-          <w:sz w:val="28"/>
-          <w:szCs w:val="28"/>
-          <w:lang w:eastAsia="ru-RU"/>
-        </w:rPr>
-      </w:pPr>
-      <w:r>
-        <w:rPr>
-          <w:rFonts w:ascii="Times New Roman" w:hAnsi="Times New Roman" w:cs="Times New Roman"/>
+          <w:rFonts w:ascii="Cambria" w:hAnsi="Cambria" w:cs="Times New Roman"/>
+          <w:noProof/>
+          <w:sz w:val="28"/>
+          <w:szCs w:val="28"/>
+          <w:lang w:eastAsia="ru-RU"/>
+        </w:rPr>
+      </w:pPr>
+      <w:r>
+        <w:rPr>
+          <w:rFonts w:ascii="Cambria" w:hAnsi="Cambria" w:cs="Times New Roman"/>
           <w:noProof/>
           <w:sz w:val="28"/>
           <w:szCs w:val="28"/>
@@ -4138,16 +3958,16 @@
       <w:pPr>
         <w:jc w:val="both"/>
         <w:rPr>
-          <w:rFonts w:ascii="Times New Roman" w:hAnsi="Times New Roman" w:cs="Times New Roman"/>
-          <w:noProof/>
-          <w:sz w:val="28"/>
-          <w:szCs w:val="28"/>
-          <w:lang w:eastAsia="ru-RU"/>
-        </w:rPr>
-      </w:pPr>
-      <w:r>
-        <w:rPr>
-          <w:rFonts w:ascii="Times New Roman" w:hAnsi="Times New Roman" w:cs="Times New Roman"/>
+          <w:rFonts w:ascii="Cambria" w:hAnsi="Cambria" w:cs="Times New Roman"/>
+          <w:noProof/>
+          <w:sz w:val="28"/>
+          <w:szCs w:val="28"/>
+          <w:lang w:eastAsia="ru-RU"/>
+        </w:rPr>
+      </w:pPr>
+      <w:r>
+        <w:rPr>
+          <w:rFonts w:ascii="Cambria" w:hAnsi="Cambria" w:cs="Times New Roman"/>
           <w:noProof/>
           <w:sz w:val="28"/>
           <w:szCs w:val="28"/>
@@ -4157,7 +3977,7 @@
       </w:r>
       <w:r>
         <w:rPr>
-          <w:rFonts w:ascii="Times New Roman" w:hAnsi="Times New Roman" w:cs="Times New Roman"/>
+          <w:rFonts w:ascii="Cambria" w:hAnsi="Cambria" w:cs="Times New Roman"/>
           <w:noProof/>
           <w:sz w:val="28"/>
           <w:szCs w:val="28"/>
@@ -4167,7 +3987,7 @@
       </w:r>
       <w:r>
         <w:rPr>
-          <w:rFonts w:ascii="Times New Roman" w:hAnsi="Times New Roman" w:cs="Times New Roman"/>
+          <w:rFonts w:ascii="Cambria" w:hAnsi="Cambria" w:cs="Times New Roman"/>
           <w:noProof/>
           <w:sz w:val="28"/>
           <w:szCs w:val="28"/>
@@ -4177,7 +3997,7 @@
       </w:r>
       <w:r>
         <w:rPr>
-          <w:rFonts w:ascii="Times New Roman" w:hAnsi="Times New Roman" w:cs="Times New Roman"/>
+          <w:rFonts w:ascii="Cambria" w:hAnsi="Cambria" w:cs="Times New Roman"/>
           <w:noProof/>
           <w:sz w:val="28"/>
           <w:szCs w:val="28"/>
@@ -4187,7 +4007,7 @@
       </w:r>
       <w:r>
         <w:rPr>
-          <w:rFonts w:ascii="Times New Roman" w:hAnsi="Times New Roman" w:cs="Times New Roman"/>
+          <w:rFonts w:ascii="Cambria" w:hAnsi="Cambria" w:cs="Times New Roman"/>
           <w:noProof/>
           <w:sz w:val="28"/>
           <w:szCs w:val="28"/>
@@ -4197,7 +4017,7 @@
       </w:r>
       <w:r>
         <w:rPr>
-          <w:rFonts w:ascii="Times New Roman" w:hAnsi="Times New Roman" w:cs="Times New Roman"/>
+          <w:rFonts w:ascii="Cambria" w:hAnsi="Cambria" w:cs="Times New Roman"/>
           <w:noProof/>
           <w:sz w:val="28"/>
           <w:szCs w:val="28"/>
@@ -4207,7 +4027,7 @@
       </w:r>
       <w:r>
         <w:rPr>
-          <w:rFonts w:ascii="Times New Roman" w:hAnsi="Times New Roman" w:cs="Times New Roman"/>
+          <w:rFonts w:ascii="Cambria" w:hAnsi="Cambria" w:cs="Times New Roman"/>
           <w:b/>
           <w:noProof/>
           <w:sz w:val="28"/>
@@ -4218,7 +4038,7 @@
       </w:r>
       <w:r>
         <w:rPr>
-          <w:rFonts w:ascii="Times New Roman" w:hAnsi="Times New Roman" w:cs="Times New Roman"/>
+          <w:rFonts w:ascii="Cambria" w:hAnsi="Cambria" w:cs="Times New Roman"/>
           <w:b/>
           <w:noProof/>
           <w:sz w:val="28"/>
@@ -4229,7 +4049,7 @@
       </w:r>
       <w:r>
         <w:rPr>
-          <w:rFonts w:ascii="Times New Roman" w:hAnsi="Times New Roman" w:cs="Times New Roman"/>
+          <w:rFonts w:ascii="Cambria" w:hAnsi="Cambria" w:cs="Times New Roman"/>
           <w:b/>
           <w:noProof/>
           <w:sz w:val="28"/>
@@ -4240,7 +4060,7 @@
       </w:r>
       <w:r>
         <w:rPr>
-          <w:rFonts w:ascii="Times New Roman" w:hAnsi="Times New Roman" w:cs="Times New Roman"/>
+          <w:rFonts w:ascii="Cambria" w:hAnsi="Cambria" w:cs="Times New Roman"/>
           <w:noProof/>
           <w:sz w:val="28"/>
           <w:szCs w:val="28"/>
@@ -4254,21 +4074,22 @@
         <w:spacing w:before="120" w:after="0"/>
         <w:jc w:val="both"/>
         <w:rPr>
-          <w:rFonts w:ascii="Times New Roman" w:hAnsi="Times New Roman" w:cs="Times New Roman"/>
-          <w:noProof/>
-          <w:sz w:val="28"/>
-          <w:szCs w:val="28"/>
-          <w:lang w:eastAsia="ru-RU"/>
-        </w:rPr>
-      </w:pPr>
-      <w:r>
-        <w:rPr>
-          <w:rFonts w:ascii="Times New Roman" w:hAnsi="Times New Roman" w:cs="Times New Roman"/>
-          <w:noProof/>
-          <w:sz w:val="28"/>
-          <w:szCs w:val="28"/>
-          <w:lang w:eastAsia="ru-RU"/>
-        </w:rPr>
+          <w:rFonts w:ascii="Cambria" w:hAnsi="Cambria" w:cs="Times New Roman"/>
+          <w:noProof/>
+          <w:sz w:val="28"/>
+          <w:szCs w:val="28"/>
+          <w:lang w:eastAsia="ru-RU"/>
+        </w:rPr>
+      </w:pPr>
+      <w:r>
+        <w:rPr>
+          <w:rFonts w:ascii="Cambria" w:hAnsi="Cambria" w:cs="Times New Roman"/>
+          <w:noProof/>
+          <w:sz w:val="28"/>
+          <w:szCs w:val="28"/>
+          <w:lang w:eastAsia="ru-RU"/>
+        </w:rPr>
+        <w:lastRenderedPageBreak/>
         <w:drawing>
           <wp:inline distT="0" distB="0" distL="0" distR="0">
             <wp:extent cx="6105600" cy="2523600"/>
@@ -4330,18 +4151,18 @@
         <w:jc w:val="both"/>
         <w:rPr>
           <w:rStyle w:val="a6"/>
-          <w:rFonts w:ascii="Times New Roman" w:hAnsi="Times New Roman" w:cs="Times New Roman"/>
+          <w:rFonts w:ascii="Cambria" w:hAnsi="Cambria" w:cs="Times New Roman"/>
           <w:i w:val="0"/>
-          <w:sz w:val="24"/>
+          <w:sz w:val="28"/>
           <w:szCs w:val="28"/>
         </w:rPr>
       </w:pPr>
       <w:r>
         <w:rPr>
           <w:rStyle w:val="a6"/>
-          <w:rFonts w:ascii="Times New Roman" w:hAnsi="Times New Roman" w:cs="Times New Roman"/>
+          <w:rFonts w:ascii="Cambria" w:hAnsi="Cambria" w:cs="Times New Roman"/>
           <w:i w:val="0"/>
-          <w:sz w:val="24"/>
+          <w:sz w:val="28"/>
           <w:szCs w:val="28"/>
         </w:rPr>
         <w:t>Редактор глобальных свойств</w:t>
@@ -4351,16 +4172,16 @@
       <w:pPr>
         <w:jc w:val="both"/>
         <w:rPr>
-          <w:rFonts w:ascii="Times New Roman" w:hAnsi="Times New Roman" w:cs="Times New Roman"/>
-          <w:noProof/>
-          <w:sz w:val="28"/>
-          <w:szCs w:val="28"/>
-          <w:lang w:eastAsia="ru-RU"/>
-        </w:rPr>
-      </w:pPr>
-      <w:r>
-        <w:rPr>
-          <w:rFonts w:ascii="Times New Roman" w:hAnsi="Times New Roman" w:cs="Times New Roman"/>
+          <w:rFonts w:ascii="Cambria" w:hAnsi="Cambria" w:cs="Times New Roman"/>
+          <w:noProof/>
+          <w:sz w:val="28"/>
+          <w:szCs w:val="28"/>
+          <w:lang w:eastAsia="ru-RU"/>
+        </w:rPr>
+      </w:pPr>
+      <w:r>
+        <w:rPr>
+          <w:rFonts w:ascii="Cambria" w:hAnsi="Cambria" w:cs="Times New Roman"/>
           <w:noProof/>
           <w:sz w:val="28"/>
           <w:szCs w:val="28"/>
@@ -4374,16 +4195,19 @@
         <w:spacing w:before="120" w:after="0"/>
         <w:jc w:val="both"/>
         <w:rPr>
-          <w:rFonts w:ascii="Times New Roman" w:hAnsi="Times New Roman" w:cs="Times New Roman"/>
-          <w:noProof/>
-          <w:sz w:val="28"/>
-          <w:szCs w:val="28"/>
-          <w:lang w:eastAsia="ru-RU"/>
-        </w:rPr>
-      </w:pPr>
-      <w:r>
-        <w:rPr>
-          <w:noProof/>
+          <w:rFonts w:ascii="Cambria" w:hAnsi="Cambria" w:cs="Times New Roman"/>
+          <w:noProof/>
+          <w:sz w:val="28"/>
+          <w:szCs w:val="28"/>
+          <w:lang w:eastAsia="ru-RU"/>
+        </w:rPr>
+      </w:pPr>
+      <w:r>
+        <w:rPr>
+          <w:rFonts w:ascii="Cambria" w:hAnsi="Cambria"/>
+          <w:noProof/>
+          <w:sz w:val="28"/>
+          <w:szCs w:val="28"/>
           <w:lang w:eastAsia="ru-RU"/>
         </w:rPr>
         <w:drawing>
@@ -4432,18 +4256,18 @@
         <w:jc w:val="both"/>
         <w:rPr>
           <w:rStyle w:val="a6"/>
-          <w:rFonts w:ascii="Times New Roman" w:hAnsi="Times New Roman" w:cs="Times New Roman"/>
+          <w:rFonts w:ascii="Cambria" w:hAnsi="Cambria" w:cs="Times New Roman"/>
           <w:i w:val="0"/>
-          <w:sz w:val="24"/>
+          <w:sz w:val="28"/>
           <w:szCs w:val="28"/>
         </w:rPr>
       </w:pPr>
       <w:r>
         <w:rPr>
           <w:rStyle w:val="a6"/>
-          <w:rFonts w:ascii="Times New Roman" w:hAnsi="Times New Roman" w:cs="Times New Roman"/>
+          <w:rFonts w:ascii="Cambria" w:hAnsi="Cambria" w:cs="Times New Roman"/>
           <w:i w:val="0"/>
-          <w:sz w:val="24"/>
+          <w:sz w:val="28"/>
           <w:szCs w:val="28"/>
         </w:rPr>
         <w:t>Параметры добавляемых глобальных свойств панели управления</w:t>
@@ -4453,16 +4277,16 @@
       <w:pPr>
         <w:jc w:val="both"/>
         <w:rPr>
-          <w:rFonts w:ascii="Times New Roman" w:hAnsi="Times New Roman" w:cs="Times New Roman"/>
-          <w:noProof/>
-          <w:sz w:val="28"/>
-          <w:szCs w:val="28"/>
-          <w:lang w:eastAsia="ru-RU"/>
-        </w:rPr>
-      </w:pPr>
-      <w:r>
-        <w:rPr>
-          <w:rFonts w:ascii="Times New Roman" w:hAnsi="Times New Roman" w:cs="Times New Roman"/>
+          <w:rFonts w:ascii="Cambria" w:hAnsi="Cambria" w:cs="Times New Roman"/>
+          <w:noProof/>
+          <w:sz w:val="28"/>
+          <w:szCs w:val="28"/>
+          <w:lang w:eastAsia="ru-RU"/>
+        </w:rPr>
+      </w:pPr>
+      <w:r>
+        <w:rPr>
+          <w:rFonts w:ascii="Cambria" w:hAnsi="Cambria" w:cs="Times New Roman"/>
           <w:noProof/>
           <w:sz w:val="28"/>
           <w:szCs w:val="28"/>
@@ -4472,7 +4296,7 @@
       </w:r>
       <w:r>
         <w:rPr>
-          <w:rFonts w:ascii="Times New Roman" w:hAnsi="Times New Roman" w:cs="Times New Roman"/>
+          <w:rFonts w:ascii="Cambria" w:hAnsi="Cambria" w:cs="Times New Roman"/>
           <w:b/>
           <w:noProof/>
           <w:sz w:val="28"/>
@@ -4483,7 +4307,7 @@
       </w:r>
       <w:r>
         <w:rPr>
-          <w:rFonts w:ascii="Times New Roman" w:hAnsi="Times New Roman" w:cs="Times New Roman"/>
+          <w:rFonts w:ascii="Cambria" w:hAnsi="Cambria" w:cs="Times New Roman"/>
           <w:b/>
           <w:noProof/>
           <w:sz w:val="28"/>
@@ -4494,7 +4318,7 @@
       </w:r>
       <w:r>
         <w:rPr>
-          <w:rFonts w:ascii="Times New Roman" w:hAnsi="Times New Roman" w:cs="Times New Roman"/>
+          <w:rFonts w:ascii="Cambria" w:hAnsi="Cambria" w:cs="Times New Roman"/>
           <w:b/>
           <w:noProof/>
           <w:sz w:val="28"/>
@@ -4505,7 +4329,7 @@
       </w:r>
       <w:r>
         <w:rPr>
-          <w:rFonts w:ascii="Times New Roman" w:hAnsi="Times New Roman" w:cs="Times New Roman"/>
+          <w:rFonts w:ascii="Cambria" w:hAnsi="Cambria" w:cs="Times New Roman"/>
           <w:noProof/>
           <w:sz w:val="28"/>
           <w:szCs w:val="28"/>
@@ -4519,16 +4343,19 @@
         <w:spacing w:before="120" w:after="0"/>
         <w:jc w:val="both"/>
         <w:rPr>
-          <w:rFonts w:ascii="Times New Roman" w:hAnsi="Times New Roman" w:cs="Times New Roman"/>
-          <w:noProof/>
-          <w:sz w:val="28"/>
-          <w:szCs w:val="28"/>
-          <w:lang w:eastAsia="ru-RU"/>
-        </w:rPr>
-      </w:pPr>
-      <w:r>
-        <w:rPr>
-          <w:noProof/>
+          <w:rFonts w:ascii="Cambria" w:hAnsi="Cambria" w:cs="Times New Roman"/>
+          <w:noProof/>
+          <w:sz w:val="28"/>
+          <w:szCs w:val="28"/>
+          <w:lang w:eastAsia="ru-RU"/>
+        </w:rPr>
+      </w:pPr>
+      <w:r>
+        <w:rPr>
+          <w:rFonts w:ascii="Cambria" w:hAnsi="Cambria"/>
+          <w:noProof/>
+          <w:sz w:val="28"/>
+          <w:szCs w:val="28"/>
           <w:lang w:eastAsia="ru-RU"/>
         </w:rPr>
         <w:drawing>
@@ -4577,18 +4404,18 @@
         <w:jc w:val="both"/>
         <w:rPr>
           <w:rStyle w:val="a6"/>
-          <w:rFonts w:ascii="Times New Roman" w:hAnsi="Times New Roman" w:cs="Times New Roman"/>
+          <w:rFonts w:ascii="Cambria" w:hAnsi="Cambria" w:cs="Times New Roman"/>
           <w:i w:val="0"/>
-          <w:sz w:val="24"/>
+          <w:sz w:val="28"/>
           <w:szCs w:val="28"/>
         </w:rPr>
       </w:pPr>
       <w:r>
         <w:rPr>
           <w:rStyle w:val="a6"/>
-          <w:rFonts w:ascii="Times New Roman" w:hAnsi="Times New Roman" w:cs="Times New Roman"/>
+          <w:rFonts w:ascii="Cambria" w:hAnsi="Cambria" w:cs="Times New Roman"/>
           <w:i w:val="0"/>
-          <w:sz w:val="24"/>
+          <w:sz w:val="28"/>
           <w:szCs w:val="28"/>
         </w:rPr>
         <w:t>Редактор связей</w:t>
@@ -4598,16 +4425,16 @@
       <w:pPr>
         <w:jc w:val="both"/>
         <w:rPr>
-          <w:rFonts w:ascii="Times New Roman" w:hAnsi="Times New Roman" w:cs="Times New Roman"/>
-          <w:noProof/>
-          <w:sz w:val="28"/>
-          <w:szCs w:val="28"/>
-          <w:lang w:eastAsia="ru-RU"/>
-        </w:rPr>
-      </w:pPr>
-      <w:r>
-        <w:rPr>
-          <w:rFonts w:ascii="Times New Roman" w:hAnsi="Times New Roman" w:cs="Times New Roman"/>
+          <w:rFonts w:ascii="Cambria" w:hAnsi="Cambria" w:cs="Times New Roman"/>
+          <w:noProof/>
+          <w:sz w:val="28"/>
+          <w:szCs w:val="28"/>
+          <w:lang w:eastAsia="ru-RU"/>
+        </w:rPr>
+      </w:pPr>
+      <w:r>
+        <w:rPr>
+          <w:rFonts w:ascii="Cambria" w:hAnsi="Cambria" w:cs="Times New Roman"/>
           <w:noProof/>
           <w:sz w:val="28"/>
           <w:szCs w:val="28"/>
@@ -4617,7 +4444,7 @@
       </w:r>
       <w:r>
         <w:rPr>
-          <w:rFonts w:ascii="Times New Roman" w:hAnsi="Times New Roman" w:cs="Times New Roman"/>
+          <w:rFonts w:ascii="Cambria" w:hAnsi="Cambria" w:cs="Times New Roman"/>
           <w:noProof/>
           <w:sz w:val="28"/>
           <w:szCs w:val="28"/>
@@ -4627,7 +4454,7 @@
       </w:r>
       <w:r>
         <w:rPr>
-          <w:rFonts w:ascii="Times New Roman" w:hAnsi="Times New Roman" w:cs="Times New Roman"/>
+          <w:rFonts w:ascii="Cambria" w:hAnsi="Cambria" w:cs="Times New Roman"/>
           <w:noProof/>
           <w:sz w:val="28"/>
           <w:szCs w:val="28"/>
@@ -4637,7 +4464,7 @@
       </w:r>
       <w:r>
         <w:rPr>
-          <w:rFonts w:ascii="Times New Roman" w:hAnsi="Times New Roman" w:cs="Times New Roman"/>
+          <w:rFonts w:ascii="Cambria" w:hAnsi="Cambria" w:cs="Times New Roman"/>
           <w:noProof/>
           <w:sz w:val="28"/>
           <w:szCs w:val="28"/>
@@ -4651,18 +4478,22 @@
         <w:spacing w:before="120" w:after="0"/>
         <w:jc w:val="both"/>
         <w:rPr>
-          <w:rFonts w:ascii="Times New Roman" w:hAnsi="Times New Roman" w:cs="Times New Roman"/>
-          <w:noProof/>
-          <w:sz w:val="28"/>
-          <w:szCs w:val="28"/>
-          <w:lang w:eastAsia="ru-RU"/>
-        </w:rPr>
-      </w:pPr>
-      <w:r>
-        <w:rPr>
-          <w:noProof/>
-          <w:lang w:eastAsia="ru-RU"/>
-        </w:rPr>
+          <w:rFonts w:ascii="Cambria" w:hAnsi="Cambria" w:cs="Times New Roman"/>
+          <w:noProof/>
+          <w:sz w:val="28"/>
+          <w:szCs w:val="28"/>
+          <w:lang w:eastAsia="ru-RU"/>
+        </w:rPr>
+      </w:pPr>
+      <w:r>
+        <w:rPr>
+          <w:rFonts w:ascii="Cambria" w:hAnsi="Cambria"/>
+          <w:noProof/>
+          <w:sz w:val="28"/>
+          <w:szCs w:val="28"/>
+          <w:lang w:eastAsia="ru-RU"/>
+        </w:rPr>
+        <w:lastRenderedPageBreak/>
         <w:drawing>
           <wp:inline distT="0" distB="0" distL="0" distR="0" wp14:anchorId="7A1EE0B6" wp14:editId="4C756C90">
             <wp:extent cx="5526000" cy="4086000"/>
@@ -4709,18 +4540,18 @@
         <w:jc w:val="both"/>
         <w:rPr>
           <w:rStyle w:val="a6"/>
-          <w:rFonts w:ascii="Times New Roman" w:hAnsi="Times New Roman" w:cs="Times New Roman"/>
+          <w:rFonts w:ascii="Cambria" w:hAnsi="Cambria" w:cs="Times New Roman"/>
           <w:i w:val="0"/>
-          <w:sz w:val="24"/>
+          <w:sz w:val="28"/>
           <w:szCs w:val="28"/>
         </w:rPr>
       </w:pPr>
       <w:r>
         <w:rPr>
           <w:rStyle w:val="a6"/>
-          <w:rFonts w:ascii="Times New Roman" w:hAnsi="Times New Roman" w:cs="Times New Roman"/>
+          <w:rFonts w:ascii="Cambria" w:hAnsi="Cambria" w:cs="Times New Roman"/>
           <w:i w:val="0"/>
-          <w:sz w:val="24"/>
+          <w:sz w:val="28"/>
           <w:szCs w:val="28"/>
         </w:rPr>
         <w:t>Выбор глобальных свойств в качестве источников значений</w:t>
@@ -4730,16 +4561,16 @@
       <w:pPr>
         <w:jc w:val="both"/>
         <w:rPr>
-          <w:rFonts w:ascii="Times New Roman" w:hAnsi="Times New Roman" w:cs="Times New Roman"/>
-          <w:noProof/>
-          <w:sz w:val="28"/>
-          <w:szCs w:val="28"/>
-          <w:lang w:eastAsia="ru-RU"/>
-        </w:rPr>
-      </w:pPr>
-      <w:r>
-        <w:rPr>
-          <w:rFonts w:ascii="Times New Roman" w:hAnsi="Times New Roman" w:cs="Times New Roman"/>
+          <w:rFonts w:ascii="Cambria" w:hAnsi="Cambria" w:cs="Times New Roman"/>
+          <w:noProof/>
+          <w:sz w:val="28"/>
+          <w:szCs w:val="28"/>
+          <w:lang w:eastAsia="ru-RU"/>
+        </w:rPr>
+      </w:pPr>
+      <w:r>
+        <w:rPr>
+          <w:rFonts w:ascii="Cambria" w:hAnsi="Cambria" w:cs="Times New Roman"/>
           <w:noProof/>
           <w:sz w:val="28"/>
           <w:szCs w:val="28"/>
@@ -4749,7 +4580,7 @@
       </w:r>
       <w:r>
         <w:rPr>
-          <w:rFonts w:ascii="Times New Roman" w:hAnsi="Times New Roman" w:cs="Times New Roman"/>
+          <w:rFonts w:ascii="Cambria" w:hAnsi="Cambria" w:cs="Times New Roman"/>
           <w:noProof/>
           <w:sz w:val="28"/>
           <w:szCs w:val="28"/>
@@ -4759,7 +4590,7 @@
       </w:r>
       <w:r>
         <w:rPr>
-          <w:rFonts w:ascii="Times New Roman" w:hAnsi="Times New Roman" w:cs="Times New Roman"/>
+          <w:rFonts w:ascii="Cambria" w:hAnsi="Cambria" w:cs="Times New Roman"/>
           <w:noProof/>
           <w:sz w:val="28"/>
           <w:szCs w:val="28"/>
@@ -4769,7 +4600,7 @@
       </w:r>
       <w:r>
         <w:rPr>
-          <w:rFonts w:ascii="Times New Roman" w:hAnsi="Times New Roman" w:cs="Times New Roman"/>
+          <w:rFonts w:ascii="Cambria" w:hAnsi="Cambria" w:cs="Times New Roman"/>
           <w:noProof/>
           <w:sz w:val="28"/>
           <w:szCs w:val="28"/>
@@ -4779,7 +4610,7 @@
       </w:r>
       <w:r>
         <w:rPr>
-          <w:rFonts w:ascii="Times New Roman" w:hAnsi="Times New Roman" w:cs="Times New Roman"/>
+          <w:rFonts w:ascii="Cambria" w:hAnsi="Cambria" w:cs="Times New Roman"/>
           <w:noProof/>
           <w:sz w:val="28"/>
           <w:szCs w:val="28"/>
@@ -4789,7 +4620,7 @@
       </w:r>
       <w:r>
         <w:rPr>
-          <w:rFonts w:ascii="Times New Roman" w:hAnsi="Times New Roman" w:cs="Times New Roman"/>
+          <w:rFonts w:ascii="Cambria" w:hAnsi="Cambria" w:cs="Times New Roman"/>
           <w:noProof/>
           <w:sz w:val="28"/>
           <w:szCs w:val="28"/>
@@ -4799,7 +4630,7 @@
       </w:r>
       <w:r>
         <w:rPr>
-          <w:rFonts w:ascii="Times New Roman" w:hAnsi="Times New Roman" w:cs="Times New Roman"/>
+          <w:rFonts w:ascii="Cambria" w:hAnsi="Cambria" w:cs="Times New Roman"/>
           <w:noProof/>
           <w:sz w:val="28"/>
           <w:szCs w:val="28"/>
@@ -4813,16 +4644,16 @@
         <w:spacing w:before="120" w:after="0"/>
         <w:jc w:val="both"/>
         <w:rPr>
-          <w:rFonts w:ascii="Times New Roman" w:hAnsi="Times New Roman" w:cs="Times New Roman"/>
-          <w:noProof/>
-          <w:sz w:val="28"/>
-          <w:szCs w:val="28"/>
-          <w:lang w:eastAsia="ru-RU"/>
-        </w:rPr>
-      </w:pPr>
-      <w:r>
-        <w:rPr>
-          <w:rFonts w:ascii="Times New Roman" w:hAnsi="Times New Roman" w:cs="Times New Roman"/>
+          <w:rFonts w:ascii="Cambria" w:hAnsi="Cambria" w:cs="Times New Roman"/>
+          <w:noProof/>
+          <w:sz w:val="28"/>
+          <w:szCs w:val="28"/>
+          <w:lang w:eastAsia="ru-RU"/>
+        </w:rPr>
+      </w:pPr>
+      <w:r>
+        <w:rPr>
+          <w:rFonts w:ascii="Cambria" w:hAnsi="Cambria" w:cs="Times New Roman"/>
           <w:noProof/>
           <w:sz w:val="28"/>
           <w:szCs w:val="28"/>
@@ -4891,115 +4722,21 @@
         <w:jc w:val="both"/>
         <w:rPr>
           <w:rStyle w:val="a6"/>
-          <w:rFonts w:ascii="Times New Roman" w:hAnsi="Times New Roman" w:cs="Times New Roman"/>
+          <w:rFonts w:ascii="Cambria" w:hAnsi="Cambria" w:cs="Times New Roman"/>
           <w:i w:val="0"/>
-          <w:sz w:val="24"/>
+          <w:sz w:val="28"/>
           <w:szCs w:val="28"/>
         </w:rPr>
       </w:pPr>
       <w:r>
         <w:rPr>
           <w:rStyle w:val="a6"/>
-          <w:rFonts w:ascii="Times New Roman" w:hAnsi="Times New Roman" w:cs="Times New Roman"/>
+          <w:rFonts w:ascii="Cambria" w:hAnsi="Cambria" w:cs="Times New Roman"/>
           <w:i w:val="0"/>
-          <w:sz w:val="24"/>
-          <w:szCs w:val="28"/>
-        </w:rPr>
-        <w:t xml:space="preserve">Добавление свойства </w:t>
-      </w:r>
-      <w:proofErr w:type="spellStart"/>
-      <w:r>
-        <w:rPr>
-          <w:rStyle w:val="a6"/>
-          <w:rFonts w:ascii="Times New Roman" w:hAnsi="Times New Roman" w:cs="Times New Roman"/>
-          <w:i w:val="0"/>
-          <w:sz w:val="24"/>
-          <w:szCs w:val="28"/>
-        </w:rPr>
-        <w:t>TextLabel</w:t>
-      </w:r>
-      <w:r>
-        <w:rPr>
-          <w:rStyle w:val="a6"/>
-          <w:rFonts w:ascii="Times New Roman" w:hAnsi="Times New Roman" w:cs="Times New Roman"/>
-          <w:i w:val="0"/>
-          <w:sz w:val="24"/>
-          <w:szCs w:val="28"/>
-        </w:rPr>
-        <w:t>.</w:t>
-      </w:r>
-      <w:r>
-        <w:rPr>
-          <w:rStyle w:val="a6"/>
-          <w:rFonts w:ascii="Times New Roman" w:hAnsi="Times New Roman" w:cs="Times New Roman"/>
-          <w:i w:val="0"/>
-          <w:sz w:val="24"/>
-          <w:szCs w:val="28"/>
-        </w:rPr>
-        <w:t>Values</w:t>
-      </w:r>
-      <w:proofErr w:type="spellEnd"/>
-      <w:r>
-        <w:rPr>
-          <w:rStyle w:val="a6"/>
-          <w:rFonts w:ascii="Times New Roman" w:hAnsi="Times New Roman" w:cs="Times New Roman"/>
-          <w:i w:val="0"/>
-          <w:sz w:val="24"/>
-          <w:szCs w:val="28"/>
-        </w:rPr>
-        <w:t xml:space="preserve"> </w:t>
-      </w:r>
-      <w:r>
-        <w:rPr>
-          <w:rStyle w:val="a6"/>
-          <w:rFonts w:ascii="Times New Roman" w:hAnsi="Times New Roman" w:cs="Times New Roman"/>
-          <w:i w:val="0"/>
-          <w:sz w:val="24"/>
-          <w:szCs w:val="28"/>
-        </w:rPr>
-        <w:t xml:space="preserve">в качестве приемника значений </w:t>
-      </w:r>
-      <w:proofErr w:type="spellStart"/>
-      <w:r>
-        <w:rPr>
-          <w:rStyle w:val="a6"/>
-          <w:rFonts w:ascii="Times New Roman" w:hAnsi="Times New Roman" w:cs="Times New Roman"/>
-          <w:i w:val="0"/>
-          <w:sz w:val="24"/>
-          <w:szCs w:val="28"/>
-        </w:rPr>
-        <w:t>input</w:t>
-      </w:r>
-      <w:r>
-        <w:rPr>
-          <w:rStyle w:val="a6"/>
-          <w:rFonts w:ascii="Times New Roman" w:hAnsi="Times New Roman" w:cs="Times New Roman"/>
-          <w:i w:val="0"/>
-          <w:sz w:val="24"/>
-          <w:szCs w:val="28"/>
-        </w:rPr>
-        <w:t>_</w:t>
-      </w:r>
-      <w:r>
-        <w:rPr>
-          <w:rStyle w:val="a6"/>
-          <w:rFonts w:ascii="Times New Roman" w:hAnsi="Times New Roman" w:cs="Times New Roman"/>
-          <w:i w:val="0"/>
-          <w:sz w:val="24"/>
-          <w:szCs w:val="28"/>
-        </w:rPr>
-        <w:t>value</w:t>
-      </w:r>
-      <w:proofErr w:type="spellEnd"/>
-      <w:r>
-        <w:rPr>
-          <w:rStyle w:val="a6"/>
-          <w:rFonts w:ascii="Times New Roman" w:hAnsi="Times New Roman" w:cs="Times New Roman"/>
-          <w:i w:val="0"/>
-          <w:sz w:val="24"/>
-          <w:szCs w:val="28"/>
-        </w:rPr>
-        <w:t xml:space="preserve"> </w:t>
+          <w:sz w:val="28"/>
+          <w:szCs w:val="28"/>
+        </w:rPr>
+        <w:t xml:space="preserve">Добавление свойства TextLabel.Values в качестве приемника значений input_value </w:t>
       </w:r>
     </w:p>
     <w:p>
@@ -5007,21 +4744,22 @@
         <w:spacing w:before="120" w:after="0"/>
         <w:jc w:val="both"/>
         <w:rPr>
-          <w:rFonts w:ascii="Times New Roman" w:hAnsi="Times New Roman" w:cs="Times New Roman"/>
-          <w:noProof/>
-          <w:sz w:val="28"/>
-          <w:szCs w:val="28"/>
-          <w:lang w:eastAsia="ru-RU"/>
-        </w:rPr>
-      </w:pPr>
-      <w:r>
-        <w:rPr>
-          <w:rFonts w:ascii="Times New Roman" w:hAnsi="Times New Roman" w:cs="Times New Roman"/>
-          <w:noProof/>
-          <w:sz w:val="28"/>
-          <w:szCs w:val="28"/>
-          <w:lang w:eastAsia="ru-RU"/>
-        </w:rPr>
+          <w:rFonts w:ascii="Cambria" w:hAnsi="Cambria" w:cs="Times New Roman"/>
+          <w:noProof/>
+          <w:sz w:val="28"/>
+          <w:szCs w:val="28"/>
+          <w:lang w:eastAsia="ru-RU"/>
+        </w:rPr>
+      </w:pPr>
+      <w:r>
+        <w:rPr>
+          <w:rFonts w:ascii="Cambria" w:hAnsi="Cambria" w:cs="Times New Roman"/>
+          <w:noProof/>
+          <w:sz w:val="28"/>
+          <w:szCs w:val="28"/>
+          <w:lang w:eastAsia="ru-RU"/>
+        </w:rPr>
+        <w:lastRenderedPageBreak/>
         <w:drawing>
           <wp:inline distT="0" distB="0" distL="0" distR="0">
             <wp:extent cx="7030800" cy="4086000"/>
@@ -5085,109 +4823,37 @@
         <w:jc w:val="both"/>
         <w:rPr>
           <w:rStyle w:val="a6"/>
-          <w:rFonts w:ascii="Times New Roman" w:hAnsi="Times New Roman" w:cs="Times New Roman"/>
+          <w:rFonts w:ascii="Cambria" w:hAnsi="Cambria" w:cs="Times New Roman"/>
           <w:i w:val="0"/>
-          <w:sz w:val="24"/>
+          <w:sz w:val="28"/>
           <w:szCs w:val="28"/>
         </w:rPr>
       </w:pPr>
       <w:r>
         <w:rPr>
           <w:rStyle w:val="a6"/>
-          <w:rFonts w:ascii="Times New Roman" w:hAnsi="Times New Roman" w:cs="Times New Roman"/>
+          <w:rFonts w:ascii="Cambria" w:hAnsi="Cambria" w:cs="Times New Roman"/>
           <w:i w:val="0"/>
-          <w:sz w:val="24"/>
-          <w:szCs w:val="28"/>
-        </w:rPr>
-        <w:t xml:space="preserve">Добавление свойства </w:t>
-      </w:r>
-      <w:r>
-        <w:rPr>
-          <w:rStyle w:val="a6"/>
-          <w:rFonts w:ascii="Times New Roman" w:hAnsi="Times New Roman" w:cs="Times New Roman"/>
-          <w:i w:val="0"/>
-          <w:sz w:val="24"/>
-          <w:szCs w:val="28"/>
-        </w:rPr>
-        <w:t>TextLabel</w:t>
-      </w:r>
-      <w:r>
-        <w:rPr>
-          <w:rStyle w:val="a6"/>
-          <w:rFonts w:ascii="Times New Roman" w:hAnsi="Times New Roman" w:cs="Times New Roman"/>
-          <w:i w:val="0"/>
-          <w:sz w:val="24"/>
-          <w:szCs w:val="28"/>
-        </w:rPr>
-        <w:t>1.</w:t>
-      </w:r>
-      <w:r>
-        <w:rPr>
-          <w:rStyle w:val="a6"/>
-          <w:rFonts w:ascii="Times New Roman" w:hAnsi="Times New Roman" w:cs="Times New Roman"/>
-          <w:i w:val="0"/>
-          <w:sz w:val="24"/>
-          <w:szCs w:val="28"/>
-        </w:rPr>
-        <w:t>Text</w:t>
-      </w:r>
-      <w:r>
-        <w:rPr>
-          <w:rStyle w:val="a6"/>
-          <w:rFonts w:ascii="Times New Roman" w:hAnsi="Times New Roman" w:cs="Times New Roman"/>
-          <w:i w:val="0"/>
-          <w:sz w:val="24"/>
-          <w:szCs w:val="28"/>
-        </w:rPr>
-        <w:t xml:space="preserve"> </w:t>
-      </w:r>
-      <w:r>
-        <w:rPr>
-          <w:rStyle w:val="a6"/>
-          <w:rFonts w:ascii="Times New Roman" w:hAnsi="Times New Roman" w:cs="Times New Roman"/>
-          <w:i w:val="0"/>
-          <w:sz w:val="24"/>
-          <w:szCs w:val="28"/>
-        </w:rPr>
-        <w:t xml:space="preserve">в качестве приемника значений </w:t>
-      </w:r>
-      <w:proofErr w:type="spellStart"/>
-      <w:r>
-        <w:rPr>
-          <w:rStyle w:val="a6"/>
-          <w:rFonts w:ascii="Times New Roman" w:hAnsi="Times New Roman" w:cs="Times New Roman"/>
-          <w:i w:val="0"/>
-          <w:sz w:val="24"/>
-          <w:szCs w:val="28"/>
-        </w:rPr>
-        <w:t>label</w:t>
-      </w:r>
-      <w:proofErr w:type="spellEnd"/>
-      <w:r>
-        <w:rPr>
-          <w:rStyle w:val="a6"/>
-          <w:rFonts w:ascii="Times New Roman" w:hAnsi="Times New Roman" w:cs="Times New Roman"/>
-          <w:i w:val="0"/>
-          <w:sz w:val="24"/>
-          <w:szCs w:val="28"/>
-        </w:rPr>
-        <w:t xml:space="preserve"> </w:t>
-      </w:r>
-    </w:p>
-    <w:p>
-      <w:pPr>
-        <w:jc w:val="both"/>
-        <w:rPr>
-          <w:rFonts w:ascii="Times New Roman" w:hAnsi="Times New Roman" w:cs="Times New Roman"/>
-          <w:noProof/>
-          <w:sz w:val="28"/>
-          <w:szCs w:val="28"/>
-          <w:lang w:eastAsia="ru-RU"/>
-        </w:rPr>
-      </w:pPr>
-      <w:r>
-        <w:rPr>
-          <w:rFonts w:ascii="Times New Roman" w:hAnsi="Times New Roman" w:cs="Times New Roman"/>
+          <w:sz w:val="28"/>
+          <w:szCs w:val="28"/>
+        </w:rPr>
+        <w:t xml:space="preserve">Добавление свойства TextLabel1.Text в качестве приемника значений label </w:t>
+      </w:r>
+    </w:p>
+    <w:p>
+      <w:pPr>
+        <w:jc w:val="both"/>
+        <w:rPr>
+          <w:rFonts w:ascii="Cambria" w:hAnsi="Cambria" w:cs="Times New Roman"/>
+          <w:noProof/>
+          <w:sz w:val="28"/>
+          <w:szCs w:val="28"/>
+          <w:lang w:eastAsia="ru-RU"/>
+        </w:rPr>
+      </w:pPr>
+      <w:r>
+        <w:rPr>
+          <w:rFonts w:ascii="Cambria" w:hAnsi="Cambria" w:cs="Times New Roman"/>
           <w:noProof/>
           <w:sz w:val="28"/>
           <w:szCs w:val="28"/>
@@ -5197,7 +4863,7 @@
       </w:r>
       <w:r>
         <w:rPr>
-          <w:rFonts w:ascii="Times New Roman" w:hAnsi="Times New Roman" w:cs="Times New Roman"/>
+          <w:rFonts w:ascii="Cambria" w:hAnsi="Cambria" w:cs="Times New Roman"/>
           <w:noProof/>
           <w:sz w:val="28"/>
           <w:szCs w:val="28"/>
@@ -5207,7 +4873,7 @@
       </w:r>
       <w:r>
         <w:rPr>
-          <w:rFonts w:ascii="Times New Roman" w:hAnsi="Times New Roman" w:cs="Times New Roman"/>
+          <w:rFonts w:ascii="Cambria" w:hAnsi="Cambria" w:cs="Times New Roman"/>
           <w:b/>
           <w:noProof/>
           <w:sz w:val="28"/>
@@ -5218,7 +4884,7 @@
       </w:r>
       <w:r>
         <w:rPr>
-          <w:rFonts w:ascii="Times New Roman" w:hAnsi="Times New Roman" w:cs="Times New Roman"/>
+          <w:rFonts w:ascii="Cambria" w:hAnsi="Cambria" w:cs="Times New Roman"/>
           <w:b/>
           <w:noProof/>
           <w:sz w:val="28"/>
@@ -5229,7 +4895,7 @@
       </w:r>
       <w:r>
         <w:rPr>
-          <w:rFonts w:ascii="Times New Roman" w:hAnsi="Times New Roman" w:cs="Times New Roman"/>
+          <w:rFonts w:ascii="Cambria" w:hAnsi="Cambria" w:cs="Times New Roman"/>
           <w:b/>
           <w:noProof/>
           <w:sz w:val="28"/>
@@ -5240,7 +4906,7 @@
       </w:r>
       <w:r>
         <w:rPr>
-          <w:rFonts w:ascii="Times New Roman" w:hAnsi="Times New Roman" w:cs="Times New Roman"/>
+          <w:rFonts w:ascii="Cambria" w:hAnsi="Cambria" w:cs="Times New Roman"/>
           <w:noProof/>
           <w:sz w:val="28"/>
           <w:szCs w:val="28"/>
@@ -5254,16 +4920,19 @@
         <w:spacing w:before="120" w:after="0"/>
         <w:jc w:val="both"/>
         <w:rPr>
-          <w:rFonts w:ascii="Times New Roman" w:hAnsi="Times New Roman" w:cs="Times New Roman"/>
-          <w:noProof/>
-          <w:sz w:val="28"/>
-          <w:szCs w:val="28"/>
-          <w:lang w:eastAsia="ru-RU"/>
-        </w:rPr>
-      </w:pPr>
-      <w:r>
-        <w:rPr>
-          <w:noProof/>
+          <w:rFonts w:ascii="Cambria" w:hAnsi="Cambria" w:cs="Times New Roman"/>
+          <w:noProof/>
+          <w:sz w:val="28"/>
+          <w:szCs w:val="28"/>
+          <w:lang w:eastAsia="ru-RU"/>
+        </w:rPr>
+      </w:pPr>
+      <w:r>
+        <w:rPr>
+          <w:rFonts w:ascii="Cambria" w:hAnsi="Cambria"/>
+          <w:noProof/>
+          <w:sz w:val="28"/>
+          <w:szCs w:val="28"/>
           <w:lang w:eastAsia="ru-RU"/>
         </w:rPr>
         <w:drawing>
@@ -5312,18 +4981,18 @@
         <w:jc w:val="both"/>
         <w:rPr>
           <w:rStyle w:val="a6"/>
-          <w:rFonts w:ascii="Times New Roman" w:hAnsi="Times New Roman" w:cs="Times New Roman"/>
+          <w:rFonts w:ascii="Cambria" w:hAnsi="Cambria" w:cs="Times New Roman"/>
           <w:i w:val="0"/>
-          <w:sz w:val="24"/>
+          <w:sz w:val="28"/>
           <w:szCs w:val="28"/>
         </w:rPr>
       </w:pPr>
       <w:r>
         <w:rPr>
           <w:rStyle w:val="a6"/>
-          <w:rFonts w:ascii="Times New Roman" w:hAnsi="Times New Roman" w:cs="Times New Roman"/>
+          <w:rFonts w:ascii="Cambria" w:hAnsi="Cambria" w:cs="Times New Roman"/>
           <w:i w:val="0"/>
-          <w:sz w:val="24"/>
+          <w:sz w:val="28"/>
           <w:szCs w:val="28"/>
         </w:rPr>
         <w:t xml:space="preserve">Редактор </w:t>
@@ -5331,9 +5000,9 @@
       <w:r>
         <w:rPr>
           <w:rStyle w:val="a6"/>
-          <w:rFonts w:ascii="Times New Roman" w:hAnsi="Times New Roman" w:cs="Times New Roman"/>
+          <w:rFonts w:ascii="Cambria" w:hAnsi="Cambria" w:cs="Times New Roman"/>
           <w:i w:val="0"/>
-          <w:sz w:val="24"/>
+          <w:sz w:val="28"/>
           <w:szCs w:val="28"/>
         </w:rPr>
         <w:t>скриптов</w:t>
@@ -5341,9 +5010,9 @@
       <w:r>
         <w:rPr>
           <w:rStyle w:val="a6"/>
-          <w:rFonts w:ascii="Times New Roman" w:hAnsi="Times New Roman" w:cs="Times New Roman"/>
+          <w:rFonts w:ascii="Cambria" w:hAnsi="Cambria" w:cs="Times New Roman"/>
           <w:i w:val="0"/>
-          <w:sz w:val="24"/>
+          <w:sz w:val="28"/>
           <w:szCs w:val="28"/>
         </w:rPr>
         <w:t xml:space="preserve"> </w:t>
@@ -5353,52 +5022,22 @@
       <w:pPr>
         <w:jc w:val="both"/>
         <w:rPr>
-          <w:rFonts w:ascii="Times New Roman" w:hAnsi="Times New Roman" w:cs="Times New Roman"/>
-          <w:noProof/>
-          <w:sz w:val="28"/>
-          <w:szCs w:val="28"/>
-          <w:lang w:eastAsia="ru-RU"/>
-        </w:rPr>
-      </w:pPr>
-      <w:r>
-        <w:rPr>
-          <w:rFonts w:ascii="Times New Roman" w:hAnsi="Times New Roman" w:cs="Times New Roman"/>
-          <w:noProof/>
-          <w:sz w:val="28"/>
-          <w:szCs w:val="28"/>
-          <w:lang w:eastAsia="ru-RU"/>
-        </w:rPr>
-        <w:t>Текст</w:t>
-      </w:r>
-      <w:r>
-        <w:rPr>
-          <w:rFonts w:ascii="Times New Roman" w:hAnsi="Times New Roman" w:cs="Times New Roman"/>
-          <w:noProof/>
-          <w:sz w:val="28"/>
-          <w:szCs w:val="28"/>
-          <w:lang w:eastAsia="ru-RU"/>
-        </w:rPr>
-        <w:t xml:space="preserve"> </w:t>
-      </w:r>
-      <w:r>
-        <w:rPr>
-          <w:rFonts w:ascii="Times New Roman" w:hAnsi="Times New Roman" w:cs="Times New Roman"/>
-          <w:noProof/>
-          <w:sz w:val="28"/>
-          <w:szCs w:val="28"/>
-          <w:lang w:eastAsia="ru-RU"/>
-        </w:rPr>
-        <w:t>скрипта</w:t>
-      </w:r>
-      <w:r>
-        <w:rPr>
-          <w:rFonts w:ascii="Times New Roman" w:hAnsi="Times New Roman" w:cs="Times New Roman"/>
-          <w:noProof/>
-          <w:sz w:val="28"/>
-          <w:szCs w:val="28"/>
-          <w:lang w:eastAsia="ru-RU"/>
-        </w:rPr>
-        <w:t>:</w:t>
+          <w:rFonts w:ascii="Cambria" w:hAnsi="Cambria" w:cs="Times New Roman"/>
+          <w:noProof/>
+          <w:sz w:val="28"/>
+          <w:szCs w:val="28"/>
+          <w:lang w:eastAsia="ru-RU"/>
+        </w:rPr>
+      </w:pPr>
+      <w:r>
+        <w:rPr>
+          <w:rFonts w:ascii="Cambria" w:hAnsi="Cambria" w:cs="Times New Roman"/>
+          <w:noProof/>
+          <w:sz w:val="28"/>
+          <w:szCs w:val="28"/>
+          <w:lang w:eastAsia="ru-RU"/>
+        </w:rPr>
+        <w:t>Текст скрипта:</w:t>
       </w:r>
     </w:p>
     <w:p>
@@ -5435,7 +5074,7 @@
           <w:noProof/>
           <w:sz w:val="28"/>
           <w:szCs w:val="28"/>
-          <w:lang w:eastAsia="ru-RU"/>
+          <w:lang w:val="en-US" w:eastAsia="ru-RU"/>
         </w:rPr>
       </w:pPr>
       <w:r>
@@ -5446,7 +5085,7 @@
           <w:szCs w:val="28"/>
           <w:lang w:val="en-US" w:eastAsia="ru-RU"/>
         </w:rPr>
-        <w:t>Button</w:t>
+        <w:t>Button.value = input_value</w:t>
       </w:r>
       <w:r>
         <w:rPr>
@@ -5454,11 +5093,15 @@
           <w:noProof/>
           <w:sz w:val="28"/>
           <w:szCs w:val="28"/>
-          <w:lang w:eastAsia="ru-RU"/>
-        </w:rPr>
-        <w:t>.</w:t>
-      </w:r>
-      <w:r>
+          <w:lang w:val="en-US" w:eastAsia="ru-RU"/>
+        </w:rPr>
+        <w:t>;</w:t>
+      </w:r>
+    </w:p>
+    <w:p>
+      <w:pPr>
+        <w:shd w:val="clear" w:color="auto" w:fill="AAF571"/>
+        <w:jc w:val="both"/>
         <w:rPr>
           <w:rFonts w:ascii="Courier New" w:hAnsi="Courier New" w:cs="Courier New"/>
           <w:noProof/>
@@ -5466,53 +5109,8 @@
           <w:szCs w:val="28"/>
           <w:lang w:val="en-US" w:eastAsia="ru-RU"/>
         </w:rPr>
-        <w:t>value</w:t>
-      </w:r>
-      <w:r>
-        <w:rPr>
-          <w:rFonts w:ascii="Courier New" w:hAnsi="Courier New" w:cs="Courier New"/>
-          <w:noProof/>
-          <w:sz w:val="28"/>
-          <w:szCs w:val="28"/>
-          <w:lang w:eastAsia="ru-RU"/>
-        </w:rPr>
-        <w:t xml:space="preserve"> = </w:t>
-      </w:r>
-      <w:r>
-        <w:rPr>
-          <w:rFonts w:ascii="Courier New" w:hAnsi="Courier New" w:cs="Courier New"/>
-          <w:noProof/>
-          <w:sz w:val="28"/>
-          <w:szCs w:val="28"/>
-          <w:lang w:val="en-US" w:eastAsia="ru-RU"/>
-        </w:rPr>
-        <w:t>input</w:t>
-      </w:r>
-      <w:r>
-        <w:rPr>
-          <w:rFonts w:ascii="Courier New" w:hAnsi="Courier New" w:cs="Courier New"/>
-          <w:noProof/>
-          <w:sz w:val="28"/>
-          <w:szCs w:val="28"/>
-          <w:lang w:eastAsia="ru-RU"/>
-        </w:rPr>
-        <w:t>_</w:t>
-      </w:r>
-      <w:r>
-        <w:rPr>
-          <w:rFonts w:ascii="Courier New" w:hAnsi="Courier New" w:cs="Courier New"/>
-          <w:noProof/>
-          <w:sz w:val="28"/>
-          <w:szCs w:val="28"/>
-          <w:lang w:val="en-US" w:eastAsia="ru-RU"/>
-        </w:rPr>
-        <w:t>value</w:t>
-      </w:r>
-    </w:p>
-    <w:p>
-      <w:pPr>
-        <w:shd w:val="clear" w:color="auto" w:fill="AAF571"/>
-        <w:jc w:val="both"/>
+      </w:pPr>
+      <w:r>
         <w:rPr>
           <w:rFonts w:ascii="Courier New" w:hAnsi="Courier New" w:cs="Courier New"/>
           <w:b/>
@@ -5521,7 +5119,8 @@
           <w:szCs w:val="28"/>
           <w:lang w:val="en-US" w:eastAsia="ru-RU"/>
         </w:rPr>
-      </w:pPr>
+        <w:t>E</w:t>
+      </w:r>
       <w:r>
         <w:rPr>
           <w:rFonts w:ascii="Courier New" w:hAnsi="Courier New" w:cs="Courier New"/>
@@ -5531,34 +5130,8 @@
           <w:szCs w:val="28"/>
           <w:lang w:val="en-US" w:eastAsia="ru-RU"/>
         </w:rPr>
-        <w:t>end</w:t>
-      </w:r>
-    </w:p>
-    <w:p>
-      <w:pPr>
-        <w:shd w:val="clear" w:color="auto" w:fill="AAF571"/>
-        <w:jc w:val="both"/>
-        <w:rPr>
-          <w:rFonts w:ascii="Courier New" w:hAnsi="Courier New" w:cs="Courier New"/>
-          <w:noProof/>
-          <w:sz w:val="28"/>
-          <w:szCs w:val="28"/>
-          <w:lang w:val="en-US" w:eastAsia="ru-RU"/>
-        </w:rPr>
-      </w:pPr>
-    </w:p>
-    <w:p>
-      <w:pPr>
-        <w:shd w:val="clear" w:color="auto" w:fill="AAF571"/>
-        <w:jc w:val="both"/>
-        <w:rPr>
-          <w:rFonts w:ascii="Courier New" w:hAnsi="Courier New" w:cs="Courier New"/>
-          <w:noProof/>
-          <w:sz w:val="28"/>
-          <w:szCs w:val="28"/>
-          <w:lang w:val="en-US" w:eastAsia="ru-RU"/>
-        </w:rPr>
-      </w:pPr>
+        <w:t>nd</w:t>
+      </w:r>
       <w:r>
         <w:rPr>
           <w:rFonts w:ascii="Courier New" w:hAnsi="Courier New" w:cs="Courier New"/>
@@ -5568,17 +5141,7 @@
           <w:szCs w:val="28"/>
           <w:lang w:val="en-US" w:eastAsia="ru-RU"/>
         </w:rPr>
-        <w:t>if</w:t>
-      </w:r>
-      <w:r>
-        <w:rPr>
-          <w:rFonts w:ascii="Courier New" w:hAnsi="Courier New" w:cs="Courier New"/>
-          <w:noProof/>
-          <w:sz w:val="28"/>
-          <w:szCs w:val="28"/>
-          <w:lang w:val="en-US" w:eastAsia="ru-RU"/>
-        </w:rPr>
-        <w:t xml:space="preserve"> Button.value = 0 </w:t>
+        <w:t>;</w:t>
       </w:r>
     </w:p>
     <w:p>
@@ -5602,6 +5165,40 @@
           <w:szCs w:val="28"/>
           <w:lang w:val="en-US" w:eastAsia="ru-RU"/>
         </w:rPr>
+        <w:t>if</w:t>
+      </w:r>
+      <w:r>
+        <w:rPr>
+          <w:rFonts w:ascii="Courier New" w:hAnsi="Courier New" w:cs="Courier New"/>
+          <w:noProof/>
+          <w:sz w:val="28"/>
+          <w:szCs w:val="28"/>
+          <w:lang w:val="en-US" w:eastAsia="ru-RU"/>
+        </w:rPr>
+        <w:t xml:space="preserve"> Button.value = 0 </w:t>
+      </w:r>
+    </w:p>
+    <w:p>
+      <w:pPr>
+        <w:shd w:val="clear" w:color="auto" w:fill="AAF571"/>
+        <w:jc w:val="both"/>
+        <w:rPr>
+          <w:rFonts w:ascii="Courier New" w:hAnsi="Courier New" w:cs="Courier New"/>
+          <w:noProof/>
+          <w:sz w:val="28"/>
+          <w:szCs w:val="28"/>
+          <w:lang w:val="en-US" w:eastAsia="ru-RU"/>
+        </w:rPr>
+      </w:pPr>
+      <w:r>
+        <w:rPr>
+          <w:rFonts w:ascii="Courier New" w:hAnsi="Courier New" w:cs="Courier New"/>
+          <w:b/>
+          <w:noProof/>
+          <w:sz w:val="28"/>
+          <w:szCs w:val="28"/>
+          <w:lang w:val="en-US" w:eastAsia="ru-RU"/>
+        </w:rPr>
         <w:t>then</w:t>
       </w:r>
       <w:r>
@@ -5694,7 +5291,27 @@
           <w:szCs w:val="28"/>
           <w:lang w:val="en-US" w:eastAsia="ru-RU"/>
         </w:rPr>
-        <w:t xml:space="preserve"> Button.down = 1 </w:t>
+        <w:t xml:space="preserve"> Button.down = 1</w:t>
+      </w:r>
+      <w:r>
+        <w:rPr>
+          <w:rFonts w:ascii="Courier New" w:hAnsi="Courier New" w:cs="Courier New"/>
+          <w:noProof/>
+          <w:sz w:val="28"/>
+          <w:szCs w:val="28"/>
+          <w:lang w:val="en-US" w:eastAsia="ru-RU"/>
+        </w:rPr>
+        <w:t>;</w:t>
+      </w:r>
+      <w:r>
+        <w:rPr>
+          <w:rFonts w:ascii="Courier New" w:hAnsi="Courier New" w:cs="Courier New"/>
+          <w:noProof/>
+          <w:sz w:val="28"/>
+          <w:szCs w:val="28"/>
+          <w:lang w:val="en-US" w:eastAsia="ru-RU"/>
+        </w:rPr>
+        <w:t xml:space="preserve"> </w:t>
       </w:r>
       <w:r>
         <w:rPr>
@@ -5757,11 +5374,7 @@
           <w:lang w:val="en-US" w:eastAsia="ru-RU"/>
         </w:rPr>
       </w:pPr>
-    </w:p>
-    <w:p>
-      <w:pPr>
-        <w:shd w:val="clear" w:color="auto" w:fill="AAF571"/>
-        <w:jc w:val="both"/>
+      <w:r>
         <w:rPr>
           <w:rFonts w:ascii="Courier New" w:hAnsi="Courier New" w:cs="Courier New"/>
           <w:noProof/>
@@ -5769,7 +5382,8 @@
           <w:szCs w:val="28"/>
           <w:lang w:val="en-US" w:eastAsia="ru-RU"/>
         </w:rPr>
-      </w:pPr>
+        <w:t>input_value = Button.value</w:t>
+      </w:r>
       <w:r>
         <w:rPr>
           <w:rFonts w:ascii="Courier New" w:hAnsi="Courier New" w:cs="Courier New"/>
@@ -5778,33 +5392,34 @@
           <w:szCs w:val="28"/>
           <w:lang w:val="en-US" w:eastAsia="ru-RU"/>
         </w:rPr>
-        <w:t>input_value = Button.value</w:t>
-      </w:r>
-    </w:p>
-    <w:p>
-      <w:pPr>
-        <w:jc w:val="both"/>
-        <w:rPr>
-          <w:rFonts w:ascii="Times New Roman" w:hAnsi="Times New Roman" w:cs="Times New Roman"/>
-          <w:noProof/>
-          <w:sz w:val="28"/>
-          <w:szCs w:val="28"/>
-          <w:lang w:eastAsia="ru-RU"/>
-        </w:rPr>
-      </w:pPr>
-      <w:r>
-        <w:rPr>
-          <w:rFonts w:ascii="Times New Roman" w:hAnsi="Times New Roman" w:cs="Times New Roman"/>
-          <w:noProof/>
-          <w:sz w:val="28"/>
-          <w:szCs w:val="28"/>
-          <w:lang w:eastAsia="ru-RU"/>
-        </w:rPr>
+        <w:t>;</w:t>
+      </w:r>
+    </w:p>
+    <w:p>
+      <w:pPr>
+        <w:jc w:val="both"/>
+        <w:rPr>
+          <w:rFonts w:ascii="Cambria" w:hAnsi="Cambria" w:cs="Times New Roman"/>
+          <w:noProof/>
+          <w:sz w:val="28"/>
+          <w:szCs w:val="28"/>
+          <w:lang w:eastAsia="ru-RU"/>
+        </w:rPr>
+      </w:pPr>
+      <w:r>
+        <w:rPr>
+          <w:rFonts w:ascii="Cambria" w:hAnsi="Cambria" w:cs="Times New Roman"/>
+          <w:noProof/>
+          <w:sz w:val="28"/>
+          <w:szCs w:val="28"/>
+          <w:lang w:eastAsia="ru-RU"/>
+        </w:rPr>
+        <w:lastRenderedPageBreak/>
         <w:t>Секция «</w:t>
       </w:r>
       <w:r>
         <w:rPr>
-          <w:rFonts w:ascii="Times New Roman" w:hAnsi="Times New Roman" w:cs="Times New Roman"/>
+          <w:rFonts w:ascii="Cambria" w:hAnsi="Cambria" w:cs="Times New Roman"/>
           <w:noProof/>
           <w:sz w:val="28"/>
           <w:szCs w:val="28"/>
@@ -5814,7 +5429,7 @@
       </w:r>
       <w:r>
         <w:rPr>
-          <w:rFonts w:ascii="Times New Roman" w:hAnsi="Times New Roman" w:cs="Times New Roman"/>
+          <w:rFonts w:ascii="Cambria" w:hAnsi="Cambria" w:cs="Times New Roman"/>
           <w:noProof/>
           <w:sz w:val="28"/>
           <w:szCs w:val="28"/>
@@ -5824,7 +5439,7 @@
       </w:r>
       <w:r>
         <w:rPr>
-          <w:rFonts w:ascii="Times New Roman" w:hAnsi="Times New Roman" w:cs="Times New Roman"/>
+          <w:rFonts w:ascii="Cambria" w:hAnsi="Cambria" w:cs="Times New Roman"/>
           <w:noProof/>
           <w:sz w:val="28"/>
           <w:szCs w:val="28"/>
@@ -5834,37 +5449,17 @@
       </w:r>
       <w:r>
         <w:rPr>
-          <w:rFonts w:ascii="Times New Roman" w:hAnsi="Times New Roman" w:cs="Times New Roman"/>
-          <w:noProof/>
-          <w:sz w:val="28"/>
-          <w:szCs w:val="28"/>
-          <w:lang w:eastAsia="ru-RU"/>
-        </w:rPr>
-        <w:t>»</w:t>
-      </w:r>
-      <w:r>
-        <w:rPr>
-          <w:rFonts w:ascii="Times New Roman" w:hAnsi="Times New Roman" w:cs="Times New Roman"/>
-          <w:noProof/>
-          <w:sz w:val="28"/>
-          <w:szCs w:val="28"/>
-          <w:lang w:eastAsia="ru-RU"/>
-        </w:rPr>
-        <w:t xml:space="preserve"> </w:t>
-      </w:r>
-      <w:r>
-        <w:rPr>
-          <w:rFonts w:ascii="Times New Roman" w:hAnsi="Times New Roman" w:cs="Times New Roman"/>
-          <w:noProof/>
-          <w:sz w:val="28"/>
-          <w:szCs w:val="28"/>
-          <w:lang w:eastAsia="ru-RU"/>
-        </w:rPr>
-        <w:t>выполняется один раз при каждом вызове панели управления. Т.е. при последовательном вызове панели управления из наших объектов «</w:t>
-      </w:r>
-      <w:r>
-        <w:rPr>
-          <w:rFonts w:ascii="Times New Roman" w:hAnsi="Times New Roman" w:cs="Times New Roman"/>
+          <w:rFonts w:ascii="Cambria" w:hAnsi="Cambria" w:cs="Times New Roman"/>
+          <w:noProof/>
+          <w:sz w:val="28"/>
+          <w:szCs w:val="28"/>
+          <w:lang w:eastAsia="ru-RU"/>
+        </w:rPr>
+        <w:t>» выполняется один раз при каждом вызове панели управления. Т.е. при последовательном вызове панели управления из наших объектов «</w:t>
+      </w:r>
+      <w:r>
+        <w:rPr>
+          <w:rFonts w:ascii="Cambria" w:hAnsi="Cambria" w:cs="Times New Roman"/>
           <w:noProof/>
           <w:sz w:val="28"/>
           <w:szCs w:val="28"/>
@@ -5874,47 +5469,17 @@
       </w:r>
       <w:r>
         <w:rPr>
-          <w:rFonts w:ascii="Times New Roman" w:hAnsi="Times New Roman" w:cs="Times New Roman"/>
-          <w:noProof/>
-          <w:sz w:val="28"/>
-          <w:szCs w:val="28"/>
-          <w:lang w:eastAsia="ru-RU"/>
-        </w:rPr>
-        <w:t>1</w:t>
-      </w:r>
-      <w:r>
-        <w:rPr>
-          <w:rFonts w:ascii="Times New Roman" w:hAnsi="Times New Roman" w:cs="Times New Roman"/>
-          <w:noProof/>
-          <w:sz w:val="28"/>
-          <w:szCs w:val="28"/>
-          <w:lang w:eastAsia="ru-RU"/>
-        </w:rPr>
-        <w:t>»</w:t>
-      </w:r>
-      <w:r>
-        <w:rPr>
-          <w:rFonts w:ascii="Times New Roman" w:hAnsi="Times New Roman" w:cs="Times New Roman"/>
-          <w:noProof/>
-          <w:sz w:val="28"/>
-          <w:szCs w:val="28"/>
-          <w:lang w:eastAsia="ru-RU"/>
-        </w:rPr>
-        <w:t xml:space="preserve">, </w:t>
-      </w:r>
-      <w:r>
-        <w:rPr>
-          <w:rFonts w:ascii="Times New Roman" w:hAnsi="Times New Roman" w:cs="Times New Roman"/>
-          <w:noProof/>
-          <w:sz w:val="28"/>
-          <w:szCs w:val="28"/>
-          <w:lang w:eastAsia="ru-RU"/>
-        </w:rPr>
-        <w:t>«</w:t>
-      </w:r>
-      <w:r>
-        <w:rPr>
-          <w:rFonts w:ascii="Times New Roman" w:hAnsi="Times New Roman" w:cs="Times New Roman"/>
+          <w:rFonts w:ascii="Cambria" w:hAnsi="Cambria" w:cs="Times New Roman"/>
+          <w:noProof/>
+          <w:sz w:val="28"/>
+          <w:szCs w:val="28"/>
+          <w:lang w:eastAsia="ru-RU"/>
+        </w:rPr>
+        <w:t>1», «</w:t>
+      </w:r>
+      <w:r>
+        <w:rPr>
+          <w:rFonts w:ascii="Cambria" w:hAnsi="Cambria" w:cs="Times New Roman"/>
           <w:noProof/>
           <w:sz w:val="28"/>
           <w:szCs w:val="28"/>
@@ -5924,37 +5489,17 @@
       </w:r>
       <w:r>
         <w:rPr>
-          <w:rFonts w:ascii="Times New Roman" w:hAnsi="Times New Roman" w:cs="Times New Roman"/>
-          <w:noProof/>
-          <w:sz w:val="28"/>
-          <w:szCs w:val="28"/>
-          <w:lang w:eastAsia="ru-RU"/>
-        </w:rPr>
-        <w:t>2»</w:t>
-      </w:r>
-      <w:r>
-        <w:rPr>
-          <w:rFonts w:ascii="Times New Roman" w:hAnsi="Times New Roman" w:cs="Times New Roman"/>
-          <w:noProof/>
-          <w:sz w:val="28"/>
-          <w:szCs w:val="28"/>
-          <w:lang w:eastAsia="ru-RU"/>
-        </w:rPr>
-        <w:t xml:space="preserve">, </w:t>
-      </w:r>
-      <w:r>
-        <w:rPr>
-          <w:rFonts w:ascii="Times New Roman" w:hAnsi="Times New Roman" w:cs="Times New Roman"/>
-          <w:noProof/>
-          <w:sz w:val="28"/>
-          <w:szCs w:val="28"/>
-          <w:lang w:eastAsia="ru-RU"/>
-        </w:rPr>
-        <w:t>«</w:t>
-      </w:r>
-      <w:r>
-        <w:rPr>
-          <w:rFonts w:ascii="Times New Roman" w:hAnsi="Times New Roman" w:cs="Times New Roman"/>
+          <w:rFonts w:ascii="Cambria" w:hAnsi="Cambria" w:cs="Times New Roman"/>
+          <w:noProof/>
+          <w:sz w:val="28"/>
+          <w:szCs w:val="28"/>
+          <w:lang w:eastAsia="ru-RU"/>
+        </w:rPr>
+        <w:t>2», «</w:t>
+      </w:r>
+      <w:r>
+        <w:rPr>
+          <w:rFonts w:ascii="Cambria" w:hAnsi="Cambria" w:cs="Times New Roman"/>
           <w:noProof/>
           <w:sz w:val="28"/>
           <w:szCs w:val="28"/>
@@ -5964,7 +5509,7 @@
       </w:r>
       <w:r>
         <w:rPr>
-          <w:rFonts w:ascii="Times New Roman" w:hAnsi="Times New Roman" w:cs="Times New Roman"/>
+          <w:rFonts w:ascii="Cambria" w:hAnsi="Cambria" w:cs="Times New Roman"/>
           <w:noProof/>
           <w:sz w:val="28"/>
           <w:szCs w:val="28"/>
@@ -5974,27 +5519,17 @@
       </w:r>
       <w:r>
         <w:rPr>
-          <w:rFonts w:ascii="Times New Roman" w:hAnsi="Times New Roman" w:cs="Times New Roman"/>
-          <w:noProof/>
-          <w:sz w:val="28"/>
-          <w:szCs w:val="28"/>
-          <w:lang w:eastAsia="ru-RU"/>
-        </w:rPr>
-        <w:t xml:space="preserve"> </w:t>
-      </w:r>
-      <w:r>
-        <w:rPr>
-          <w:rFonts w:ascii="Times New Roman" w:hAnsi="Times New Roman" w:cs="Times New Roman"/>
-          <w:noProof/>
-          <w:sz w:val="28"/>
-          <w:szCs w:val="28"/>
-          <w:lang w:eastAsia="ru-RU"/>
-        </w:rPr>
-        <w:t>даже если пользователь не будет закрывать окно панели управления перед новым вызовом</w:t>
-      </w:r>
-      <w:r>
-        <w:rPr>
-          <w:rFonts w:ascii="Times New Roman" w:hAnsi="Times New Roman" w:cs="Times New Roman"/>
+          <w:rFonts w:ascii="Cambria" w:hAnsi="Cambria" w:cs="Times New Roman"/>
+          <w:noProof/>
+          <w:sz w:val="28"/>
+          <w:szCs w:val="28"/>
+          <w:lang w:eastAsia="ru-RU"/>
+        </w:rPr>
+        <w:t xml:space="preserve"> даже если пользователь не будет закрывать окно панели управления перед новым вызовом</w:t>
+      </w:r>
+      <w:r>
+        <w:rPr>
+          <w:rFonts w:ascii="Cambria" w:hAnsi="Cambria" w:cs="Times New Roman"/>
           <w:noProof/>
           <w:sz w:val="28"/>
           <w:szCs w:val="28"/>
@@ -6004,7 +5539,7 @@
       </w:r>
       <w:r>
         <w:rPr>
-          <w:rFonts w:ascii="Times New Roman" w:hAnsi="Times New Roman" w:cs="Times New Roman"/>
+          <w:rFonts w:ascii="Cambria" w:hAnsi="Cambria" w:cs="Times New Roman"/>
           <w:noProof/>
           <w:sz w:val="28"/>
           <w:szCs w:val="28"/>
@@ -6014,7 +5549,7 @@
       </w:r>
       <w:r>
         <w:rPr>
-          <w:rFonts w:ascii="Times New Roman" w:hAnsi="Times New Roman" w:cs="Times New Roman"/>
+          <w:rFonts w:ascii="Cambria" w:hAnsi="Cambria" w:cs="Times New Roman"/>
           <w:noProof/>
           <w:sz w:val="28"/>
           <w:szCs w:val="28"/>
@@ -6024,7 +5559,7 @@
       </w:r>
       <w:r>
         <w:rPr>
-          <w:rFonts w:ascii="Times New Roman" w:hAnsi="Times New Roman" w:cs="Times New Roman"/>
+          <w:rFonts w:ascii="Cambria" w:hAnsi="Cambria" w:cs="Times New Roman"/>
           <w:noProof/>
           <w:sz w:val="28"/>
           <w:szCs w:val="28"/>
@@ -6034,7 +5569,7 @@
       </w:r>
       <w:r>
         <w:rPr>
-          <w:rFonts w:ascii="Times New Roman" w:hAnsi="Times New Roman" w:cs="Times New Roman"/>
+          <w:rFonts w:ascii="Cambria" w:hAnsi="Cambria" w:cs="Times New Roman"/>
           <w:noProof/>
           <w:sz w:val="28"/>
           <w:szCs w:val="28"/>
@@ -6044,27 +5579,17 @@
       </w:r>
       <w:r>
         <w:rPr>
-          <w:rFonts w:ascii="Times New Roman" w:hAnsi="Times New Roman" w:cs="Times New Roman"/>
-          <w:noProof/>
-          <w:sz w:val="28"/>
-          <w:szCs w:val="28"/>
-          <w:lang w:eastAsia="ru-RU"/>
-        </w:rPr>
-        <w:t xml:space="preserve"> </w:t>
-      </w:r>
-      <w:r>
-        <w:rPr>
-          <w:rFonts w:ascii="Times New Roman" w:hAnsi="Times New Roman" w:cs="Times New Roman"/>
-          <w:noProof/>
-          <w:sz w:val="28"/>
-          <w:szCs w:val="28"/>
-          <w:lang w:eastAsia="ru-RU"/>
-        </w:rPr>
-        <w:t xml:space="preserve">в значение </w:t>
-      </w:r>
-      <w:r>
-        <w:rPr>
-          <w:rFonts w:ascii="Times New Roman" w:hAnsi="Times New Roman" w:cs="Times New Roman"/>
+          <w:rFonts w:ascii="Cambria" w:hAnsi="Cambria" w:cs="Times New Roman"/>
+          <w:noProof/>
+          <w:sz w:val="28"/>
+          <w:szCs w:val="28"/>
+          <w:lang w:eastAsia="ru-RU"/>
+        </w:rPr>
+        <w:t xml:space="preserve"> в значение </w:t>
+      </w:r>
+      <w:r>
+        <w:rPr>
+          <w:rFonts w:ascii="Cambria" w:hAnsi="Cambria" w:cs="Times New Roman"/>
           <w:noProof/>
           <w:sz w:val="28"/>
           <w:szCs w:val="28"/>
@@ -6074,7 +5599,7 @@
       </w:r>
       <w:r>
         <w:rPr>
-          <w:rFonts w:ascii="Times New Roman" w:hAnsi="Times New Roman" w:cs="Times New Roman"/>
+          <w:rFonts w:ascii="Cambria" w:hAnsi="Cambria" w:cs="Times New Roman"/>
           <w:noProof/>
           <w:sz w:val="28"/>
           <w:szCs w:val="28"/>
@@ -6084,7 +5609,7 @@
       </w:r>
       <w:r>
         <w:rPr>
-          <w:rFonts w:ascii="Times New Roman" w:hAnsi="Times New Roman" w:cs="Times New Roman"/>
+          <w:rFonts w:ascii="Cambria" w:hAnsi="Cambria" w:cs="Times New Roman"/>
           <w:noProof/>
           <w:sz w:val="28"/>
           <w:szCs w:val="28"/>
@@ -6094,7 +5619,7 @@
       </w:r>
       <w:r>
         <w:rPr>
-          <w:rFonts w:ascii="Times New Roman" w:hAnsi="Times New Roman" w:cs="Times New Roman"/>
+          <w:rFonts w:ascii="Cambria" w:hAnsi="Cambria" w:cs="Times New Roman"/>
           <w:noProof/>
           <w:sz w:val="28"/>
           <w:szCs w:val="28"/>
@@ -6104,7 +5629,57 @@
       </w:r>
       <w:r>
         <w:rPr>
-          <w:rFonts w:ascii="Times New Roman" w:hAnsi="Times New Roman" w:cs="Times New Roman"/>
+          <w:rFonts w:ascii="Cambria" w:hAnsi="Cambria" w:cs="Times New Roman"/>
+          <w:noProof/>
+          <w:sz w:val="28"/>
+          <w:szCs w:val="28"/>
+          <w:lang w:eastAsia="ru-RU"/>
+        </w:rPr>
+        <w:t xml:space="preserve">. Несмотря на то, что данное свойство отстутствует в списке свойств этого графического примитива, оно может использоваться в скрипте. </w:t>
+      </w:r>
+      <w:r>
+        <w:rPr>
+          <w:rFonts w:ascii="Cambria" w:hAnsi="Cambria" w:cs="Times New Roman"/>
+          <w:noProof/>
+          <w:sz w:val="28"/>
+          <w:szCs w:val="28"/>
+          <w:lang w:eastAsia="ru-RU"/>
+        </w:rPr>
+        <w:t xml:space="preserve">Код, следующий за этой секцией, будет выполняться постоянно, пока панель управления открыта </w:t>
+      </w:r>
+      <w:r>
+        <w:rPr>
+          <w:rFonts w:ascii="Cambria" w:hAnsi="Cambria" w:cs="Times New Roman"/>
+          <w:noProof/>
+          <w:sz w:val="28"/>
+          <w:szCs w:val="28"/>
+          <w:lang w:eastAsia="ru-RU"/>
+        </w:rPr>
+        <w:t>из одного объекта.</w:t>
+      </w:r>
+      <w:r>
+        <w:rPr>
+          <w:rFonts w:ascii="Cambria" w:hAnsi="Cambria" w:cs="Times New Roman"/>
+          <w:noProof/>
+          <w:sz w:val="28"/>
+          <w:szCs w:val="28"/>
+          <w:lang w:eastAsia="ru-RU"/>
+        </w:rPr>
+        <w:t xml:space="preserve"> В нём по текущему значению свойства </w:t>
+      </w:r>
+      <w:r>
+        <w:rPr>
+          <w:rFonts w:ascii="Cambria" w:hAnsi="Cambria" w:cs="Times New Roman"/>
+          <w:noProof/>
+          <w:sz w:val="28"/>
+          <w:szCs w:val="28"/>
+          <w:lang w:val="en-US" w:eastAsia="ru-RU"/>
+        </w:rPr>
+        <w:t>Button</w:t>
+      </w:r>
+      <w:r>
+        <w:rPr>
+          <w:rFonts w:ascii="Cambria" w:hAnsi="Cambria" w:cs="Times New Roman"/>
           <w:noProof/>
           <w:sz w:val="28"/>
           <w:szCs w:val="28"/>
@@ -6114,177 +5689,87 @@
       </w:r>
       <w:r>
         <w:rPr>
-          <w:rFonts w:ascii="Times New Roman" w:hAnsi="Times New Roman" w:cs="Times New Roman"/>
-          <w:noProof/>
-          <w:sz w:val="28"/>
-          <w:szCs w:val="28"/>
-          <w:lang w:eastAsia="ru-RU"/>
-        </w:rPr>
-        <w:t xml:space="preserve"> </w:t>
-      </w:r>
-      <w:r>
-        <w:rPr>
-          <w:rFonts w:ascii="Times New Roman" w:hAnsi="Times New Roman" w:cs="Times New Roman"/>
-          <w:noProof/>
-          <w:sz w:val="28"/>
-          <w:szCs w:val="28"/>
-          <w:lang w:eastAsia="ru-RU"/>
-        </w:rPr>
-        <w:t xml:space="preserve">Несмотря на то, что данное свойство отстутствует в списке свойств этого графического примитива, оно может использоваться в скрипте. </w:t>
-      </w:r>
-      <w:r>
-        <w:rPr>
-          <w:rFonts w:ascii="Times New Roman" w:hAnsi="Times New Roman" w:cs="Times New Roman"/>
-          <w:noProof/>
-          <w:sz w:val="28"/>
-          <w:szCs w:val="28"/>
-          <w:lang w:eastAsia="ru-RU"/>
-        </w:rPr>
-        <w:t xml:space="preserve">Код, следующий за этой секцией, будет выполняться постоянно, пока панель управления открыта </w:t>
-      </w:r>
-      <w:r>
-        <w:rPr>
-          <w:rFonts w:ascii="Times New Roman" w:hAnsi="Times New Roman" w:cs="Times New Roman"/>
-          <w:noProof/>
-          <w:sz w:val="28"/>
-          <w:szCs w:val="28"/>
-          <w:lang w:eastAsia="ru-RU"/>
-        </w:rPr>
-        <w:t>из одного объекта.</w:t>
-      </w:r>
-      <w:r>
-        <w:rPr>
-          <w:rFonts w:ascii="Times New Roman" w:hAnsi="Times New Roman" w:cs="Times New Roman"/>
-          <w:noProof/>
-          <w:sz w:val="28"/>
-          <w:szCs w:val="28"/>
-          <w:lang w:eastAsia="ru-RU"/>
-        </w:rPr>
-        <w:t xml:space="preserve"> В нём по текущему значению свойства </w:t>
-      </w:r>
-      <w:r>
-        <w:rPr>
-          <w:rFonts w:ascii="Times New Roman" w:hAnsi="Times New Roman" w:cs="Times New Roman"/>
+          <w:rFonts w:ascii="Cambria" w:hAnsi="Cambria" w:cs="Times New Roman"/>
           <w:noProof/>
           <w:sz w:val="28"/>
           <w:szCs w:val="28"/>
           <w:lang w:val="en-US" w:eastAsia="ru-RU"/>
         </w:rPr>
-        <w:t>Button</w:t>
-      </w:r>
-      <w:r>
-        <w:rPr>
-          <w:rFonts w:ascii="Times New Roman" w:hAnsi="Times New Roman" w:cs="Times New Roman"/>
-          <w:noProof/>
-          <w:sz w:val="28"/>
-          <w:szCs w:val="28"/>
-          <w:lang w:eastAsia="ru-RU"/>
-        </w:rPr>
-        <w:t>.</w:t>
-      </w:r>
-      <w:r>
-        <w:rPr>
-          <w:rFonts w:ascii="Times New Roman" w:hAnsi="Times New Roman" w:cs="Times New Roman"/>
+        <w:t>Value</w:t>
+      </w:r>
+      <w:r>
+        <w:rPr>
+          <w:rFonts w:ascii="Cambria" w:hAnsi="Cambria" w:cs="Times New Roman"/>
+          <w:noProof/>
+          <w:sz w:val="28"/>
+          <w:szCs w:val="28"/>
+          <w:lang w:eastAsia="ru-RU"/>
+        </w:rPr>
+        <w:t xml:space="preserve"> устанавливается соответствующее изображение кнопки (нажата или отжата), а затем происходит передача текущего значения кнопки обратно в глобальное свойство </w:t>
+      </w:r>
+      <w:r>
+        <w:rPr>
+          <w:rFonts w:ascii="Cambria" w:hAnsi="Cambria" w:cs="Times New Roman"/>
           <w:noProof/>
           <w:sz w:val="28"/>
           <w:szCs w:val="28"/>
           <w:lang w:val="en-US" w:eastAsia="ru-RU"/>
         </w:rPr>
-        <w:t>Value</w:t>
-      </w:r>
-      <w:r>
-        <w:rPr>
-          <w:rFonts w:ascii="Times New Roman" w:hAnsi="Times New Roman" w:cs="Times New Roman"/>
-          <w:noProof/>
-          <w:sz w:val="28"/>
-          <w:szCs w:val="28"/>
-          <w:lang w:eastAsia="ru-RU"/>
-        </w:rPr>
-        <w:t xml:space="preserve"> </w:t>
-      </w:r>
-      <w:r>
-        <w:rPr>
-          <w:rFonts w:ascii="Times New Roman" w:hAnsi="Times New Roman" w:cs="Times New Roman"/>
-          <w:noProof/>
-          <w:sz w:val="28"/>
-          <w:szCs w:val="28"/>
-          <w:lang w:eastAsia="ru-RU"/>
-        </w:rPr>
-        <w:t xml:space="preserve">устанавливается соответствующее изображение кнопки (нажата или отжата), а затем происходит передача текущего значения кнопки обратно в глобальное свойство </w:t>
-      </w:r>
-      <w:r>
-        <w:rPr>
-          <w:rFonts w:ascii="Times New Roman" w:hAnsi="Times New Roman" w:cs="Times New Roman"/>
+        <w:t>input</w:t>
+      </w:r>
+      <w:r>
+        <w:rPr>
+          <w:rFonts w:ascii="Cambria" w:hAnsi="Cambria" w:cs="Times New Roman"/>
+          <w:noProof/>
+          <w:sz w:val="28"/>
+          <w:szCs w:val="28"/>
+          <w:lang w:eastAsia="ru-RU"/>
+        </w:rPr>
+        <w:t>_</w:t>
+      </w:r>
+      <w:r>
+        <w:rPr>
+          <w:rFonts w:ascii="Cambria" w:hAnsi="Cambria" w:cs="Times New Roman"/>
           <w:noProof/>
           <w:sz w:val="28"/>
           <w:szCs w:val="28"/>
           <w:lang w:val="en-US" w:eastAsia="ru-RU"/>
         </w:rPr>
-        <w:t>input</w:t>
-      </w:r>
-      <w:r>
-        <w:rPr>
-          <w:rFonts w:ascii="Times New Roman" w:hAnsi="Times New Roman" w:cs="Times New Roman"/>
-          <w:noProof/>
-          <w:sz w:val="28"/>
-          <w:szCs w:val="28"/>
-          <w:lang w:eastAsia="ru-RU"/>
-        </w:rPr>
-        <w:t>_</w:t>
-      </w:r>
-      <w:r>
-        <w:rPr>
-          <w:rFonts w:ascii="Times New Roman" w:hAnsi="Times New Roman" w:cs="Times New Roman"/>
+        <w:t>value</w:t>
+      </w:r>
+      <w:r>
+        <w:rPr>
+          <w:rFonts w:ascii="Cambria" w:hAnsi="Cambria" w:cs="Times New Roman"/>
+          <w:noProof/>
+          <w:sz w:val="28"/>
+          <w:szCs w:val="28"/>
+          <w:lang w:eastAsia="ru-RU"/>
+        </w:rPr>
+        <w:t>, которое в свою очередь изменит значение свойства объекта «</w:t>
+      </w:r>
+      <w:r>
+        <w:rPr>
+          <w:rFonts w:ascii="Cambria" w:hAnsi="Cambria" w:cs="Times New Roman"/>
           <w:noProof/>
           <w:sz w:val="28"/>
           <w:szCs w:val="28"/>
           <w:lang w:val="en-US" w:eastAsia="ru-RU"/>
         </w:rPr>
-        <w:t>value</w:t>
-      </w:r>
-      <w:r>
-        <w:rPr>
-          <w:rFonts w:ascii="Times New Roman" w:hAnsi="Times New Roman" w:cs="Times New Roman"/>
-          <w:noProof/>
-          <w:sz w:val="28"/>
-          <w:szCs w:val="28"/>
-          <w:lang w:eastAsia="ru-RU"/>
-        </w:rPr>
-        <w:t>, которое в свою очередь изменит значение свойства объекта «</w:t>
-      </w:r>
-      <w:r>
-        <w:rPr>
-          <w:rFonts w:ascii="Times New Roman" w:hAnsi="Times New Roman" w:cs="Times New Roman"/>
-          <w:noProof/>
-          <w:sz w:val="28"/>
-          <w:szCs w:val="28"/>
-          <w:lang w:val="en-US" w:eastAsia="ru-RU"/>
-        </w:rPr>
         <w:t>Group</w:t>
       </w:r>
       <w:r>
         <w:rPr>
-          <w:rFonts w:ascii="Times New Roman" w:hAnsi="Times New Roman" w:cs="Times New Roman"/>
-          <w:noProof/>
-          <w:sz w:val="28"/>
-          <w:szCs w:val="28"/>
-          <w:lang w:eastAsia="ru-RU"/>
-        </w:rPr>
-        <w:t>...</w:t>
-      </w:r>
-      <w:r>
-        <w:rPr>
-          <w:rFonts w:ascii="Times New Roman" w:hAnsi="Times New Roman" w:cs="Times New Roman"/>
-          <w:noProof/>
-          <w:sz w:val="28"/>
-          <w:szCs w:val="28"/>
-          <w:lang w:eastAsia="ru-RU"/>
-        </w:rPr>
-        <w:t>», вызвашего панель управления.</w:t>
-      </w:r>
-      <w:r>
-        <w:rPr>
-          <w:rFonts w:ascii="Times New Roman" w:hAnsi="Times New Roman" w:cs="Times New Roman"/>
+          <w:rFonts w:ascii="Cambria" w:hAnsi="Cambria" w:cs="Times New Roman"/>
+          <w:noProof/>
+          <w:sz w:val="28"/>
+          <w:szCs w:val="28"/>
+          <w:lang w:eastAsia="ru-RU"/>
+        </w:rPr>
+        <w:t>...», вызвашего панель управления.</w:t>
+      </w:r>
+      <w:r>
+        <w:rPr>
+          <w:rFonts w:ascii="Cambria" w:hAnsi="Cambria" w:cs="Times New Roman"/>
           <w:noProof/>
           <w:sz w:val="28"/>
           <w:szCs w:val="28"/>
@@ -6294,7 +5779,7 @@
       </w:r>
       <w:r>
         <w:rPr>
-          <w:rFonts w:ascii="Times New Roman" w:hAnsi="Times New Roman" w:cs="Times New Roman"/>
+          <w:rFonts w:ascii="Cambria" w:hAnsi="Cambria" w:cs="Times New Roman"/>
           <w:noProof/>
           <w:sz w:val="28"/>
           <w:szCs w:val="28"/>
@@ -6353,7 +5838,7 @@
       </w:r>
       <w:r>
         <w:rPr>
-          <w:rFonts w:ascii="Times New Roman" w:hAnsi="Times New Roman" w:cs="Times New Roman"/>
+          <w:rFonts w:ascii="Cambria" w:hAnsi="Cambria" w:cs="Times New Roman"/>
           <w:noProof/>
           <w:sz w:val="28"/>
           <w:szCs w:val="28"/>
@@ -6366,16 +5851,16 @@
       <w:pPr>
         <w:jc w:val="both"/>
         <w:rPr>
-          <w:rFonts w:ascii="Times New Roman" w:hAnsi="Times New Roman" w:cs="Times New Roman"/>
-          <w:noProof/>
-          <w:sz w:val="28"/>
-          <w:szCs w:val="28"/>
-          <w:lang w:eastAsia="ru-RU"/>
-        </w:rPr>
-      </w:pPr>
-      <w:r>
-        <w:rPr>
-          <w:rFonts w:ascii="Times New Roman" w:hAnsi="Times New Roman" w:cs="Times New Roman"/>
+          <w:rFonts w:ascii="Cambria" w:hAnsi="Cambria" w:cs="Times New Roman"/>
+          <w:noProof/>
+          <w:sz w:val="28"/>
+          <w:szCs w:val="28"/>
+          <w:lang w:eastAsia="ru-RU"/>
+        </w:rPr>
+      </w:pPr>
+      <w:r>
+        <w:rPr>
+          <w:rFonts w:ascii="Cambria" w:hAnsi="Cambria" w:cs="Times New Roman"/>
           <w:noProof/>
           <w:sz w:val="28"/>
           <w:szCs w:val="28"/>
@@ -6388,16 +5873,16 @@
       <w:pPr>
         <w:jc w:val="both"/>
         <w:rPr>
-          <w:rFonts w:ascii="Times New Roman" w:hAnsi="Times New Roman" w:cs="Times New Roman"/>
-          <w:noProof/>
-          <w:sz w:val="28"/>
-          <w:szCs w:val="28"/>
-          <w:lang w:eastAsia="ru-RU"/>
-        </w:rPr>
-      </w:pPr>
-      <w:r>
-        <w:rPr>
-          <w:rFonts w:ascii="Times New Roman" w:hAnsi="Times New Roman" w:cs="Times New Roman"/>
+          <w:rFonts w:ascii="Cambria" w:hAnsi="Cambria" w:cs="Times New Roman"/>
+          <w:noProof/>
+          <w:sz w:val="28"/>
+          <w:szCs w:val="28"/>
+          <w:lang w:eastAsia="ru-RU"/>
+        </w:rPr>
+      </w:pPr>
+      <w:r>
+        <w:rPr>
+          <w:rFonts w:ascii="Cambria" w:hAnsi="Cambria" w:cs="Times New Roman"/>
           <w:noProof/>
           <w:sz w:val="28"/>
           <w:szCs w:val="28"/>
@@ -6411,16 +5896,16 @@
         <w:spacing w:before="120" w:after="0"/>
         <w:jc w:val="both"/>
         <w:rPr>
-          <w:rFonts w:ascii="Times New Roman" w:hAnsi="Times New Roman" w:cs="Times New Roman"/>
-          <w:noProof/>
-          <w:sz w:val="28"/>
-          <w:szCs w:val="28"/>
-          <w:lang w:eastAsia="ru-RU"/>
-        </w:rPr>
-      </w:pPr>
-      <w:r>
-        <w:rPr>
-          <w:rFonts w:ascii="Times New Roman" w:hAnsi="Times New Roman" w:cs="Times New Roman"/>
+          <w:rFonts w:ascii="Cambria" w:hAnsi="Cambria" w:cs="Times New Roman"/>
+          <w:noProof/>
+          <w:sz w:val="28"/>
+          <w:szCs w:val="28"/>
+          <w:lang w:eastAsia="ru-RU"/>
+        </w:rPr>
+      </w:pPr>
+      <w:r>
+        <w:rPr>
+          <w:rFonts w:ascii="Cambria" w:hAnsi="Cambria" w:cs="Times New Roman"/>
           <w:noProof/>
           <w:sz w:val="28"/>
           <w:szCs w:val="28"/>
@@ -6472,18 +5957,18 @@
         <w:jc w:val="both"/>
         <w:rPr>
           <w:rStyle w:val="a6"/>
-          <w:rFonts w:ascii="Times New Roman" w:hAnsi="Times New Roman" w:cs="Times New Roman"/>
+          <w:rFonts w:ascii="Cambria" w:hAnsi="Cambria" w:cs="Times New Roman"/>
           <w:i w:val="0"/>
-          <w:sz w:val="24"/>
+          <w:sz w:val="28"/>
           <w:szCs w:val="28"/>
         </w:rPr>
       </w:pPr>
       <w:r>
         <w:rPr>
           <w:rStyle w:val="a6"/>
-          <w:rFonts w:ascii="Times New Roman" w:hAnsi="Times New Roman" w:cs="Times New Roman"/>
+          <w:rFonts w:ascii="Cambria" w:hAnsi="Cambria" w:cs="Times New Roman"/>
           <w:i w:val="0"/>
-          <w:sz w:val="24"/>
+          <w:sz w:val="28"/>
           <w:szCs w:val="28"/>
         </w:rPr>
         <w:t>Схема связей, реализованная в данном примере</w:t>
@@ -6499,15 +5984,15 @@
         <w:jc w:val="both"/>
         <w:rPr>
           <w:rStyle w:val="a6"/>
-          <w:rFonts w:ascii="Times New Roman" w:hAnsi="Times New Roman" w:cs="Times New Roman"/>
+          <w:rFonts w:ascii="Cambria" w:hAnsi="Cambria" w:cs="Times New Roman"/>
           <w:i w:val="0"/>
-          <w:sz w:val="24"/>
+          <w:sz w:val="28"/>
           <w:szCs w:val="28"/>
         </w:rPr>
       </w:pPr>
     </w:p>
     <w:sectPr>
-      <w:pgSz w:w="11906" w:h="16838"/>
+      <w:pgSz w:w="16839" w:h="23814" w:code="8"/>
       <w:pgMar w:top="1134" w:right="850" w:bottom="1134" w:left="1701" w:header="708" w:footer="708" w:gutter="0"/>
       <w:cols w:space="708"/>
       <w:docGrid w:linePitch="360"/>

--- a/user_interface/03_graphical_subsystem/control_panels/control_panel_sample.docx
+++ b/user_interface/03_graphical_subsystem/control_panels/control_panel_sample.docx
@@ -18,6 +18,7 @@
           <w:lang w:eastAsia="ru-RU"/>
         </w:rPr>
       </w:pPr>
+      <w:bookmarkStart w:id="0" w:name="_GoBack"/>
       <w:r>
         <w:rPr>
           <w:rFonts w:ascii="Cambria" w:eastAsia="Times New Roman" w:hAnsi="Cambria" w:cs="Times New Roman"/>
@@ -63,6 +64,7 @@
         <w:t xml:space="preserve"> управления</w:t>
       </w:r>
     </w:p>
+    <w:bookmarkEnd w:id="0"/>
     <w:p>
       <w:pPr>
         <w:jc w:val="both"/>
@@ -102,19 +104,7 @@
           <w:szCs w:val="28"/>
           <w:lang w:eastAsia="ru-RU"/>
         </w:rPr>
-        <w:t>, обменивающейся данными со Схем</w:t>
-      </w:r>
-      <w:bookmarkStart w:id="0" w:name="_GoBack"/>
-      <w:bookmarkEnd w:id="0"/>
-      <w:r>
-        <w:rPr>
-          <w:rFonts w:ascii="Cambria" w:eastAsia="Times New Roman" w:hAnsi="Cambria" w:cs="Times New Roman"/>
-          <w:noProof/>
-          <w:sz w:val="28"/>
-          <w:szCs w:val="28"/>
-          <w:lang w:eastAsia="ru-RU"/>
-        </w:rPr>
-        <w:t xml:space="preserve">ным окном. В исходном проекте имеется три одинаковых блока, являющихся графическими группами с двумя глобальными свойствами: </w:t>
+        <w:t xml:space="preserve">, обменивающейся данными со Схемным окном. В исходном проекте имеется три одинаковых блока, являющихся графическими группами с двумя глобальными свойствами: </w:t>
       </w:r>
     </w:p>
     <w:tbl>
@@ -499,8 +489,20 @@
           <w:sz w:val="28"/>
           <w:szCs w:val="28"/>
         </w:rPr>
-        <w:t>Глобальные свойства блоков "Group</w:t>
-      </w:r>
+        <w:t>Глобальные свойства блоков "</w:t>
+      </w:r>
+      <w:proofErr w:type="spellStart"/>
+      <w:r>
+        <w:rPr>
+          <w:rStyle w:val="a6"/>
+          <w:rFonts w:ascii="Cambria" w:hAnsi="Cambria" w:cs="Times New Roman"/>
+          <w:i w:val="0"/>
+          <w:sz w:val="28"/>
+          <w:szCs w:val="28"/>
+        </w:rPr>
+        <w:t>Group</w:t>
+      </w:r>
+      <w:proofErr w:type="spellEnd"/>
       <w:r>
         <w:rPr>
           <w:rStyle w:val="a6"/>
@@ -1065,8 +1067,20 @@
           <w:sz w:val="28"/>
           <w:szCs w:val="28"/>
         </w:rPr>
-        <w:t>Вид Схемного окна после изменения подписей блоков "Group</w:t>
-      </w:r>
+        <w:t>Вид Схемного окна после изменения подписей блоков "</w:t>
+      </w:r>
+      <w:proofErr w:type="spellStart"/>
+      <w:r>
+        <w:rPr>
+          <w:rStyle w:val="a6"/>
+          <w:rFonts w:ascii="Cambria" w:hAnsi="Cambria" w:cs="Times New Roman"/>
+          <w:i w:val="0"/>
+          <w:sz w:val="28"/>
+          <w:szCs w:val="28"/>
+        </w:rPr>
+        <w:t>Group</w:t>
+      </w:r>
+      <w:proofErr w:type="spellEnd"/>
       <w:r>
         <w:rPr>
           <w:rStyle w:val="a6"/>
@@ -2150,7 +2164,29 @@
           <w:sz w:val="28"/>
           <w:szCs w:val="28"/>
         </w:rPr>
-        <w:t>Свойство «Ссылка» объекта «Group...»</w:t>
+        <w:t>Свойство «Ссылка» объекта «</w:t>
+      </w:r>
+      <w:proofErr w:type="spellStart"/>
+      <w:r>
+        <w:rPr>
+          <w:rStyle w:val="a6"/>
+          <w:rFonts w:ascii="Cambria" w:hAnsi="Cambria" w:cs="Times New Roman"/>
+          <w:i w:val="0"/>
+          <w:sz w:val="28"/>
+          <w:szCs w:val="28"/>
+        </w:rPr>
+        <w:t>Group</w:t>
+      </w:r>
+      <w:proofErr w:type="spellEnd"/>
+      <w:r>
+        <w:rPr>
+          <w:rStyle w:val="a6"/>
+          <w:rFonts w:ascii="Cambria" w:hAnsi="Cambria" w:cs="Times New Roman"/>
+          <w:i w:val="0"/>
+          <w:sz w:val="28"/>
+          <w:szCs w:val="28"/>
+        </w:rPr>
+        <w:t>...»</w:t>
       </w:r>
     </w:p>
     <w:p>
@@ -3210,6 +3246,7 @@
         </w:rPr>
         <w:t>Имя «</w:t>
       </w:r>
+      <w:proofErr w:type="spellStart"/>
       <w:r>
         <w:rPr>
           <w:rFonts w:ascii="Cambria" w:hAnsi="Cambria" w:cs="Times New Roman"/>
@@ -3219,6 +3256,7 @@
         </w:rPr>
         <w:t>TextLabel</w:t>
       </w:r>
+      <w:proofErr w:type="spellEnd"/>
       <w:r>
         <w:rPr>
           <w:rFonts w:ascii="Cambria" w:hAnsi="Cambria" w:cs="Times New Roman"/>
@@ -3250,6 +3288,7 @@
         </w:rPr>
         <w:t>Текст «</w:t>
       </w:r>
+      <w:proofErr w:type="spellStart"/>
       <w:r>
         <w:rPr>
           <w:rFonts w:ascii="Cambria" w:hAnsi="Cambria" w:cs="Times New Roman"/>
@@ -3259,13 +3298,32 @@
         </w:rPr>
         <w:t>input_valu</w:t>
       </w:r>
-      <w:r>
-        <w:rPr>
-          <w:rFonts w:ascii="Cambria" w:hAnsi="Cambria" w:cs="Times New Roman"/>
-          <w:sz w:val="28"/>
-          <w:szCs w:val="28"/>
-        </w:rPr>
-        <w:t>e = »;</w:t>
+      <w:proofErr w:type="spellEnd"/>
+      <w:r>
+        <w:rPr>
+          <w:rFonts w:ascii="Cambria" w:hAnsi="Cambria" w:cs="Times New Roman"/>
+          <w:sz w:val="28"/>
+          <w:szCs w:val="28"/>
+        </w:rPr>
+        <w:t xml:space="preserve">e </w:t>
+      </w:r>
+      <w:proofErr w:type="gramStart"/>
+      <w:r>
+        <w:rPr>
+          <w:rFonts w:ascii="Cambria" w:hAnsi="Cambria" w:cs="Times New Roman"/>
+          <w:sz w:val="28"/>
+          <w:szCs w:val="28"/>
+        </w:rPr>
+        <w:t>= »</w:t>
+      </w:r>
+      <w:proofErr w:type="gramEnd"/>
+      <w:r>
+        <w:rPr>
+          <w:rFonts w:ascii="Cambria" w:hAnsi="Cambria" w:cs="Times New Roman"/>
+          <w:sz w:val="28"/>
+          <w:szCs w:val="28"/>
+        </w:rPr>
+        <w:t>;</w:t>
       </w:r>
     </w:p>
     <w:p>
@@ -3387,8 +3445,20 @@
           <w:sz w:val="28"/>
           <w:szCs w:val="28"/>
         </w:rPr>
-        <w:t>Настройка свойств примитива TextLabel</w:t>
-      </w:r>
+        <w:t xml:space="preserve">Настройка свойств примитива </w:t>
+      </w:r>
+      <w:proofErr w:type="spellStart"/>
+      <w:r>
+        <w:rPr>
+          <w:rStyle w:val="a6"/>
+          <w:rFonts w:ascii="Cambria" w:hAnsi="Cambria" w:cs="Times New Roman"/>
+          <w:i w:val="0"/>
+          <w:sz w:val="28"/>
+          <w:szCs w:val="28"/>
+        </w:rPr>
+        <w:t>TextLabel</w:t>
+      </w:r>
+      <w:proofErr w:type="spellEnd"/>
     </w:p>
     <w:p>
       <w:pPr>
@@ -3487,6 +3557,7 @@
           <w:lang w:val="en-US"/>
         </w:rPr>
       </w:pPr>
+      <w:proofErr w:type="spellStart"/>
       <w:r>
         <w:rPr>
           <w:rFonts w:ascii="Cambria" w:hAnsi="Cambria" w:cs="Times New Roman"/>
@@ -3494,7 +3565,17 @@
           <w:szCs w:val="28"/>
           <w:lang w:val="en-US"/>
         </w:rPr>
-        <w:t>Имя «TextLabel1».</w:t>
+        <w:t>Имя</w:t>
+      </w:r>
+      <w:proofErr w:type="spellEnd"/>
+      <w:r>
+        <w:rPr>
+          <w:rFonts w:ascii="Cambria" w:hAnsi="Cambria" w:cs="Times New Roman"/>
+          <w:sz w:val="28"/>
+          <w:szCs w:val="28"/>
+          <w:lang w:val="en-US"/>
+        </w:rPr>
+        <w:t xml:space="preserve"> «TextLabel1».</w:t>
       </w:r>
     </w:p>
     <w:p>
@@ -3653,6 +3734,7 @@
           <w:lang w:val="en-US"/>
         </w:rPr>
       </w:pPr>
+      <w:proofErr w:type="spellStart"/>
       <w:r>
         <w:rPr>
           <w:rFonts w:ascii="Cambria" w:hAnsi="Cambria" w:cs="Times New Roman"/>
@@ -3660,7 +3742,17 @@
           <w:szCs w:val="28"/>
           <w:lang w:val="en-US"/>
         </w:rPr>
-        <w:t>Имя «Button».</w:t>
+        <w:t>Имя</w:t>
+      </w:r>
+      <w:proofErr w:type="spellEnd"/>
+      <w:r>
+        <w:rPr>
+          <w:rFonts w:ascii="Cambria" w:hAnsi="Cambria" w:cs="Times New Roman"/>
+          <w:sz w:val="28"/>
+          <w:szCs w:val="28"/>
+          <w:lang w:val="en-US"/>
+        </w:rPr>
+        <w:t xml:space="preserve"> «Button».</w:t>
       </w:r>
     </w:p>
     <w:p>
@@ -3758,8 +3850,20 @@
           <w:sz w:val="28"/>
           <w:szCs w:val="28"/>
         </w:rPr>
-        <w:t>Настройка свойств примитива Button</w:t>
-      </w:r>
+        <w:t xml:space="preserve">Настройка свойств примитива </w:t>
+      </w:r>
+      <w:proofErr w:type="spellStart"/>
+      <w:r>
+        <w:rPr>
+          <w:rStyle w:val="a6"/>
+          <w:rFonts w:ascii="Cambria" w:hAnsi="Cambria" w:cs="Times New Roman"/>
+          <w:i w:val="0"/>
+          <w:sz w:val="28"/>
+          <w:szCs w:val="28"/>
+        </w:rPr>
+        <w:t>Button</w:t>
+      </w:r>
+      <w:proofErr w:type="spellEnd"/>
     </w:p>
     <w:p>
       <w:pPr>
@@ -3900,6 +4004,7 @@
           <w:lang w:val="en-US"/>
         </w:rPr>
       </w:pPr>
+      <w:proofErr w:type="spellStart"/>
       <w:r>
         <w:rPr>
           <w:rFonts w:ascii="Cambria" w:hAnsi="Cambria" w:cs="Times New Roman"/>
@@ -3907,7 +4012,17 @@
           <w:szCs w:val="28"/>
           <w:lang w:val="en-US"/>
         </w:rPr>
-        <w:t>Имя «Line».</w:t>
+        <w:t>Имя</w:t>
+      </w:r>
+      <w:proofErr w:type="spellEnd"/>
+      <w:r>
+        <w:rPr>
+          <w:rFonts w:ascii="Cambria" w:hAnsi="Cambria" w:cs="Times New Roman"/>
+          <w:sz w:val="28"/>
+          <w:szCs w:val="28"/>
+          <w:lang w:val="en-US"/>
+        </w:rPr>
+        <w:t xml:space="preserve"> «Line».</w:t>
       </w:r>
     </w:p>
     <w:p>
@@ -4736,7 +4851,51 @@
           <w:sz w:val="28"/>
           <w:szCs w:val="28"/>
         </w:rPr>
-        <w:t xml:space="preserve">Добавление свойства TextLabel.Values в качестве приемника значений input_value </w:t>
+        <w:t xml:space="preserve">Добавление свойства </w:t>
+      </w:r>
+      <w:proofErr w:type="spellStart"/>
+      <w:r>
+        <w:rPr>
+          <w:rStyle w:val="a6"/>
+          <w:rFonts w:ascii="Cambria" w:hAnsi="Cambria" w:cs="Times New Roman"/>
+          <w:i w:val="0"/>
+          <w:sz w:val="28"/>
+          <w:szCs w:val="28"/>
+        </w:rPr>
+        <w:t>TextLabel.Values</w:t>
+      </w:r>
+      <w:proofErr w:type="spellEnd"/>
+      <w:r>
+        <w:rPr>
+          <w:rStyle w:val="a6"/>
+          <w:rFonts w:ascii="Cambria" w:hAnsi="Cambria" w:cs="Times New Roman"/>
+          <w:i w:val="0"/>
+          <w:sz w:val="28"/>
+          <w:szCs w:val="28"/>
+        </w:rPr>
+        <w:t xml:space="preserve"> в качестве приемника значений </w:t>
+      </w:r>
+      <w:proofErr w:type="spellStart"/>
+      <w:r>
+        <w:rPr>
+          <w:rStyle w:val="a6"/>
+          <w:rFonts w:ascii="Cambria" w:hAnsi="Cambria" w:cs="Times New Roman"/>
+          <w:i w:val="0"/>
+          <w:sz w:val="28"/>
+          <w:szCs w:val="28"/>
+        </w:rPr>
+        <w:t>input_value</w:t>
+      </w:r>
+      <w:proofErr w:type="spellEnd"/>
+      <w:r>
+        <w:rPr>
+          <w:rStyle w:val="a6"/>
+          <w:rFonts w:ascii="Cambria" w:hAnsi="Cambria" w:cs="Times New Roman"/>
+          <w:i w:val="0"/>
+          <w:sz w:val="28"/>
+          <w:szCs w:val="28"/>
+        </w:rPr>
+        <w:t xml:space="preserve"> </w:t>
       </w:r>
     </w:p>
     <w:p>
@@ -4837,7 +4996,29 @@
           <w:sz w:val="28"/>
           <w:szCs w:val="28"/>
         </w:rPr>
-        <w:t xml:space="preserve">Добавление свойства TextLabel1.Text в качестве приемника значений label </w:t>
+        <w:t xml:space="preserve">Добавление свойства TextLabel1.Text в качестве приемника значений </w:t>
+      </w:r>
+      <w:proofErr w:type="spellStart"/>
+      <w:r>
+        <w:rPr>
+          <w:rStyle w:val="a6"/>
+          <w:rFonts w:ascii="Cambria" w:hAnsi="Cambria" w:cs="Times New Roman"/>
+          <w:i w:val="0"/>
+          <w:sz w:val="28"/>
+          <w:szCs w:val="28"/>
+        </w:rPr>
+        <w:t>label</w:t>
+      </w:r>
+      <w:proofErr w:type="spellEnd"/>
+      <w:r>
+        <w:rPr>
+          <w:rStyle w:val="a6"/>
+          <w:rFonts w:ascii="Cambria" w:hAnsi="Cambria" w:cs="Times New Roman"/>
+          <w:i w:val="0"/>
+          <w:sz w:val="28"/>
+          <w:szCs w:val="28"/>
+        </w:rPr>
+        <w:t xml:space="preserve"> </w:t>
       </w:r>
     </w:p>
     <w:p>
@@ -5074,18 +5255,38 @@
           <w:noProof/>
           <w:sz w:val="28"/>
           <w:szCs w:val="28"/>
+          <w:lang w:eastAsia="ru-RU"/>
+        </w:rPr>
+      </w:pPr>
+      <w:r>
+        <w:rPr>
+          <w:rFonts w:ascii="Courier New" w:hAnsi="Courier New" w:cs="Courier New"/>
+          <w:noProof/>
+          <w:sz w:val="28"/>
+          <w:szCs w:val="28"/>
           <w:lang w:val="en-US" w:eastAsia="ru-RU"/>
         </w:rPr>
-      </w:pPr>
+        <w:t>Button</w:t>
+      </w:r>
       <w:r>
         <w:rPr>
           <w:rFonts w:ascii="Courier New" w:hAnsi="Courier New" w:cs="Courier New"/>
           <w:noProof/>
           <w:sz w:val="28"/>
           <w:szCs w:val="28"/>
+          <w:lang w:eastAsia="ru-RU"/>
+        </w:rPr>
+        <w:t>.</w:t>
+      </w:r>
+      <w:r>
+        <w:rPr>
+          <w:rFonts w:ascii="Courier New" w:hAnsi="Courier New" w:cs="Courier New"/>
+          <w:noProof/>
+          <w:sz w:val="28"/>
+          <w:szCs w:val="28"/>
           <w:lang w:val="en-US" w:eastAsia="ru-RU"/>
         </w:rPr>
-        <w:t>Button.value = input_value</w:t>
+        <w:t>value</w:t>
       </w:r>
       <w:r>
         <w:rPr>
@@ -5093,7 +5294,47 @@
           <w:noProof/>
           <w:sz w:val="28"/>
           <w:szCs w:val="28"/>
+          <w:lang w:eastAsia="ru-RU"/>
+        </w:rPr>
+        <w:t xml:space="preserve"> = </w:t>
+      </w:r>
+      <w:r>
+        <w:rPr>
+          <w:rFonts w:ascii="Courier New" w:hAnsi="Courier New" w:cs="Courier New"/>
+          <w:noProof/>
+          <w:sz w:val="28"/>
+          <w:szCs w:val="28"/>
           <w:lang w:val="en-US" w:eastAsia="ru-RU"/>
+        </w:rPr>
+        <w:t>input</w:t>
+      </w:r>
+      <w:r>
+        <w:rPr>
+          <w:rFonts w:ascii="Courier New" w:hAnsi="Courier New" w:cs="Courier New"/>
+          <w:noProof/>
+          <w:sz w:val="28"/>
+          <w:szCs w:val="28"/>
+          <w:lang w:eastAsia="ru-RU"/>
+        </w:rPr>
+        <w:t>_</w:t>
+      </w:r>
+      <w:r>
+        <w:rPr>
+          <w:rFonts w:ascii="Courier New" w:hAnsi="Courier New" w:cs="Courier New"/>
+          <w:noProof/>
+          <w:sz w:val="28"/>
+          <w:szCs w:val="28"/>
+          <w:lang w:val="en-US" w:eastAsia="ru-RU"/>
+        </w:rPr>
+        <w:t>value</w:t>
+      </w:r>
+      <w:r>
+        <w:rPr>
+          <w:rFonts w:ascii="Courier New" w:hAnsi="Courier New" w:cs="Courier New"/>
+          <w:noProof/>
+          <w:sz w:val="28"/>
+          <w:szCs w:val="28"/>
+          <w:lang w:eastAsia="ru-RU"/>
         </w:rPr>
         <w:t>;</w:t>
       </w:r>
@@ -7068,6 +7309,7 @@
       <w:spacing w:after="0" w:line="240" w:lineRule="auto"/>
     </w:pPr>
     <w:tblPr>
+      <w:tblInd w:w="0" w:type="dxa"/>
       <w:tblBorders>
         <w:top w:val="single" w:sz="4" w:space="0" w:color="auto"/>
         <w:left w:val="single" w:sz="4" w:space="0" w:color="auto"/>
@@ -7076,6 +7318,12 @@
         <w:insideH w:val="single" w:sz="4" w:space="0" w:color="auto"/>
         <w:insideV w:val="single" w:sz="4" w:space="0" w:color="auto"/>
       </w:tblBorders>
+      <w:tblCellMar>
+        <w:top w:w="0" w:type="dxa"/>
+        <w:left w:w="108" w:type="dxa"/>
+        <w:bottom w:w="0" w:type="dxa"/>
+        <w:right w:w="108" w:type="dxa"/>
+      </w:tblCellMar>
     </w:tblPr>
   </w:style>
 </w:styles>

--- a/user_interface/03_graphical_subsystem/control_panels/control_panel_sample.docx
+++ b/user_interface/03_graphical_subsystem/control_panels/control_panel_sample.docx
@@ -18,7 +18,6 @@
           <w:lang w:eastAsia="ru-RU"/>
         </w:rPr>
       </w:pPr>
-      <w:bookmarkStart w:id="0" w:name="_GoBack"/>
       <w:r>
         <w:rPr>
           <w:rFonts w:ascii="Cambria" w:eastAsia="Times New Roman" w:hAnsi="Cambria" w:cs="Times New Roman"/>
@@ -64,7 +63,6 @@
         <w:t xml:space="preserve"> управления</w:t>
       </w:r>
     </w:p>
-    <w:bookmarkEnd w:id="0"/>
     <w:p>
       <w:pPr>
         <w:jc w:val="both"/>
@@ -626,7 +624,6 @@
           <w:szCs w:val="28"/>
           <w:lang w:eastAsia="ru-RU"/>
         </w:rPr>
-        <w:lastRenderedPageBreak/>
         <w:t xml:space="preserve">В данных блоках заложена следующая логика. Если значение </w:t>
       </w:r>
       <w:r>
@@ -1278,7 +1275,6 @@
           <w:szCs w:val="28"/>
           <w:lang w:eastAsia="ru-RU"/>
         </w:rPr>
-        <w:lastRenderedPageBreak/>
         <w:drawing>
           <wp:inline distT="0" distB="0" distL="0" distR="0" wp14:anchorId="66127F8A" wp14:editId="6EB3C412">
             <wp:extent cx="2657475" cy="1609725"/>
@@ -2088,7 +2084,6 @@
           <w:szCs w:val="28"/>
           <w:lang w:eastAsia="ru-RU"/>
         </w:rPr>
-        <w:lastRenderedPageBreak/>
         <w:drawing>
           <wp:inline distT="0" distB="0" distL="0" distR="0">
             <wp:extent cx="5450400" cy="6505200"/>
@@ -2481,7 +2476,6 @@
           <w:szCs w:val="28"/>
           <w:lang w:eastAsia="ru-RU"/>
         </w:rPr>
-        <w:lastRenderedPageBreak/>
         <w:drawing>
           <wp:inline distT="0" distB="0" distL="0" distR="0">
             <wp:extent cx="5450400" cy="6505200"/>
@@ -3369,7 +3363,6 @@
           <w:szCs w:val="28"/>
           <w:lang w:eastAsia="ru-RU"/>
         </w:rPr>
-        <w:lastRenderedPageBreak/>
         <w:drawing>
           <wp:inline distT="0" distB="0" distL="0" distR="0">
             <wp:extent cx="4287600" cy="6220800"/>
@@ -3673,7 +3666,6 @@
           <w:sz w:val="28"/>
           <w:szCs w:val="28"/>
         </w:rPr>
-        <w:lastRenderedPageBreak/>
         <w:t>Настройка свойств примитива TextLabel1</w:t>
       </w:r>
     </w:p>
@@ -4204,7 +4196,6 @@
           <w:szCs w:val="28"/>
           <w:lang w:eastAsia="ru-RU"/>
         </w:rPr>
-        <w:lastRenderedPageBreak/>
         <w:drawing>
           <wp:inline distT="0" distB="0" distL="0" distR="0">
             <wp:extent cx="6105600" cy="2523600"/>
@@ -4608,7 +4599,6 @@
           <w:szCs w:val="28"/>
           <w:lang w:eastAsia="ru-RU"/>
         </w:rPr>
-        <w:lastRenderedPageBreak/>
         <w:drawing>
           <wp:inline distT="0" distB="0" distL="0" distR="0" wp14:anchorId="7A1EE0B6" wp14:editId="4C756C90">
             <wp:extent cx="5526000" cy="4086000"/>
@@ -4918,7 +4908,6 @@
           <w:szCs w:val="28"/>
           <w:lang w:eastAsia="ru-RU"/>
         </w:rPr>
-        <w:lastRenderedPageBreak/>
         <w:drawing>
           <wp:inline distT="0" distB="0" distL="0" distR="0">
             <wp:extent cx="7030800" cy="4086000"/>
@@ -5655,7 +5644,6 @@
           <w:szCs w:val="28"/>
           <w:lang w:eastAsia="ru-RU"/>
         </w:rPr>
-        <w:lastRenderedPageBreak/>
         <w:t>Секция «</w:t>
       </w:r>
       <w:r>
@@ -6129,6 +6117,309 @@
           <w:szCs w:val="28"/>
           <w:lang w:eastAsia="ru-RU"/>
         </w:rPr>
+        <w:t xml:space="preserve">В случае, если существует необходимость использовать функционал окна управления на этапе редактирования схемы, то можно </w:t>
+      </w:r>
+      <w:r>
+        <w:rPr>
+          <w:rFonts w:ascii="Cambria" w:hAnsi="Cambria" w:cs="Times New Roman"/>
+          <w:noProof/>
+          <w:sz w:val="28"/>
+          <w:szCs w:val="28"/>
+          <w:lang w:eastAsia="ru-RU"/>
+        </w:rPr>
+        <w:t xml:space="preserve">запускать это окно в режиме исполнения сразу же при запуске проекта. Для этого существует опция «Запуск на отображение после загрузки» в окне, доступном по команде «Вид» – «Опции» в меню окна анимации. </w:t>
+      </w:r>
+    </w:p>
+    <w:p>
+      <w:pPr>
+        <w:jc w:val="both"/>
+        <w:rPr>
+          <w:rFonts w:ascii="Cambria" w:hAnsi="Cambria" w:cs="Times New Roman"/>
+          <w:noProof/>
+          <w:sz w:val="28"/>
+          <w:szCs w:val="28"/>
+          <w:lang w:eastAsia="ru-RU"/>
+        </w:rPr>
+      </w:pPr>
+      <w:r>
+        <w:rPr>
+          <w:noProof/>
+          <w:lang w:eastAsia="ru-RU"/>
+        </w:rPr>
+        <w:drawing>
+          <wp:inline distT="0" distB="0" distL="0" distR="0" wp14:anchorId="2CE42453" wp14:editId="579BD296">
+            <wp:extent cx="2219325" cy="2628900"/>
+            <wp:effectExtent l="0" t="0" r="9525" b="0"/>
+            <wp:docPr id="3" name="Рисунок 3"/>
+            <wp:cNvGraphicFramePr>
+              <a:graphicFrameLocks xmlns:a="http://schemas.openxmlformats.org/drawingml/2006/main" noChangeAspect="1"/>
+            </wp:cNvGraphicFramePr>
+            <a:graphic xmlns:a="http://schemas.openxmlformats.org/drawingml/2006/main">
+              <a:graphicData uri="http://schemas.openxmlformats.org/drawingml/2006/picture">
+                <pic:pic xmlns:pic="http://schemas.openxmlformats.org/drawingml/2006/picture">
+                  <pic:nvPicPr>
+                    <pic:cNvPr id="1" name=""/>
+                    <pic:cNvPicPr/>
+                  </pic:nvPicPr>
+                  <pic:blipFill>
+                    <a:blip r:embed="rId35"/>
+                    <a:stretch>
+                      <a:fillRect/>
+                    </a:stretch>
+                  </pic:blipFill>
+                  <pic:spPr>
+                    <a:xfrm>
+                      <a:off x="0" y="0"/>
+                      <a:ext cx="2219325" cy="2628900"/>
+                    </a:xfrm>
+                    <a:prstGeom prst="rect">
+                      <a:avLst/>
+                    </a:prstGeom>
+                  </pic:spPr>
+                </pic:pic>
+              </a:graphicData>
+            </a:graphic>
+          </wp:inline>
+        </w:drawing>
+      </w:r>
+    </w:p>
+    <w:p>
+      <w:pPr>
+        <w:jc w:val="both"/>
+        <w:rPr>
+          <w:rFonts w:ascii="Cambria" w:hAnsi="Cambria" w:cs="Times New Roman"/>
+          <w:b/>
+          <w:noProof/>
+          <w:sz w:val="28"/>
+          <w:szCs w:val="28"/>
+          <w:lang w:eastAsia="ru-RU"/>
+        </w:rPr>
+      </w:pPr>
+      <w:r>
+        <w:rPr>
+          <w:rFonts w:ascii="Cambria" w:hAnsi="Cambria" w:cs="Times New Roman"/>
+          <w:b/>
+          <w:noProof/>
+          <w:sz w:val="28"/>
+          <w:szCs w:val="28"/>
+          <w:lang w:eastAsia="ru-RU"/>
+        </w:rPr>
+        <w:t>Опции панели управления</w:t>
+      </w:r>
+    </w:p>
+    <w:p>
+      <w:pPr>
+        <w:jc w:val="both"/>
+        <w:rPr>
+          <w:rFonts w:ascii="Cambria" w:hAnsi="Cambria" w:cs="Times New Roman"/>
+          <w:noProof/>
+          <w:sz w:val="28"/>
+          <w:szCs w:val="28"/>
+          <w:lang w:eastAsia="ru-RU"/>
+        </w:rPr>
+      </w:pPr>
+      <w:r>
+        <w:rPr>
+          <w:rFonts w:ascii="Cambria" w:hAnsi="Cambria" w:cs="Times New Roman"/>
+          <w:noProof/>
+          <w:sz w:val="28"/>
+          <w:szCs w:val="28"/>
+          <w:lang w:eastAsia="ru-RU"/>
+        </w:rPr>
+        <w:t>После у</w:t>
+      </w:r>
+      <w:r>
+        <w:rPr>
+          <w:rFonts w:ascii="Cambria" w:hAnsi="Cambria" w:cs="Times New Roman"/>
+          <w:noProof/>
+          <w:sz w:val="28"/>
+          <w:szCs w:val="28"/>
+          <w:lang w:eastAsia="ru-RU"/>
+        </w:rPr>
+        <w:t>становки соответствующей галочки, при следующем открытии проекта, данное окно управления будет находиться в режиме работы (</w:t>
+      </w:r>
+      <w:r>
+        <w:rPr>
+          <w:rFonts w:ascii="Cambria" w:hAnsi="Cambria" w:cs="Times New Roman"/>
+          <w:noProof/>
+          <w:sz w:val="28"/>
+          <w:szCs w:val="28"/>
+          <w:lang w:val="en-US" w:eastAsia="ru-RU"/>
+        </w:rPr>
+        <w:t>run</w:t>
+      </w:r>
+      <w:r>
+        <w:rPr>
+          <w:rFonts w:ascii="Cambria" w:hAnsi="Cambria" w:cs="Times New Roman"/>
+          <w:noProof/>
+          <w:sz w:val="28"/>
+          <w:szCs w:val="28"/>
+          <w:lang w:eastAsia="ru-RU"/>
+        </w:rPr>
+        <w:t>-</w:t>
+      </w:r>
+      <w:r>
+        <w:rPr>
+          <w:rFonts w:ascii="Cambria" w:hAnsi="Cambria" w:cs="Times New Roman"/>
+          <w:noProof/>
+          <w:sz w:val="28"/>
+          <w:szCs w:val="28"/>
+          <w:lang w:eastAsia="ru-RU"/>
+        </w:rPr>
+        <w:t xml:space="preserve">режим). При этом </w:t>
+      </w:r>
+      <w:r>
+        <w:rPr>
+          <w:rFonts w:ascii="Cambria" w:hAnsi="Cambria" w:cs="Times New Roman"/>
+          <w:noProof/>
+          <w:sz w:val="28"/>
+          <w:szCs w:val="28"/>
+          <w:lang w:eastAsia="ru-RU"/>
+        </w:rPr>
+        <w:t>нет возможности изменять элементы окна. С</w:t>
+      </w:r>
+      <w:r>
+        <w:rPr>
+          <w:rFonts w:ascii="Cambria" w:hAnsi="Cambria" w:cs="Times New Roman"/>
+          <w:noProof/>
+          <w:sz w:val="28"/>
+          <w:szCs w:val="28"/>
+          <w:lang w:eastAsia="ru-RU"/>
+        </w:rPr>
+        <w:t>крипт панели управления</w:t>
+      </w:r>
+      <w:r>
+        <w:rPr>
+          <w:rFonts w:ascii="Cambria" w:hAnsi="Cambria" w:cs="Times New Roman"/>
+          <w:noProof/>
+          <w:sz w:val="28"/>
+          <w:szCs w:val="28"/>
+          <w:lang w:eastAsia="ru-RU"/>
+        </w:rPr>
+        <w:t xml:space="preserve"> </w:t>
+      </w:r>
+      <w:r>
+        <w:rPr>
+          <w:rFonts w:ascii="Cambria" w:hAnsi="Cambria" w:cs="Times New Roman"/>
+          <w:noProof/>
+          <w:sz w:val="28"/>
+          <w:szCs w:val="28"/>
+          <w:lang w:eastAsia="ru-RU"/>
+        </w:rPr>
+        <w:t>последовательно исполня</w:t>
+      </w:r>
+      <w:r>
+        <w:rPr>
+          <w:rFonts w:ascii="Cambria" w:hAnsi="Cambria" w:cs="Times New Roman"/>
+          <w:noProof/>
+          <w:sz w:val="28"/>
+          <w:szCs w:val="28"/>
+          <w:lang w:eastAsia="ru-RU"/>
+        </w:rPr>
+        <w:t>е</w:t>
+      </w:r>
+      <w:r>
+        <w:rPr>
+          <w:rFonts w:ascii="Cambria" w:hAnsi="Cambria" w:cs="Times New Roman"/>
+          <w:noProof/>
+          <w:sz w:val="28"/>
+          <w:szCs w:val="28"/>
+          <w:lang w:eastAsia="ru-RU"/>
+        </w:rPr>
+        <w:t>тся</w:t>
+      </w:r>
+      <w:r>
+        <w:rPr>
+          <w:rFonts w:ascii="Cambria" w:hAnsi="Cambria" w:cs="Times New Roman"/>
+          <w:noProof/>
+          <w:sz w:val="28"/>
+          <w:szCs w:val="28"/>
+          <w:lang w:eastAsia="ru-RU"/>
+        </w:rPr>
+        <w:t xml:space="preserve"> в этом режиме, что исключает его редактирование (за исключением секций </w:t>
+      </w:r>
+      <w:r>
+        <w:rPr>
+          <w:rFonts w:ascii="Cambria" w:hAnsi="Cambria" w:cs="Times New Roman"/>
+          <w:noProof/>
+          <w:sz w:val="28"/>
+          <w:szCs w:val="28"/>
+          <w:lang w:val="en-US" w:eastAsia="ru-RU"/>
+        </w:rPr>
+        <w:t>initialization</w:t>
+      </w:r>
+      <w:r>
+        <w:rPr>
+          <w:rFonts w:ascii="Cambria" w:hAnsi="Cambria" w:cs="Times New Roman"/>
+          <w:noProof/>
+          <w:sz w:val="28"/>
+          <w:szCs w:val="28"/>
+          <w:lang w:eastAsia="ru-RU"/>
+        </w:rPr>
+        <w:t xml:space="preserve"> и </w:t>
+      </w:r>
+      <w:r>
+        <w:rPr>
+          <w:rFonts w:ascii="Cambria" w:hAnsi="Cambria" w:cs="Times New Roman"/>
+          <w:noProof/>
+          <w:sz w:val="28"/>
+          <w:szCs w:val="28"/>
+          <w:lang w:val="en-US" w:eastAsia="ru-RU"/>
+        </w:rPr>
+        <w:t>finalization</w:t>
+      </w:r>
+      <w:r>
+        <w:rPr>
+          <w:rFonts w:ascii="Cambria" w:hAnsi="Cambria" w:cs="Times New Roman"/>
+          <w:noProof/>
+          <w:sz w:val="28"/>
+          <w:szCs w:val="28"/>
+          <w:lang w:eastAsia="ru-RU"/>
+        </w:rPr>
+        <w:t xml:space="preserve">). Для того чтобы иметь возможность снова изменять окно управления, нужно отключить опцию </w:t>
+      </w:r>
+      <w:r>
+        <w:rPr>
+          <w:rFonts w:ascii="Cambria" w:hAnsi="Cambria" w:cs="Times New Roman"/>
+          <w:noProof/>
+          <w:sz w:val="28"/>
+          <w:szCs w:val="28"/>
+          <w:lang w:eastAsia="ru-RU"/>
+        </w:rPr>
+        <w:t>«Запуск на отображение после загрузки»</w:t>
+      </w:r>
+      <w:r>
+        <w:rPr>
+          <w:rFonts w:ascii="Cambria" w:hAnsi="Cambria" w:cs="Times New Roman"/>
+          <w:noProof/>
+          <w:sz w:val="28"/>
+          <w:szCs w:val="28"/>
+          <w:lang w:eastAsia="ru-RU"/>
+        </w:rPr>
+        <w:t xml:space="preserve"> и перезапустить проект.</w:t>
+      </w:r>
+      <w:bookmarkStart w:id="0" w:name="_GoBack"/>
+      <w:bookmarkEnd w:id="0"/>
+    </w:p>
+    <w:p>
+      <w:pPr>
+        <w:jc w:val="both"/>
+        <w:rPr>
+          <w:rFonts w:ascii="Cambria" w:hAnsi="Cambria" w:cs="Times New Roman"/>
+          <w:noProof/>
+          <w:sz w:val="28"/>
+          <w:szCs w:val="28"/>
+          <w:lang w:eastAsia="ru-RU"/>
+        </w:rPr>
+      </w:pPr>
+      <w:r>
+        <w:rPr>
+          <w:rFonts w:ascii="Cambria" w:hAnsi="Cambria" w:cs="Times New Roman"/>
+          <w:noProof/>
+          <w:sz w:val="28"/>
+          <w:szCs w:val="28"/>
+          <w:lang w:eastAsia="ru-RU"/>
+        </w:rPr>
         <w:t>Ниже приведена иллюстрация информационных связей, реализованных в данном примере.</w:t>
       </w:r>
     </w:p>
@@ -6168,7 +6459,7 @@
                     <pic:cNvPicPr/>
                   </pic:nvPicPr>
                   <pic:blipFill>
-                    <a:blip r:embed="rId35" cstate="print"/>
+                    <a:blip r:embed="rId36" cstate="print"/>
                     <a:stretch>
                       <a:fillRect/>
                     </a:stretch>
